--- a/final-documentation.docx
+++ b/final-documentation.docx
@@ -827,26 +827,15 @@
           <w:szCs w:val="40"/>
         </w:rPr>
       </w:pPr>
-    </w:p>
-    <w:p>
-      <w:pPr>
-        <w:rPr>
-          <w:rFonts w:ascii="Times New Roman" w:hAnsi="Times New Roman" w:cs="Times New Roman"/>
-          <w:b/>
-          <w:bCs/>
-          <w:sz w:val="40"/>
-          <w:szCs w:val="40"/>
-        </w:rPr>
-      </w:pPr>
       <w:r>
         <w:rPr>
           <w:noProof/>
         </w:rPr>
         <w:drawing>
-          <wp:inline distT="0" distB="0" distL="0" distR="0" wp14:anchorId="41B69DA2" wp14:editId="24DC6A00">
-            <wp:extent cx="5943600" cy="1647825"/>
-            <wp:effectExtent l="0" t="0" r="0" b="9525"/>
-            <wp:docPr id="2" name="Picture 2"/>
+          <wp:inline distT="0" distB="0" distL="0" distR="0" wp14:anchorId="69354F3C" wp14:editId="6F2D4DC2">
+            <wp:extent cx="5943600" cy="2966085"/>
+            <wp:effectExtent l="0" t="0" r="0" b="5715"/>
+            <wp:docPr id="33" name="Picture 33"/>
             <wp:cNvGraphicFramePr>
               <a:graphicFrameLocks xmlns:a="http://schemas.openxmlformats.org/drawingml/2006/main" noChangeAspect="1"/>
             </wp:cNvGraphicFramePr>
@@ -866,7 +855,7 @@
                   <pic:spPr>
                     <a:xfrm>
                       <a:off x="0" y="0"/>
-                      <a:ext cx="5943600" cy="1647825"/>
+                      <a:ext cx="5943600" cy="2966085"/>
                     </a:xfrm>
                     <a:prstGeom prst="rect">
                       <a:avLst/>
@@ -1035,8 +1024,8 @@
           <w:noProof/>
         </w:rPr>
         <w:drawing>
-          <wp:inline distT="0" distB="0" distL="0" distR="0" wp14:anchorId="03D4A84B" wp14:editId="10490191">
-            <wp:extent cx="5153025" cy="2771775"/>
+          <wp:inline distT="0" distB="0" distL="0" distR="0" wp14:anchorId="03D4A84B" wp14:editId="3D3BCFFE">
+            <wp:extent cx="5153025" cy="2085975"/>
             <wp:effectExtent l="0" t="0" r="9525" b="9525"/>
             <wp:docPr id="3" name="Picture 3"/>
             <wp:cNvGraphicFramePr>
@@ -1058,7 +1047,7 @@
                   <pic:spPr>
                     <a:xfrm>
                       <a:off x="0" y="0"/>
-                      <a:ext cx="5153025" cy="2771775"/>
+                      <a:ext cx="5153025" cy="2085975"/>
                     </a:xfrm>
                     <a:prstGeom prst="rect">
                       <a:avLst/>
@@ -1874,9 +1863,9 @@
           <w:noProof/>
         </w:rPr>
         <w:drawing>
-          <wp:inline distT="0" distB="0" distL="0" distR="0" wp14:anchorId="4DF306E0" wp14:editId="372BE145">
-            <wp:extent cx="5943600" cy="3134360"/>
-            <wp:effectExtent l="0" t="0" r="0" b="8890"/>
+          <wp:inline distT="0" distB="0" distL="0" distR="0" wp14:anchorId="4DF306E0" wp14:editId="56987BC1">
+            <wp:extent cx="5943600" cy="4133850"/>
+            <wp:effectExtent l="0" t="0" r="0" b="0"/>
             <wp:docPr id="22" name="Picture 22"/>
             <wp:cNvGraphicFramePr>
               <a:graphicFrameLocks xmlns:a="http://schemas.openxmlformats.org/drawingml/2006/main" noChangeAspect="1"/>
@@ -1897,7 +1886,7 @@
                   <pic:spPr>
                     <a:xfrm>
                       <a:off x="0" y="0"/>
-                      <a:ext cx="5943600" cy="3134360"/>
+                      <a:ext cx="5943600" cy="4133850"/>
                     </a:xfrm>
                     <a:prstGeom prst="rect">
                       <a:avLst/>
@@ -1914,6 +1903,17 @@
       <w:pPr>
         <w:rPr>
           <w:rFonts w:ascii="Times New Roman" w:hAnsi="Times New Roman" w:cs="Times New Roman"/>
+          <w:b/>
+          <w:bCs/>
+          <w:sz w:val="40"/>
+          <w:szCs w:val="40"/>
+        </w:rPr>
+      </w:pPr>
+    </w:p>
+    <w:p>
+      <w:pPr>
+        <w:rPr>
+          <w:rFonts w:ascii="Times New Roman" w:hAnsi="Times New Roman" w:cs="Times New Roman"/>
           <w:sz w:val="40"/>
           <w:szCs w:val="40"/>
         </w:rPr>
@@ -1992,11 +1992,12 @@
         <w:rPr>
           <w:noProof/>
         </w:rPr>
+        <w:lastRenderedPageBreak/>
         <w:drawing>
-          <wp:inline distT="0" distB="0" distL="0" distR="0" wp14:anchorId="7986E8E1" wp14:editId="5D06EB18">
-            <wp:extent cx="5943600" cy="1891030"/>
+          <wp:inline distT="0" distB="0" distL="0" distR="0" wp14:anchorId="2AE9160A" wp14:editId="4EA5EF5E">
+            <wp:extent cx="5943600" cy="3409950"/>
             <wp:effectExtent l="0" t="0" r="0" b="0"/>
-            <wp:docPr id="23" name="Picture 23"/>
+            <wp:docPr id="34" name="Picture 34"/>
             <wp:cNvGraphicFramePr>
               <a:graphicFrameLocks xmlns:a="http://schemas.openxmlformats.org/drawingml/2006/main" noChangeAspect="1"/>
             </wp:cNvGraphicFramePr>
@@ -2016,7 +2017,7 @@
                   <pic:spPr>
                     <a:xfrm>
                       <a:off x="0" y="0"/>
-                      <a:ext cx="5943600" cy="1891030"/>
+                      <a:ext cx="5943600" cy="3409950"/>
                     </a:xfrm>
                     <a:prstGeom prst="rect">
                       <a:avLst/>
@@ -2071,6 +2072,16 @@
     </w:p>
     <w:p>
       <w:pPr>
+        <w:pStyle w:val="ListParagraph"/>
+        <w:rPr>
+          <w:rFonts w:ascii="Times New Roman" w:hAnsi="Times New Roman" w:cs="Times New Roman"/>
+          <w:sz w:val="40"/>
+          <w:szCs w:val="40"/>
+        </w:rPr>
+      </w:pPr>
+    </w:p>
+    <w:p>
+      <w:pPr>
         <w:rPr>
           <w:rFonts w:ascii="Times New Roman" w:hAnsi="Times New Roman" w:cs="Times New Roman"/>
           <w:b/>
@@ -2083,12 +2094,11 @@
         <w:rPr>
           <w:noProof/>
         </w:rPr>
-        <w:lastRenderedPageBreak/>
         <w:drawing>
-          <wp:inline distT="0" distB="0" distL="0" distR="0" wp14:anchorId="5257D07F" wp14:editId="135DE3DB">
-            <wp:extent cx="5943600" cy="2381250"/>
-            <wp:effectExtent l="0" t="0" r="0" b="0"/>
-            <wp:docPr id="24" name="Picture 24"/>
+          <wp:inline distT="0" distB="0" distL="0" distR="0" wp14:anchorId="160F129D" wp14:editId="2CB09781">
+            <wp:extent cx="5943600" cy="3387090"/>
+            <wp:effectExtent l="0" t="0" r="0" b="3810"/>
+            <wp:docPr id="35" name="Picture 35"/>
             <wp:cNvGraphicFramePr>
               <a:graphicFrameLocks xmlns:a="http://schemas.openxmlformats.org/drawingml/2006/main" noChangeAspect="1"/>
             </wp:cNvGraphicFramePr>
@@ -2108,7 +2118,7 @@
                   <pic:spPr>
                     <a:xfrm>
                       <a:off x="0" y="0"/>
-                      <a:ext cx="5943600" cy="2381250"/>
+                      <a:ext cx="5943600" cy="3387090"/>
                     </a:xfrm>
                     <a:prstGeom prst="rect">
                       <a:avLst/>
@@ -2744,10 +2754,10 @@
           <w:noProof/>
         </w:rPr>
         <w:drawing>
-          <wp:inline distT="0" distB="0" distL="0" distR="0" wp14:anchorId="25F45D51" wp14:editId="288A3EA4">
-            <wp:extent cx="5943600" cy="3733800"/>
-            <wp:effectExtent l="0" t="0" r="0" b="0"/>
-            <wp:docPr id="8" name="Picture 8"/>
+          <wp:inline distT="0" distB="0" distL="0" distR="0" wp14:anchorId="1B9D5949" wp14:editId="74374F61">
+            <wp:extent cx="5943600" cy="3743325"/>
+            <wp:effectExtent l="0" t="0" r="0" b="9525"/>
+            <wp:docPr id="27" name="Picture 27"/>
             <wp:cNvGraphicFramePr>
               <a:graphicFrameLocks xmlns:a="http://schemas.openxmlformats.org/drawingml/2006/main" noChangeAspect="1"/>
             </wp:cNvGraphicFramePr>
@@ -2767,7 +2777,7 @@
                   <pic:spPr>
                     <a:xfrm>
                       <a:off x="0" y="0"/>
-                      <a:ext cx="5943600" cy="3733800"/>
+                      <a:ext cx="5943600" cy="3743325"/>
                     </a:xfrm>
                     <a:prstGeom prst="rect">
                       <a:avLst/>
@@ -2790,196 +2800,14 @@
       </w:pPr>
       <w:r>
         <w:rPr>
-          <w:rFonts w:ascii="Times New Roman" w:hAnsi="Times New Roman" w:cs="Times New Roman"/>
-          <w:b/>
-          <w:bCs/>
-          <w:sz w:val="40"/>
-          <w:szCs w:val="40"/>
+          <w:noProof/>
         </w:rPr>
         <w:lastRenderedPageBreak/>
-        <w:t>Cart:</w:t>
-      </w:r>
-      <w:r>
-        <w:rPr>
-          <w:rFonts w:ascii="Times New Roman" w:hAnsi="Times New Roman" w:cs="Times New Roman"/>
-          <w:b/>
-          <w:bCs/>
-          <w:sz w:val="40"/>
-          <w:szCs w:val="40"/>
-        </w:rPr>
-        <w:t xml:space="preserve"> </w:t>
-      </w:r>
-      <w:r>
-        <w:rPr>
-          <w:rFonts w:ascii="Times New Roman" w:hAnsi="Times New Roman" w:cs="Times New Roman"/>
-          <w:sz w:val="40"/>
-          <w:szCs w:val="40"/>
-        </w:rPr>
-        <w:t>In the cart Component the user can do the following operations.</w:t>
-      </w:r>
-    </w:p>
-    <w:p>
-      <w:pPr>
-        <w:pStyle w:val="ListParagraph"/>
-        <w:numPr>
-          <w:ilvl w:val="0"/>
-          <w:numId w:val="13"/>
-        </w:numPr>
-        <w:rPr>
-          <w:rFonts w:ascii="Times New Roman" w:hAnsi="Times New Roman" w:cs="Times New Roman"/>
-          <w:sz w:val="40"/>
-          <w:szCs w:val="40"/>
-        </w:rPr>
-      </w:pPr>
-      <w:r>
-        <w:rPr>
-          <w:rFonts w:ascii="Times New Roman" w:hAnsi="Times New Roman" w:cs="Times New Roman"/>
-          <w:sz w:val="40"/>
-          <w:szCs w:val="40"/>
-        </w:rPr>
-        <w:t>Select Items from cart</w:t>
-      </w:r>
-    </w:p>
-    <w:p>
-      <w:pPr>
-        <w:pStyle w:val="ListParagraph"/>
-        <w:numPr>
-          <w:ilvl w:val="0"/>
-          <w:numId w:val="13"/>
-        </w:numPr>
-        <w:rPr>
-          <w:rFonts w:ascii="Times New Roman" w:hAnsi="Times New Roman" w:cs="Times New Roman"/>
-          <w:sz w:val="40"/>
-          <w:szCs w:val="40"/>
-        </w:rPr>
-      </w:pPr>
-      <w:r>
-        <w:rPr>
-          <w:rFonts w:ascii="Times New Roman" w:hAnsi="Times New Roman" w:cs="Times New Roman"/>
-          <w:sz w:val="40"/>
-          <w:szCs w:val="40"/>
-        </w:rPr>
-        <w:t>Delete Items from Cart</w:t>
-      </w:r>
-    </w:p>
-    <w:p>
-      <w:pPr>
-        <w:pStyle w:val="ListParagraph"/>
-        <w:numPr>
-          <w:ilvl w:val="0"/>
-          <w:numId w:val="13"/>
-        </w:numPr>
-        <w:rPr>
-          <w:rFonts w:ascii="Times New Roman" w:hAnsi="Times New Roman" w:cs="Times New Roman"/>
-          <w:sz w:val="40"/>
-          <w:szCs w:val="40"/>
-        </w:rPr>
-      </w:pPr>
-      <w:r>
-        <w:rPr>
-          <w:rFonts w:ascii="Times New Roman" w:hAnsi="Times New Roman" w:cs="Times New Roman"/>
-          <w:sz w:val="40"/>
-          <w:szCs w:val="40"/>
-        </w:rPr>
-        <w:t>Update quantity of Items in the cart</w:t>
-      </w:r>
-    </w:p>
-    <w:p>
-      <w:pPr>
-        <w:pStyle w:val="ListParagraph"/>
-        <w:numPr>
-          <w:ilvl w:val="0"/>
-          <w:numId w:val="13"/>
-        </w:numPr>
-        <w:rPr>
-          <w:rFonts w:ascii="Times New Roman" w:hAnsi="Times New Roman" w:cs="Times New Roman"/>
-          <w:sz w:val="40"/>
-          <w:szCs w:val="40"/>
-        </w:rPr>
-      </w:pPr>
-      <w:r>
-        <w:rPr>
-          <w:rFonts w:ascii="Times New Roman" w:hAnsi="Times New Roman" w:cs="Times New Roman"/>
-          <w:sz w:val="40"/>
-          <w:szCs w:val="40"/>
-        </w:rPr>
-        <w:t>View Items in the cart</w:t>
-      </w:r>
-    </w:p>
-    <w:p>
-      <w:pPr>
-        <w:pStyle w:val="ListParagraph"/>
-        <w:numPr>
-          <w:ilvl w:val="0"/>
-          <w:numId w:val="13"/>
-        </w:numPr>
-        <w:rPr>
-          <w:rFonts w:ascii="Times New Roman" w:hAnsi="Times New Roman" w:cs="Times New Roman"/>
-          <w:b/>
-          <w:bCs/>
-          <w:sz w:val="40"/>
-          <w:szCs w:val="40"/>
-        </w:rPr>
-      </w:pPr>
-      <w:r>
-        <w:rPr>
-          <w:rFonts w:ascii="Times New Roman" w:hAnsi="Times New Roman" w:cs="Times New Roman"/>
-          <w:sz w:val="40"/>
-          <w:szCs w:val="40"/>
-        </w:rPr>
-        <w:t>Checkout after adding all the products into the cart.</w:t>
-      </w:r>
-    </w:p>
-    <w:p>
-      <w:pPr>
-        <w:rPr>
-          <w:rFonts w:ascii="Times New Roman" w:hAnsi="Times New Roman" w:cs="Times New Roman"/>
-          <w:b/>
-          <w:bCs/>
-          <w:sz w:val="40"/>
-          <w:szCs w:val="40"/>
-        </w:rPr>
-      </w:pPr>
-      <w:r>
-        <w:rPr>
-          <w:rFonts w:ascii="Times New Roman" w:hAnsi="Times New Roman" w:cs="Times New Roman"/>
-          <w:b/>
-          <w:bCs/>
-          <w:sz w:val="40"/>
-          <w:szCs w:val="40"/>
-        </w:rPr>
-        <w:t>Select Products:</w:t>
-      </w:r>
-    </w:p>
-    <w:p>
-      <w:pPr>
-        <w:rPr>
-          <w:rFonts w:ascii="Times New Roman" w:hAnsi="Times New Roman" w:cs="Times New Roman"/>
-          <w:b/>
-          <w:bCs/>
-          <w:sz w:val="40"/>
-          <w:szCs w:val="40"/>
-        </w:rPr>
-      </w:pPr>
-      <w:r>
-        <w:rPr>
-          <w:rFonts w:ascii="Times New Roman" w:hAnsi="Times New Roman" w:cs="Times New Roman"/>
-          <w:b/>
-          <w:bCs/>
-          <w:sz w:val="40"/>
-          <w:szCs w:val="40"/>
-        </w:rPr>
-        <w:t xml:space="preserve">  </w:t>
-      </w:r>
-      <w:r>
-        <w:rPr>
-          <w:noProof/>
-        </w:rPr>
         <w:drawing>
-          <wp:inline distT="0" distB="0" distL="0" distR="0" wp14:anchorId="01F02B50" wp14:editId="54753BEF">
-            <wp:extent cx="5943600" cy="3512185"/>
+          <wp:inline distT="0" distB="0" distL="0" distR="0" wp14:anchorId="25F45D51" wp14:editId="288A3EA4">
+            <wp:extent cx="5943600" cy="3733800"/>
             <wp:effectExtent l="0" t="0" r="0" b="0"/>
-            <wp:docPr id="11" name="Picture 11"/>
+            <wp:docPr id="8" name="Picture 8"/>
             <wp:cNvGraphicFramePr>
               <a:graphicFrameLocks xmlns:a="http://schemas.openxmlformats.org/drawingml/2006/main" noChangeAspect="1"/>
             </wp:cNvGraphicFramePr>
@@ -2999,7 +2827,7 @@
                   <pic:spPr>
                     <a:xfrm>
                       <a:off x="0" y="0"/>
-                      <a:ext cx="5943600" cy="3512185"/>
+                      <a:ext cx="5943600" cy="3733800"/>
                     </a:xfrm>
                     <a:prstGeom prst="rect">
                       <a:avLst/>
@@ -3039,53 +2867,84 @@
           <w:sz w:val="40"/>
           <w:szCs w:val="40"/>
         </w:rPr>
-        <w:t xml:space="preserve">Delete Products: </w:t>
-      </w:r>
-      <w:r>
-        <w:rPr>
-          <w:rFonts w:ascii="Times New Roman" w:hAnsi="Times New Roman" w:cs="Times New Roman"/>
-          <w:sz w:val="40"/>
-          <w:szCs w:val="40"/>
-        </w:rPr>
-        <w:t xml:space="preserve">The user can delete the products from the cart if they don’t want that </w:t>
-      </w:r>
-      <w:proofErr w:type="gramStart"/>
-      <w:r>
-        <w:rPr>
-          <w:rFonts w:ascii="Times New Roman" w:hAnsi="Times New Roman" w:cs="Times New Roman"/>
-          <w:sz w:val="40"/>
-          <w:szCs w:val="40"/>
-        </w:rPr>
-        <w:t>particular  product</w:t>
-      </w:r>
-      <w:proofErr w:type="gramEnd"/>
-      <w:r>
-        <w:rPr>
-          <w:rFonts w:ascii="Times New Roman" w:hAnsi="Times New Roman" w:cs="Times New Roman"/>
-          <w:sz w:val="40"/>
-          <w:szCs w:val="40"/>
-        </w:rPr>
-        <w:t>.</w:t>
-      </w:r>
-    </w:p>
-    <w:p>
-      <w:pPr>
-        <w:rPr>
-          <w:rFonts w:ascii="Times New Roman" w:hAnsi="Times New Roman" w:cs="Times New Roman"/>
-          <w:sz w:val="40"/>
-          <w:szCs w:val="40"/>
-        </w:rPr>
-      </w:pPr>
-      <w:r>
-        <w:rPr>
-          <w:rFonts w:ascii="Times New Roman" w:hAnsi="Times New Roman" w:cs="Times New Roman"/>
-          <w:b/>
-          <w:bCs/>
-          <w:sz w:val="40"/>
-          <w:szCs w:val="40"/>
-        </w:rPr>
-        <w:t xml:space="preserve">Update Products: </w:t>
-      </w:r>
+        <w:t>Cart:</w:t>
+      </w:r>
+      <w:r>
+        <w:rPr>
+          <w:rFonts w:ascii="Times New Roman" w:hAnsi="Times New Roman" w:cs="Times New Roman"/>
+          <w:b/>
+          <w:bCs/>
+          <w:sz w:val="40"/>
+          <w:szCs w:val="40"/>
+        </w:rPr>
+        <w:t xml:space="preserve"> </w:t>
+      </w:r>
+      <w:r>
+        <w:rPr>
+          <w:rFonts w:ascii="Times New Roman" w:hAnsi="Times New Roman" w:cs="Times New Roman"/>
+          <w:sz w:val="40"/>
+          <w:szCs w:val="40"/>
+        </w:rPr>
+        <w:t>In the cart Component the user can do the following operations.</w:t>
+      </w:r>
+    </w:p>
+    <w:p>
+      <w:pPr>
+        <w:pStyle w:val="ListParagraph"/>
+        <w:numPr>
+          <w:ilvl w:val="0"/>
+          <w:numId w:val="13"/>
+        </w:numPr>
+        <w:rPr>
+          <w:rFonts w:ascii="Times New Roman" w:hAnsi="Times New Roman" w:cs="Times New Roman"/>
+          <w:sz w:val="40"/>
+          <w:szCs w:val="40"/>
+        </w:rPr>
+      </w:pPr>
+      <w:r>
+        <w:rPr>
+          <w:rFonts w:ascii="Times New Roman" w:hAnsi="Times New Roman" w:cs="Times New Roman"/>
+          <w:sz w:val="40"/>
+          <w:szCs w:val="40"/>
+        </w:rPr>
+        <w:t>Select Items from cart</w:t>
+      </w:r>
+    </w:p>
+    <w:p>
+      <w:pPr>
+        <w:pStyle w:val="ListParagraph"/>
+        <w:numPr>
+          <w:ilvl w:val="0"/>
+          <w:numId w:val="13"/>
+        </w:numPr>
+        <w:rPr>
+          <w:rFonts w:ascii="Times New Roman" w:hAnsi="Times New Roman" w:cs="Times New Roman"/>
+          <w:sz w:val="40"/>
+          <w:szCs w:val="40"/>
+        </w:rPr>
+      </w:pPr>
+      <w:r>
+        <w:rPr>
+          <w:rFonts w:ascii="Times New Roman" w:hAnsi="Times New Roman" w:cs="Times New Roman"/>
+          <w:sz w:val="40"/>
+          <w:szCs w:val="40"/>
+        </w:rPr>
+        <w:t>Delete Items from Cart</w:t>
+      </w:r>
+    </w:p>
+    <w:p>
+      <w:pPr>
+        <w:pStyle w:val="ListParagraph"/>
+        <w:numPr>
+          <w:ilvl w:val="0"/>
+          <w:numId w:val="13"/>
+        </w:numPr>
+        <w:rPr>
+          <w:rFonts w:ascii="Times New Roman" w:hAnsi="Times New Roman" w:cs="Times New Roman"/>
+          <w:sz w:val="40"/>
+          <w:szCs w:val="40"/>
+        </w:rPr>
+      </w:pPr>
       <w:r>
         <w:rPr>
           <w:rFonts w:ascii="Times New Roman" w:hAnsi="Times New Roman" w:cs="Times New Roman"/>
@@ -3097,8 +2956,93 @@
     </w:p>
     <w:p>
       <w:pPr>
-        <w:rPr>
-          <w:rFonts w:ascii="Times New Roman" w:hAnsi="Times New Roman" w:cs="Times New Roman"/>
+        <w:pStyle w:val="ListParagraph"/>
+        <w:numPr>
+          <w:ilvl w:val="0"/>
+          <w:numId w:val="13"/>
+        </w:numPr>
+        <w:rPr>
+          <w:rFonts w:ascii="Times New Roman" w:hAnsi="Times New Roman" w:cs="Times New Roman"/>
+          <w:sz w:val="40"/>
+          <w:szCs w:val="40"/>
+        </w:rPr>
+      </w:pPr>
+      <w:r>
+        <w:rPr>
+          <w:rFonts w:ascii="Times New Roman" w:hAnsi="Times New Roman" w:cs="Times New Roman"/>
+          <w:sz w:val="40"/>
+          <w:szCs w:val="40"/>
+        </w:rPr>
+        <w:t>View Items in the cart</w:t>
+      </w:r>
+    </w:p>
+    <w:p>
+      <w:pPr>
+        <w:pStyle w:val="ListParagraph"/>
+        <w:numPr>
+          <w:ilvl w:val="0"/>
+          <w:numId w:val="13"/>
+        </w:numPr>
+        <w:rPr>
+          <w:rFonts w:ascii="Times New Roman" w:hAnsi="Times New Roman" w:cs="Times New Roman"/>
+          <w:b/>
+          <w:bCs/>
+          <w:sz w:val="40"/>
+          <w:szCs w:val="40"/>
+        </w:rPr>
+      </w:pPr>
+      <w:r>
+        <w:rPr>
+          <w:rFonts w:ascii="Times New Roman" w:hAnsi="Times New Roman" w:cs="Times New Roman"/>
+          <w:sz w:val="40"/>
+          <w:szCs w:val="40"/>
+        </w:rPr>
+        <w:t>Checkout after adding all the products into the cart.</w:t>
+      </w:r>
+    </w:p>
+    <w:p>
+      <w:pPr>
+        <w:rPr>
+          <w:rFonts w:ascii="Times New Roman" w:hAnsi="Times New Roman" w:cs="Times New Roman"/>
+          <w:sz w:val="40"/>
+          <w:szCs w:val="40"/>
+        </w:rPr>
+      </w:pPr>
+      <w:r>
+        <w:rPr>
+          <w:rFonts w:ascii="Times New Roman" w:hAnsi="Times New Roman" w:cs="Times New Roman"/>
+          <w:b/>
+          <w:bCs/>
+          <w:sz w:val="40"/>
+          <w:szCs w:val="40"/>
+        </w:rPr>
+        <w:t>Select Products:</w:t>
+      </w:r>
+      <w:r>
+        <w:rPr>
+          <w:rFonts w:ascii="Times New Roman" w:hAnsi="Times New Roman" w:cs="Times New Roman"/>
+          <w:b/>
+          <w:bCs/>
+          <w:sz w:val="40"/>
+          <w:szCs w:val="40"/>
+        </w:rPr>
+        <w:t xml:space="preserve"> </w:t>
+      </w:r>
+      <w:r>
+        <w:rPr>
+          <w:rFonts w:ascii="Times New Roman" w:hAnsi="Times New Roman" w:cs="Times New Roman"/>
+          <w:sz w:val="40"/>
+          <w:szCs w:val="40"/>
+        </w:rPr>
+        <w:t>User can add the products into the cat by clicking on add to cart.</w:t>
+      </w:r>
+    </w:p>
+    <w:p>
+      <w:pPr>
+        <w:rPr>
+          <w:rFonts w:ascii="Times New Roman" w:hAnsi="Times New Roman" w:cs="Times New Roman"/>
+          <w:b/>
+          <w:bCs/>
           <w:sz w:val="40"/>
           <w:szCs w:val="40"/>
         </w:rPr>
@@ -3112,36 +3056,17 @@
           <w:szCs w:val="40"/>
         </w:rPr>
         <w:lastRenderedPageBreak/>
-        <w:t xml:space="preserve">View Products:  </w:t>
-      </w:r>
-      <w:r>
-        <w:rPr>
-          <w:rFonts w:ascii="Times New Roman" w:hAnsi="Times New Roman" w:cs="Times New Roman"/>
-          <w:sz w:val="40"/>
-          <w:szCs w:val="40"/>
-        </w:rPr>
-        <w:t>View Items in the cart</w:t>
-      </w:r>
-    </w:p>
-    <w:p>
-      <w:pPr>
-        <w:rPr>
-          <w:rFonts w:ascii="Times New Roman" w:hAnsi="Times New Roman" w:cs="Times New Roman"/>
-          <w:b/>
-          <w:bCs/>
-          <w:sz w:val="40"/>
-          <w:szCs w:val="40"/>
-        </w:rPr>
-      </w:pPr>
+        <w:t xml:space="preserve">  </w:t>
+      </w:r>
       <w:r>
         <w:rPr>
           <w:noProof/>
         </w:rPr>
         <w:drawing>
-          <wp:inline distT="0" distB="0" distL="0" distR="0" wp14:anchorId="73D58D44" wp14:editId="7E6DB78D">
-            <wp:extent cx="5036185" cy="7600950"/>
+          <wp:inline distT="0" distB="0" distL="0" distR="0" wp14:anchorId="01F02B50" wp14:editId="54753BEF">
+            <wp:extent cx="5943600" cy="3512185"/>
             <wp:effectExtent l="0" t="0" r="0" b="0"/>
-            <wp:docPr id="12" name="Picture 12"/>
+            <wp:docPr id="11" name="Picture 11"/>
             <wp:cNvGraphicFramePr>
               <a:graphicFrameLocks xmlns:a="http://schemas.openxmlformats.org/drawingml/2006/main" noChangeAspect="1"/>
             </wp:cNvGraphicFramePr>
@@ -3161,7 +3086,7 @@
                   <pic:spPr>
                     <a:xfrm>
                       <a:off x="0" y="0"/>
-                      <a:ext cx="5036185" cy="7600950"/>
+                      <a:ext cx="5943600" cy="3512185"/>
                     </a:xfrm>
                     <a:prstGeom prst="rect">
                       <a:avLst/>
@@ -3178,76 +3103,132 @@
       <w:pPr>
         <w:rPr>
           <w:rFonts w:ascii="Times New Roman" w:hAnsi="Times New Roman" w:cs="Times New Roman"/>
-          <w:sz w:val="40"/>
-          <w:szCs w:val="40"/>
-        </w:rPr>
-      </w:pPr>
-      <w:r>
-        <w:rPr>
-          <w:rFonts w:ascii="Times New Roman" w:hAnsi="Times New Roman" w:cs="Times New Roman"/>
-          <w:b/>
-          <w:bCs/>
-          <w:sz w:val="40"/>
-          <w:szCs w:val="40"/>
+          <w:b/>
+          <w:bCs/>
+          <w:sz w:val="40"/>
+          <w:szCs w:val="40"/>
+        </w:rPr>
+      </w:pPr>
+    </w:p>
+    <w:p>
+      <w:pPr>
+        <w:rPr>
+          <w:rFonts w:ascii="Times New Roman" w:hAnsi="Times New Roman" w:cs="Times New Roman"/>
+          <w:sz w:val="40"/>
+          <w:szCs w:val="40"/>
+        </w:rPr>
+      </w:pPr>
+      <w:r>
+        <w:rPr>
+          <w:rFonts w:ascii="Times New Roman" w:hAnsi="Times New Roman" w:cs="Times New Roman"/>
+          <w:b/>
+          <w:bCs/>
+          <w:sz w:val="40"/>
+          <w:szCs w:val="40"/>
+        </w:rPr>
+        <w:t xml:space="preserve">Delete Products: </w:t>
+      </w:r>
+      <w:r>
+        <w:rPr>
+          <w:rFonts w:ascii="Times New Roman" w:hAnsi="Times New Roman" w:cs="Times New Roman"/>
+          <w:sz w:val="40"/>
+          <w:szCs w:val="40"/>
+        </w:rPr>
+        <w:t xml:space="preserve">The user can delete the products from the cart if they don’t want that </w:t>
+      </w:r>
+      <w:proofErr w:type="gramStart"/>
+      <w:r>
+        <w:rPr>
+          <w:rFonts w:ascii="Times New Roman" w:hAnsi="Times New Roman" w:cs="Times New Roman"/>
+          <w:sz w:val="40"/>
+          <w:szCs w:val="40"/>
+        </w:rPr>
+        <w:t>particular  product</w:t>
+      </w:r>
+      <w:proofErr w:type="gramEnd"/>
+      <w:r>
+        <w:rPr>
+          <w:rFonts w:ascii="Times New Roman" w:hAnsi="Times New Roman" w:cs="Times New Roman"/>
+          <w:sz w:val="40"/>
+          <w:szCs w:val="40"/>
+        </w:rPr>
+        <w:t>.</w:t>
+      </w:r>
+    </w:p>
+    <w:p>
+      <w:pPr>
+        <w:rPr>
+          <w:rFonts w:ascii="Times New Roman" w:hAnsi="Times New Roman" w:cs="Times New Roman"/>
+          <w:sz w:val="40"/>
+          <w:szCs w:val="40"/>
+        </w:rPr>
+      </w:pPr>
+      <w:r>
+        <w:rPr>
+          <w:rFonts w:ascii="Times New Roman" w:hAnsi="Times New Roman" w:cs="Times New Roman"/>
+          <w:b/>
+          <w:bCs/>
+          <w:sz w:val="40"/>
+          <w:szCs w:val="40"/>
+        </w:rPr>
+        <w:t xml:space="preserve">Update Products: </w:t>
+      </w:r>
+      <w:r>
+        <w:rPr>
+          <w:rFonts w:ascii="Times New Roman" w:hAnsi="Times New Roman" w:cs="Times New Roman"/>
+          <w:sz w:val="40"/>
+          <w:szCs w:val="40"/>
+        </w:rPr>
+        <w:t>Update quantity of Items in the cart</w:t>
+      </w:r>
+    </w:p>
+    <w:p>
+      <w:pPr>
+        <w:rPr>
+          <w:rFonts w:ascii="Times New Roman" w:hAnsi="Times New Roman" w:cs="Times New Roman"/>
+          <w:sz w:val="40"/>
+          <w:szCs w:val="40"/>
+        </w:rPr>
+      </w:pPr>
+      <w:r>
+        <w:rPr>
+          <w:rFonts w:ascii="Times New Roman" w:hAnsi="Times New Roman" w:cs="Times New Roman"/>
+          <w:b/>
+          <w:bCs/>
+          <w:sz w:val="40"/>
+          <w:szCs w:val="40"/>
+        </w:rPr>
+        <w:t xml:space="preserve">View Products:  </w:t>
+      </w:r>
+      <w:r>
+        <w:rPr>
+          <w:rFonts w:ascii="Times New Roman" w:hAnsi="Times New Roman" w:cs="Times New Roman"/>
+          <w:sz w:val="40"/>
+          <w:szCs w:val="40"/>
+        </w:rPr>
+        <w:t>View Items in the cart</w:t>
+      </w:r>
+    </w:p>
+    <w:p>
+      <w:pPr>
+        <w:rPr>
+          <w:rFonts w:ascii="Times New Roman" w:hAnsi="Times New Roman" w:cs="Times New Roman"/>
+          <w:b/>
+          <w:bCs/>
+          <w:sz w:val="40"/>
+          <w:szCs w:val="40"/>
+        </w:rPr>
+      </w:pPr>
+      <w:r>
+        <w:rPr>
+          <w:noProof/>
         </w:rPr>
         <w:lastRenderedPageBreak/>
-        <w:t xml:space="preserve">Checkout-Cart: </w:t>
-      </w:r>
-      <w:r>
-        <w:rPr>
-          <w:rFonts w:ascii="Times New Roman" w:hAnsi="Times New Roman" w:cs="Times New Roman"/>
-          <w:sz w:val="40"/>
-          <w:szCs w:val="40"/>
-        </w:rPr>
-        <w:t xml:space="preserve">When the user clicks on checkout-cart, </w:t>
-      </w:r>
-      <w:proofErr w:type="gramStart"/>
-      <w:r>
-        <w:rPr>
-          <w:rFonts w:ascii="Times New Roman" w:hAnsi="Times New Roman" w:cs="Times New Roman"/>
-          <w:sz w:val="40"/>
-          <w:szCs w:val="40"/>
-        </w:rPr>
-        <w:t>It</w:t>
-      </w:r>
-      <w:proofErr w:type="gramEnd"/>
-      <w:r>
-        <w:rPr>
-          <w:rFonts w:ascii="Times New Roman" w:hAnsi="Times New Roman" w:cs="Times New Roman"/>
-          <w:sz w:val="40"/>
-          <w:szCs w:val="40"/>
-        </w:rPr>
-        <w:t xml:space="preserve"> will display all the products that you have selected.</w:t>
-      </w:r>
-    </w:p>
-    <w:p>
-      <w:pPr>
-        <w:rPr>
-          <w:rFonts w:ascii="Times New Roman" w:hAnsi="Times New Roman" w:cs="Times New Roman"/>
-          <w:sz w:val="40"/>
-          <w:szCs w:val="40"/>
-        </w:rPr>
-      </w:pPr>
-    </w:p>
-    <w:p>
-      <w:pPr>
-        <w:rPr>
-          <w:rFonts w:ascii="Times New Roman" w:hAnsi="Times New Roman" w:cs="Times New Roman"/>
-          <w:b/>
-          <w:bCs/>
-          <w:sz w:val="40"/>
-          <w:szCs w:val="40"/>
-        </w:rPr>
-      </w:pPr>
-      <w:r>
-        <w:rPr>
-          <w:noProof/>
-        </w:rPr>
         <w:drawing>
-          <wp:inline distT="0" distB="0" distL="0" distR="0" wp14:anchorId="2172B0E2" wp14:editId="07FA6ACC">
-            <wp:extent cx="5943600" cy="6200775"/>
-            <wp:effectExtent l="0" t="0" r="0" b="9525"/>
-            <wp:docPr id="26" name="Picture 26"/>
+          <wp:inline distT="0" distB="0" distL="0" distR="0" wp14:anchorId="73D58D44" wp14:editId="7E6DB78D">
+            <wp:extent cx="5036185" cy="7600950"/>
+            <wp:effectExtent l="0" t="0" r="0" b="0"/>
+            <wp:docPr id="12" name="Picture 12"/>
             <wp:cNvGraphicFramePr>
               <a:graphicFrameLocks xmlns:a="http://schemas.openxmlformats.org/drawingml/2006/main" noChangeAspect="1"/>
             </wp:cNvGraphicFramePr>
@@ -3267,7 +3248,7 @@
                   <pic:spPr>
                     <a:xfrm>
                       <a:off x="0" y="0"/>
-                      <a:ext cx="5943600" cy="6200775"/>
+                      <a:ext cx="5036185" cy="7600950"/>
                     </a:xfrm>
                     <a:prstGeom prst="rect">
                       <a:avLst/>
@@ -3296,155 +3277,64 @@
           <w:sz w:val="40"/>
           <w:szCs w:val="40"/>
         </w:rPr>
-        <w:t xml:space="preserve">Edit Profile: </w:t>
-      </w:r>
-      <w:r>
-        <w:rPr>
-          <w:rFonts w:ascii="Times New Roman" w:hAnsi="Times New Roman" w:cs="Times New Roman"/>
-          <w:sz w:val="40"/>
-          <w:szCs w:val="40"/>
-        </w:rPr>
-        <w:t xml:space="preserve">The user can click on edit profile edit the </w:t>
-      </w:r>
-    </w:p>
-    <w:p>
-      <w:pPr>
-        <w:pStyle w:val="ListParagraph"/>
-        <w:numPr>
-          <w:ilvl w:val="0"/>
-          <w:numId w:val="14"/>
-        </w:numPr>
-        <w:rPr>
-          <w:rFonts w:ascii="Times New Roman" w:hAnsi="Times New Roman" w:cs="Times New Roman"/>
-          <w:sz w:val="40"/>
-          <w:szCs w:val="40"/>
-        </w:rPr>
-      </w:pPr>
-      <w:r>
-        <w:rPr>
-          <w:rFonts w:ascii="Times New Roman" w:hAnsi="Times New Roman" w:cs="Times New Roman"/>
-          <w:sz w:val="40"/>
-          <w:szCs w:val="40"/>
-        </w:rPr>
-        <w:t>FirstName</w:t>
-      </w:r>
-    </w:p>
-    <w:p>
-      <w:pPr>
-        <w:pStyle w:val="ListParagraph"/>
-        <w:numPr>
-          <w:ilvl w:val="0"/>
-          <w:numId w:val="14"/>
-        </w:numPr>
-        <w:rPr>
-          <w:rFonts w:ascii="Times New Roman" w:hAnsi="Times New Roman" w:cs="Times New Roman"/>
-          <w:sz w:val="40"/>
-          <w:szCs w:val="40"/>
-        </w:rPr>
-      </w:pPr>
-      <w:proofErr w:type="spellStart"/>
-      <w:r>
-        <w:rPr>
-          <w:rFonts w:ascii="Times New Roman" w:hAnsi="Times New Roman" w:cs="Times New Roman"/>
-          <w:sz w:val="40"/>
-          <w:szCs w:val="40"/>
-        </w:rPr>
         <w:lastRenderedPageBreak/>
-        <w:t>LastName</w:t>
-      </w:r>
-      <w:proofErr w:type="spellEnd"/>
-    </w:p>
-    <w:p>
-      <w:pPr>
-        <w:pStyle w:val="ListParagraph"/>
-        <w:numPr>
-          <w:ilvl w:val="0"/>
-          <w:numId w:val="14"/>
-        </w:numPr>
-        <w:rPr>
-          <w:rFonts w:ascii="Times New Roman" w:hAnsi="Times New Roman" w:cs="Times New Roman"/>
-          <w:sz w:val="40"/>
-          <w:szCs w:val="40"/>
-        </w:rPr>
-      </w:pPr>
-      <w:r>
-        <w:rPr>
-          <w:rFonts w:ascii="Times New Roman" w:hAnsi="Times New Roman" w:cs="Times New Roman"/>
-          <w:sz w:val="40"/>
-          <w:szCs w:val="40"/>
-        </w:rPr>
-        <w:t>Password</w:t>
-      </w:r>
-    </w:p>
-    <w:p>
-      <w:pPr>
-        <w:pStyle w:val="ListParagraph"/>
-        <w:numPr>
-          <w:ilvl w:val="0"/>
-          <w:numId w:val="14"/>
-        </w:numPr>
-        <w:rPr>
-          <w:rFonts w:ascii="Times New Roman" w:hAnsi="Times New Roman" w:cs="Times New Roman"/>
-          <w:sz w:val="40"/>
-          <w:szCs w:val="40"/>
-        </w:rPr>
-      </w:pPr>
-      <w:r>
-        <w:rPr>
-          <w:rFonts w:ascii="Times New Roman" w:hAnsi="Times New Roman" w:cs="Times New Roman"/>
-          <w:sz w:val="40"/>
-          <w:szCs w:val="40"/>
-        </w:rPr>
-        <w:t>Email</w:t>
-      </w:r>
-    </w:p>
-    <w:p>
-      <w:pPr>
-        <w:pStyle w:val="ListParagraph"/>
-        <w:numPr>
-          <w:ilvl w:val="0"/>
-          <w:numId w:val="14"/>
-        </w:numPr>
-        <w:rPr>
-          <w:rFonts w:ascii="Times New Roman" w:hAnsi="Times New Roman" w:cs="Times New Roman"/>
-          <w:sz w:val="40"/>
-          <w:szCs w:val="40"/>
-        </w:rPr>
-      </w:pPr>
-      <w:r>
-        <w:rPr>
-          <w:rFonts w:ascii="Times New Roman" w:hAnsi="Times New Roman" w:cs="Times New Roman"/>
-          <w:sz w:val="40"/>
-          <w:szCs w:val="40"/>
-        </w:rPr>
-        <w:t>Address</w:t>
-      </w:r>
-    </w:p>
-    <w:p>
-      <w:pPr>
-        <w:rPr>
-          <w:rFonts w:ascii="Times New Roman" w:hAnsi="Times New Roman" w:cs="Times New Roman"/>
-          <w:sz w:val="40"/>
-          <w:szCs w:val="40"/>
-        </w:rPr>
-      </w:pPr>
-      <w:r>
-        <w:rPr>
-          <w:rFonts w:ascii="Times New Roman" w:hAnsi="Times New Roman" w:cs="Times New Roman"/>
-          <w:sz w:val="40"/>
-          <w:szCs w:val="40"/>
-        </w:rPr>
-        <w:t xml:space="preserve">        </w:t>
-      </w:r>
+        <w:t xml:space="preserve">Checkout-Cart: </w:t>
+      </w:r>
+      <w:r>
+        <w:rPr>
+          <w:rFonts w:ascii="Times New Roman" w:hAnsi="Times New Roman" w:cs="Times New Roman"/>
+          <w:sz w:val="40"/>
+          <w:szCs w:val="40"/>
+        </w:rPr>
+        <w:t xml:space="preserve">When the user clicks on checkout-cart, </w:t>
+      </w:r>
+      <w:proofErr w:type="gramStart"/>
+      <w:r>
+        <w:rPr>
+          <w:rFonts w:ascii="Times New Roman" w:hAnsi="Times New Roman" w:cs="Times New Roman"/>
+          <w:sz w:val="40"/>
+          <w:szCs w:val="40"/>
+        </w:rPr>
+        <w:t>It</w:t>
+      </w:r>
+      <w:proofErr w:type="gramEnd"/>
+      <w:r>
+        <w:rPr>
+          <w:rFonts w:ascii="Times New Roman" w:hAnsi="Times New Roman" w:cs="Times New Roman"/>
+          <w:sz w:val="40"/>
+          <w:szCs w:val="40"/>
+        </w:rPr>
+        <w:t xml:space="preserve"> will display all the products that you have selected.</w:t>
+      </w:r>
+    </w:p>
+    <w:p>
+      <w:pPr>
+        <w:rPr>
+          <w:rFonts w:ascii="Times New Roman" w:hAnsi="Times New Roman" w:cs="Times New Roman"/>
+          <w:sz w:val="40"/>
+          <w:szCs w:val="40"/>
+        </w:rPr>
+      </w:pPr>
+    </w:p>
+    <w:p>
+      <w:pPr>
+        <w:rPr>
+          <w:rFonts w:ascii="Times New Roman" w:hAnsi="Times New Roman" w:cs="Times New Roman"/>
+          <w:b/>
+          <w:bCs/>
+          <w:sz w:val="40"/>
+          <w:szCs w:val="40"/>
+        </w:rPr>
+      </w:pPr>
       <w:r>
         <w:rPr>
           <w:noProof/>
         </w:rPr>
         <w:drawing>
-          <wp:inline distT="0" distB="0" distL="0" distR="0" wp14:anchorId="00D70B89" wp14:editId="6D3543E5">
-            <wp:extent cx="5943600" cy="6143625"/>
+          <wp:inline distT="0" distB="0" distL="0" distR="0" wp14:anchorId="2172B0E2" wp14:editId="07FA6ACC">
+            <wp:extent cx="5943600" cy="6200775"/>
             <wp:effectExtent l="0" t="0" r="0" b="9525"/>
-            <wp:docPr id="13" name="Picture 13"/>
+            <wp:docPr id="26" name="Picture 26"/>
             <wp:cNvGraphicFramePr>
               <a:graphicFrameLocks xmlns:a="http://schemas.openxmlformats.org/drawingml/2006/main" noChangeAspect="1"/>
             </wp:cNvGraphicFramePr>
@@ -3464,7 +3354,7 @@
                   <pic:spPr>
                     <a:xfrm>
                       <a:off x="0" y="0"/>
-                      <a:ext cx="5943600" cy="6143625"/>
+                      <a:ext cx="5943600" cy="6200775"/>
                     </a:xfrm>
                     <a:prstGeom prst="rect">
                       <a:avLst/>
@@ -3481,6 +3371,30 @@
       <w:pPr>
         <w:rPr>
           <w:rFonts w:ascii="Times New Roman" w:hAnsi="Times New Roman" w:cs="Times New Roman"/>
+          <w:b/>
+          <w:bCs/>
+          <w:sz w:val="40"/>
+          <w:szCs w:val="40"/>
+        </w:rPr>
+      </w:pPr>
+    </w:p>
+    <w:p>
+      <w:pPr>
+        <w:rPr>
+          <w:rFonts w:ascii="Times New Roman" w:hAnsi="Times New Roman" w:cs="Times New Roman"/>
+          <w:b/>
+          <w:bCs/>
+          <w:sz w:val="40"/>
+          <w:szCs w:val="40"/>
+        </w:rPr>
+      </w:pPr>
+    </w:p>
+    <w:p>
+      <w:pPr>
+        <w:rPr>
+          <w:rFonts w:ascii="Times New Roman" w:hAnsi="Times New Roman" w:cs="Times New Roman"/>
+          <w:b/>
+          <w:bCs/>
           <w:sz w:val="40"/>
           <w:szCs w:val="40"/>
         </w:rPr>
@@ -3494,7 +3408,15 @@
           <w:szCs w:val="40"/>
         </w:rPr>
         <w:lastRenderedPageBreak/>
-        <w:t>Add-Funds:</w:t>
+        <w:t xml:space="preserve">Order Status: </w:t>
+      </w:r>
+      <w:r>
+        <w:rPr>
+          <w:rFonts w:ascii="Times New Roman" w:hAnsi="Times New Roman" w:cs="Times New Roman"/>
+          <w:sz w:val="40"/>
+          <w:szCs w:val="40"/>
+        </w:rPr>
+        <w:t>user can check their orders history status like shipped, delivered.</w:t>
       </w:r>
       <w:r>
         <w:rPr>
@@ -3506,35 +3428,13 @@
         </w:rPr>
         <w:t xml:space="preserve"> </w:t>
       </w:r>
-      <w:r>
-        <w:rPr>
-          <w:rFonts w:ascii="Times New Roman" w:hAnsi="Times New Roman" w:cs="Times New Roman"/>
-          <w:sz w:val="40"/>
-          <w:szCs w:val="40"/>
-        </w:rPr>
-        <w:t>The user can add funds to his account</w:t>
-      </w:r>
-      <w:r>
-        <w:rPr>
-          <w:rFonts w:ascii="Times New Roman" w:hAnsi="Times New Roman" w:cs="Times New Roman"/>
-          <w:sz w:val="40"/>
-          <w:szCs w:val="40"/>
-        </w:rPr>
-        <w:t xml:space="preserve"> by entering the account Number</w:t>
-      </w:r>
-      <w:r>
-        <w:rPr>
-          <w:rFonts w:ascii="Times New Roman" w:hAnsi="Times New Roman" w:cs="Times New Roman"/>
-          <w:sz w:val="40"/>
-          <w:szCs w:val="40"/>
-        </w:rPr>
-        <w:t>, but we will provide default funds to the user.</w:t>
-      </w:r>
-    </w:p>
-    <w:p>
-      <w:pPr>
-        <w:rPr>
-          <w:rFonts w:ascii="Times New Roman" w:hAnsi="Times New Roman" w:cs="Times New Roman"/>
+    </w:p>
+    <w:p>
+      <w:pPr>
+        <w:rPr>
+          <w:rFonts w:ascii="Times New Roman" w:hAnsi="Times New Roman" w:cs="Times New Roman"/>
+          <w:b/>
+          <w:bCs/>
           <w:sz w:val="40"/>
           <w:szCs w:val="40"/>
         </w:rPr>
@@ -3544,10 +3444,10 @@
           <w:noProof/>
         </w:rPr>
         <w:drawing>
-          <wp:inline distT="0" distB="0" distL="0" distR="0" wp14:anchorId="4AA42D64" wp14:editId="36A20E0F">
-            <wp:extent cx="5943600" cy="4690110"/>
-            <wp:effectExtent l="0" t="0" r="0" b="0"/>
-            <wp:docPr id="14" name="Picture 14"/>
+          <wp:inline distT="0" distB="0" distL="0" distR="0" wp14:anchorId="703F14FF" wp14:editId="669D71C5">
+            <wp:extent cx="5943600" cy="3749040"/>
+            <wp:effectExtent l="0" t="0" r="0" b="3810"/>
+            <wp:docPr id="28" name="Picture 28"/>
             <wp:cNvGraphicFramePr>
               <a:graphicFrameLocks xmlns:a="http://schemas.openxmlformats.org/drawingml/2006/main" noChangeAspect="1"/>
             </wp:cNvGraphicFramePr>
@@ -3567,7 +3467,7 @@
                   <pic:spPr>
                     <a:xfrm>
                       <a:off x="0" y="0"/>
-                      <a:ext cx="5943600" cy="4690110"/>
+                      <a:ext cx="5943600" cy="3749040"/>
                     </a:xfrm>
                     <a:prstGeom prst="rect">
                       <a:avLst/>
@@ -3582,280 +3482,23 @@
     </w:p>
     <w:p>
       <w:pPr>
-        <w:jc w:val="center"/>
-        <w:rPr>
-          <w:rFonts w:ascii="Times New Roman" w:hAnsi="Times New Roman" w:cs="Times New Roman"/>
-          <w:b/>
-          <w:bCs/>
-          <w:sz w:val="48"/>
-          <w:szCs w:val="48"/>
-        </w:rPr>
-      </w:pPr>
-      <w:r>
-        <w:rPr>
-          <w:rFonts w:ascii="Times New Roman" w:hAnsi="Times New Roman" w:cs="Times New Roman"/>
-          <w:b/>
-          <w:bCs/>
-          <w:sz w:val="48"/>
-          <w:szCs w:val="48"/>
-        </w:rPr>
-        <w:t>EMPLOYEE PANEL</w:t>
-      </w:r>
-    </w:p>
-    <w:p>
-      <w:pPr>
-        <w:pStyle w:val="ListParagraph"/>
-        <w:numPr>
-          <w:ilvl w:val="0"/>
-          <w:numId w:val="15"/>
-        </w:numPr>
-        <w:rPr>
-          <w:rFonts w:ascii="Times New Roman" w:hAnsi="Times New Roman" w:cs="Times New Roman"/>
-          <w:sz w:val="40"/>
-          <w:szCs w:val="40"/>
-        </w:rPr>
-      </w:pPr>
-      <w:r>
-        <w:rPr>
-          <w:rFonts w:ascii="Times New Roman" w:hAnsi="Times New Roman" w:cs="Times New Roman"/>
-          <w:sz w:val="40"/>
-          <w:szCs w:val="40"/>
-        </w:rPr>
-        <w:t xml:space="preserve"> The employee can sign-in by entering the login credentials like</w:t>
-      </w:r>
-    </w:p>
-    <w:p>
-      <w:pPr>
-        <w:pStyle w:val="ListParagraph"/>
-        <w:numPr>
-          <w:ilvl w:val="0"/>
-          <w:numId w:val="16"/>
-        </w:numPr>
-        <w:rPr>
-          <w:rFonts w:ascii="Times New Roman" w:hAnsi="Times New Roman" w:cs="Times New Roman"/>
-          <w:sz w:val="40"/>
-          <w:szCs w:val="40"/>
-        </w:rPr>
-      </w:pPr>
-      <w:r>
-        <w:rPr>
-          <w:rFonts w:ascii="Times New Roman" w:hAnsi="Times New Roman" w:cs="Times New Roman"/>
-          <w:sz w:val="40"/>
-          <w:szCs w:val="40"/>
-        </w:rPr>
-        <w:t>Email</w:t>
-      </w:r>
-    </w:p>
-    <w:p>
-      <w:pPr>
-        <w:pStyle w:val="ListParagraph"/>
-        <w:numPr>
-          <w:ilvl w:val="0"/>
-          <w:numId w:val="16"/>
-        </w:numPr>
-        <w:rPr>
-          <w:rFonts w:ascii="Times New Roman" w:hAnsi="Times New Roman" w:cs="Times New Roman"/>
-          <w:sz w:val="40"/>
-          <w:szCs w:val="40"/>
-        </w:rPr>
-      </w:pPr>
-      <w:r>
-        <w:rPr>
-          <w:rFonts w:ascii="Times New Roman" w:hAnsi="Times New Roman" w:cs="Times New Roman"/>
-          <w:sz w:val="40"/>
-          <w:szCs w:val="40"/>
-        </w:rPr>
-        <w:t>Password</w:t>
-      </w:r>
-    </w:p>
-    <w:p>
-      <w:pPr>
-        <w:pStyle w:val="ListParagraph"/>
-        <w:numPr>
-          <w:ilvl w:val="0"/>
-          <w:numId w:val="15"/>
-        </w:numPr>
-        <w:rPr>
-          <w:rFonts w:ascii="Times New Roman" w:hAnsi="Times New Roman" w:cs="Times New Roman"/>
-          <w:sz w:val="40"/>
-          <w:szCs w:val="40"/>
-        </w:rPr>
-      </w:pPr>
-      <w:r>
-        <w:rPr>
-          <w:rFonts w:ascii="Times New Roman" w:hAnsi="Times New Roman" w:cs="Times New Roman"/>
-          <w:sz w:val="40"/>
-          <w:szCs w:val="40"/>
-        </w:rPr>
-        <w:t xml:space="preserve">After successful </w:t>
-      </w:r>
-      <w:proofErr w:type="gramStart"/>
-      <w:r>
-        <w:rPr>
-          <w:rFonts w:ascii="Times New Roman" w:hAnsi="Times New Roman" w:cs="Times New Roman"/>
-          <w:sz w:val="40"/>
-          <w:szCs w:val="40"/>
-        </w:rPr>
-        <w:t>login</w:t>
-      </w:r>
-      <w:proofErr w:type="gramEnd"/>
-      <w:r>
-        <w:rPr>
-          <w:rFonts w:ascii="Times New Roman" w:hAnsi="Times New Roman" w:cs="Times New Roman"/>
-          <w:sz w:val="40"/>
-          <w:szCs w:val="40"/>
-        </w:rPr>
-        <w:t xml:space="preserve"> the employee will see the dashboard with the following functionalities </w:t>
-      </w:r>
-    </w:p>
-    <w:p>
-      <w:pPr>
-        <w:pStyle w:val="ListParagraph"/>
-        <w:numPr>
-          <w:ilvl w:val="1"/>
-          <w:numId w:val="20"/>
-        </w:numPr>
-        <w:rPr>
-          <w:rFonts w:ascii="Times New Roman" w:hAnsi="Times New Roman" w:cs="Times New Roman"/>
-          <w:sz w:val="40"/>
-          <w:szCs w:val="40"/>
-        </w:rPr>
-      </w:pPr>
-      <w:r>
-        <w:rPr>
-          <w:rFonts w:ascii="Times New Roman" w:hAnsi="Times New Roman" w:cs="Times New Roman"/>
-          <w:sz w:val="40"/>
-          <w:szCs w:val="40"/>
-        </w:rPr>
-        <w:lastRenderedPageBreak/>
-        <w:t>Send Request</w:t>
-      </w:r>
-    </w:p>
-    <w:p>
-      <w:pPr>
-        <w:pStyle w:val="ListParagraph"/>
-        <w:numPr>
-          <w:ilvl w:val="1"/>
-          <w:numId w:val="20"/>
-        </w:numPr>
-        <w:rPr>
-          <w:rFonts w:ascii="Times New Roman" w:hAnsi="Times New Roman" w:cs="Times New Roman"/>
-          <w:sz w:val="40"/>
-          <w:szCs w:val="40"/>
-        </w:rPr>
-      </w:pPr>
-      <w:r>
-        <w:rPr>
-          <w:rFonts w:ascii="Times New Roman" w:hAnsi="Times New Roman" w:cs="Times New Roman"/>
-          <w:sz w:val="40"/>
-          <w:szCs w:val="40"/>
-        </w:rPr>
-        <w:t>Update Order</w:t>
-      </w:r>
-    </w:p>
-    <w:p>
-      <w:pPr>
-        <w:pStyle w:val="ListParagraph"/>
-        <w:numPr>
-          <w:ilvl w:val="1"/>
-          <w:numId w:val="20"/>
-        </w:numPr>
-        <w:rPr>
-          <w:rFonts w:ascii="Times New Roman" w:hAnsi="Times New Roman" w:cs="Times New Roman"/>
-          <w:sz w:val="40"/>
-          <w:szCs w:val="40"/>
-        </w:rPr>
-      </w:pPr>
-      <w:r>
-        <w:rPr>
-          <w:rFonts w:ascii="Times New Roman" w:hAnsi="Times New Roman" w:cs="Times New Roman"/>
-          <w:sz w:val="40"/>
-          <w:szCs w:val="40"/>
-        </w:rPr>
-        <w:t>Unlock Users</w:t>
-      </w:r>
-    </w:p>
-    <w:p>
-      <w:pPr>
-        <w:pStyle w:val="ListParagraph"/>
-        <w:numPr>
-          <w:ilvl w:val="1"/>
-          <w:numId w:val="20"/>
-        </w:numPr>
-        <w:rPr>
-          <w:rFonts w:ascii="Times New Roman" w:hAnsi="Times New Roman" w:cs="Times New Roman"/>
-          <w:sz w:val="40"/>
-          <w:szCs w:val="40"/>
-        </w:rPr>
-      </w:pPr>
-      <w:r>
-        <w:rPr>
-          <w:rFonts w:ascii="Times New Roman" w:hAnsi="Times New Roman" w:cs="Times New Roman"/>
-          <w:sz w:val="40"/>
-          <w:szCs w:val="40"/>
-        </w:rPr>
-        <w:t>Edit Profile</w:t>
-      </w:r>
-    </w:p>
-    <w:p>
-      <w:pPr>
-        <w:rPr>
-          <w:rFonts w:ascii="Times New Roman" w:hAnsi="Times New Roman" w:cs="Times New Roman"/>
-          <w:b/>
-          <w:bCs/>
-          <w:sz w:val="40"/>
-          <w:szCs w:val="40"/>
-        </w:rPr>
-      </w:pPr>
-      <w:r>
-        <w:rPr>
-          <w:rFonts w:ascii="Times New Roman" w:hAnsi="Times New Roman" w:cs="Times New Roman"/>
-          <w:b/>
-          <w:bCs/>
-          <w:sz w:val="40"/>
-          <w:szCs w:val="40"/>
-        </w:rPr>
-        <w:t>Employee Das</w:t>
-      </w:r>
-      <w:r>
-        <w:rPr>
-          <w:rFonts w:ascii="Times New Roman" w:hAnsi="Times New Roman" w:cs="Times New Roman"/>
-          <w:b/>
-          <w:bCs/>
-          <w:sz w:val="40"/>
-          <w:szCs w:val="40"/>
-        </w:rPr>
-        <w:t>h</w:t>
-      </w:r>
-      <w:r>
-        <w:rPr>
-          <w:rFonts w:ascii="Times New Roman" w:hAnsi="Times New Roman" w:cs="Times New Roman"/>
-          <w:b/>
-          <w:bCs/>
-          <w:sz w:val="40"/>
-          <w:szCs w:val="40"/>
-        </w:rPr>
-        <w:t>board:</w:t>
-      </w:r>
-      <w:r>
-        <w:rPr>
-          <w:rFonts w:ascii="Times New Roman" w:hAnsi="Times New Roman" w:cs="Times New Roman"/>
-          <w:b/>
-          <w:bCs/>
-          <w:sz w:val="40"/>
-          <w:szCs w:val="40"/>
-        </w:rPr>
-        <w:t xml:space="preserve">    </w:t>
-      </w:r>
+        <w:rPr>
+          <w:rFonts w:ascii="Times New Roman" w:hAnsi="Times New Roman" w:cs="Times New Roman"/>
+          <w:b/>
+          <w:bCs/>
+          <w:sz w:val="40"/>
+          <w:szCs w:val="40"/>
+        </w:rPr>
+      </w:pPr>
       <w:r>
         <w:rPr>
           <w:noProof/>
         </w:rPr>
         <w:drawing>
-          <wp:inline distT="0" distB="0" distL="0" distR="0" wp14:anchorId="556F168B" wp14:editId="35592A9C">
-            <wp:extent cx="5943600" cy="2043430"/>
-            <wp:effectExtent l="0" t="0" r="0" b="0"/>
-            <wp:docPr id="15" name="Picture 15"/>
+          <wp:inline distT="0" distB="0" distL="0" distR="0" wp14:anchorId="62AB3040" wp14:editId="17AFBF61">
+            <wp:extent cx="5943600" cy="3611245"/>
+            <wp:effectExtent l="0" t="0" r="0" b="8255"/>
+            <wp:docPr id="29" name="Picture 29"/>
             <wp:cNvGraphicFramePr>
               <a:graphicFrameLocks xmlns:a="http://schemas.openxmlformats.org/drawingml/2006/main" noChangeAspect="1"/>
             </wp:cNvGraphicFramePr>
@@ -3875,7 +3518,7 @@
                   <pic:spPr>
                     <a:xfrm>
                       <a:off x="0" y="0"/>
-                      <a:ext cx="5943600" cy="2043430"/>
+                      <a:ext cx="5943600" cy="3611245"/>
                     </a:xfrm>
                     <a:prstGeom prst="rect">
                       <a:avLst/>
@@ -3904,42 +3547,155 @@
           <w:sz w:val="40"/>
           <w:szCs w:val="40"/>
         </w:rPr>
-        <w:t xml:space="preserve">Send Request: </w:t>
-      </w:r>
-      <w:r>
-        <w:rPr>
-          <w:rFonts w:ascii="Times New Roman" w:hAnsi="Times New Roman" w:cs="Times New Roman"/>
-          <w:sz w:val="40"/>
-          <w:szCs w:val="40"/>
-        </w:rPr>
-        <w:t>Employee can send request to admin to change the price, quantity by entering the product Id.</w:t>
-      </w:r>
-    </w:p>
-    <w:p>
-      <w:pPr>
-        <w:rPr>
-          <w:rFonts w:ascii="Times New Roman" w:hAnsi="Times New Roman" w:cs="Times New Roman"/>
-          <w:sz w:val="40"/>
-          <w:szCs w:val="40"/>
-        </w:rPr>
-      </w:pPr>
-      <w:r>
-        <w:rPr>
-          <w:rFonts w:ascii="Times New Roman" w:hAnsi="Times New Roman" w:cs="Times New Roman"/>
-          <w:sz w:val="40"/>
-          <w:szCs w:val="40"/>
-        </w:rPr>
-        <w:t xml:space="preserve"> </w:t>
+        <w:lastRenderedPageBreak/>
+        <w:t xml:space="preserve">Edit Profile: </w:t>
+      </w:r>
+      <w:r>
+        <w:rPr>
+          <w:rFonts w:ascii="Times New Roman" w:hAnsi="Times New Roman" w:cs="Times New Roman"/>
+          <w:sz w:val="40"/>
+          <w:szCs w:val="40"/>
+        </w:rPr>
+        <w:t xml:space="preserve">The user can click on edit profile edit the </w:t>
+      </w:r>
+    </w:p>
+    <w:p>
+      <w:pPr>
+        <w:pStyle w:val="ListParagraph"/>
+        <w:numPr>
+          <w:ilvl w:val="0"/>
+          <w:numId w:val="14"/>
+        </w:numPr>
+        <w:rPr>
+          <w:rFonts w:ascii="Times New Roman" w:hAnsi="Times New Roman" w:cs="Times New Roman"/>
+          <w:sz w:val="40"/>
+          <w:szCs w:val="40"/>
+        </w:rPr>
+      </w:pPr>
+      <w:r>
+        <w:rPr>
+          <w:rFonts w:ascii="Times New Roman" w:hAnsi="Times New Roman" w:cs="Times New Roman"/>
+          <w:sz w:val="40"/>
+          <w:szCs w:val="40"/>
+        </w:rPr>
+        <w:t>FirstName</w:t>
+      </w:r>
+    </w:p>
+    <w:p>
+      <w:pPr>
+        <w:pStyle w:val="ListParagraph"/>
+        <w:numPr>
+          <w:ilvl w:val="0"/>
+          <w:numId w:val="14"/>
+        </w:numPr>
+        <w:rPr>
+          <w:rFonts w:ascii="Times New Roman" w:hAnsi="Times New Roman" w:cs="Times New Roman"/>
+          <w:sz w:val="40"/>
+          <w:szCs w:val="40"/>
+        </w:rPr>
+      </w:pPr>
+      <w:proofErr w:type="spellStart"/>
+      <w:r>
+        <w:rPr>
+          <w:rFonts w:ascii="Times New Roman" w:hAnsi="Times New Roman" w:cs="Times New Roman"/>
+          <w:sz w:val="40"/>
+          <w:szCs w:val="40"/>
+        </w:rPr>
+        <w:t>LastName</w:t>
+      </w:r>
+      <w:proofErr w:type="spellEnd"/>
+    </w:p>
+    <w:p>
+      <w:pPr>
+        <w:pStyle w:val="ListParagraph"/>
+        <w:numPr>
+          <w:ilvl w:val="0"/>
+          <w:numId w:val="14"/>
+        </w:numPr>
+        <w:rPr>
+          <w:rFonts w:ascii="Times New Roman" w:hAnsi="Times New Roman" w:cs="Times New Roman"/>
+          <w:sz w:val="40"/>
+          <w:szCs w:val="40"/>
+        </w:rPr>
+      </w:pPr>
+      <w:r>
+        <w:rPr>
+          <w:rFonts w:ascii="Times New Roman" w:hAnsi="Times New Roman" w:cs="Times New Roman"/>
+          <w:sz w:val="40"/>
+          <w:szCs w:val="40"/>
+        </w:rPr>
+        <w:t>Password</w:t>
+      </w:r>
+    </w:p>
+    <w:p>
+      <w:pPr>
+        <w:pStyle w:val="ListParagraph"/>
+        <w:numPr>
+          <w:ilvl w:val="0"/>
+          <w:numId w:val="14"/>
+        </w:numPr>
+        <w:rPr>
+          <w:rFonts w:ascii="Times New Roman" w:hAnsi="Times New Roman" w:cs="Times New Roman"/>
+          <w:sz w:val="40"/>
+          <w:szCs w:val="40"/>
+        </w:rPr>
+      </w:pPr>
+      <w:r>
+        <w:rPr>
+          <w:rFonts w:ascii="Times New Roman" w:hAnsi="Times New Roman" w:cs="Times New Roman"/>
+          <w:sz w:val="40"/>
+          <w:szCs w:val="40"/>
+        </w:rPr>
+        <w:t>Email</w:t>
+      </w:r>
+    </w:p>
+    <w:p>
+      <w:pPr>
+        <w:pStyle w:val="ListParagraph"/>
+        <w:numPr>
+          <w:ilvl w:val="0"/>
+          <w:numId w:val="14"/>
+        </w:numPr>
+        <w:rPr>
+          <w:rFonts w:ascii="Times New Roman" w:hAnsi="Times New Roman" w:cs="Times New Roman"/>
+          <w:sz w:val="40"/>
+          <w:szCs w:val="40"/>
+        </w:rPr>
+      </w:pPr>
+      <w:r>
+        <w:rPr>
+          <w:rFonts w:ascii="Times New Roman" w:hAnsi="Times New Roman" w:cs="Times New Roman"/>
+          <w:sz w:val="40"/>
+          <w:szCs w:val="40"/>
+        </w:rPr>
+        <w:t>Address</w:t>
+      </w:r>
+    </w:p>
+    <w:p>
+      <w:pPr>
+        <w:rPr>
+          <w:rFonts w:ascii="Times New Roman" w:hAnsi="Times New Roman" w:cs="Times New Roman"/>
+          <w:sz w:val="40"/>
+          <w:szCs w:val="40"/>
+        </w:rPr>
+      </w:pPr>
+      <w:r>
+        <w:rPr>
+          <w:rFonts w:ascii="Times New Roman" w:hAnsi="Times New Roman" w:cs="Times New Roman"/>
+          <w:sz w:val="40"/>
+          <w:szCs w:val="40"/>
+        </w:rPr>
+        <w:t xml:space="preserve">        </w:t>
       </w:r>
       <w:r>
         <w:rPr>
           <w:noProof/>
         </w:rPr>
         <w:drawing>
-          <wp:inline distT="0" distB="0" distL="0" distR="0" wp14:anchorId="397CD7AC" wp14:editId="28B4CAF2">
-            <wp:extent cx="5943600" cy="2847975"/>
+          <wp:inline distT="0" distB="0" distL="0" distR="0" wp14:anchorId="62D8747B" wp14:editId="081ECFB6">
+            <wp:extent cx="4133850" cy="4943475"/>
             <wp:effectExtent l="0" t="0" r="0" b="9525"/>
-            <wp:docPr id="16" name="Picture 16"/>
+            <wp:docPr id="30" name="Picture 30"/>
             <wp:cNvGraphicFramePr>
               <a:graphicFrameLocks xmlns:a="http://schemas.openxmlformats.org/drawingml/2006/main" noChangeAspect="1"/>
             </wp:cNvGraphicFramePr>
@@ -3959,7 +3715,7 @@
                   <pic:spPr>
                     <a:xfrm>
                       <a:off x="0" y="0"/>
-                      <a:ext cx="5943600" cy="2847975"/>
+                      <a:ext cx="4133850" cy="4943475"/>
                     </a:xfrm>
                     <a:prstGeom prst="rect">
                       <a:avLst/>
@@ -3976,172 +3732,73 @@
       <w:pPr>
         <w:rPr>
           <w:rFonts w:ascii="Times New Roman" w:hAnsi="Times New Roman" w:cs="Times New Roman"/>
-          <w:b/>
-          <w:bCs/>
-          <w:sz w:val="40"/>
-          <w:szCs w:val="40"/>
-        </w:rPr>
-      </w:pPr>
-      <w:r>
-        <w:rPr>
-          <w:rFonts w:ascii="Times New Roman" w:hAnsi="Times New Roman" w:cs="Times New Roman"/>
-          <w:b/>
-          <w:bCs/>
-          <w:sz w:val="40"/>
-          <w:szCs w:val="40"/>
+          <w:sz w:val="40"/>
+          <w:szCs w:val="40"/>
+        </w:rPr>
+      </w:pPr>
+      <w:r>
+        <w:rPr>
+          <w:rFonts w:ascii="Times New Roman" w:hAnsi="Times New Roman" w:cs="Times New Roman"/>
+          <w:b/>
+          <w:bCs/>
+          <w:sz w:val="40"/>
+          <w:szCs w:val="40"/>
+        </w:rPr>
+        <w:t>Add-Funds:</w:t>
+      </w:r>
+      <w:r>
+        <w:rPr>
+          <w:rFonts w:ascii="Times New Roman" w:hAnsi="Times New Roman" w:cs="Times New Roman"/>
+          <w:b/>
+          <w:bCs/>
+          <w:sz w:val="40"/>
+          <w:szCs w:val="40"/>
+        </w:rPr>
+        <w:t xml:space="preserve"> </w:t>
+      </w:r>
+      <w:r>
+        <w:rPr>
+          <w:rFonts w:ascii="Times New Roman" w:hAnsi="Times New Roman" w:cs="Times New Roman"/>
+          <w:sz w:val="40"/>
+          <w:szCs w:val="40"/>
+        </w:rPr>
+        <w:t>The user can add funds to his account</w:t>
+      </w:r>
+      <w:r>
+        <w:rPr>
+          <w:rFonts w:ascii="Times New Roman" w:hAnsi="Times New Roman" w:cs="Times New Roman"/>
+          <w:sz w:val="40"/>
+          <w:szCs w:val="40"/>
+        </w:rPr>
+        <w:t xml:space="preserve"> by entering the account Number</w:t>
+      </w:r>
+      <w:r>
+        <w:rPr>
+          <w:rFonts w:ascii="Times New Roman" w:hAnsi="Times New Roman" w:cs="Times New Roman"/>
+          <w:sz w:val="40"/>
+          <w:szCs w:val="40"/>
+        </w:rPr>
+        <w:t>, but we will provide default funds to the user.</w:t>
+      </w:r>
+    </w:p>
+    <w:p>
+      <w:pPr>
+        <w:rPr>
+          <w:rFonts w:ascii="Times New Roman" w:hAnsi="Times New Roman" w:cs="Times New Roman"/>
+          <w:sz w:val="40"/>
+          <w:szCs w:val="40"/>
+        </w:rPr>
+      </w:pPr>
+      <w:r>
+        <w:rPr>
+          <w:noProof/>
         </w:rPr>
         <w:lastRenderedPageBreak/>
-        <w:t>Update Order: Employee can change the status of the order by entering the</w:t>
-      </w:r>
-      <w:r>
-        <w:rPr>
-          <w:rFonts w:ascii="Times New Roman" w:hAnsi="Times New Roman" w:cs="Times New Roman"/>
-          <w:b/>
-          <w:bCs/>
-          <w:sz w:val="40"/>
-          <w:szCs w:val="40"/>
-        </w:rPr>
-        <w:t xml:space="preserve"> ordered ID.</w:t>
-      </w:r>
-    </w:p>
-    <w:p>
-      <w:pPr>
-        <w:pStyle w:val="ListParagraph"/>
-        <w:numPr>
-          <w:ilvl w:val="0"/>
-          <w:numId w:val="21"/>
-        </w:numPr>
-        <w:rPr>
-          <w:rFonts w:ascii="Times New Roman" w:hAnsi="Times New Roman" w:cs="Times New Roman"/>
-          <w:sz w:val="40"/>
-          <w:szCs w:val="40"/>
-        </w:rPr>
-      </w:pPr>
-      <w:r>
-        <w:rPr>
-          <w:rFonts w:ascii="Times New Roman" w:hAnsi="Times New Roman" w:cs="Times New Roman"/>
-          <w:sz w:val="40"/>
-          <w:szCs w:val="40"/>
-        </w:rPr>
-        <w:t>Shipped</w:t>
-      </w:r>
-    </w:p>
-    <w:p>
-      <w:pPr>
-        <w:pStyle w:val="ListParagraph"/>
-        <w:numPr>
-          <w:ilvl w:val="0"/>
-          <w:numId w:val="21"/>
-        </w:numPr>
-        <w:rPr>
-          <w:rFonts w:ascii="Times New Roman" w:hAnsi="Times New Roman" w:cs="Times New Roman"/>
-          <w:sz w:val="40"/>
-          <w:szCs w:val="40"/>
-        </w:rPr>
-      </w:pPr>
-      <w:r>
-        <w:rPr>
-          <w:rFonts w:ascii="Times New Roman" w:hAnsi="Times New Roman" w:cs="Times New Roman"/>
-          <w:sz w:val="40"/>
-          <w:szCs w:val="40"/>
-        </w:rPr>
-        <w:t>Out for Delivery</w:t>
-      </w:r>
-    </w:p>
-    <w:p>
-      <w:pPr>
-        <w:pStyle w:val="ListParagraph"/>
-        <w:numPr>
-          <w:ilvl w:val="0"/>
-          <w:numId w:val="21"/>
-        </w:numPr>
-        <w:rPr>
-          <w:rFonts w:ascii="Times New Roman" w:hAnsi="Times New Roman" w:cs="Times New Roman"/>
-          <w:sz w:val="40"/>
-          <w:szCs w:val="40"/>
-        </w:rPr>
-      </w:pPr>
-      <w:r>
-        <w:rPr>
-          <w:rFonts w:ascii="Times New Roman" w:hAnsi="Times New Roman" w:cs="Times New Roman"/>
-          <w:sz w:val="40"/>
-          <w:szCs w:val="40"/>
-        </w:rPr>
-        <w:t>Delivered</w:t>
-      </w:r>
-    </w:p>
-    <w:p>
-      <w:pPr>
-        <w:pStyle w:val="ListParagraph"/>
-        <w:numPr>
-          <w:ilvl w:val="0"/>
-          <w:numId w:val="21"/>
-        </w:numPr>
-        <w:rPr>
-          <w:rFonts w:ascii="Times New Roman" w:hAnsi="Times New Roman" w:cs="Times New Roman"/>
-          <w:sz w:val="40"/>
-          <w:szCs w:val="40"/>
-        </w:rPr>
-      </w:pPr>
-      <w:r>
-        <w:rPr>
-          <w:rFonts w:ascii="Times New Roman" w:hAnsi="Times New Roman" w:cs="Times New Roman"/>
-          <w:sz w:val="40"/>
-          <w:szCs w:val="40"/>
-        </w:rPr>
-        <w:t>Pending</w:t>
-      </w:r>
-    </w:p>
-    <w:p>
-      <w:pPr>
-        <w:pStyle w:val="ListParagraph"/>
-        <w:numPr>
-          <w:ilvl w:val="0"/>
-          <w:numId w:val="21"/>
-        </w:numPr>
-        <w:rPr>
-          <w:rFonts w:ascii="Times New Roman" w:hAnsi="Times New Roman" w:cs="Times New Roman"/>
-          <w:sz w:val="40"/>
-          <w:szCs w:val="40"/>
-        </w:rPr>
-      </w:pPr>
-      <w:r>
-        <w:rPr>
-          <w:rFonts w:ascii="Times New Roman" w:hAnsi="Times New Roman" w:cs="Times New Roman"/>
-          <w:sz w:val="40"/>
-          <w:szCs w:val="40"/>
-        </w:rPr>
-        <w:t>Cancelled</w:t>
-      </w:r>
-    </w:p>
-    <w:p>
-      <w:pPr>
-        <w:pStyle w:val="ListParagraph"/>
-        <w:rPr>
-          <w:rFonts w:ascii="Times New Roman" w:hAnsi="Times New Roman" w:cs="Times New Roman"/>
-          <w:sz w:val="40"/>
-          <w:szCs w:val="40"/>
-        </w:rPr>
-      </w:pPr>
-    </w:p>
-    <w:p>
-      <w:pPr>
-        <w:pStyle w:val="ListParagraph"/>
-        <w:rPr>
-          <w:rFonts w:ascii="Times New Roman" w:hAnsi="Times New Roman" w:cs="Times New Roman"/>
-          <w:sz w:val="40"/>
-          <w:szCs w:val="40"/>
-        </w:rPr>
-      </w:pPr>
-      <w:r>
-        <w:rPr>
-          <w:noProof/>
-        </w:rPr>
         <w:drawing>
-          <wp:inline distT="0" distB="0" distL="0" distR="0" wp14:anchorId="3C54F192" wp14:editId="2EDEDC95">
-            <wp:extent cx="5943600" cy="5305425"/>
-            <wp:effectExtent l="0" t="0" r="0" b="9525"/>
-            <wp:docPr id="17" name="Picture 17"/>
+          <wp:inline distT="0" distB="0" distL="0" distR="0" wp14:anchorId="3FF04FCB" wp14:editId="4191905B">
+            <wp:extent cx="5343525" cy="3276600"/>
+            <wp:effectExtent l="0" t="0" r="9525" b="0"/>
+            <wp:docPr id="31" name="Picture 31"/>
             <wp:cNvGraphicFramePr>
               <a:graphicFrameLocks xmlns:a="http://schemas.openxmlformats.org/drawingml/2006/main" noChangeAspect="1"/>
             </wp:cNvGraphicFramePr>
@@ -4161,7 +3818,7 @@
                   <pic:spPr>
                     <a:xfrm>
                       <a:off x="0" y="0"/>
-                      <a:ext cx="5943600" cy="5305425"/>
+                      <a:ext cx="5343525" cy="3276600"/>
                     </a:xfrm>
                     <a:prstGeom prst="rect">
                       <a:avLst/>
@@ -4182,61 +3839,301 @@
           <w:szCs w:val="40"/>
         </w:rPr>
       </w:pPr>
-      <w:r>
-        <w:rPr>
-          <w:rFonts w:ascii="Times New Roman" w:hAnsi="Times New Roman" w:cs="Times New Roman"/>
-          <w:b/>
-          <w:bCs/>
-          <w:sz w:val="40"/>
-          <w:szCs w:val="40"/>
+    </w:p>
+    <w:p>
+      <w:pPr>
+        <w:jc w:val="center"/>
+        <w:rPr>
+          <w:rFonts w:ascii="Times New Roman" w:hAnsi="Times New Roman" w:cs="Times New Roman"/>
+          <w:b/>
+          <w:bCs/>
+          <w:sz w:val="48"/>
+          <w:szCs w:val="48"/>
+        </w:rPr>
+      </w:pPr>
+      <w:r>
+        <w:rPr>
+          <w:rFonts w:ascii="Times New Roman" w:hAnsi="Times New Roman" w:cs="Times New Roman"/>
+          <w:b/>
+          <w:bCs/>
+          <w:sz w:val="48"/>
+          <w:szCs w:val="48"/>
+        </w:rPr>
+        <w:t>EMPLOYEE PANEL</w:t>
+      </w:r>
+    </w:p>
+    <w:p>
+      <w:pPr>
+        <w:pStyle w:val="ListParagraph"/>
+        <w:numPr>
+          <w:ilvl w:val="0"/>
+          <w:numId w:val="15"/>
+        </w:numPr>
+        <w:rPr>
+          <w:rFonts w:ascii="Times New Roman" w:hAnsi="Times New Roman" w:cs="Times New Roman"/>
+          <w:sz w:val="40"/>
+          <w:szCs w:val="40"/>
+        </w:rPr>
+      </w:pPr>
+      <w:r>
+        <w:rPr>
+          <w:rFonts w:ascii="Times New Roman" w:hAnsi="Times New Roman" w:cs="Times New Roman"/>
+          <w:sz w:val="40"/>
+          <w:szCs w:val="40"/>
+        </w:rPr>
+        <w:t xml:space="preserve"> The employee can sign-in by entering the login credentials like</w:t>
+      </w:r>
+    </w:p>
+    <w:p>
+      <w:pPr>
+        <w:pStyle w:val="ListParagraph"/>
+        <w:numPr>
+          <w:ilvl w:val="0"/>
+          <w:numId w:val="16"/>
+        </w:numPr>
+        <w:rPr>
+          <w:rFonts w:ascii="Times New Roman" w:hAnsi="Times New Roman" w:cs="Times New Roman"/>
+          <w:sz w:val="40"/>
+          <w:szCs w:val="40"/>
+        </w:rPr>
+      </w:pPr>
+      <w:r>
+        <w:rPr>
+          <w:rFonts w:ascii="Times New Roman" w:hAnsi="Times New Roman" w:cs="Times New Roman"/>
+          <w:sz w:val="40"/>
+          <w:szCs w:val="40"/>
+        </w:rPr>
+        <w:t>Email</w:t>
+      </w:r>
+    </w:p>
+    <w:p>
+      <w:pPr>
+        <w:pStyle w:val="ListParagraph"/>
+        <w:numPr>
+          <w:ilvl w:val="0"/>
+          <w:numId w:val="16"/>
+        </w:numPr>
+        <w:rPr>
+          <w:rFonts w:ascii="Times New Roman" w:hAnsi="Times New Roman" w:cs="Times New Roman"/>
+          <w:sz w:val="40"/>
+          <w:szCs w:val="40"/>
+        </w:rPr>
+      </w:pPr>
+      <w:r>
+        <w:rPr>
+          <w:rFonts w:ascii="Times New Roman" w:hAnsi="Times New Roman" w:cs="Times New Roman"/>
+          <w:sz w:val="40"/>
+          <w:szCs w:val="40"/>
+        </w:rPr>
+        <w:t>Password</w:t>
+      </w:r>
+    </w:p>
+    <w:p>
+      <w:pPr>
+        <w:pStyle w:val="ListParagraph"/>
+        <w:ind w:left="1440"/>
+        <w:rPr>
+          <w:rFonts w:ascii="Times New Roman" w:hAnsi="Times New Roman" w:cs="Times New Roman"/>
+          <w:sz w:val="40"/>
+          <w:szCs w:val="40"/>
+        </w:rPr>
+      </w:pPr>
+    </w:p>
+    <w:p>
+      <w:pPr>
+        <w:pStyle w:val="ListParagraph"/>
+        <w:numPr>
+          <w:ilvl w:val="0"/>
+          <w:numId w:val="15"/>
+        </w:numPr>
+        <w:rPr>
+          <w:rFonts w:ascii="Times New Roman" w:hAnsi="Times New Roman" w:cs="Times New Roman"/>
+          <w:sz w:val="40"/>
+          <w:szCs w:val="40"/>
+        </w:rPr>
+      </w:pPr>
+      <w:r>
+        <w:rPr>
+          <w:rFonts w:ascii="Times New Roman" w:hAnsi="Times New Roman" w:cs="Times New Roman"/>
+          <w:sz w:val="40"/>
+          <w:szCs w:val="40"/>
+        </w:rPr>
+        <w:t xml:space="preserve">After successful </w:t>
+      </w:r>
+      <w:proofErr w:type="gramStart"/>
+      <w:r>
+        <w:rPr>
+          <w:rFonts w:ascii="Times New Roman" w:hAnsi="Times New Roman" w:cs="Times New Roman"/>
+          <w:sz w:val="40"/>
+          <w:szCs w:val="40"/>
+        </w:rPr>
+        <w:t>login</w:t>
+      </w:r>
+      <w:proofErr w:type="gramEnd"/>
+      <w:r>
+        <w:rPr>
+          <w:rFonts w:ascii="Times New Roman" w:hAnsi="Times New Roman" w:cs="Times New Roman"/>
+          <w:sz w:val="40"/>
+          <w:szCs w:val="40"/>
+        </w:rPr>
+        <w:t xml:space="preserve"> the employee will see the dashboard with the following functionalities </w:t>
+      </w:r>
+    </w:p>
+    <w:p>
+      <w:pPr>
+        <w:pStyle w:val="ListParagraph"/>
+        <w:numPr>
+          <w:ilvl w:val="1"/>
+          <w:numId w:val="20"/>
+        </w:numPr>
+        <w:rPr>
+          <w:rFonts w:ascii="Times New Roman" w:hAnsi="Times New Roman" w:cs="Times New Roman"/>
+          <w:sz w:val="40"/>
+          <w:szCs w:val="40"/>
+        </w:rPr>
+      </w:pPr>
+      <w:r>
+        <w:rPr>
+          <w:rFonts w:ascii="Times New Roman" w:hAnsi="Times New Roman" w:cs="Times New Roman"/>
+          <w:sz w:val="40"/>
+          <w:szCs w:val="40"/>
+        </w:rPr>
+        <w:t>Send Request</w:t>
+      </w:r>
+    </w:p>
+    <w:p>
+      <w:pPr>
+        <w:pStyle w:val="ListParagraph"/>
+        <w:numPr>
+          <w:ilvl w:val="1"/>
+          <w:numId w:val="20"/>
+        </w:numPr>
+        <w:rPr>
+          <w:rFonts w:ascii="Times New Roman" w:hAnsi="Times New Roman" w:cs="Times New Roman"/>
+          <w:sz w:val="40"/>
+          <w:szCs w:val="40"/>
+        </w:rPr>
+      </w:pPr>
+      <w:r>
+        <w:rPr>
+          <w:rFonts w:ascii="Times New Roman" w:hAnsi="Times New Roman" w:cs="Times New Roman"/>
+          <w:sz w:val="40"/>
+          <w:szCs w:val="40"/>
+        </w:rPr>
+        <w:t>Update Order</w:t>
+      </w:r>
+    </w:p>
+    <w:p>
+      <w:pPr>
+        <w:pStyle w:val="ListParagraph"/>
+        <w:numPr>
+          <w:ilvl w:val="1"/>
+          <w:numId w:val="20"/>
+        </w:numPr>
+        <w:rPr>
+          <w:rFonts w:ascii="Times New Roman" w:hAnsi="Times New Roman" w:cs="Times New Roman"/>
+          <w:sz w:val="40"/>
+          <w:szCs w:val="40"/>
+        </w:rPr>
+      </w:pPr>
+      <w:r>
+        <w:rPr>
+          <w:rFonts w:ascii="Times New Roman" w:hAnsi="Times New Roman" w:cs="Times New Roman"/>
+          <w:sz w:val="40"/>
+          <w:szCs w:val="40"/>
+        </w:rPr>
+        <w:t>Unlock Users</w:t>
+      </w:r>
+    </w:p>
+    <w:p>
+      <w:pPr>
+        <w:pStyle w:val="ListParagraph"/>
+        <w:numPr>
+          <w:ilvl w:val="1"/>
+          <w:numId w:val="20"/>
+        </w:numPr>
+        <w:rPr>
+          <w:rFonts w:ascii="Times New Roman" w:hAnsi="Times New Roman" w:cs="Times New Roman"/>
+          <w:sz w:val="40"/>
+          <w:szCs w:val="40"/>
+        </w:rPr>
+      </w:pPr>
+      <w:r>
+        <w:rPr>
+          <w:rFonts w:ascii="Times New Roman" w:hAnsi="Times New Roman" w:cs="Times New Roman"/>
+          <w:sz w:val="40"/>
+          <w:szCs w:val="40"/>
+        </w:rPr>
+        <w:t>Edit Profile</w:t>
+      </w:r>
+    </w:p>
+    <w:p>
+      <w:pPr>
+        <w:rPr>
+          <w:noProof/>
+        </w:rPr>
+      </w:pPr>
+      <w:r>
+        <w:rPr>
+          <w:rFonts w:ascii="Times New Roman" w:hAnsi="Times New Roman" w:cs="Times New Roman"/>
+          <w:b/>
+          <w:bCs/>
+          <w:sz w:val="40"/>
+          <w:szCs w:val="40"/>
+        </w:rPr>
+        <w:t>Employee Das</w:t>
+      </w:r>
+      <w:r>
+        <w:rPr>
+          <w:rFonts w:ascii="Times New Roman" w:hAnsi="Times New Roman" w:cs="Times New Roman"/>
+          <w:b/>
+          <w:bCs/>
+          <w:sz w:val="40"/>
+          <w:szCs w:val="40"/>
+        </w:rPr>
+        <w:t>h</w:t>
+      </w:r>
+      <w:r>
+        <w:rPr>
+          <w:rFonts w:ascii="Times New Roman" w:hAnsi="Times New Roman" w:cs="Times New Roman"/>
+          <w:b/>
+          <w:bCs/>
+          <w:sz w:val="40"/>
+          <w:szCs w:val="40"/>
+        </w:rPr>
+        <w:t>board:</w:t>
+      </w:r>
+      <w:r>
+        <w:rPr>
+          <w:rFonts w:ascii="Times New Roman" w:hAnsi="Times New Roman" w:cs="Times New Roman"/>
+          <w:b/>
+          <w:bCs/>
+          <w:sz w:val="40"/>
+          <w:szCs w:val="40"/>
+        </w:rPr>
+        <w:t xml:space="preserve">    </w:t>
+      </w:r>
+    </w:p>
+    <w:p>
+      <w:pPr>
+        <w:rPr>
+          <w:rFonts w:ascii="Times New Roman" w:hAnsi="Times New Roman" w:cs="Times New Roman"/>
+          <w:b/>
+          <w:bCs/>
+          <w:sz w:val="40"/>
+          <w:szCs w:val="40"/>
+        </w:rPr>
+      </w:pPr>
+      <w:r>
+        <w:rPr>
+          <w:noProof/>
         </w:rPr>
         <w:lastRenderedPageBreak/>
-        <w:t xml:space="preserve">Unlock Users: </w:t>
-      </w:r>
-      <w:r>
-        <w:rPr>
-          <w:rFonts w:ascii="Times New Roman" w:hAnsi="Times New Roman" w:cs="Times New Roman"/>
-          <w:sz w:val="40"/>
-          <w:szCs w:val="40"/>
-        </w:rPr>
-        <w:t xml:space="preserve">Employee can unlock the user, </w:t>
-      </w:r>
-      <w:proofErr w:type="gramStart"/>
-      <w:r>
-        <w:rPr>
-          <w:rFonts w:ascii="Times New Roman" w:hAnsi="Times New Roman" w:cs="Times New Roman"/>
-          <w:sz w:val="40"/>
-          <w:szCs w:val="40"/>
-        </w:rPr>
-        <w:t>Whenever</w:t>
-      </w:r>
-      <w:proofErr w:type="gramEnd"/>
-      <w:r>
-        <w:rPr>
-          <w:rFonts w:ascii="Times New Roman" w:hAnsi="Times New Roman" w:cs="Times New Roman"/>
-          <w:sz w:val="40"/>
-          <w:szCs w:val="40"/>
-        </w:rPr>
-        <w:t xml:space="preserve"> employee raises a ticket to unlock the account the employee will access to unlock the user account.</w:t>
-      </w:r>
-    </w:p>
-    <w:p>
-      <w:pPr>
-        <w:rPr>
-          <w:rFonts w:ascii="Times New Roman" w:hAnsi="Times New Roman" w:cs="Times New Roman"/>
-          <w:sz w:val="40"/>
-          <w:szCs w:val="40"/>
-        </w:rPr>
-      </w:pPr>
-      <w:r>
-        <w:rPr>
-          <w:noProof/>
-        </w:rPr>
         <w:drawing>
-          <wp:inline distT="0" distB="0" distL="0" distR="0" wp14:anchorId="3F7A6628" wp14:editId="631236AE">
-            <wp:extent cx="5943600" cy="3469005"/>
-            <wp:effectExtent l="0" t="0" r="0" b="0"/>
-            <wp:docPr id="18" name="Picture 18"/>
+          <wp:inline distT="0" distB="0" distL="0" distR="0" wp14:anchorId="62B1D740" wp14:editId="3A82E0A9">
+            <wp:extent cx="5943600" cy="2432685"/>
+            <wp:effectExtent l="0" t="0" r="0" b="5715"/>
+            <wp:docPr id="32" name="Picture 32"/>
             <wp:cNvGraphicFramePr>
               <a:graphicFrameLocks xmlns:a="http://schemas.openxmlformats.org/drawingml/2006/main" noChangeAspect="1"/>
             </wp:cNvGraphicFramePr>
@@ -4256,7 +4153,7 @@
                   <pic:spPr>
                     <a:xfrm>
                       <a:off x="0" y="0"/>
-                      <a:ext cx="5943600" cy="3469005"/>
+                      <a:ext cx="5943600" cy="2432685"/>
                     </a:xfrm>
                     <a:prstGeom prst="rect">
                       <a:avLst/>
@@ -4268,21 +4165,45 @@
           </wp:inline>
         </w:drawing>
       </w:r>
-      <w:r>
-        <w:rPr>
-          <w:rFonts w:ascii="Times New Roman" w:hAnsi="Times New Roman" w:cs="Times New Roman"/>
-          <w:b/>
-          <w:bCs/>
-          <w:sz w:val="40"/>
-          <w:szCs w:val="40"/>
-        </w:rPr>
-        <w:t>Edit-Profile:</w:t>
-      </w:r>
-      <w:r>
-        <w:rPr>
-          <w:rFonts w:ascii="Times New Roman" w:hAnsi="Times New Roman" w:cs="Times New Roman"/>
-          <w:b/>
-          <w:bCs/>
+    </w:p>
+    <w:p>
+      <w:pPr>
+        <w:rPr>
+          <w:rFonts w:ascii="Times New Roman" w:hAnsi="Times New Roman" w:cs="Times New Roman"/>
+          <w:sz w:val="40"/>
+          <w:szCs w:val="40"/>
+        </w:rPr>
+      </w:pPr>
+      <w:r>
+        <w:rPr>
+          <w:rFonts w:ascii="Times New Roman" w:hAnsi="Times New Roman" w:cs="Times New Roman"/>
+          <w:b/>
+          <w:bCs/>
+          <w:sz w:val="40"/>
+          <w:szCs w:val="40"/>
+        </w:rPr>
+        <w:t xml:space="preserve">Send Request: </w:t>
+      </w:r>
+      <w:r>
+        <w:rPr>
+          <w:rFonts w:ascii="Times New Roman" w:hAnsi="Times New Roman" w:cs="Times New Roman"/>
+          <w:sz w:val="40"/>
+          <w:szCs w:val="40"/>
+        </w:rPr>
+        <w:t>Employee can send request to admin to change the price, quantity by entering the product Id.</w:t>
+      </w:r>
+    </w:p>
+    <w:p>
+      <w:pPr>
+        <w:rPr>
+          <w:rFonts w:ascii="Times New Roman" w:hAnsi="Times New Roman" w:cs="Times New Roman"/>
+          <w:sz w:val="40"/>
+          <w:szCs w:val="40"/>
+        </w:rPr>
+      </w:pPr>
+      <w:r>
+        <w:rPr>
+          <w:rFonts w:ascii="Times New Roman" w:hAnsi="Times New Roman" w:cs="Times New Roman"/>
           <w:sz w:val="40"/>
           <w:szCs w:val="40"/>
         </w:rPr>
@@ -4290,54 +4211,13 @@
       </w:r>
       <w:r>
         <w:rPr>
-          <w:rFonts w:ascii="Times New Roman" w:hAnsi="Times New Roman" w:cs="Times New Roman"/>
-          <w:sz w:val="40"/>
-          <w:szCs w:val="40"/>
-        </w:rPr>
-        <w:t xml:space="preserve">Employee </w:t>
-      </w:r>
-      <w:r>
-        <w:rPr>
-          <w:rFonts w:ascii="Times New Roman" w:hAnsi="Times New Roman" w:cs="Times New Roman"/>
-          <w:sz w:val="40"/>
-          <w:szCs w:val="40"/>
-        </w:rPr>
-        <w:t>will be</w:t>
-      </w:r>
-      <w:r>
-        <w:rPr>
-          <w:rFonts w:ascii="Times New Roman" w:hAnsi="Times New Roman" w:cs="Times New Roman"/>
-          <w:sz w:val="40"/>
-          <w:szCs w:val="40"/>
-        </w:rPr>
-        <w:t xml:space="preserve"> able to edit the password by clicking edit-profile on employee dashboard.</w:t>
-      </w:r>
-    </w:p>
-    <w:p>
-      <w:pPr>
-        <w:rPr>
-          <w:rFonts w:ascii="Times New Roman" w:hAnsi="Times New Roman" w:cs="Times New Roman"/>
-          <w:sz w:val="40"/>
-          <w:szCs w:val="40"/>
-        </w:rPr>
-      </w:pPr>
-      <w:r>
-        <w:rPr>
-          <w:rFonts w:ascii="Times New Roman" w:hAnsi="Times New Roman" w:cs="Times New Roman"/>
-          <w:sz w:val="40"/>
-          <w:szCs w:val="40"/>
-        </w:rPr>
-        <w:t xml:space="preserve"> </w:t>
-      </w:r>
-      <w:r>
-        <w:rPr>
           <w:noProof/>
         </w:rPr>
         <w:drawing>
-          <wp:inline distT="0" distB="0" distL="0" distR="0" wp14:anchorId="1F91EA8F" wp14:editId="46CD4F93">
-            <wp:extent cx="5943600" cy="2419350"/>
-            <wp:effectExtent l="0" t="0" r="0" b="0"/>
-            <wp:docPr id="19" name="Picture 19"/>
+          <wp:inline distT="0" distB="0" distL="0" distR="0" wp14:anchorId="397CD7AC" wp14:editId="28B4CAF2">
+            <wp:extent cx="5943600" cy="2847975"/>
+            <wp:effectExtent l="0" t="0" r="0" b="9525"/>
+            <wp:docPr id="16" name="Picture 16"/>
             <wp:cNvGraphicFramePr>
               <a:graphicFrameLocks xmlns:a="http://schemas.openxmlformats.org/drawingml/2006/main" noChangeAspect="1"/>
             </wp:cNvGraphicFramePr>
@@ -4357,6 +4237,404 @@
                   <pic:spPr>
                     <a:xfrm>
                       <a:off x="0" y="0"/>
+                      <a:ext cx="5943600" cy="2847975"/>
+                    </a:xfrm>
+                    <a:prstGeom prst="rect">
+                      <a:avLst/>
+                    </a:prstGeom>
+                  </pic:spPr>
+                </pic:pic>
+              </a:graphicData>
+            </a:graphic>
+          </wp:inline>
+        </w:drawing>
+      </w:r>
+    </w:p>
+    <w:p>
+      <w:pPr>
+        <w:rPr>
+          <w:rFonts w:ascii="Times New Roman" w:hAnsi="Times New Roman" w:cs="Times New Roman"/>
+          <w:b/>
+          <w:bCs/>
+          <w:sz w:val="40"/>
+          <w:szCs w:val="40"/>
+        </w:rPr>
+      </w:pPr>
+      <w:r>
+        <w:rPr>
+          <w:rFonts w:ascii="Times New Roman" w:hAnsi="Times New Roman" w:cs="Times New Roman"/>
+          <w:b/>
+          <w:bCs/>
+          <w:sz w:val="40"/>
+          <w:szCs w:val="40"/>
+        </w:rPr>
+        <w:t>Update Order: Employee can change the status of the order by entering the</w:t>
+      </w:r>
+      <w:r>
+        <w:rPr>
+          <w:rFonts w:ascii="Times New Roman" w:hAnsi="Times New Roman" w:cs="Times New Roman"/>
+          <w:b/>
+          <w:bCs/>
+          <w:sz w:val="40"/>
+          <w:szCs w:val="40"/>
+        </w:rPr>
+        <w:t xml:space="preserve"> ordered ID.</w:t>
+      </w:r>
+    </w:p>
+    <w:p>
+      <w:pPr>
+        <w:pStyle w:val="ListParagraph"/>
+        <w:numPr>
+          <w:ilvl w:val="0"/>
+          <w:numId w:val="21"/>
+        </w:numPr>
+        <w:rPr>
+          <w:rFonts w:ascii="Times New Roman" w:hAnsi="Times New Roman" w:cs="Times New Roman"/>
+          <w:sz w:val="40"/>
+          <w:szCs w:val="40"/>
+        </w:rPr>
+      </w:pPr>
+      <w:r>
+        <w:rPr>
+          <w:rFonts w:ascii="Times New Roman" w:hAnsi="Times New Roman" w:cs="Times New Roman"/>
+          <w:sz w:val="40"/>
+          <w:szCs w:val="40"/>
+        </w:rPr>
+        <w:t>Shipped</w:t>
+      </w:r>
+    </w:p>
+    <w:p>
+      <w:pPr>
+        <w:pStyle w:val="ListParagraph"/>
+        <w:numPr>
+          <w:ilvl w:val="0"/>
+          <w:numId w:val="21"/>
+        </w:numPr>
+        <w:rPr>
+          <w:rFonts w:ascii="Times New Roman" w:hAnsi="Times New Roman" w:cs="Times New Roman"/>
+          <w:sz w:val="40"/>
+          <w:szCs w:val="40"/>
+        </w:rPr>
+      </w:pPr>
+      <w:r>
+        <w:rPr>
+          <w:rFonts w:ascii="Times New Roman" w:hAnsi="Times New Roman" w:cs="Times New Roman"/>
+          <w:sz w:val="40"/>
+          <w:szCs w:val="40"/>
+        </w:rPr>
+        <w:t>Out for Delivery</w:t>
+      </w:r>
+    </w:p>
+    <w:p>
+      <w:pPr>
+        <w:pStyle w:val="ListParagraph"/>
+        <w:numPr>
+          <w:ilvl w:val="0"/>
+          <w:numId w:val="21"/>
+        </w:numPr>
+        <w:rPr>
+          <w:rFonts w:ascii="Times New Roman" w:hAnsi="Times New Roman" w:cs="Times New Roman"/>
+          <w:sz w:val="40"/>
+          <w:szCs w:val="40"/>
+        </w:rPr>
+      </w:pPr>
+      <w:r>
+        <w:rPr>
+          <w:rFonts w:ascii="Times New Roman" w:hAnsi="Times New Roman" w:cs="Times New Roman"/>
+          <w:sz w:val="40"/>
+          <w:szCs w:val="40"/>
+        </w:rPr>
+        <w:t>Delivered</w:t>
+      </w:r>
+    </w:p>
+    <w:p>
+      <w:pPr>
+        <w:pStyle w:val="ListParagraph"/>
+        <w:numPr>
+          <w:ilvl w:val="0"/>
+          <w:numId w:val="21"/>
+        </w:numPr>
+        <w:rPr>
+          <w:rFonts w:ascii="Times New Roman" w:hAnsi="Times New Roman" w:cs="Times New Roman"/>
+          <w:sz w:val="40"/>
+          <w:szCs w:val="40"/>
+        </w:rPr>
+      </w:pPr>
+      <w:r>
+        <w:rPr>
+          <w:rFonts w:ascii="Times New Roman" w:hAnsi="Times New Roman" w:cs="Times New Roman"/>
+          <w:sz w:val="40"/>
+          <w:szCs w:val="40"/>
+        </w:rPr>
+        <w:lastRenderedPageBreak/>
+        <w:t>Pending</w:t>
+      </w:r>
+    </w:p>
+    <w:p>
+      <w:pPr>
+        <w:pStyle w:val="ListParagraph"/>
+        <w:numPr>
+          <w:ilvl w:val="0"/>
+          <w:numId w:val="21"/>
+        </w:numPr>
+        <w:rPr>
+          <w:rFonts w:ascii="Times New Roman" w:hAnsi="Times New Roman" w:cs="Times New Roman"/>
+          <w:sz w:val="40"/>
+          <w:szCs w:val="40"/>
+        </w:rPr>
+      </w:pPr>
+      <w:r>
+        <w:rPr>
+          <w:rFonts w:ascii="Times New Roman" w:hAnsi="Times New Roman" w:cs="Times New Roman"/>
+          <w:sz w:val="40"/>
+          <w:szCs w:val="40"/>
+        </w:rPr>
+        <w:t>Cancelled</w:t>
+      </w:r>
+    </w:p>
+    <w:p>
+      <w:pPr>
+        <w:pStyle w:val="ListParagraph"/>
+        <w:rPr>
+          <w:rFonts w:ascii="Times New Roman" w:hAnsi="Times New Roman" w:cs="Times New Roman"/>
+          <w:sz w:val="40"/>
+          <w:szCs w:val="40"/>
+        </w:rPr>
+      </w:pPr>
+    </w:p>
+    <w:p>
+      <w:pPr>
+        <w:pStyle w:val="ListParagraph"/>
+        <w:rPr>
+          <w:rFonts w:ascii="Times New Roman" w:hAnsi="Times New Roman" w:cs="Times New Roman"/>
+          <w:sz w:val="40"/>
+          <w:szCs w:val="40"/>
+        </w:rPr>
+      </w:pPr>
+      <w:r>
+        <w:rPr>
+          <w:noProof/>
+        </w:rPr>
+        <w:drawing>
+          <wp:inline distT="0" distB="0" distL="0" distR="0" wp14:anchorId="3C54F192" wp14:editId="2EDEDC95">
+            <wp:extent cx="5943600" cy="5305425"/>
+            <wp:effectExtent l="0" t="0" r="0" b="9525"/>
+            <wp:docPr id="17" name="Picture 17"/>
+            <wp:cNvGraphicFramePr>
+              <a:graphicFrameLocks xmlns:a="http://schemas.openxmlformats.org/drawingml/2006/main" noChangeAspect="1"/>
+            </wp:cNvGraphicFramePr>
+            <a:graphic xmlns:a="http://schemas.openxmlformats.org/drawingml/2006/main">
+              <a:graphicData uri="http://schemas.openxmlformats.org/drawingml/2006/picture">
+                <pic:pic xmlns:pic="http://schemas.openxmlformats.org/drawingml/2006/picture">
+                  <pic:nvPicPr>
+                    <pic:cNvPr id="1" name=""/>
+                    <pic:cNvPicPr/>
+                  </pic:nvPicPr>
+                  <pic:blipFill>
+                    <a:blip r:embed="rId29"/>
+                    <a:stretch>
+                      <a:fillRect/>
+                    </a:stretch>
+                  </pic:blipFill>
+                  <pic:spPr>
+                    <a:xfrm>
+                      <a:off x="0" y="0"/>
+                      <a:ext cx="5943600" cy="5305425"/>
+                    </a:xfrm>
+                    <a:prstGeom prst="rect">
+                      <a:avLst/>
+                    </a:prstGeom>
+                  </pic:spPr>
+                </pic:pic>
+              </a:graphicData>
+            </a:graphic>
+          </wp:inline>
+        </w:drawing>
+      </w:r>
+    </w:p>
+    <w:p>
+      <w:pPr>
+        <w:rPr>
+          <w:rFonts w:ascii="Times New Roman" w:hAnsi="Times New Roman" w:cs="Times New Roman"/>
+          <w:sz w:val="40"/>
+          <w:szCs w:val="40"/>
+        </w:rPr>
+      </w:pPr>
+      <w:r>
+        <w:rPr>
+          <w:rFonts w:ascii="Times New Roman" w:hAnsi="Times New Roman" w:cs="Times New Roman"/>
+          <w:b/>
+          <w:bCs/>
+          <w:sz w:val="40"/>
+          <w:szCs w:val="40"/>
+        </w:rPr>
+        <w:t xml:space="preserve">Unlock Users: </w:t>
+      </w:r>
+      <w:r>
+        <w:rPr>
+          <w:rFonts w:ascii="Times New Roman" w:hAnsi="Times New Roman" w:cs="Times New Roman"/>
+          <w:sz w:val="40"/>
+          <w:szCs w:val="40"/>
+        </w:rPr>
+        <w:t xml:space="preserve">Employee can unlock the user, </w:t>
+      </w:r>
+      <w:proofErr w:type="gramStart"/>
+      <w:r>
+        <w:rPr>
+          <w:rFonts w:ascii="Times New Roman" w:hAnsi="Times New Roman" w:cs="Times New Roman"/>
+          <w:sz w:val="40"/>
+          <w:szCs w:val="40"/>
+        </w:rPr>
+        <w:t>Whenever</w:t>
+      </w:r>
+      <w:proofErr w:type="gramEnd"/>
+      <w:r>
+        <w:rPr>
+          <w:rFonts w:ascii="Times New Roman" w:hAnsi="Times New Roman" w:cs="Times New Roman"/>
+          <w:sz w:val="40"/>
+          <w:szCs w:val="40"/>
+        </w:rPr>
+        <w:t xml:space="preserve"> employee raises a ticket to unlock the account the employee will access to unlock the user account.</w:t>
+      </w:r>
+    </w:p>
+    <w:p>
+      <w:pPr>
+        <w:rPr>
+          <w:rFonts w:ascii="Times New Roman" w:hAnsi="Times New Roman" w:cs="Times New Roman"/>
+          <w:sz w:val="40"/>
+          <w:szCs w:val="40"/>
+        </w:rPr>
+      </w:pPr>
+      <w:r>
+        <w:rPr>
+          <w:noProof/>
+        </w:rPr>
+        <w:lastRenderedPageBreak/>
+        <w:drawing>
+          <wp:inline distT="0" distB="0" distL="0" distR="0" wp14:anchorId="3F7A6628" wp14:editId="631236AE">
+            <wp:extent cx="5943600" cy="3469005"/>
+            <wp:effectExtent l="0" t="0" r="0" b="0"/>
+            <wp:docPr id="18" name="Picture 18"/>
+            <wp:cNvGraphicFramePr>
+              <a:graphicFrameLocks xmlns:a="http://schemas.openxmlformats.org/drawingml/2006/main" noChangeAspect="1"/>
+            </wp:cNvGraphicFramePr>
+            <a:graphic xmlns:a="http://schemas.openxmlformats.org/drawingml/2006/main">
+              <a:graphicData uri="http://schemas.openxmlformats.org/drawingml/2006/picture">
+                <pic:pic xmlns:pic="http://schemas.openxmlformats.org/drawingml/2006/picture">
+                  <pic:nvPicPr>
+                    <pic:cNvPr id="1" name=""/>
+                    <pic:cNvPicPr/>
+                  </pic:nvPicPr>
+                  <pic:blipFill>
+                    <a:blip r:embed="rId30"/>
+                    <a:stretch>
+                      <a:fillRect/>
+                    </a:stretch>
+                  </pic:blipFill>
+                  <pic:spPr>
+                    <a:xfrm>
+                      <a:off x="0" y="0"/>
+                      <a:ext cx="5943600" cy="3469005"/>
+                    </a:xfrm>
+                    <a:prstGeom prst="rect">
+                      <a:avLst/>
+                    </a:prstGeom>
+                  </pic:spPr>
+                </pic:pic>
+              </a:graphicData>
+            </a:graphic>
+          </wp:inline>
+        </w:drawing>
+      </w:r>
+      <w:r>
+        <w:rPr>
+          <w:rFonts w:ascii="Times New Roman" w:hAnsi="Times New Roman" w:cs="Times New Roman"/>
+          <w:b/>
+          <w:bCs/>
+          <w:sz w:val="40"/>
+          <w:szCs w:val="40"/>
+        </w:rPr>
+        <w:t>Edit-Profile:</w:t>
+      </w:r>
+      <w:r>
+        <w:rPr>
+          <w:rFonts w:ascii="Times New Roman" w:hAnsi="Times New Roman" w:cs="Times New Roman"/>
+          <w:b/>
+          <w:bCs/>
+          <w:sz w:val="40"/>
+          <w:szCs w:val="40"/>
+        </w:rPr>
+        <w:t xml:space="preserve"> </w:t>
+      </w:r>
+      <w:r>
+        <w:rPr>
+          <w:rFonts w:ascii="Times New Roman" w:hAnsi="Times New Roman" w:cs="Times New Roman"/>
+          <w:sz w:val="40"/>
+          <w:szCs w:val="40"/>
+        </w:rPr>
+        <w:t xml:space="preserve">Employee </w:t>
+      </w:r>
+      <w:r>
+        <w:rPr>
+          <w:rFonts w:ascii="Times New Roman" w:hAnsi="Times New Roman" w:cs="Times New Roman"/>
+          <w:sz w:val="40"/>
+          <w:szCs w:val="40"/>
+        </w:rPr>
+        <w:t>will be</w:t>
+      </w:r>
+      <w:r>
+        <w:rPr>
+          <w:rFonts w:ascii="Times New Roman" w:hAnsi="Times New Roman" w:cs="Times New Roman"/>
+          <w:sz w:val="40"/>
+          <w:szCs w:val="40"/>
+        </w:rPr>
+        <w:t xml:space="preserve"> able to edit the password by clicking edit-profile on employee dashboard.</w:t>
+      </w:r>
+    </w:p>
+    <w:p>
+      <w:pPr>
+        <w:rPr>
+          <w:rFonts w:ascii="Times New Roman" w:hAnsi="Times New Roman" w:cs="Times New Roman"/>
+          <w:sz w:val="40"/>
+          <w:szCs w:val="40"/>
+        </w:rPr>
+      </w:pPr>
+      <w:r>
+        <w:rPr>
+          <w:rFonts w:ascii="Times New Roman" w:hAnsi="Times New Roman" w:cs="Times New Roman"/>
+          <w:sz w:val="40"/>
+          <w:szCs w:val="40"/>
+        </w:rPr>
+        <w:t xml:space="preserve"> </w:t>
+      </w:r>
+      <w:r>
+        <w:rPr>
+          <w:noProof/>
+        </w:rPr>
+        <w:drawing>
+          <wp:inline distT="0" distB="0" distL="0" distR="0" wp14:anchorId="1F91EA8F" wp14:editId="46CD4F93">
+            <wp:extent cx="5943600" cy="2419350"/>
+            <wp:effectExtent l="0" t="0" r="0" b="0"/>
+            <wp:docPr id="19" name="Picture 19"/>
+            <wp:cNvGraphicFramePr>
+              <a:graphicFrameLocks xmlns:a="http://schemas.openxmlformats.org/drawingml/2006/main" noChangeAspect="1"/>
+            </wp:cNvGraphicFramePr>
+            <a:graphic xmlns:a="http://schemas.openxmlformats.org/drawingml/2006/main">
+              <a:graphicData uri="http://schemas.openxmlformats.org/drawingml/2006/picture">
+                <pic:pic xmlns:pic="http://schemas.openxmlformats.org/drawingml/2006/picture">
+                  <pic:nvPicPr>
+                    <pic:cNvPr id="1" name=""/>
+                    <pic:cNvPicPr/>
+                  </pic:nvPicPr>
+                  <pic:blipFill>
+                    <a:blip r:embed="rId31"/>
+                    <a:stretch>
+                      <a:fillRect/>
+                    </a:stretch>
+                  </pic:blipFill>
+                  <pic:spPr>
+                    <a:xfrm>
+                      <a:off x="0" y="0"/>
                       <a:ext cx="5943600" cy="2419350"/>
                     </a:xfrm>
                     <a:prstGeom prst="rect">
@@ -4389,70 +4667,70 @@
           <w:sz w:val="40"/>
           <w:szCs w:val="40"/>
         </w:rPr>
+        <w:t xml:space="preserve">Concepts used in the </w:t>
+      </w:r>
+      <w:proofErr w:type="gramStart"/>
+      <w:r>
+        <w:rPr>
+          <w:rFonts w:ascii="Times New Roman" w:hAnsi="Times New Roman" w:cs="Times New Roman"/>
+          <w:b/>
+          <w:bCs/>
+          <w:sz w:val="40"/>
+          <w:szCs w:val="40"/>
+        </w:rPr>
+        <w:t>Project</w:t>
+      </w:r>
+      <w:proofErr w:type="gramEnd"/>
+    </w:p>
+    <w:p>
+      <w:pPr>
+        <w:rPr>
+          <w:rFonts w:ascii="Times New Roman" w:hAnsi="Times New Roman" w:cs="Times New Roman"/>
+          <w:sz w:val="40"/>
+          <w:szCs w:val="40"/>
+        </w:rPr>
+      </w:pPr>
+      <w:r>
+        <w:rPr>
+          <w:rFonts w:ascii="Times New Roman" w:hAnsi="Times New Roman" w:cs="Times New Roman"/>
+          <w:sz w:val="40"/>
+          <w:szCs w:val="40"/>
+        </w:rPr>
+        <w:t xml:space="preserve">                                1) Angular</w:t>
+      </w:r>
+    </w:p>
+    <w:p>
+      <w:pPr>
+        <w:rPr>
+          <w:rFonts w:ascii="Times New Roman" w:hAnsi="Times New Roman" w:cs="Times New Roman"/>
+          <w:sz w:val="40"/>
+          <w:szCs w:val="40"/>
+        </w:rPr>
+      </w:pPr>
+      <w:r>
+        <w:rPr>
+          <w:rFonts w:ascii="Times New Roman" w:hAnsi="Times New Roman" w:cs="Times New Roman"/>
+          <w:sz w:val="40"/>
+          <w:szCs w:val="40"/>
+        </w:rPr>
+        <w:t xml:space="preserve">                                2) Nodejs</w:t>
+      </w:r>
+    </w:p>
+    <w:p>
+      <w:pPr>
+        <w:rPr>
+          <w:rFonts w:ascii="Times New Roman" w:hAnsi="Times New Roman" w:cs="Times New Roman"/>
+          <w:sz w:val="40"/>
+          <w:szCs w:val="40"/>
+        </w:rPr>
+      </w:pPr>
+      <w:r>
+        <w:rPr>
+          <w:rFonts w:ascii="Times New Roman" w:hAnsi="Times New Roman" w:cs="Times New Roman"/>
+          <w:sz w:val="40"/>
+          <w:szCs w:val="40"/>
+        </w:rPr>
         <w:lastRenderedPageBreak/>
-        <w:t xml:space="preserve">Concepts used in the </w:t>
-      </w:r>
-      <w:proofErr w:type="gramStart"/>
-      <w:r>
-        <w:rPr>
-          <w:rFonts w:ascii="Times New Roman" w:hAnsi="Times New Roman" w:cs="Times New Roman"/>
-          <w:b/>
-          <w:bCs/>
-          <w:sz w:val="40"/>
-          <w:szCs w:val="40"/>
-        </w:rPr>
-        <w:t>Project</w:t>
-      </w:r>
-      <w:proofErr w:type="gramEnd"/>
-    </w:p>
-    <w:p>
-      <w:pPr>
-        <w:rPr>
-          <w:rFonts w:ascii="Times New Roman" w:hAnsi="Times New Roman" w:cs="Times New Roman"/>
-          <w:sz w:val="40"/>
-          <w:szCs w:val="40"/>
-        </w:rPr>
-      </w:pPr>
-      <w:r>
-        <w:rPr>
-          <w:rFonts w:ascii="Times New Roman" w:hAnsi="Times New Roman" w:cs="Times New Roman"/>
-          <w:sz w:val="40"/>
-          <w:szCs w:val="40"/>
-        </w:rPr>
-        <w:t xml:space="preserve">                                1) Angular</w:t>
-      </w:r>
-    </w:p>
-    <w:p>
-      <w:pPr>
-        <w:rPr>
-          <w:rFonts w:ascii="Times New Roman" w:hAnsi="Times New Roman" w:cs="Times New Roman"/>
-          <w:sz w:val="40"/>
-          <w:szCs w:val="40"/>
-        </w:rPr>
-      </w:pPr>
-      <w:r>
-        <w:rPr>
-          <w:rFonts w:ascii="Times New Roman" w:hAnsi="Times New Roman" w:cs="Times New Roman"/>
-          <w:sz w:val="40"/>
-          <w:szCs w:val="40"/>
-        </w:rPr>
-        <w:t xml:space="preserve">                                2) Nodejs</w:t>
-      </w:r>
-    </w:p>
-    <w:p>
-      <w:pPr>
-        <w:rPr>
-          <w:rFonts w:ascii="Times New Roman" w:hAnsi="Times New Roman" w:cs="Times New Roman"/>
-          <w:sz w:val="40"/>
-          <w:szCs w:val="40"/>
-        </w:rPr>
-      </w:pPr>
-      <w:r>
-        <w:rPr>
-          <w:rFonts w:ascii="Times New Roman" w:hAnsi="Times New Roman" w:cs="Times New Roman"/>
-          <w:sz w:val="40"/>
-          <w:szCs w:val="40"/>
-        </w:rPr>
         <w:t xml:space="preserve">                                3) MongoDB</w:t>
       </w:r>
     </w:p>

--- a/final-documentation.docx
+++ b/final-documentation.docx
@@ -99,7 +99,7 @@
         </w:rPr>
         <w:t xml:space="preserve">GitHub Repository Link: </w:t>
       </w:r>
-      <w:hyperlink r:id="rId5" w:history="1">
+      <w:hyperlink r:id="rId6" w:history="1">
         <w:r>
           <w:rPr>
             <w:rStyle w:val="Hyperlink"/>
@@ -161,18 +161,8 @@
           <w:sz w:val="36"/>
           <w:szCs w:val="36"/>
         </w:rPr>
-        <w:t xml:space="preserve">                                    1) Harshvardhan </w:t>
-      </w:r>
-      <w:proofErr w:type="spellStart"/>
-      <w:r>
-        <w:rPr>
-          <w:rFonts w:ascii="Times New Roman" w:hAnsi="Times New Roman" w:cs="Times New Roman"/>
-          <w:sz w:val="36"/>
-          <w:szCs w:val="36"/>
-        </w:rPr>
-        <w:t>Sawal</w:t>
-      </w:r>
-      <w:proofErr w:type="spellEnd"/>
+        <w:t xml:space="preserve">                                    1) Harshvardhan Sawal</w:t>
+      </w:r>
     </w:p>
     <w:p>
       <w:pPr>
@@ -239,25 +229,7 @@
           <w:sz w:val="36"/>
           <w:szCs w:val="36"/>
         </w:rPr>
-        <w:t xml:space="preserve">                                    5) </w:t>
-      </w:r>
-      <w:proofErr w:type="spellStart"/>
-      <w:r>
-        <w:rPr>
-          <w:rFonts w:ascii="Times New Roman" w:hAnsi="Times New Roman" w:cs="Times New Roman"/>
-          <w:sz w:val="36"/>
-          <w:szCs w:val="36"/>
-        </w:rPr>
-        <w:t>Lipi</w:t>
-      </w:r>
-      <w:proofErr w:type="spellEnd"/>
-      <w:r>
-        <w:rPr>
-          <w:rFonts w:ascii="Times New Roman" w:hAnsi="Times New Roman" w:cs="Times New Roman"/>
-          <w:sz w:val="36"/>
-          <w:szCs w:val="36"/>
-        </w:rPr>
-        <w:t xml:space="preserve"> </w:t>
+        <w:t xml:space="preserve">                                    5) Lipi </w:t>
       </w:r>
       <w:proofErr w:type="spellStart"/>
       <w:r>
@@ -523,319 +495,10 @@
           <w:noProof/>
         </w:rPr>
         <w:drawing>
-          <wp:inline distT="0" distB="0" distL="0" distR="0" wp14:anchorId="0A589028" wp14:editId="3A192223">
-            <wp:extent cx="5943600" cy="3695700"/>
-            <wp:effectExtent l="0" t="0" r="0" b="0"/>
+          <wp:inline distT="0" distB="0" distL="0" distR="0" wp14:anchorId="656487B8" wp14:editId="5BBB9CC3">
+            <wp:extent cx="5943600" cy="3305175"/>
+            <wp:effectExtent l="0" t="0" r="0" b="9525"/>
             <wp:docPr id="1" name="Picture 1"/>
-            <wp:cNvGraphicFramePr>
-              <a:graphicFrameLocks xmlns:a="http://schemas.openxmlformats.org/drawingml/2006/main" noChangeAspect="1"/>
-            </wp:cNvGraphicFramePr>
-            <a:graphic xmlns:a="http://schemas.openxmlformats.org/drawingml/2006/main">
-              <a:graphicData uri="http://schemas.openxmlformats.org/drawingml/2006/picture">
-                <pic:pic xmlns:pic="http://schemas.openxmlformats.org/drawingml/2006/picture">
-                  <pic:nvPicPr>
-                    <pic:cNvPr id="1" name=""/>
-                    <pic:cNvPicPr/>
-                  </pic:nvPicPr>
-                  <pic:blipFill>
-                    <a:blip r:embed="rId6"/>
-                    <a:stretch>
-                      <a:fillRect/>
-                    </a:stretch>
-                  </pic:blipFill>
-                  <pic:spPr>
-                    <a:xfrm>
-                      <a:off x="0" y="0"/>
-                      <a:ext cx="5943600" cy="3695700"/>
-                    </a:xfrm>
-                    <a:prstGeom prst="rect">
-                      <a:avLst/>
-                    </a:prstGeom>
-                  </pic:spPr>
-                </pic:pic>
-              </a:graphicData>
-            </a:graphic>
-          </wp:inline>
-        </w:drawing>
-      </w:r>
-    </w:p>
-    <w:p>
-      <w:pPr>
-        <w:pStyle w:val="ListParagraph"/>
-        <w:rPr>
-          <w:rFonts w:ascii="Times New Roman" w:hAnsi="Times New Roman" w:cs="Times New Roman"/>
-          <w:sz w:val="36"/>
-          <w:szCs w:val="36"/>
-        </w:rPr>
-      </w:pPr>
-    </w:p>
-    <w:p>
-      <w:pPr>
-        <w:pStyle w:val="ListParagraph"/>
-        <w:numPr>
-          <w:ilvl w:val="0"/>
-          <w:numId w:val="3"/>
-        </w:numPr>
-        <w:rPr>
-          <w:rFonts w:ascii="Times New Roman" w:hAnsi="Times New Roman" w:cs="Times New Roman"/>
-          <w:sz w:val="36"/>
-          <w:szCs w:val="36"/>
-        </w:rPr>
-      </w:pPr>
-      <w:r>
-        <w:rPr>
-          <w:rFonts w:ascii="Times New Roman" w:hAnsi="Times New Roman" w:cs="Times New Roman"/>
-          <w:sz w:val="36"/>
-          <w:szCs w:val="36"/>
-        </w:rPr>
-        <w:t xml:space="preserve">As an admin after successful </w:t>
-      </w:r>
-      <w:proofErr w:type="gramStart"/>
-      <w:r>
-        <w:rPr>
-          <w:rFonts w:ascii="Times New Roman" w:hAnsi="Times New Roman" w:cs="Times New Roman"/>
-          <w:sz w:val="36"/>
-          <w:szCs w:val="36"/>
-        </w:rPr>
-        <w:t>login</w:t>
-      </w:r>
-      <w:proofErr w:type="gramEnd"/>
-      <w:r>
-        <w:rPr>
-          <w:rFonts w:ascii="Times New Roman" w:hAnsi="Times New Roman" w:cs="Times New Roman"/>
-          <w:sz w:val="36"/>
-          <w:szCs w:val="36"/>
-        </w:rPr>
-        <w:t xml:space="preserve"> he/she has different functionalities.</w:t>
-      </w:r>
-    </w:p>
-    <w:p>
-      <w:pPr>
-        <w:pStyle w:val="ListParagraph"/>
-        <w:numPr>
-          <w:ilvl w:val="0"/>
-          <w:numId w:val="5"/>
-        </w:numPr>
-        <w:rPr>
-          <w:rFonts w:ascii="Times New Roman" w:hAnsi="Times New Roman" w:cs="Times New Roman"/>
-          <w:sz w:val="36"/>
-          <w:szCs w:val="36"/>
-        </w:rPr>
-      </w:pPr>
-      <w:r>
-        <w:rPr>
-          <w:rFonts w:ascii="Times New Roman" w:hAnsi="Times New Roman" w:cs="Times New Roman"/>
-          <w:sz w:val="36"/>
-          <w:szCs w:val="36"/>
-        </w:rPr>
-        <w:t>Add Products</w:t>
-      </w:r>
-    </w:p>
-    <w:p>
-      <w:pPr>
-        <w:pStyle w:val="ListParagraph"/>
-        <w:numPr>
-          <w:ilvl w:val="0"/>
-          <w:numId w:val="5"/>
-        </w:numPr>
-        <w:rPr>
-          <w:rFonts w:ascii="Times New Roman" w:hAnsi="Times New Roman" w:cs="Times New Roman"/>
-          <w:sz w:val="36"/>
-          <w:szCs w:val="36"/>
-        </w:rPr>
-      </w:pPr>
-      <w:r>
-        <w:rPr>
-          <w:rFonts w:ascii="Times New Roman" w:hAnsi="Times New Roman" w:cs="Times New Roman"/>
-          <w:sz w:val="36"/>
-          <w:szCs w:val="36"/>
-        </w:rPr>
-        <w:t>Update Products</w:t>
-      </w:r>
-    </w:p>
-    <w:p>
-      <w:pPr>
-        <w:pStyle w:val="ListParagraph"/>
-        <w:numPr>
-          <w:ilvl w:val="0"/>
-          <w:numId w:val="5"/>
-        </w:numPr>
-        <w:rPr>
-          <w:rFonts w:ascii="Times New Roman" w:hAnsi="Times New Roman" w:cs="Times New Roman"/>
-          <w:sz w:val="36"/>
-          <w:szCs w:val="36"/>
-        </w:rPr>
-      </w:pPr>
-      <w:r>
-        <w:rPr>
-          <w:rFonts w:ascii="Times New Roman" w:hAnsi="Times New Roman" w:cs="Times New Roman"/>
-          <w:sz w:val="36"/>
-          <w:szCs w:val="36"/>
-        </w:rPr>
-        <w:t>Delete Products</w:t>
-      </w:r>
-    </w:p>
-    <w:p>
-      <w:pPr>
-        <w:pStyle w:val="ListParagraph"/>
-        <w:numPr>
-          <w:ilvl w:val="0"/>
-          <w:numId w:val="5"/>
-        </w:numPr>
-        <w:rPr>
-          <w:rFonts w:ascii="Times New Roman" w:hAnsi="Times New Roman" w:cs="Times New Roman"/>
-          <w:sz w:val="36"/>
-          <w:szCs w:val="36"/>
-        </w:rPr>
-      </w:pPr>
-      <w:r>
-        <w:rPr>
-          <w:rFonts w:ascii="Times New Roman" w:hAnsi="Times New Roman" w:cs="Times New Roman"/>
-          <w:sz w:val="36"/>
-          <w:szCs w:val="36"/>
-        </w:rPr>
-        <w:t>View Requests</w:t>
-      </w:r>
-    </w:p>
-    <w:p>
-      <w:pPr>
-        <w:pStyle w:val="ListParagraph"/>
-        <w:numPr>
-          <w:ilvl w:val="0"/>
-          <w:numId w:val="5"/>
-        </w:numPr>
-        <w:rPr>
-          <w:rFonts w:ascii="Times New Roman" w:hAnsi="Times New Roman" w:cs="Times New Roman"/>
-          <w:sz w:val="36"/>
-          <w:szCs w:val="36"/>
-        </w:rPr>
-      </w:pPr>
-      <w:r>
-        <w:rPr>
-          <w:rFonts w:ascii="Times New Roman" w:hAnsi="Times New Roman" w:cs="Times New Roman"/>
-          <w:sz w:val="36"/>
-          <w:szCs w:val="36"/>
-        </w:rPr>
-        <w:t>Add Employee</w:t>
-      </w:r>
-    </w:p>
-    <w:p>
-      <w:pPr>
-        <w:pStyle w:val="ListParagraph"/>
-        <w:numPr>
-          <w:ilvl w:val="0"/>
-          <w:numId w:val="5"/>
-        </w:numPr>
-        <w:rPr>
-          <w:rFonts w:ascii="Times New Roman" w:hAnsi="Times New Roman" w:cs="Times New Roman"/>
-          <w:sz w:val="36"/>
-          <w:szCs w:val="36"/>
-        </w:rPr>
-      </w:pPr>
-      <w:r>
-        <w:rPr>
-          <w:rFonts w:ascii="Times New Roman" w:hAnsi="Times New Roman" w:cs="Times New Roman"/>
-          <w:sz w:val="36"/>
-          <w:szCs w:val="36"/>
-        </w:rPr>
-        <w:t>Delete Employee</w:t>
-      </w:r>
-    </w:p>
-    <w:p>
-      <w:pPr>
-        <w:pStyle w:val="ListParagraph"/>
-        <w:numPr>
-          <w:ilvl w:val="0"/>
-          <w:numId w:val="5"/>
-        </w:numPr>
-        <w:rPr>
-          <w:rFonts w:ascii="Times New Roman" w:hAnsi="Times New Roman" w:cs="Times New Roman"/>
-          <w:sz w:val="36"/>
-          <w:szCs w:val="36"/>
-        </w:rPr>
-      </w:pPr>
-      <w:r>
-        <w:rPr>
-          <w:rFonts w:ascii="Times New Roman" w:hAnsi="Times New Roman" w:cs="Times New Roman"/>
-          <w:sz w:val="36"/>
-          <w:szCs w:val="36"/>
-        </w:rPr>
-        <w:t>Generate Reports</w:t>
-      </w:r>
-    </w:p>
-    <w:p>
-      <w:pPr>
-        <w:pStyle w:val="ListParagraph"/>
-        <w:numPr>
-          <w:ilvl w:val="0"/>
-          <w:numId w:val="5"/>
-        </w:numPr>
-        <w:rPr>
-          <w:rFonts w:ascii="Times New Roman" w:hAnsi="Times New Roman" w:cs="Times New Roman"/>
-          <w:sz w:val="36"/>
-          <w:szCs w:val="36"/>
-        </w:rPr>
-      </w:pPr>
-      <w:r>
-        <w:rPr>
-          <w:rFonts w:ascii="Times New Roman" w:hAnsi="Times New Roman" w:cs="Times New Roman"/>
-          <w:sz w:val="36"/>
-          <w:szCs w:val="36"/>
-        </w:rPr>
-        <w:t>Logout</w:t>
-      </w:r>
-    </w:p>
-    <w:p>
-      <w:pPr>
-        <w:pStyle w:val="ListParagraph"/>
-        <w:rPr>
-          <w:rFonts w:ascii="Times New Roman" w:hAnsi="Times New Roman" w:cs="Times New Roman"/>
-          <w:sz w:val="36"/>
-          <w:szCs w:val="36"/>
-        </w:rPr>
-      </w:pPr>
-    </w:p>
-    <w:p>
-      <w:pPr>
-        <w:rPr>
-          <w:rFonts w:ascii="Times New Roman" w:hAnsi="Times New Roman" w:cs="Times New Roman"/>
-          <w:b/>
-          <w:bCs/>
-          <w:sz w:val="40"/>
-          <w:szCs w:val="40"/>
-        </w:rPr>
-      </w:pPr>
-      <w:r>
-        <w:rPr>
-          <w:rFonts w:ascii="Times New Roman" w:hAnsi="Times New Roman" w:cs="Times New Roman"/>
-          <w:b/>
-          <w:bCs/>
-          <w:sz w:val="40"/>
-          <w:szCs w:val="40"/>
-        </w:rPr>
-        <w:lastRenderedPageBreak/>
-        <w:t>Admin Dashboard:</w:t>
-      </w:r>
-    </w:p>
-    <w:p>
-      <w:pPr>
-        <w:rPr>
-          <w:rFonts w:ascii="Times New Roman" w:hAnsi="Times New Roman" w:cs="Times New Roman"/>
-          <w:b/>
-          <w:bCs/>
-          <w:sz w:val="40"/>
-          <w:szCs w:val="40"/>
-        </w:rPr>
-      </w:pPr>
-      <w:r>
-        <w:rPr>
-          <w:noProof/>
-        </w:rPr>
-        <w:drawing>
-          <wp:inline distT="0" distB="0" distL="0" distR="0" wp14:anchorId="69354F3C" wp14:editId="6F2D4DC2">
-            <wp:extent cx="5943600" cy="2966085"/>
-            <wp:effectExtent l="0" t="0" r="0" b="5715"/>
-            <wp:docPr id="33" name="Picture 33"/>
             <wp:cNvGraphicFramePr>
               <a:graphicFrameLocks xmlns:a="http://schemas.openxmlformats.org/drawingml/2006/main" noChangeAspect="1"/>
             </wp:cNvGraphicFramePr>
@@ -855,7 +518,7 @@
                   <pic:spPr>
                     <a:xfrm>
                       <a:off x="0" y="0"/>
-                      <a:ext cx="5943600" cy="2966085"/>
+                      <a:ext cx="5943600" cy="3305175"/>
                     </a:xfrm>
                     <a:prstGeom prst="rect">
                       <a:avLst/>
@@ -870,69 +533,52 @@
     </w:p>
     <w:p>
       <w:pPr>
-        <w:rPr>
-          <w:rFonts w:ascii="Times New Roman" w:hAnsi="Times New Roman" w:cs="Times New Roman"/>
-          <w:b/>
-          <w:bCs/>
-          <w:sz w:val="40"/>
-          <w:szCs w:val="40"/>
-        </w:rPr>
-      </w:pPr>
-      <w:r>
-        <w:rPr>
-          <w:rFonts w:ascii="Times New Roman" w:hAnsi="Times New Roman" w:cs="Times New Roman"/>
-          <w:b/>
-          <w:bCs/>
-          <w:sz w:val="40"/>
-          <w:szCs w:val="40"/>
-        </w:rPr>
-        <w:t>Add Products</w:t>
-      </w:r>
-      <w:r>
-        <w:rPr>
-          <w:rFonts w:ascii="Times New Roman" w:hAnsi="Times New Roman" w:cs="Times New Roman"/>
-          <w:b/>
-          <w:bCs/>
-          <w:sz w:val="40"/>
-          <w:szCs w:val="40"/>
-        </w:rPr>
-        <w:t>:</w:t>
-      </w:r>
-      <w:r>
-        <w:rPr>
-          <w:rFonts w:ascii="Times New Roman" w:hAnsi="Times New Roman" w:cs="Times New Roman"/>
-          <w:b/>
-          <w:bCs/>
-          <w:sz w:val="40"/>
-          <w:szCs w:val="40"/>
-        </w:rPr>
-        <w:t xml:space="preserve">  As an he can add different products and their details like </w:t>
-      </w:r>
+        <w:pStyle w:val="ListParagraph"/>
+        <w:rPr>
+          <w:rFonts w:ascii="Times New Roman" w:hAnsi="Times New Roman" w:cs="Times New Roman"/>
+          <w:sz w:val="36"/>
+          <w:szCs w:val="36"/>
+        </w:rPr>
+      </w:pPr>
     </w:p>
     <w:p>
       <w:pPr>
         <w:pStyle w:val="ListParagraph"/>
         <w:numPr>
           <w:ilvl w:val="0"/>
-          <w:numId w:val="6"/>
+          <w:numId w:val="3"/>
         </w:numPr>
         <w:rPr>
           <w:rFonts w:ascii="Times New Roman" w:hAnsi="Times New Roman" w:cs="Times New Roman"/>
-          <w:b/>
-          <w:bCs/>
-          <w:sz w:val="40"/>
-          <w:szCs w:val="40"/>
-        </w:rPr>
-      </w:pPr>
-      <w:r>
-        <w:rPr>
-          <w:rFonts w:ascii="Times New Roman" w:hAnsi="Times New Roman" w:cs="Times New Roman"/>
-          <w:b/>
-          <w:bCs/>
-          <w:sz w:val="40"/>
-          <w:szCs w:val="40"/>
-        </w:rPr>
-        <w:t xml:space="preserve">Name </w:t>
+          <w:sz w:val="36"/>
+          <w:szCs w:val="36"/>
+        </w:rPr>
+      </w:pPr>
+      <w:r>
+        <w:rPr>
+          <w:rFonts w:ascii="Times New Roman" w:hAnsi="Times New Roman" w:cs="Times New Roman"/>
+          <w:sz w:val="36"/>
+          <w:szCs w:val="36"/>
+        </w:rPr>
+        <w:t xml:space="preserve">As an admin after successful </w:t>
+      </w:r>
+      <w:proofErr w:type="gramStart"/>
+      <w:r>
+        <w:rPr>
+          <w:rFonts w:ascii="Times New Roman" w:hAnsi="Times New Roman" w:cs="Times New Roman"/>
+          <w:sz w:val="36"/>
+          <w:szCs w:val="36"/>
+        </w:rPr>
+        <w:t>login</w:t>
+      </w:r>
+      <w:proofErr w:type="gramEnd"/>
+      <w:r>
+        <w:rPr>
+          <w:rFonts w:ascii="Times New Roman" w:hAnsi="Times New Roman" w:cs="Times New Roman"/>
+          <w:sz w:val="36"/>
+          <w:szCs w:val="36"/>
+        </w:rPr>
+        <w:t xml:space="preserve"> he/she has different functionalities.</w:t>
       </w:r>
     </w:p>
     <w:p>
@@ -940,25 +586,21 @@
         <w:pStyle w:val="ListParagraph"/>
         <w:numPr>
           <w:ilvl w:val="0"/>
-          <w:numId w:val="6"/>
+          <w:numId w:val="5"/>
         </w:numPr>
         <w:rPr>
           <w:rFonts w:ascii="Times New Roman" w:hAnsi="Times New Roman" w:cs="Times New Roman"/>
-          <w:b/>
-          <w:bCs/>
-          <w:sz w:val="40"/>
-          <w:szCs w:val="40"/>
-        </w:rPr>
-      </w:pPr>
-      <w:r>
-        <w:rPr>
-          <w:rFonts w:ascii="Times New Roman" w:hAnsi="Times New Roman" w:cs="Times New Roman"/>
-          <w:b/>
-          <w:bCs/>
-          <w:sz w:val="40"/>
-          <w:szCs w:val="40"/>
-        </w:rPr>
-        <w:t>Price</w:t>
+          <w:sz w:val="36"/>
+          <w:szCs w:val="36"/>
+        </w:rPr>
+      </w:pPr>
+      <w:r>
+        <w:rPr>
+          <w:rFonts w:ascii="Times New Roman" w:hAnsi="Times New Roman" w:cs="Times New Roman"/>
+          <w:sz w:val="36"/>
+          <w:szCs w:val="36"/>
+        </w:rPr>
+        <w:t>Add Products</w:t>
       </w:r>
     </w:p>
     <w:p>
@@ -966,68 +608,206 @@
         <w:pStyle w:val="ListParagraph"/>
         <w:numPr>
           <w:ilvl w:val="0"/>
-          <w:numId w:val="6"/>
+          <w:numId w:val="5"/>
         </w:numPr>
         <w:rPr>
           <w:rFonts w:ascii="Times New Roman" w:hAnsi="Times New Roman" w:cs="Times New Roman"/>
-          <w:b/>
-          <w:bCs/>
-          <w:sz w:val="40"/>
-          <w:szCs w:val="40"/>
-        </w:rPr>
-      </w:pPr>
-      <w:r>
-        <w:rPr>
-          <w:rFonts w:ascii="Times New Roman" w:hAnsi="Times New Roman" w:cs="Times New Roman"/>
-          <w:b/>
-          <w:bCs/>
-          <w:sz w:val="40"/>
-          <w:szCs w:val="40"/>
-        </w:rPr>
-        <w:t>Description</w:t>
+          <w:sz w:val="36"/>
+          <w:szCs w:val="36"/>
+        </w:rPr>
+      </w:pPr>
+      <w:r>
+        <w:rPr>
+          <w:rFonts w:ascii="Times New Roman" w:hAnsi="Times New Roman" w:cs="Times New Roman"/>
+          <w:sz w:val="36"/>
+          <w:szCs w:val="36"/>
+        </w:rPr>
+        <w:t>Update Products</w:t>
       </w:r>
     </w:p>
     <w:p>
       <w:pPr>
         <w:pStyle w:val="ListParagraph"/>
-        <w:rPr>
-          <w:rFonts w:ascii="Times New Roman" w:hAnsi="Times New Roman" w:cs="Times New Roman"/>
-          <w:b/>
-          <w:bCs/>
-          <w:sz w:val="40"/>
-          <w:szCs w:val="40"/>
-        </w:rPr>
-      </w:pPr>
-    </w:p>
-    <w:p>
-      <w:pPr>
-        <w:rPr>
-          <w:rFonts w:ascii="Times New Roman" w:hAnsi="Times New Roman" w:cs="Times New Roman"/>
-          <w:b/>
-          <w:bCs/>
-          <w:sz w:val="40"/>
-          <w:szCs w:val="40"/>
-        </w:rPr>
-      </w:pPr>
-      <w:r>
-        <w:rPr>
-          <w:rFonts w:ascii="Times New Roman" w:hAnsi="Times New Roman" w:cs="Times New Roman"/>
-          <w:b/>
-          <w:bCs/>
-          <w:sz w:val="40"/>
-          <w:szCs w:val="40"/>
-        </w:rPr>
-        <w:t xml:space="preserve">                         </w:t>
-      </w:r>
+        <w:numPr>
+          <w:ilvl w:val="0"/>
+          <w:numId w:val="5"/>
+        </w:numPr>
+        <w:rPr>
+          <w:rFonts w:ascii="Times New Roman" w:hAnsi="Times New Roman" w:cs="Times New Roman"/>
+          <w:sz w:val="36"/>
+          <w:szCs w:val="36"/>
+        </w:rPr>
+      </w:pPr>
+      <w:r>
+        <w:rPr>
+          <w:rFonts w:ascii="Times New Roman" w:hAnsi="Times New Roman" w:cs="Times New Roman"/>
+          <w:sz w:val="36"/>
+          <w:szCs w:val="36"/>
+        </w:rPr>
+        <w:t>Delete Products</w:t>
+      </w:r>
+    </w:p>
+    <w:p>
+      <w:pPr>
+        <w:pStyle w:val="ListParagraph"/>
+        <w:numPr>
+          <w:ilvl w:val="0"/>
+          <w:numId w:val="5"/>
+        </w:numPr>
+        <w:rPr>
+          <w:rFonts w:ascii="Times New Roman" w:hAnsi="Times New Roman" w:cs="Times New Roman"/>
+          <w:sz w:val="36"/>
+          <w:szCs w:val="36"/>
+        </w:rPr>
+      </w:pPr>
+      <w:r>
+        <w:rPr>
+          <w:rFonts w:ascii="Times New Roman" w:hAnsi="Times New Roman" w:cs="Times New Roman"/>
+          <w:sz w:val="36"/>
+          <w:szCs w:val="36"/>
+        </w:rPr>
+        <w:t>View Requests</w:t>
+      </w:r>
+    </w:p>
+    <w:p>
+      <w:pPr>
+        <w:pStyle w:val="ListParagraph"/>
+        <w:numPr>
+          <w:ilvl w:val="0"/>
+          <w:numId w:val="5"/>
+        </w:numPr>
+        <w:rPr>
+          <w:rFonts w:ascii="Times New Roman" w:hAnsi="Times New Roman" w:cs="Times New Roman"/>
+          <w:sz w:val="36"/>
+          <w:szCs w:val="36"/>
+        </w:rPr>
+      </w:pPr>
+      <w:r>
+        <w:rPr>
+          <w:rFonts w:ascii="Times New Roman" w:hAnsi="Times New Roman" w:cs="Times New Roman"/>
+          <w:sz w:val="36"/>
+          <w:szCs w:val="36"/>
+        </w:rPr>
+        <w:t>Add Employee</w:t>
+      </w:r>
+    </w:p>
+    <w:p>
+      <w:pPr>
+        <w:pStyle w:val="ListParagraph"/>
+        <w:numPr>
+          <w:ilvl w:val="0"/>
+          <w:numId w:val="5"/>
+        </w:numPr>
+        <w:rPr>
+          <w:rFonts w:ascii="Times New Roman" w:hAnsi="Times New Roman" w:cs="Times New Roman"/>
+          <w:sz w:val="36"/>
+          <w:szCs w:val="36"/>
+        </w:rPr>
+      </w:pPr>
+      <w:r>
+        <w:rPr>
+          <w:rFonts w:ascii="Times New Roman" w:hAnsi="Times New Roman" w:cs="Times New Roman"/>
+          <w:sz w:val="36"/>
+          <w:szCs w:val="36"/>
+        </w:rPr>
+        <w:t>Delete Employee</w:t>
+      </w:r>
+    </w:p>
+    <w:p>
+      <w:pPr>
+        <w:pStyle w:val="ListParagraph"/>
+        <w:numPr>
+          <w:ilvl w:val="0"/>
+          <w:numId w:val="5"/>
+        </w:numPr>
+        <w:rPr>
+          <w:rFonts w:ascii="Times New Roman" w:hAnsi="Times New Roman" w:cs="Times New Roman"/>
+          <w:sz w:val="36"/>
+          <w:szCs w:val="36"/>
+        </w:rPr>
+      </w:pPr>
+      <w:r>
+        <w:rPr>
+          <w:rFonts w:ascii="Times New Roman" w:hAnsi="Times New Roman" w:cs="Times New Roman"/>
+          <w:sz w:val="36"/>
+          <w:szCs w:val="36"/>
+        </w:rPr>
+        <w:t>Generate Reports</w:t>
+      </w:r>
+    </w:p>
+    <w:p>
+      <w:pPr>
+        <w:pStyle w:val="ListParagraph"/>
+        <w:numPr>
+          <w:ilvl w:val="0"/>
+          <w:numId w:val="5"/>
+        </w:numPr>
+        <w:rPr>
+          <w:rFonts w:ascii="Times New Roman" w:hAnsi="Times New Roman" w:cs="Times New Roman"/>
+          <w:sz w:val="36"/>
+          <w:szCs w:val="36"/>
+        </w:rPr>
+      </w:pPr>
+      <w:r>
+        <w:rPr>
+          <w:rFonts w:ascii="Times New Roman" w:hAnsi="Times New Roman" w:cs="Times New Roman"/>
+          <w:sz w:val="36"/>
+          <w:szCs w:val="36"/>
+        </w:rPr>
+        <w:t>Logout</w:t>
+      </w:r>
+    </w:p>
+    <w:p>
+      <w:pPr>
+        <w:pStyle w:val="ListParagraph"/>
+        <w:rPr>
+          <w:rFonts w:ascii="Times New Roman" w:hAnsi="Times New Roman" w:cs="Times New Roman"/>
+          <w:sz w:val="36"/>
+          <w:szCs w:val="36"/>
+        </w:rPr>
+      </w:pPr>
+    </w:p>
+    <w:p>
+      <w:pPr>
+        <w:rPr>
+          <w:rFonts w:ascii="Times New Roman" w:hAnsi="Times New Roman" w:cs="Times New Roman"/>
+          <w:b/>
+          <w:bCs/>
+          <w:sz w:val="40"/>
+          <w:szCs w:val="40"/>
+        </w:rPr>
+      </w:pPr>
+      <w:r>
+        <w:rPr>
+          <w:rFonts w:ascii="Times New Roman" w:hAnsi="Times New Roman" w:cs="Times New Roman"/>
+          <w:b/>
+          <w:bCs/>
+          <w:sz w:val="40"/>
+          <w:szCs w:val="40"/>
+        </w:rPr>
+        <w:t>Admin Dashboard:</w:t>
+      </w:r>
+    </w:p>
+    <w:p>
+      <w:pPr>
+        <w:rPr>
+          <w:rFonts w:ascii="Times New Roman" w:hAnsi="Times New Roman" w:cs="Times New Roman"/>
+          <w:b/>
+          <w:bCs/>
+          <w:sz w:val="40"/>
+          <w:szCs w:val="40"/>
+        </w:rPr>
+      </w:pPr>
       <w:r>
         <w:rPr>
           <w:noProof/>
         </w:rPr>
+        <w:lastRenderedPageBreak/>
         <w:drawing>
-          <wp:inline distT="0" distB="0" distL="0" distR="0" wp14:anchorId="03D4A84B" wp14:editId="3D3BCFFE">
-            <wp:extent cx="5153025" cy="2085975"/>
-            <wp:effectExtent l="0" t="0" r="9525" b="9525"/>
-            <wp:docPr id="3" name="Picture 3"/>
+          <wp:inline distT="0" distB="0" distL="0" distR="0" wp14:anchorId="69354F3C" wp14:editId="6F2D4DC2">
+            <wp:extent cx="5943600" cy="2966085"/>
+            <wp:effectExtent l="0" t="0" r="0" b="5715"/>
+            <wp:docPr id="33" name="Picture 33"/>
             <wp:cNvGraphicFramePr>
               <a:graphicFrameLocks xmlns:a="http://schemas.openxmlformats.org/drawingml/2006/main" noChangeAspect="1"/>
             </wp:cNvGraphicFramePr>
@@ -1047,7 +827,7 @@
                   <pic:spPr>
                     <a:xfrm>
                       <a:off x="0" y="0"/>
-                      <a:ext cx="5153025" cy="2085975"/>
+                      <a:ext cx="5943600" cy="2966085"/>
                     </a:xfrm>
                     <a:prstGeom prst="rect">
                       <a:avLst/>
@@ -1062,68 +842,33 @@
     </w:p>
     <w:p>
       <w:pPr>
-        <w:pStyle w:val="ListParagraph"/>
-        <w:rPr>
-          <w:rFonts w:ascii="Times New Roman" w:hAnsi="Times New Roman" w:cs="Times New Roman"/>
-          <w:sz w:val="36"/>
-          <w:szCs w:val="36"/>
-        </w:rPr>
-      </w:pPr>
-    </w:p>
-    <w:p>
-      <w:pPr>
-        <w:pStyle w:val="ListParagraph"/>
-        <w:rPr>
-          <w:rFonts w:ascii="Times New Roman" w:hAnsi="Times New Roman" w:cs="Times New Roman"/>
-          <w:sz w:val="36"/>
-          <w:szCs w:val="36"/>
-        </w:rPr>
-      </w:pPr>
-    </w:p>
-    <w:p>
-      <w:pPr>
-        <w:pStyle w:val="ListParagraph"/>
-        <w:rPr>
-          <w:rFonts w:ascii="Times New Roman" w:hAnsi="Times New Roman" w:cs="Times New Roman"/>
-          <w:sz w:val="36"/>
-          <w:szCs w:val="36"/>
-        </w:rPr>
-      </w:pPr>
-      <w:r>
-        <w:rPr>
-          <w:rFonts w:ascii="Times New Roman" w:hAnsi="Times New Roman" w:cs="Times New Roman"/>
-          <w:b/>
-          <w:bCs/>
-          <w:sz w:val="36"/>
-          <w:szCs w:val="36"/>
-        </w:rPr>
-        <w:t>Update Product:</w:t>
-      </w:r>
-      <w:r>
-        <w:rPr>
-          <w:rFonts w:ascii="Times New Roman" w:hAnsi="Times New Roman" w:cs="Times New Roman"/>
-          <w:sz w:val="36"/>
-          <w:szCs w:val="36"/>
-        </w:rPr>
-        <w:t xml:space="preserve"> The admin can update the details of a product using </w:t>
-      </w:r>
-      <w:r>
-        <w:rPr>
-          <w:rFonts w:ascii="Times New Roman" w:hAnsi="Times New Roman" w:cs="Times New Roman"/>
-          <w:b/>
-          <w:bCs/>
-          <w:sz w:val="36"/>
-          <w:szCs w:val="36"/>
-        </w:rPr>
-        <w:t>product ID</w:t>
-      </w:r>
-      <w:r>
-        <w:rPr>
-          <w:rFonts w:ascii="Times New Roman" w:hAnsi="Times New Roman" w:cs="Times New Roman"/>
-          <w:sz w:val="36"/>
-          <w:szCs w:val="36"/>
-        </w:rPr>
-        <w:t>.</w:t>
+        <w:rPr>
+          <w:rFonts w:ascii="Times New Roman" w:hAnsi="Times New Roman" w:cs="Times New Roman"/>
+          <w:b/>
+          <w:bCs/>
+          <w:sz w:val="40"/>
+          <w:szCs w:val="40"/>
+        </w:rPr>
+      </w:pPr>
+      <w:r>
+        <w:rPr>
+          <w:rFonts w:ascii="Times New Roman" w:hAnsi="Times New Roman" w:cs="Times New Roman"/>
+          <w:b/>
+          <w:bCs/>
+          <w:sz w:val="40"/>
+          <w:szCs w:val="40"/>
+        </w:rPr>
+        <w:t>Add Products:</w:t>
+      </w:r>
+      <w:r>
+        <w:rPr>
+          <w:rFonts w:ascii="Times New Roman" w:hAnsi="Times New Roman" w:cs="Times New Roman"/>
+          <w:b/>
+          <w:bCs/>
+          <w:sz w:val="40"/>
+          <w:szCs w:val="40"/>
+        </w:rPr>
+        <w:t xml:space="preserve">  As an he can add different products and their details like </w:t>
       </w:r>
     </w:p>
     <w:p>
@@ -1131,21 +876,25 @@
         <w:pStyle w:val="ListParagraph"/>
         <w:numPr>
           <w:ilvl w:val="0"/>
-          <w:numId w:val="8"/>
+          <w:numId w:val="6"/>
         </w:numPr>
         <w:rPr>
           <w:rFonts w:ascii="Times New Roman" w:hAnsi="Times New Roman" w:cs="Times New Roman"/>
-          <w:sz w:val="36"/>
-          <w:szCs w:val="36"/>
-        </w:rPr>
-      </w:pPr>
-      <w:r>
-        <w:rPr>
-          <w:rFonts w:ascii="Times New Roman" w:hAnsi="Times New Roman" w:cs="Times New Roman"/>
-          <w:sz w:val="36"/>
-          <w:szCs w:val="36"/>
-        </w:rPr>
-        <w:t>Price</w:t>
+          <w:b/>
+          <w:bCs/>
+          <w:sz w:val="40"/>
+          <w:szCs w:val="40"/>
+        </w:rPr>
+      </w:pPr>
+      <w:r>
+        <w:rPr>
+          <w:rFonts w:ascii="Times New Roman" w:hAnsi="Times New Roman" w:cs="Times New Roman"/>
+          <w:b/>
+          <w:bCs/>
+          <w:sz w:val="40"/>
+          <w:szCs w:val="40"/>
+        </w:rPr>
+        <w:t xml:space="preserve">Name </w:t>
       </w:r>
     </w:p>
     <w:p>
@@ -1153,21 +902,25 @@
         <w:pStyle w:val="ListParagraph"/>
         <w:numPr>
           <w:ilvl w:val="0"/>
-          <w:numId w:val="8"/>
+          <w:numId w:val="6"/>
         </w:numPr>
         <w:rPr>
           <w:rFonts w:ascii="Times New Roman" w:hAnsi="Times New Roman" w:cs="Times New Roman"/>
-          <w:sz w:val="36"/>
-          <w:szCs w:val="36"/>
-        </w:rPr>
-      </w:pPr>
-      <w:r>
-        <w:rPr>
-          <w:rFonts w:ascii="Times New Roman" w:hAnsi="Times New Roman" w:cs="Times New Roman"/>
-          <w:sz w:val="36"/>
-          <w:szCs w:val="36"/>
-        </w:rPr>
-        <w:t>Image</w:t>
+          <w:b/>
+          <w:bCs/>
+          <w:sz w:val="40"/>
+          <w:szCs w:val="40"/>
+        </w:rPr>
+      </w:pPr>
+      <w:r>
+        <w:rPr>
+          <w:rFonts w:ascii="Times New Roman" w:hAnsi="Times New Roman" w:cs="Times New Roman"/>
+          <w:b/>
+          <w:bCs/>
+          <w:sz w:val="40"/>
+          <w:szCs w:val="40"/>
+        </w:rPr>
+        <w:t>Price</w:t>
       </w:r>
     </w:p>
     <w:p>
@@ -1175,53 +928,56 @@
         <w:pStyle w:val="ListParagraph"/>
         <w:numPr>
           <w:ilvl w:val="0"/>
-          <w:numId w:val="8"/>
+          <w:numId w:val="6"/>
         </w:numPr>
         <w:rPr>
           <w:rFonts w:ascii="Times New Roman" w:hAnsi="Times New Roman" w:cs="Times New Roman"/>
-          <w:sz w:val="36"/>
-          <w:szCs w:val="36"/>
-        </w:rPr>
-      </w:pPr>
-      <w:r>
-        <w:rPr>
-          <w:rFonts w:ascii="Times New Roman" w:hAnsi="Times New Roman" w:cs="Times New Roman"/>
-          <w:sz w:val="36"/>
-          <w:szCs w:val="36"/>
+          <w:b/>
+          <w:bCs/>
+          <w:sz w:val="40"/>
+          <w:szCs w:val="40"/>
+        </w:rPr>
+      </w:pPr>
+      <w:r>
+        <w:rPr>
+          <w:rFonts w:ascii="Times New Roman" w:hAnsi="Times New Roman" w:cs="Times New Roman"/>
+          <w:b/>
+          <w:bCs/>
+          <w:sz w:val="40"/>
+          <w:szCs w:val="40"/>
         </w:rPr>
         <w:t>Description</w:t>
       </w:r>
     </w:p>
     <w:p>
       <w:pPr>
-        <w:pStyle w:val="ListParagraph"/>
-        <w:ind w:left="1164"/>
-        <w:rPr>
-          <w:rFonts w:ascii="Times New Roman" w:hAnsi="Times New Roman" w:cs="Times New Roman"/>
-          <w:sz w:val="36"/>
-          <w:szCs w:val="36"/>
-        </w:rPr>
-      </w:pPr>
-    </w:p>
-    <w:p>
-      <w:pPr>
-        <w:pStyle w:val="ListParagraph"/>
-        <w:ind w:left="1164"/>
-        <w:rPr>
-          <w:rFonts w:ascii="Times New Roman" w:hAnsi="Times New Roman" w:cs="Times New Roman"/>
-          <w:sz w:val="36"/>
-          <w:szCs w:val="36"/>
-        </w:rPr>
-      </w:pPr>
+        <w:rPr>
+          <w:rFonts w:ascii="Times New Roman" w:hAnsi="Times New Roman" w:cs="Times New Roman"/>
+          <w:b/>
+          <w:bCs/>
+          <w:sz w:val="40"/>
+          <w:szCs w:val="40"/>
+        </w:rPr>
+      </w:pPr>
+      <w:r>
+        <w:rPr>
+          <w:rFonts w:ascii="Times New Roman" w:hAnsi="Times New Roman" w:cs="Times New Roman"/>
+          <w:b/>
+          <w:bCs/>
+          <w:sz w:val="40"/>
+          <w:szCs w:val="40"/>
+        </w:rPr>
+        <w:t xml:space="preserve">                   </w:t>
+      </w:r>
       <w:r>
         <w:rPr>
           <w:noProof/>
         </w:rPr>
         <w:drawing>
-          <wp:inline distT="0" distB="0" distL="0" distR="0" wp14:anchorId="46F8E45E" wp14:editId="555DBA65">
-            <wp:extent cx="5848350" cy="2924175"/>
-            <wp:effectExtent l="0" t="0" r="0" b="9525"/>
-            <wp:docPr id="5" name="Picture 5"/>
+          <wp:inline distT="0" distB="0" distL="0" distR="0" wp14:anchorId="0498FFB2" wp14:editId="7C9615A5">
+            <wp:extent cx="3819525" cy="3114675"/>
+            <wp:effectExtent l="0" t="0" r="9525" b="9525"/>
+            <wp:docPr id="7" name="Picture 7"/>
             <wp:cNvGraphicFramePr>
               <a:graphicFrameLocks xmlns:a="http://schemas.openxmlformats.org/drawingml/2006/main" noChangeAspect="1"/>
             </wp:cNvGraphicFramePr>
@@ -1241,7 +997,7 @@
                   <pic:spPr>
                     <a:xfrm>
                       <a:off x="0" y="0"/>
-                      <a:ext cx="5848350" cy="2924175"/>
+                      <a:ext cx="3819525" cy="3114675"/>
                     </a:xfrm>
                     <a:prstGeom prst="rect">
                       <a:avLst/>
@@ -1256,46 +1012,60 @@
     </w:p>
     <w:p>
       <w:pPr>
-        <w:pStyle w:val="ListParagraph"/>
-        <w:rPr>
-          <w:rFonts w:ascii="Times New Roman" w:hAnsi="Times New Roman" w:cs="Times New Roman"/>
-          <w:b/>
-          <w:bCs/>
-          <w:sz w:val="36"/>
-          <w:szCs w:val="36"/>
-        </w:rPr>
-      </w:pPr>
-    </w:p>
-    <w:p>
-      <w:pPr>
-        <w:pStyle w:val="ListParagraph"/>
-        <w:rPr>
-          <w:rFonts w:ascii="Times New Roman" w:hAnsi="Times New Roman" w:cs="Times New Roman"/>
-          <w:b/>
-          <w:bCs/>
-          <w:sz w:val="36"/>
-          <w:szCs w:val="36"/>
-        </w:rPr>
-      </w:pPr>
-      <w:r>
-        <w:rPr>
-          <w:rFonts w:ascii="Times New Roman" w:hAnsi="Times New Roman" w:cs="Times New Roman"/>
-          <w:b/>
-          <w:bCs/>
-          <w:sz w:val="36"/>
-          <w:szCs w:val="36"/>
-        </w:rPr>
-        <w:t>Delete product:</w:t>
-      </w:r>
-      <w:r>
-        <w:rPr>
-          <w:rFonts w:ascii="Times New Roman" w:hAnsi="Times New Roman" w:cs="Times New Roman"/>
-          <w:b/>
-          <w:bCs/>
-          <w:sz w:val="36"/>
-          <w:szCs w:val="36"/>
-        </w:rPr>
+        <w:rPr>
+          <w:rFonts w:ascii="Times New Roman" w:hAnsi="Times New Roman" w:cs="Times New Roman"/>
+          <w:b/>
+          <w:bCs/>
+          <w:sz w:val="40"/>
+          <w:szCs w:val="40"/>
+        </w:rPr>
+      </w:pPr>
+      <w:r>
+        <w:rPr>
+          <w:rFonts w:ascii="Times New Roman" w:hAnsi="Times New Roman" w:cs="Times New Roman"/>
+          <w:b/>
+          <w:bCs/>
+          <w:sz w:val="40"/>
+          <w:szCs w:val="40"/>
+        </w:rPr>
+        <w:lastRenderedPageBreak/>
         <w:t xml:space="preserve"> </w:t>
+      </w:r>
+      <w:r>
+        <w:rPr>
+          <w:rFonts w:ascii="Times New Roman" w:hAnsi="Times New Roman" w:cs="Times New Roman"/>
+          <w:b/>
+          <w:bCs/>
+          <w:sz w:val="36"/>
+          <w:szCs w:val="36"/>
+        </w:rPr>
+        <w:t>Update Product:</w:t>
+      </w:r>
+      <w:r>
+        <w:rPr>
+          <w:rFonts w:ascii="Times New Roman" w:hAnsi="Times New Roman" w:cs="Times New Roman"/>
+          <w:sz w:val="36"/>
+          <w:szCs w:val="36"/>
+        </w:rPr>
+        <w:t xml:space="preserve"> The admin can update the details of a product using </w:t>
+      </w:r>
+      <w:r>
+        <w:rPr>
+          <w:rFonts w:ascii="Times New Roman" w:hAnsi="Times New Roman" w:cs="Times New Roman"/>
+          <w:b/>
+          <w:bCs/>
+          <w:sz w:val="36"/>
+          <w:szCs w:val="36"/>
+        </w:rPr>
+        <w:t>product ID</w:t>
+      </w:r>
+      <w:r>
+        <w:rPr>
+          <w:rFonts w:ascii="Times New Roman" w:hAnsi="Times New Roman" w:cs="Times New Roman"/>
+          <w:sz w:val="36"/>
+          <w:szCs w:val="36"/>
+        </w:rPr>
+        <w:t>.</w:t>
       </w:r>
     </w:p>
     <w:p>
@@ -1303,7 +1073,7 @@
         <w:pStyle w:val="ListParagraph"/>
         <w:numPr>
           <w:ilvl w:val="0"/>
-          <w:numId w:val="9"/>
+          <w:numId w:val="8"/>
         </w:numPr>
         <w:rPr>
           <w:rFonts w:ascii="Times New Roman" w:hAnsi="Times New Roman" w:cs="Times New Roman"/>
@@ -1317,15 +1087,7 @@
           <w:sz w:val="36"/>
           <w:szCs w:val="36"/>
         </w:rPr>
-        <w:t>1)</w:t>
-      </w:r>
-      <w:r>
-        <w:rPr>
-          <w:rFonts w:ascii="Times New Roman" w:hAnsi="Times New Roman" w:cs="Times New Roman"/>
-          <w:sz w:val="36"/>
-          <w:szCs w:val="36"/>
-        </w:rPr>
-        <w:t xml:space="preserve">The admin can delete the product. </w:t>
+        <w:t>Price</w:t>
       </w:r>
     </w:p>
     <w:p>
@@ -1333,7 +1095,7 @@
         <w:pStyle w:val="ListParagraph"/>
         <w:numPr>
           <w:ilvl w:val="0"/>
-          <w:numId w:val="9"/>
+          <w:numId w:val="8"/>
         </w:numPr>
         <w:rPr>
           <w:rFonts w:ascii="Times New Roman" w:hAnsi="Times New Roman" w:cs="Times New Roman"/>
@@ -1347,23 +1109,7 @@
           <w:sz w:val="36"/>
           <w:szCs w:val="36"/>
         </w:rPr>
-        <w:t>2)</w:t>
-      </w:r>
-      <w:r>
-        <w:rPr>
-          <w:rFonts w:ascii="Times New Roman" w:hAnsi="Times New Roman" w:cs="Times New Roman"/>
-          <w:sz w:val="36"/>
-          <w:szCs w:val="36"/>
-        </w:rPr>
-        <w:t>When the admin clicks on de</w:t>
-      </w:r>
-      <w:r>
-        <w:rPr>
-          <w:rFonts w:ascii="Times New Roman" w:hAnsi="Times New Roman" w:cs="Times New Roman"/>
-          <w:sz w:val="36"/>
-          <w:szCs w:val="36"/>
-        </w:rPr>
-        <w:t>lete product in his dashboard.</w:t>
+        <w:t>Image</w:t>
       </w:r>
     </w:p>
     <w:p>
@@ -1371,7 +1117,7 @@
         <w:pStyle w:val="ListParagraph"/>
         <w:numPr>
           <w:ilvl w:val="0"/>
-          <w:numId w:val="9"/>
+          <w:numId w:val="8"/>
         </w:numPr>
         <w:rPr>
           <w:rFonts w:ascii="Times New Roman" w:hAnsi="Times New Roman" w:cs="Times New Roman"/>
@@ -1385,30 +1131,13 @@
           <w:sz w:val="36"/>
           <w:szCs w:val="36"/>
         </w:rPr>
-        <w:t xml:space="preserve">Admin will get the list of </w:t>
-      </w:r>
-      <w:proofErr w:type="gramStart"/>
-      <w:r>
-        <w:rPr>
-          <w:rFonts w:ascii="Times New Roman" w:hAnsi="Times New Roman" w:cs="Times New Roman"/>
-          <w:sz w:val="36"/>
-          <w:szCs w:val="36"/>
-        </w:rPr>
-        <w:t>products  that</w:t>
-      </w:r>
-      <w:proofErr w:type="gramEnd"/>
-      <w:r>
-        <w:rPr>
-          <w:rFonts w:ascii="Times New Roman" w:hAnsi="Times New Roman" w:cs="Times New Roman"/>
-          <w:sz w:val="36"/>
-          <w:szCs w:val="36"/>
-        </w:rPr>
-        <w:t xml:space="preserve"> are available in a tabular format with an option to delete product.</w:t>
+        <w:t>Description</w:t>
       </w:r>
     </w:p>
     <w:p>
       <w:pPr>
         <w:pStyle w:val="ListParagraph"/>
+        <w:ind w:left="1164"/>
         <w:rPr>
           <w:rFonts w:ascii="Times New Roman" w:hAnsi="Times New Roman" w:cs="Times New Roman"/>
           <w:sz w:val="36"/>
@@ -1419,6 +1148,7 @@
     <w:p>
       <w:pPr>
         <w:pStyle w:val="ListParagraph"/>
+        <w:ind w:left="1164"/>
         <w:rPr>
           <w:rFonts w:ascii="Times New Roman" w:hAnsi="Times New Roman" w:cs="Times New Roman"/>
           <w:sz w:val="36"/>
@@ -1429,12 +1159,11 @@
         <w:rPr>
           <w:noProof/>
         </w:rPr>
-        <w:lastRenderedPageBreak/>
         <w:drawing>
-          <wp:inline distT="0" distB="0" distL="0" distR="0" wp14:anchorId="361A66B0" wp14:editId="5BF4A903">
-            <wp:extent cx="5943600" cy="2908300"/>
-            <wp:effectExtent l="0" t="0" r="0" b="6350"/>
-            <wp:docPr id="4" name="Picture 4"/>
+          <wp:inline distT="0" distB="0" distL="0" distR="0" wp14:anchorId="46F8E45E" wp14:editId="555DBA65">
+            <wp:extent cx="5848350" cy="2924175"/>
+            <wp:effectExtent l="0" t="0" r="0" b="9525"/>
+            <wp:docPr id="5" name="Picture 5"/>
             <wp:cNvGraphicFramePr>
               <a:graphicFrameLocks xmlns:a="http://schemas.openxmlformats.org/drawingml/2006/main" noChangeAspect="1"/>
             </wp:cNvGraphicFramePr>
@@ -1454,7 +1183,7 @@
                   <pic:spPr>
                     <a:xfrm>
                       <a:off x="0" y="0"/>
-                      <a:ext cx="5943600" cy="2908300"/>
+                      <a:ext cx="5848350" cy="2924175"/>
                     </a:xfrm>
                     <a:prstGeom prst="rect">
                       <a:avLst/>
@@ -1472,60 +1201,165 @@
         <w:pStyle w:val="ListParagraph"/>
         <w:rPr>
           <w:rFonts w:ascii="Times New Roman" w:hAnsi="Times New Roman" w:cs="Times New Roman"/>
-          <w:sz w:val="36"/>
-          <w:szCs w:val="36"/>
-        </w:rPr>
-      </w:pPr>
-    </w:p>
-    <w:p>
-      <w:pPr>
-        <w:ind w:left="360"/>
-        <w:rPr>
-          <w:rFonts w:ascii="Times New Roman" w:hAnsi="Times New Roman" w:cs="Times New Roman"/>
-          <w:sz w:val="36"/>
-          <w:szCs w:val="36"/>
-        </w:rPr>
-      </w:pPr>
-      <w:r>
-        <w:rPr>
-          <w:rFonts w:ascii="Times New Roman" w:hAnsi="Times New Roman" w:cs="Times New Roman"/>
-          <w:b/>
-          <w:bCs/>
-          <w:sz w:val="36"/>
-          <w:szCs w:val="36"/>
-        </w:rPr>
-        <w:t>Retrieve Products:</w:t>
-      </w:r>
-      <w:r>
-        <w:rPr>
-          <w:rFonts w:ascii="Times New Roman" w:hAnsi="Times New Roman" w:cs="Times New Roman"/>
+          <w:b/>
+          <w:bCs/>
+          <w:sz w:val="36"/>
+          <w:szCs w:val="36"/>
+        </w:rPr>
+      </w:pPr>
+    </w:p>
+    <w:p>
+      <w:pPr>
+        <w:pStyle w:val="ListParagraph"/>
+        <w:rPr>
+          <w:rFonts w:ascii="Times New Roman" w:hAnsi="Times New Roman" w:cs="Times New Roman"/>
+          <w:b/>
+          <w:bCs/>
+          <w:sz w:val="36"/>
+          <w:szCs w:val="36"/>
+        </w:rPr>
+      </w:pPr>
+      <w:r>
+        <w:rPr>
+          <w:rFonts w:ascii="Times New Roman" w:hAnsi="Times New Roman" w:cs="Times New Roman"/>
+          <w:b/>
+          <w:bCs/>
+          <w:sz w:val="36"/>
+          <w:szCs w:val="36"/>
+        </w:rPr>
+        <w:t>Delete product:</w:t>
+      </w:r>
+      <w:r>
+        <w:rPr>
+          <w:rFonts w:ascii="Times New Roman" w:hAnsi="Times New Roman" w:cs="Times New Roman"/>
+          <w:b/>
+          <w:bCs/>
           <w:sz w:val="36"/>
           <w:szCs w:val="36"/>
         </w:rPr>
         <w:t xml:space="preserve"> </w:t>
       </w:r>
-      <w:r>
-        <w:rPr>
-          <w:rFonts w:ascii="Times New Roman" w:hAnsi="Times New Roman" w:cs="Times New Roman"/>
-          <w:sz w:val="36"/>
-          <w:szCs w:val="36"/>
-        </w:rPr>
-        <w:t>When the admin clicks on retrieve product’s he will get all the available products in the database in a tabular format.</w:t>
-      </w:r>
-    </w:p>
-    <w:p>
-      <w:pPr>
-        <w:ind w:left="360"/>
-        <w:rPr>
-          <w:rFonts w:ascii="Times New Roman" w:hAnsi="Times New Roman" w:cs="Times New Roman"/>
-          <w:sz w:val="36"/>
-          <w:szCs w:val="36"/>
-        </w:rPr>
-      </w:pPr>
-    </w:p>
-    <w:p>
-      <w:pPr>
-        <w:ind w:left="360"/>
+    </w:p>
+    <w:p>
+      <w:pPr>
+        <w:pStyle w:val="ListParagraph"/>
+        <w:numPr>
+          <w:ilvl w:val="0"/>
+          <w:numId w:val="9"/>
+        </w:numPr>
+        <w:rPr>
+          <w:rFonts w:ascii="Times New Roman" w:hAnsi="Times New Roman" w:cs="Times New Roman"/>
+          <w:sz w:val="36"/>
+          <w:szCs w:val="36"/>
+        </w:rPr>
+      </w:pPr>
+      <w:r>
+        <w:rPr>
+          <w:rFonts w:ascii="Times New Roman" w:hAnsi="Times New Roman" w:cs="Times New Roman"/>
+          <w:sz w:val="36"/>
+          <w:szCs w:val="36"/>
+        </w:rPr>
+        <w:t>1)</w:t>
+      </w:r>
+      <w:r>
+        <w:rPr>
+          <w:rFonts w:ascii="Times New Roman" w:hAnsi="Times New Roman" w:cs="Times New Roman"/>
+          <w:sz w:val="36"/>
+          <w:szCs w:val="36"/>
+        </w:rPr>
+        <w:t xml:space="preserve">The admin can delete the product. </w:t>
+      </w:r>
+    </w:p>
+    <w:p>
+      <w:pPr>
+        <w:pStyle w:val="ListParagraph"/>
+        <w:numPr>
+          <w:ilvl w:val="0"/>
+          <w:numId w:val="9"/>
+        </w:numPr>
+        <w:rPr>
+          <w:rFonts w:ascii="Times New Roman" w:hAnsi="Times New Roman" w:cs="Times New Roman"/>
+          <w:sz w:val="36"/>
+          <w:szCs w:val="36"/>
+        </w:rPr>
+      </w:pPr>
+      <w:r>
+        <w:rPr>
+          <w:rFonts w:ascii="Times New Roman" w:hAnsi="Times New Roman" w:cs="Times New Roman"/>
+          <w:sz w:val="36"/>
+          <w:szCs w:val="36"/>
+        </w:rPr>
+        <w:t>2)</w:t>
+      </w:r>
+      <w:r>
+        <w:rPr>
+          <w:rFonts w:ascii="Times New Roman" w:hAnsi="Times New Roman" w:cs="Times New Roman"/>
+          <w:sz w:val="36"/>
+          <w:szCs w:val="36"/>
+        </w:rPr>
+        <w:t>When the admin clicks on de</w:t>
+      </w:r>
+      <w:r>
+        <w:rPr>
+          <w:rFonts w:ascii="Times New Roman" w:hAnsi="Times New Roman" w:cs="Times New Roman"/>
+          <w:sz w:val="36"/>
+          <w:szCs w:val="36"/>
+        </w:rPr>
+        <w:t>lete product in his dashboard.</w:t>
+      </w:r>
+    </w:p>
+    <w:p>
+      <w:pPr>
+        <w:pStyle w:val="ListParagraph"/>
+        <w:numPr>
+          <w:ilvl w:val="0"/>
+          <w:numId w:val="9"/>
+        </w:numPr>
+        <w:rPr>
+          <w:rFonts w:ascii="Times New Roman" w:hAnsi="Times New Roman" w:cs="Times New Roman"/>
+          <w:sz w:val="36"/>
+          <w:szCs w:val="36"/>
+        </w:rPr>
+      </w:pPr>
+      <w:r>
+        <w:rPr>
+          <w:rFonts w:ascii="Times New Roman" w:hAnsi="Times New Roman" w:cs="Times New Roman"/>
+          <w:sz w:val="36"/>
+          <w:szCs w:val="36"/>
+        </w:rPr>
+        <w:t xml:space="preserve">Admin will get the list of </w:t>
+      </w:r>
+      <w:proofErr w:type="gramStart"/>
+      <w:r>
+        <w:rPr>
+          <w:rFonts w:ascii="Times New Roman" w:hAnsi="Times New Roman" w:cs="Times New Roman"/>
+          <w:sz w:val="36"/>
+          <w:szCs w:val="36"/>
+        </w:rPr>
+        <w:t>products  that</w:t>
+      </w:r>
+      <w:proofErr w:type="gramEnd"/>
+      <w:r>
+        <w:rPr>
+          <w:rFonts w:ascii="Times New Roman" w:hAnsi="Times New Roman" w:cs="Times New Roman"/>
+          <w:sz w:val="36"/>
+          <w:szCs w:val="36"/>
+        </w:rPr>
+        <w:t xml:space="preserve"> are available in a tabular format with an option to delete product.</w:t>
+      </w:r>
+    </w:p>
+    <w:p>
+      <w:pPr>
+        <w:pStyle w:val="ListParagraph"/>
+        <w:rPr>
+          <w:rFonts w:ascii="Times New Roman" w:hAnsi="Times New Roman" w:cs="Times New Roman"/>
+          <w:sz w:val="36"/>
+          <w:szCs w:val="36"/>
+        </w:rPr>
+      </w:pPr>
+    </w:p>
+    <w:p>
+      <w:pPr>
         <w:rPr>
           <w:rFonts w:ascii="Times New Roman" w:hAnsi="Times New Roman" w:cs="Times New Roman"/>
           <w:sz w:val="36"/>
@@ -1536,11 +1370,12 @@
         <w:rPr>
           <w:noProof/>
         </w:rPr>
+        <w:lastRenderedPageBreak/>
         <w:drawing>
-          <wp:inline distT="0" distB="0" distL="0" distR="0" wp14:anchorId="4D62D576" wp14:editId="187C28BC">
-            <wp:extent cx="5943600" cy="2924175"/>
+          <wp:inline distT="0" distB="0" distL="0" distR="0" wp14:anchorId="01DA7463" wp14:editId="03B86186">
+            <wp:extent cx="5943600" cy="2562225"/>
             <wp:effectExtent l="0" t="0" r="0" b="9525"/>
-            <wp:docPr id="6" name="Picture 6"/>
+            <wp:docPr id="9" name="Picture 9"/>
             <wp:cNvGraphicFramePr>
               <a:graphicFrameLocks xmlns:a="http://schemas.openxmlformats.org/drawingml/2006/main" noChangeAspect="1"/>
             </wp:cNvGraphicFramePr>
@@ -1560,7 +1395,7 @@
                   <pic:spPr>
                     <a:xfrm>
                       <a:off x="0" y="0"/>
-                      <a:ext cx="5943600" cy="2924175"/>
+                      <a:ext cx="5943600" cy="2562225"/>
                     </a:xfrm>
                     <a:prstGeom prst="rect">
                       <a:avLst/>
@@ -1575,121 +1410,78 @@
     </w:p>
     <w:p>
       <w:pPr>
-        <w:jc w:val="center"/>
-        <w:rPr>
-          <w:rFonts w:ascii="Times New Roman" w:hAnsi="Times New Roman" w:cs="Times New Roman"/>
-          <w:b/>
-          <w:bCs/>
-          <w:sz w:val="40"/>
-          <w:szCs w:val="40"/>
-        </w:rPr>
-      </w:pPr>
-    </w:p>
-    <w:p>
-      <w:pPr>
-        <w:rPr>
-          <w:rFonts w:ascii="Times New Roman" w:hAnsi="Times New Roman" w:cs="Times New Roman"/>
-          <w:sz w:val="40"/>
-          <w:szCs w:val="40"/>
-        </w:rPr>
-      </w:pPr>
-      <w:r>
-        <w:rPr>
-          <w:rFonts w:ascii="Times New Roman" w:hAnsi="Times New Roman" w:cs="Times New Roman"/>
-          <w:b/>
-          <w:bCs/>
-          <w:sz w:val="40"/>
-          <w:szCs w:val="40"/>
-        </w:rPr>
-        <w:lastRenderedPageBreak/>
-        <w:t xml:space="preserve">View </w:t>
-      </w:r>
-      <w:r>
-        <w:rPr>
-          <w:rFonts w:ascii="Times New Roman" w:hAnsi="Times New Roman" w:cs="Times New Roman"/>
-          <w:b/>
-          <w:bCs/>
-          <w:sz w:val="40"/>
-          <w:szCs w:val="40"/>
-        </w:rPr>
-        <w:t>Requests</w:t>
-      </w:r>
-      <w:r>
-        <w:rPr>
-          <w:rFonts w:ascii="Times New Roman" w:hAnsi="Times New Roman" w:cs="Times New Roman"/>
-          <w:b/>
-          <w:bCs/>
-          <w:sz w:val="40"/>
-          <w:szCs w:val="40"/>
-        </w:rPr>
-        <w:t>:</w:t>
-      </w:r>
-      <w:r>
-        <w:rPr>
-          <w:rFonts w:ascii="Times New Roman" w:hAnsi="Times New Roman" w:cs="Times New Roman"/>
-          <w:b/>
-          <w:bCs/>
-          <w:sz w:val="40"/>
-          <w:szCs w:val="40"/>
+        <w:pStyle w:val="ListParagraph"/>
+        <w:rPr>
+          <w:rFonts w:ascii="Times New Roman" w:hAnsi="Times New Roman" w:cs="Times New Roman"/>
+          <w:sz w:val="36"/>
+          <w:szCs w:val="36"/>
+        </w:rPr>
+      </w:pPr>
+    </w:p>
+    <w:p>
+      <w:pPr>
+        <w:ind w:left="360"/>
+        <w:rPr>
+          <w:rFonts w:ascii="Times New Roman" w:hAnsi="Times New Roman" w:cs="Times New Roman"/>
+          <w:sz w:val="36"/>
+          <w:szCs w:val="36"/>
+        </w:rPr>
+      </w:pPr>
+      <w:r>
+        <w:rPr>
+          <w:rFonts w:ascii="Times New Roman" w:hAnsi="Times New Roman" w:cs="Times New Roman"/>
+          <w:b/>
+          <w:bCs/>
+          <w:sz w:val="36"/>
+          <w:szCs w:val="36"/>
+        </w:rPr>
+        <w:t>Retrieve Products:</w:t>
+      </w:r>
+      <w:r>
+        <w:rPr>
+          <w:rFonts w:ascii="Times New Roman" w:hAnsi="Times New Roman" w:cs="Times New Roman"/>
+          <w:sz w:val="36"/>
+          <w:szCs w:val="36"/>
         </w:rPr>
         <w:t xml:space="preserve"> </w:t>
       </w:r>
       <w:r>
         <w:rPr>
           <w:rFonts w:ascii="Times New Roman" w:hAnsi="Times New Roman" w:cs="Times New Roman"/>
-          <w:sz w:val="40"/>
-          <w:szCs w:val="40"/>
-        </w:rPr>
-        <w:t xml:space="preserve">Admin can view the request sent by the employee to update any product quantity, price or to add, </w:t>
-      </w:r>
-      <w:proofErr w:type="gramStart"/>
-      <w:r>
-        <w:rPr>
-          <w:rFonts w:ascii="Times New Roman" w:hAnsi="Times New Roman" w:cs="Times New Roman"/>
-          <w:sz w:val="40"/>
-          <w:szCs w:val="40"/>
-        </w:rPr>
-        <w:t>delete  any</w:t>
-      </w:r>
-      <w:proofErr w:type="gramEnd"/>
-      <w:r>
-        <w:rPr>
-          <w:rFonts w:ascii="Times New Roman" w:hAnsi="Times New Roman" w:cs="Times New Roman"/>
-          <w:sz w:val="40"/>
-          <w:szCs w:val="40"/>
-        </w:rPr>
-        <w:t xml:space="preserve"> product.</w:t>
-      </w:r>
-    </w:p>
-    <w:p>
-      <w:pPr>
-        <w:rPr>
-          <w:rFonts w:ascii="Times New Roman" w:hAnsi="Times New Roman" w:cs="Times New Roman"/>
-          <w:b/>
-          <w:bCs/>
-          <w:sz w:val="40"/>
-          <w:szCs w:val="40"/>
-        </w:rPr>
-      </w:pPr>
-      <w:r>
-        <w:rPr>
-          <w:rFonts w:ascii="Times New Roman" w:hAnsi="Times New Roman" w:cs="Times New Roman"/>
-          <w:b/>
-          <w:bCs/>
-          <w:sz w:val="40"/>
-          <w:szCs w:val="40"/>
-        </w:rPr>
-        <w:t xml:space="preserve">   </w:t>
-      </w:r>
+          <w:sz w:val="36"/>
+          <w:szCs w:val="36"/>
+        </w:rPr>
+        <w:t>When the admin clicks on retrieve product’s he will get all the available products in the database in a tabular format.</w:t>
+      </w:r>
+    </w:p>
+    <w:p>
+      <w:pPr>
+        <w:ind w:left="360"/>
+        <w:rPr>
+          <w:rFonts w:ascii="Times New Roman" w:hAnsi="Times New Roman" w:cs="Times New Roman"/>
+          <w:sz w:val="36"/>
+          <w:szCs w:val="36"/>
+        </w:rPr>
+      </w:pPr>
+    </w:p>
+    <w:p>
+      <w:pPr>
+        <w:ind w:left="360"/>
+        <w:rPr>
+          <w:rFonts w:ascii="Times New Roman" w:hAnsi="Times New Roman" w:cs="Times New Roman"/>
+          <w:sz w:val="36"/>
+          <w:szCs w:val="36"/>
+        </w:rPr>
+      </w:pPr>
       <w:r>
         <w:rPr>
           <w:noProof/>
         </w:rPr>
         <w:drawing>
-          <wp:inline distT="0" distB="0" distL="0" distR="0" wp14:anchorId="0FA1AF0E" wp14:editId="6A66B887">
-            <wp:extent cx="5943600" cy="2838450"/>
-            <wp:effectExtent l="0" t="0" r="0" b="0"/>
-            <wp:docPr id="20" name="Picture 20"/>
+          <wp:inline distT="0" distB="0" distL="0" distR="0" wp14:anchorId="4D62D576" wp14:editId="187C28BC">
+            <wp:extent cx="5943600" cy="2924175"/>
+            <wp:effectExtent l="0" t="0" r="0" b="9525"/>
+            <wp:docPr id="6" name="Picture 6"/>
             <wp:cNvGraphicFramePr>
               <a:graphicFrameLocks xmlns:a="http://schemas.openxmlformats.org/drawingml/2006/main" noChangeAspect="1"/>
             </wp:cNvGraphicFramePr>
@@ -1709,7 +1501,7 @@
                   <pic:spPr>
                     <a:xfrm>
                       <a:off x="0" y="0"/>
-                      <a:ext cx="5943600" cy="2838450"/>
+                      <a:ext cx="5943600" cy="2924175"/>
                     </a:xfrm>
                     <a:prstGeom prst="rect">
                       <a:avLst/>
@@ -1724,58 +1516,121 @@
     </w:p>
     <w:p>
       <w:pPr>
-        <w:rPr>
-          <w:rFonts w:ascii="Times New Roman" w:hAnsi="Times New Roman" w:cs="Times New Roman"/>
-          <w:sz w:val="40"/>
-          <w:szCs w:val="40"/>
-        </w:rPr>
-      </w:pPr>
-      <w:r>
-        <w:rPr>
-          <w:rFonts w:ascii="Times New Roman" w:hAnsi="Times New Roman" w:cs="Times New Roman"/>
-          <w:b/>
-          <w:bCs/>
-          <w:sz w:val="40"/>
-          <w:szCs w:val="40"/>
-        </w:rPr>
-        <w:t xml:space="preserve">Add Employee: </w:t>
-      </w:r>
-      <w:r>
-        <w:rPr>
-          <w:rFonts w:ascii="Times New Roman" w:hAnsi="Times New Roman" w:cs="Times New Roman"/>
-          <w:sz w:val="40"/>
-          <w:szCs w:val="40"/>
-        </w:rPr>
-        <w:t>Admin can add new employees by adding their name and emailed.</w:t>
-      </w:r>
-    </w:p>
-    <w:p>
-      <w:pPr>
-        <w:rPr>
-          <w:rFonts w:ascii="Times New Roman" w:hAnsi="Times New Roman" w:cs="Times New Roman"/>
-          <w:b/>
-          <w:bCs/>
-          <w:sz w:val="40"/>
-          <w:szCs w:val="40"/>
-        </w:rPr>
-      </w:pPr>
-      <w:r>
-        <w:rPr>
-          <w:rFonts w:ascii="Times New Roman" w:hAnsi="Times New Roman" w:cs="Times New Roman"/>
-          <w:sz w:val="40"/>
-          <w:szCs w:val="40"/>
-        </w:rPr>
-        <w:t xml:space="preserve">  </w:t>
+        <w:jc w:val="center"/>
+        <w:rPr>
+          <w:rFonts w:ascii="Times New Roman" w:hAnsi="Times New Roman" w:cs="Times New Roman"/>
+          <w:b/>
+          <w:bCs/>
+          <w:sz w:val="40"/>
+          <w:szCs w:val="40"/>
+        </w:rPr>
+      </w:pPr>
+    </w:p>
+    <w:p>
+      <w:pPr>
+        <w:rPr>
+          <w:rFonts w:ascii="Times New Roman" w:hAnsi="Times New Roman" w:cs="Times New Roman"/>
+          <w:sz w:val="40"/>
+          <w:szCs w:val="40"/>
+        </w:rPr>
+      </w:pPr>
+      <w:r>
+        <w:rPr>
+          <w:rFonts w:ascii="Times New Roman" w:hAnsi="Times New Roman" w:cs="Times New Roman"/>
+          <w:b/>
+          <w:bCs/>
+          <w:sz w:val="40"/>
+          <w:szCs w:val="40"/>
+        </w:rPr>
+        <w:lastRenderedPageBreak/>
+        <w:t xml:space="preserve">View </w:t>
+      </w:r>
+      <w:r>
+        <w:rPr>
+          <w:rFonts w:ascii="Times New Roman" w:hAnsi="Times New Roman" w:cs="Times New Roman"/>
+          <w:b/>
+          <w:bCs/>
+          <w:sz w:val="40"/>
+          <w:szCs w:val="40"/>
+        </w:rPr>
+        <w:t>Requests</w:t>
+      </w:r>
+      <w:r>
+        <w:rPr>
+          <w:rFonts w:ascii="Times New Roman" w:hAnsi="Times New Roman" w:cs="Times New Roman"/>
+          <w:b/>
+          <w:bCs/>
+          <w:sz w:val="40"/>
+          <w:szCs w:val="40"/>
+        </w:rPr>
+        <w:t>:</w:t>
+      </w:r>
+      <w:r>
+        <w:rPr>
+          <w:rFonts w:ascii="Times New Roman" w:hAnsi="Times New Roman" w:cs="Times New Roman"/>
+          <w:b/>
+          <w:bCs/>
+          <w:sz w:val="40"/>
+          <w:szCs w:val="40"/>
+        </w:rPr>
+        <w:t xml:space="preserve"> </w:t>
+      </w:r>
+      <w:r>
+        <w:rPr>
+          <w:rFonts w:ascii="Times New Roman" w:hAnsi="Times New Roman" w:cs="Times New Roman"/>
+          <w:sz w:val="40"/>
+          <w:szCs w:val="40"/>
+        </w:rPr>
+        <w:t xml:space="preserve">Admin can view the request sent by the employee to update any product quantity, price or to add, </w:t>
+      </w:r>
+      <w:proofErr w:type="gramStart"/>
+      <w:r>
+        <w:rPr>
+          <w:rFonts w:ascii="Times New Roman" w:hAnsi="Times New Roman" w:cs="Times New Roman"/>
+          <w:sz w:val="40"/>
+          <w:szCs w:val="40"/>
+        </w:rPr>
+        <w:t>delete  any</w:t>
+      </w:r>
+      <w:proofErr w:type="gramEnd"/>
+      <w:r>
+        <w:rPr>
+          <w:rFonts w:ascii="Times New Roman" w:hAnsi="Times New Roman" w:cs="Times New Roman"/>
+          <w:sz w:val="40"/>
+          <w:szCs w:val="40"/>
+        </w:rPr>
+        <w:t xml:space="preserve"> product.</w:t>
+      </w:r>
+    </w:p>
+    <w:p>
+      <w:pPr>
+        <w:rPr>
+          <w:rFonts w:ascii="Times New Roman" w:hAnsi="Times New Roman" w:cs="Times New Roman"/>
+          <w:b/>
+          <w:bCs/>
+          <w:sz w:val="40"/>
+          <w:szCs w:val="40"/>
+        </w:rPr>
+      </w:pPr>
+      <w:r>
+        <w:rPr>
+          <w:rFonts w:ascii="Times New Roman" w:hAnsi="Times New Roman" w:cs="Times New Roman"/>
+          <w:b/>
+          <w:bCs/>
+          <w:sz w:val="40"/>
+          <w:szCs w:val="40"/>
+        </w:rPr>
+        <w:t xml:space="preserve">   </w:t>
       </w:r>
       <w:r>
         <w:rPr>
           <w:noProof/>
         </w:rPr>
         <w:drawing>
-          <wp:inline distT="0" distB="0" distL="0" distR="0" wp14:anchorId="75701CA3" wp14:editId="792C6D6F">
-            <wp:extent cx="5943600" cy="2806065"/>
+          <wp:inline distT="0" distB="0" distL="0" distR="0" wp14:anchorId="0FA1AF0E" wp14:editId="6A66B887">
+            <wp:extent cx="5943600" cy="2838450"/>
             <wp:effectExtent l="0" t="0" r="0" b="0"/>
-            <wp:docPr id="21" name="Picture 21"/>
+            <wp:docPr id="20" name="Picture 20"/>
             <wp:cNvGraphicFramePr>
               <a:graphicFrameLocks xmlns:a="http://schemas.openxmlformats.org/drawingml/2006/main" noChangeAspect="1"/>
             </wp:cNvGraphicFramePr>
@@ -1795,7 +1650,7 @@
                   <pic:spPr>
                     <a:xfrm>
                       <a:off x="0" y="0"/>
-                      <a:ext cx="5943600" cy="2806065"/>
+                      <a:ext cx="5943600" cy="2838450"/>
                     </a:xfrm>
                     <a:prstGeom prst="rect">
                       <a:avLst/>
@@ -1812,61 +1667,56 @@
       <w:pPr>
         <w:rPr>
           <w:rFonts w:ascii="Times New Roman" w:hAnsi="Times New Roman" w:cs="Times New Roman"/>
-          <w:b/>
-          <w:bCs/>
-          <w:sz w:val="40"/>
-          <w:szCs w:val="40"/>
-        </w:rPr>
-      </w:pPr>
-      <w:r>
-        <w:rPr>
-          <w:rFonts w:ascii="Times New Roman" w:hAnsi="Times New Roman" w:cs="Times New Roman"/>
-          <w:b/>
-          <w:bCs/>
-          <w:sz w:val="40"/>
-          <w:szCs w:val="40"/>
-        </w:rPr>
-        <w:lastRenderedPageBreak/>
-        <w:t xml:space="preserve">Delete Employee: </w:t>
-      </w:r>
-      <w:r>
-        <w:rPr>
-          <w:rFonts w:ascii="Times New Roman" w:hAnsi="Times New Roman" w:cs="Times New Roman"/>
-          <w:sz w:val="40"/>
-          <w:szCs w:val="40"/>
-        </w:rPr>
-        <w:t>Admin can delete the employee.</w:t>
-      </w:r>
-    </w:p>
-    <w:p>
-      <w:pPr>
-        <w:rPr>
-          <w:rFonts w:ascii="Times New Roman" w:hAnsi="Times New Roman" w:cs="Times New Roman"/>
-          <w:b/>
-          <w:bCs/>
-          <w:sz w:val="40"/>
-          <w:szCs w:val="40"/>
-        </w:rPr>
-      </w:pPr>
-      <w:r>
-        <w:rPr>
-          <w:rFonts w:ascii="Times New Roman" w:hAnsi="Times New Roman" w:cs="Times New Roman"/>
-          <w:b/>
-          <w:bCs/>
-          <w:sz w:val="40"/>
-          <w:szCs w:val="40"/>
-        </w:rPr>
-        <w:t xml:space="preserve">     </w:t>
+          <w:sz w:val="40"/>
+          <w:szCs w:val="40"/>
+        </w:rPr>
+      </w:pPr>
+      <w:r>
+        <w:rPr>
+          <w:rFonts w:ascii="Times New Roman" w:hAnsi="Times New Roman" w:cs="Times New Roman"/>
+          <w:b/>
+          <w:bCs/>
+          <w:sz w:val="40"/>
+          <w:szCs w:val="40"/>
+        </w:rPr>
+        <w:t xml:space="preserve">Add Employee: </w:t>
+      </w:r>
+      <w:r>
+        <w:rPr>
+          <w:rFonts w:ascii="Times New Roman" w:hAnsi="Times New Roman" w:cs="Times New Roman"/>
+          <w:sz w:val="40"/>
+          <w:szCs w:val="40"/>
+        </w:rPr>
+        <w:t>Admin can add new employees by adding their name and emailed.</w:t>
+      </w:r>
+    </w:p>
+    <w:p>
+      <w:pPr>
+        <w:rPr>
+          <w:rFonts w:ascii="Times New Roman" w:hAnsi="Times New Roman" w:cs="Times New Roman"/>
+          <w:b/>
+          <w:bCs/>
+          <w:sz w:val="40"/>
+          <w:szCs w:val="40"/>
+        </w:rPr>
+      </w:pPr>
+      <w:r>
+        <w:rPr>
+          <w:rFonts w:ascii="Times New Roman" w:hAnsi="Times New Roman" w:cs="Times New Roman"/>
+          <w:sz w:val="40"/>
+          <w:szCs w:val="40"/>
+        </w:rPr>
+        <w:t xml:space="preserve">  </w:t>
       </w:r>
       <w:r>
         <w:rPr>
           <w:noProof/>
         </w:rPr>
         <w:drawing>
-          <wp:inline distT="0" distB="0" distL="0" distR="0" wp14:anchorId="4DF306E0" wp14:editId="56987BC1">
-            <wp:extent cx="5943600" cy="4133850"/>
+          <wp:inline distT="0" distB="0" distL="0" distR="0" wp14:anchorId="75701CA3" wp14:editId="792C6D6F">
+            <wp:extent cx="5943600" cy="2806065"/>
             <wp:effectExtent l="0" t="0" r="0" b="0"/>
-            <wp:docPr id="22" name="Picture 22"/>
+            <wp:docPr id="21" name="Picture 21"/>
             <wp:cNvGraphicFramePr>
               <a:graphicFrameLocks xmlns:a="http://schemas.openxmlformats.org/drawingml/2006/main" noChangeAspect="1"/>
             </wp:cNvGraphicFramePr>
@@ -1886,7 +1736,7 @@
                   <pic:spPr>
                     <a:xfrm>
                       <a:off x="0" y="0"/>
-                      <a:ext cx="5943600" cy="4133850"/>
+                      <a:ext cx="5943600" cy="2806065"/>
                     </a:xfrm>
                     <a:prstGeom prst="rect">
                       <a:avLst/>
@@ -1909,77 +1759,28 @@
           <w:szCs w:val="40"/>
         </w:rPr>
       </w:pPr>
-    </w:p>
-    <w:p>
-      <w:pPr>
-        <w:rPr>
-          <w:rFonts w:ascii="Times New Roman" w:hAnsi="Times New Roman" w:cs="Times New Roman"/>
-          <w:sz w:val="40"/>
-          <w:szCs w:val="40"/>
-        </w:rPr>
-      </w:pPr>
-      <w:r>
-        <w:rPr>
-          <w:rFonts w:ascii="Times New Roman" w:hAnsi="Times New Roman" w:cs="Times New Roman"/>
-          <w:b/>
-          <w:bCs/>
-          <w:sz w:val="40"/>
-          <w:szCs w:val="40"/>
-        </w:rPr>
-        <w:t xml:space="preserve">Generate Reports: </w:t>
-      </w:r>
-      <w:r>
-        <w:rPr>
-          <w:rFonts w:ascii="Times New Roman" w:hAnsi="Times New Roman" w:cs="Times New Roman"/>
-          <w:sz w:val="40"/>
-          <w:szCs w:val="40"/>
-        </w:rPr>
-        <w:t>Admin will be able to generate reports like</w:t>
-      </w:r>
-    </w:p>
-    <w:p>
-      <w:pPr>
-        <w:pStyle w:val="ListParagraph"/>
-        <w:numPr>
-          <w:ilvl w:val="0"/>
-          <w:numId w:val="22"/>
-        </w:numPr>
-        <w:rPr>
-          <w:rFonts w:ascii="Times New Roman" w:hAnsi="Times New Roman" w:cs="Times New Roman"/>
-          <w:sz w:val="40"/>
-          <w:szCs w:val="40"/>
-        </w:rPr>
-      </w:pPr>
-      <w:r>
-        <w:rPr>
-          <w:rFonts w:ascii="Times New Roman" w:hAnsi="Times New Roman" w:cs="Times New Roman"/>
-          <w:sz w:val="40"/>
-          <w:szCs w:val="40"/>
-        </w:rPr>
-        <w:t xml:space="preserve">How many products ordered on a particular day </w:t>
-      </w:r>
-      <w:proofErr w:type="gramStart"/>
-      <w:r>
-        <w:rPr>
-          <w:rFonts w:ascii="Times New Roman" w:hAnsi="Times New Roman" w:cs="Times New Roman"/>
-          <w:sz w:val="40"/>
-          <w:szCs w:val="40"/>
-        </w:rPr>
-        <w:t>and  the</w:t>
-      </w:r>
-      <w:proofErr w:type="gramEnd"/>
-      <w:r>
-        <w:rPr>
-          <w:rFonts w:ascii="Times New Roman" w:hAnsi="Times New Roman" w:cs="Times New Roman"/>
-          <w:sz w:val="40"/>
-          <w:szCs w:val="40"/>
-        </w:rPr>
-        <w:t xml:space="preserve"> total price.</w:t>
-      </w:r>
-    </w:p>
-    <w:p>
-      <w:pPr>
-        <w:pStyle w:val="ListParagraph"/>
+      <w:r>
+        <w:rPr>
+          <w:rFonts w:ascii="Times New Roman" w:hAnsi="Times New Roman" w:cs="Times New Roman"/>
+          <w:b/>
+          <w:bCs/>
+          <w:sz w:val="40"/>
+          <w:szCs w:val="40"/>
+        </w:rPr>
+        <w:lastRenderedPageBreak/>
+        <w:t xml:space="preserve">Delete Employee: </w:t>
+      </w:r>
+      <w:r>
+        <w:rPr>
+          <w:rFonts w:ascii="Times New Roman" w:hAnsi="Times New Roman" w:cs="Times New Roman"/>
+          <w:sz w:val="40"/>
+          <w:szCs w:val="40"/>
+        </w:rPr>
+        <w:t>Admin can delete the employee.</w:t>
+      </w:r>
+    </w:p>
+    <w:p>
+      <w:pPr>
         <w:rPr>
           <w:rFonts w:ascii="Times New Roman" w:hAnsi="Times New Roman" w:cs="Times New Roman"/>
           <w:b/>
@@ -1992,12 +1793,11 @@
         <w:rPr>
           <w:noProof/>
         </w:rPr>
-        <w:lastRenderedPageBreak/>
         <w:drawing>
-          <wp:inline distT="0" distB="0" distL="0" distR="0" wp14:anchorId="2AE9160A" wp14:editId="4EA5EF5E">
-            <wp:extent cx="5943600" cy="3409950"/>
+          <wp:inline distT="0" distB="0" distL="0" distR="0" wp14:anchorId="4DF306E0" wp14:editId="1FDA2BF2">
+            <wp:extent cx="5943600" cy="2990850"/>
             <wp:effectExtent l="0" t="0" r="0" b="0"/>
-            <wp:docPr id="34" name="Picture 34"/>
+            <wp:docPr id="22" name="Picture 22"/>
             <wp:cNvGraphicFramePr>
               <a:graphicFrameLocks xmlns:a="http://schemas.openxmlformats.org/drawingml/2006/main" noChangeAspect="1"/>
             </wp:cNvGraphicFramePr>
@@ -2017,7 +1817,7 @@
                   <pic:spPr>
                     <a:xfrm>
                       <a:off x="0" y="0"/>
-                      <a:ext cx="5943600" cy="3409950"/>
+                      <a:ext cx="5943600" cy="2990850"/>
                     </a:xfrm>
                     <a:prstGeom prst="rect">
                       <a:avLst/>
@@ -2032,53 +1832,24 @@
     </w:p>
     <w:p>
       <w:pPr>
-        <w:pStyle w:val="ListParagraph"/>
-        <w:numPr>
-          <w:ilvl w:val="0"/>
-          <w:numId w:val="22"/>
-        </w:numPr>
-        <w:rPr>
-          <w:rFonts w:ascii="Times New Roman" w:hAnsi="Times New Roman" w:cs="Times New Roman"/>
-          <w:sz w:val="40"/>
-          <w:szCs w:val="40"/>
-        </w:rPr>
-      </w:pPr>
-      <w:r>
-        <w:rPr>
-          <w:rFonts w:ascii="Times New Roman" w:hAnsi="Times New Roman" w:cs="Times New Roman"/>
-          <w:sz w:val="40"/>
-          <w:szCs w:val="40"/>
-        </w:rPr>
-        <w:t xml:space="preserve">The total number of products ordered between the </w:t>
-      </w:r>
-      <w:proofErr w:type="gramStart"/>
-      <w:r>
-        <w:rPr>
-          <w:rFonts w:ascii="Times New Roman" w:hAnsi="Times New Roman" w:cs="Times New Roman"/>
-          <w:sz w:val="40"/>
-          <w:szCs w:val="40"/>
-        </w:rPr>
-        <w:t>particular dates</w:t>
-      </w:r>
-      <w:proofErr w:type="gramEnd"/>
-      <w:r>
-        <w:rPr>
-          <w:rFonts w:ascii="Times New Roman" w:hAnsi="Times New Roman" w:cs="Times New Roman"/>
-          <w:sz w:val="40"/>
-          <w:szCs w:val="40"/>
-        </w:rPr>
-        <w:t>.</w:t>
-      </w:r>
-    </w:p>
-    <w:p>
-      <w:pPr>
-        <w:pStyle w:val="ListParagraph"/>
-        <w:rPr>
-          <w:rFonts w:ascii="Times New Roman" w:hAnsi="Times New Roman" w:cs="Times New Roman"/>
-          <w:sz w:val="40"/>
-          <w:szCs w:val="40"/>
-        </w:rPr>
-      </w:pPr>
+        <w:rPr>
+          <w:rFonts w:ascii="Times New Roman" w:hAnsi="Times New Roman" w:cs="Times New Roman"/>
+          <w:b/>
+          <w:bCs/>
+          <w:sz w:val="40"/>
+          <w:szCs w:val="40"/>
+        </w:rPr>
+      </w:pPr>
+      <w:r>
+        <w:rPr>
+          <w:rFonts w:ascii="Times New Roman" w:hAnsi="Times New Roman" w:cs="Times New Roman"/>
+          <w:b/>
+          <w:bCs/>
+          <w:sz w:val="40"/>
+          <w:szCs w:val="40"/>
+        </w:rPr>
+        <w:t>Delete Employee code Snippet:</w:t>
+      </w:r>
     </w:p>
     <w:p>
       <w:pPr>
@@ -2095,10 +1866,10 @@
           <w:noProof/>
         </w:rPr>
         <w:drawing>
-          <wp:inline distT="0" distB="0" distL="0" distR="0" wp14:anchorId="160F129D" wp14:editId="2CB09781">
-            <wp:extent cx="5943600" cy="3387090"/>
-            <wp:effectExtent l="0" t="0" r="0" b="3810"/>
-            <wp:docPr id="35" name="Picture 35"/>
+          <wp:inline distT="0" distB="0" distL="0" distR="0" wp14:anchorId="7A6C6A82" wp14:editId="30ADB9EA">
+            <wp:extent cx="5943600" cy="3705225"/>
+            <wp:effectExtent l="0" t="0" r="0" b="9525"/>
+            <wp:docPr id="36" name="Picture 36"/>
             <wp:cNvGraphicFramePr>
               <a:graphicFrameLocks xmlns:a="http://schemas.openxmlformats.org/drawingml/2006/main" noChangeAspect="1"/>
             </wp:cNvGraphicFramePr>
@@ -2118,7 +1889,7 @@
                   <pic:spPr>
                     <a:xfrm>
                       <a:off x="0" y="0"/>
-                      <a:ext cx="5943600" cy="3387090"/>
+                      <a:ext cx="5943600" cy="3705225"/>
                     </a:xfrm>
                     <a:prstGeom prst="rect">
                       <a:avLst/>
@@ -2135,103 +1906,28 @@
       <w:pPr>
         <w:rPr>
           <w:rFonts w:ascii="Times New Roman" w:hAnsi="Times New Roman" w:cs="Times New Roman"/>
-          <w:b/>
-          <w:bCs/>
-          <w:sz w:val="40"/>
-          <w:szCs w:val="40"/>
-        </w:rPr>
-      </w:pPr>
-    </w:p>
-    <w:p>
-      <w:pPr>
-        <w:jc w:val="center"/>
-        <w:rPr>
-          <w:rFonts w:ascii="Times New Roman" w:hAnsi="Times New Roman" w:cs="Times New Roman"/>
-          <w:b/>
-          <w:bCs/>
-          <w:sz w:val="52"/>
-          <w:szCs w:val="52"/>
-        </w:rPr>
-      </w:pPr>
-      <w:r>
-        <w:rPr>
-          <w:rFonts w:ascii="Times New Roman" w:hAnsi="Times New Roman" w:cs="Times New Roman"/>
-          <w:b/>
-          <w:bCs/>
-          <w:sz w:val="52"/>
-          <w:szCs w:val="52"/>
-        </w:rPr>
-        <w:t>USER</w:t>
-      </w:r>
-    </w:p>
-    <w:p>
-      <w:pPr>
-        <w:rPr>
-          <w:rFonts w:ascii="Times New Roman" w:hAnsi="Times New Roman" w:cs="Times New Roman"/>
-          <w:sz w:val="40"/>
-          <w:szCs w:val="40"/>
-        </w:rPr>
-      </w:pPr>
-      <w:r>
-        <w:rPr>
-          <w:rFonts w:ascii="Times New Roman" w:hAnsi="Times New Roman" w:cs="Times New Roman"/>
-          <w:sz w:val="40"/>
-          <w:szCs w:val="40"/>
-        </w:rPr>
-        <w:t>Users can login with existing details or create a</w:t>
-      </w:r>
-      <w:r>
-        <w:rPr>
-          <w:rFonts w:ascii="Times New Roman" w:hAnsi="Times New Roman" w:cs="Times New Roman"/>
-          <w:sz w:val="40"/>
-          <w:szCs w:val="40"/>
-        </w:rPr>
-        <w:t>n</w:t>
-      </w:r>
-      <w:r>
-        <w:rPr>
-          <w:rFonts w:ascii="Times New Roman" w:hAnsi="Times New Roman" w:cs="Times New Roman"/>
-          <w:sz w:val="40"/>
-          <w:szCs w:val="40"/>
-        </w:rPr>
-        <w:t xml:space="preserve"> account be clicking in signup.</w:t>
-      </w:r>
-    </w:p>
-    <w:p>
-      <w:pPr>
-        <w:rPr>
-          <w:rFonts w:ascii="Times New Roman" w:hAnsi="Times New Roman" w:cs="Times New Roman"/>
-          <w:sz w:val="40"/>
-          <w:szCs w:val="40"/>
-        </w:rPr>
-      </w:pPr>
-      <w:r>
-        <w:rPr>
-          <w:rFonts w:ascii="Times New Roman" w:hAnsi="Times New Roman" w:cs="Times New Roman"/>
-          <w:b/>
-          <w:bCs/>
-          <w:sz w:val="40"/>
-          <w:szCs w:val="40"/>
-        </w:rPr>
-        <w:t>Signup-page:</w:t>
-      </w:r>
-      <w:r>
-        <w:rPr>
-          <w:rFonts w:ascii="Times New Roman" w:hAnsi="Times New Roman" w:cs="Times New Roman"/>
-          <w:b/>
-          <w:bCs/>
-          <w:sz w:val="40"/>
-          <w:szCs w:val="40"/>
-        </w:rPr>
-        <w:t xml:space="preserve"> </w:t>
-      </w:r>
-      <w:r>
-        <w:rPr>
-          <w:rFonts w:ascii="Times New Roman" w:hAnsi="Times New Roman" w:cs="Times New Roman"/>
-          <w:sz w:val="40"/>
-          <w:szCs w:val="40"/>
-        </w:rPr>
-        <w:t>user had to enter the following details to create an account.</w:t>
+          <w:sz w:val="40"/>
+          <w:szCs w:val="40"/>
+        </w:rPr>
+      </w:pPr>
+      <w:r>
+        <w:rPr>
+          <w:rFonts w:ascii="Times New Roman" w:hAnsi="Times New Roman" w:cs="Times New Roman"/>
+          <w:b/>
+          <w:bCs/>
+          <w:sz w:val="40"/>
+          <w:szCs w:val="40"/>
+        </w:rPr>
+        <w:lastRenderedPageBreak/>
+        <w:t xml:space="preserve">Generate Reports: </w:t>
+      </w:r>
+      <w:r>
+        <w:rPr>
+          <w:rFonts w:ascii="Times New Roman" w:hAnsi="Times New Roman" w:cs="Times New Roman"/>
+          <w:sz w:val="40"/>
+          <w:szCs w:val="40"/>
+        </w:rPr>
+        <w:t>Admin will be able to generate reports like</w:t>
       </w:r>
     </w:p>
     <w:p>
@@ -2239,7 +1935,7 @@
         <w:pStyle w:val="ListParagraph"/>
         <w:numPr>
           <w:ilvl w:val="0"/>
-          <w:numId w:val="10"/>
+          <w:numId w:val="22"/>
         </w:numPr>
         <w:rPr>
           <w:rFonts w:ascii="Times New Roman" w:hAnsi="Times New Roman" w:cs="Times New Roman"/>
@@ -2253,227 +1949,30 @@
           <w:sz w:val="40"/>
           <w:szCs w:val="40"/>
         </w:rPr>
-        <w:t>FirstName</w:t>
+        <w:t xml:space="preserve">How many products ordered on a particular day </w:t>
+      </w:r>
+      <w:proofErr w:type="gramStart"/>
+      <w:r>
+        <w:rPr>
+          <w:rFonts w:ascii="Times New Roman" w:hAnsi="Times New Roman" w:cs="Times New Roman"/>
+          <w:sz w:val="40"/>
+          <w:szCs w:val="40"/>
+        </w:rPr>
+        <w:t>and  the</w:t>
+      </w:r>
+      <w:proofErr w:type="gramEnd"/>
+      <w:r>
+        <w:rPr>
+          <w:rFonts w:ascii="Times New Roman" w:hAnsi="Times New Roman" w:cs="Times New Roman"/>
+          <w:sz w:val="40"/>
+          <w:szCs w:val="40"/>
+        </w:rPr>
+        <w:t xml:space="preserve"> total price.</w:t>
       </w:r>
     </w:p>
     <w:p>
       <w:pPr>
         <w:pStyle w:val="ListParagraph"/>
-        <w:numPr>
-          <w:ilvl w:val="0"/>
-          <w:numId w:val="10"/>
-        </w:numPr>
-        <w:rPr>
-          <w:rFonts w:ascii="Times New Roman" w:hAnsi="Times New Roman" w:cs="Times New Roman"/>
-          <w:sz w:val="40"/>
-          <w:szCs w:val="40"/>
-        </w:rPr>
-      </w:pPr>
-      <w:proofErr w:type="spellStart"/>
-      <w:r>
-        <w:rPr>
-          <w:rFonts w:ascii="Times New Roman" w:hAnsi="Times New Roman" w:cs="Times New Roman"/>
-          <w:sz w:val="40"/>
-          <w:szCs w:val="40"/>
-        </w:rPr>
-        <w:t>LastName</w:t>
-      </w:r>
-      <w:proofErr w:type="spellEnd"/>
-    </w:p>
-    <w:p>
-      <w:pPr>
-        <w:pStyle w:val="ListParagraph"/>
-        <w:numPr>
-          <w:ilvl w:val="0"/>
-          <w:numId w:val="10"/>
-        </w:numPr>
-        <w:rPr>
-          <w:rFonts w:ascii="Times New Roman" w:hAnsi="Times New Roman" w:cs="Times New Roman"/>
-          <w:sz w:val="40"/>
-          <w:szCs w:val="40"/>
-        </w:rPr>
-      </w:pPr>
-      <w:proofErr w:type="spellStart"/>
-      <w:r>
-        <w:rPr>
-          <w:rFonts w:ascii="Times New Roman" w:hAnsi="Times New Roman" w:cs="Times New Roman"/>
-          <w:sz w:val="40"/>
-          <w:szCs w:val="40"/>
-        </w:rPr>
-        <w:t>EmailId</w:t>
-      </w:r>
-      <w:proofErr w:type="spellEnd"/>
-    </w:p>
-    <w:p>
-      <w:pPr>
-        <w:pStyle w:val="ListParagraph"/>
-        <w:numPr>
-          <w:ilvl w:val="0"/>
-          <w:numId w:val="10"/>
-        </w:numPr>
-        <w:rPr>
-          <w:rFonts w:ascii="Times New Roman" w:hAnsi="Times New Roman" w:cs="Times New Roman"/>
-          <w:sz w:val="40"/>
-          <w:szCs w:val="40"/>
-        </w:rPr>
-      </w:pPr>
-      <w:r>
-        <w:rPr>
-          <w:rFonts w:ascii="Times New Roman" w:hAnsi="Times New Roman" w:cs="Times New Roman"/>
-          <w:sz w:val="40"/>
-          <w:szCs w:val="40"/>
-        </w:rPr>
-        <w:t>Address</w:t>
-      </w:r>
-    </w:p>
-    <w:p>
-      <w:pPr>
-        <w:pStyle w:val="ListParagraph"/>
-        <w:numPr>
-          <w:ilvl w:val="0"/>
-          <w:numId w:val="10"/>
-        </w:numPr>
-        <w:rPr>
-          <w:rFonts w:ascii="Times New Roman" w:hAnsi="Times New Roman" w:cs="Times New Roman"/>
-          <w:sz w:val="40"/>
-          <w:szCs w:val="40"/>
-        </w:rPr>
-      </w:pPr>
-      <w:proofErr w:type="spellStart"/>
-      <w:r>
-        <w:rPr>
-          <w:rFonts w:ascii="Times New Roman" w:hAnsi="Times New Roman" w:cs="Times New Roman"/>
-          <w:sz w:val="40"/>
-          <w:szCs w:val="40"/>
-        </w:rPr>
-        <w:t>Pincode</w:t>
-      </w:r>
-      <w:proofErr w:type="spellEnd"/>
-    </w:p>
-    <w:p>
-      <w:pPr>
-        <w:pStyle w:val="ListParagraph"/>
-        <w:numPr>
-          <w:ilvl w:val="0"/>
-          <w:numId w:val="10"/>
-        </w:numPr>
-        <w:rPr>
-          <w:rFonts w:ascii="Times New Roman" w:hAnsi="Times New Roman" w:cs="Times New Roman"/>
-          <w:sz w:val="40"/>
-          <w:szCs w:val="40"/>
-        </w:rPr>
-      </w:pPr>
-      <w:r>
-        <w:rPr>
-          <w:rFonts w:ascii="Times New Roman" w:hAnsi="Times New Roman" w:cs="Times New Roman"/>
-          <w:sz w:val="40"/>
-          <w:szCs w:val="40"/>
-        </w:rPr>
-        <w:t>State</w:t>
-      </w:r>
-    </w:p>
-    <w:p>
-      <w:pPr>
-        <w:pStyle w:val="ListParagraph"/>
-        <w:numPr>
-          <w:ilvl w:val="0"/>
-          <w:numId w:val="10"/>
-        </w:numPr>
-        <w:rPr>
-          <w:rFonts w:ascii="Times New Roman" w:hAnsi="Times New Roman" w:cs="Times New Roman"/>
-          <w:sz w:val="40"/>
-          <w:szCs w:val="40"/>
-        </w:rPr>
-      </w:pPr>
-      <w:r>
-        <w:rPr>
-          <w:rFonts w:ascii="Times New Roman" w:hAnsi="Times New Roman" w:cs="Times New Roman"/>
-          <w:sz w:val="40"/>
-          <w:szCs w:val="40"/>
-        </w:rPr>
-        <w:t>City</w:t>
-      </w:r>
-    </w:p>
-    <w:p>
-      <w:pPr>
-        <w:pStyle w:val="ListParagraph"/>
-        <w:numPr>
-          <w:ilvl w:val="0"/>
-          <w:numId w:val="10"/>
-        </w:numPr>
-        <w:rPr>
-          <w:rFonts w:ascii="Times New Roman" w:hAnsi="Times New Roman" w:cs="Times New Roman"/>
-          <w:sz w:val="40"/>
-          <w:szCs w:val="40"/>
-        </w:rPr>
-      </w:pPr>
-      <w:r>
-        <w:rPr>
-          <w:rFonts w:ascii="Times New Roman" w:hAnsi="Times New Roman" w:cs="Times New Roman"/>
-          <w:sz w:val="40"/>
-          <w:szCs w:val="40"/>
-        </w:rPr>
-        <w:t>D</w:t>
-      </w:r>
-      <w:r>
-        <w:rPr>
-          <w:rFonts w:ascii="Times New Roman" w:hAnsi="Times New Roman" w:cs="Times New Roman"/>
-          <w:sz w:val="40"/>
-          <w:szCs w:val="40"/>
-        </w:rPr>
-        <w:t>ON</w:t>
-      </w:r>
-    </w:p>
-    <w:p>
-      <w:pPr>
-        <w:pStyle w:val="ListParagraph"/>
-        <w:numPr>
-          <w:ilvl w:val="0"/>
-          <w:numId w:val="10"/>
-        </w:numPr>
-        <w:rPr>
-          <w:rFonts w:ascii="Times New Roman" w:hAnsi="Times New Roman" w:cs="Times New Roman"/>
-          <w:sz w:val="40"/>
-          <w:szCs w:val="40"/>
-        </w:rPr>
-      </w:pPr>
-      <w:proofErr w:type="spellStart"/>
-      <w:r>
-        <w:rPr>
-          <w:rFonts w:ascii="Times New Roman" w:hAnsi="Times New Roman" w:cs="Times New Roman"/>
-          <w:sz w:val="40"/>
-          <w:szCs w:val="40"/>
-        </w:rPr>
-        <w:t>PhoneNumber</w:t>
-      </w:r>
-      <w:proofErr w:type="spellEnd"/>
-    </w:p>
-    <w:p>
-      <w:pPr>
-        <w:pStyle w:val="ListParagraph"/>
-        <w:numPr>
-          <w:ilvl w:val="0"/>
-          <w:numId w:val="10"/>
-        </w:numPr>
-        <w:rPr>
-          <w:rFonts w:ascii="Times New Roman" w:hAnsi="Times New Roman" w:cs="Times New Roman"/>
-          <w:b/>
-          <w:bCs/>
-          <w:sz w:val="40"/>
-          <w:szCs w:val="40"/>
-        </w:rPr>
-      </w:pPr>
-      <w:r>
-        <w:rPr>
-          <w:rFonts w:ascii="Times New Roman" w:hAnsi="Times New Roman" w:cs="Times New Roman"/>
-          <w:sz w:val="40"/>
-          <w:szCs w:val="40"/>
-        </w:rPr>
-        <w:t>Password</w:t>
-      </w:r>
-    </w:p>
-    <w:p>
-      <w:pPr>
         <w:rPr>
           <w:rFonts w:ascii="Times New Roman" w:hAnsi="Times New Roman" w:cs="Times New Roman"/>
           <w:b/>
@@ -2486,12 +1985,11 @@
         <w:rPr>
           <w:noProof/>
         </w:rPr>
-        <w:lastRenderedPageBreak/>
         <w:drawing>
-          <wp:inline distT="0" distB="0" distL="0" distR="0" wp14:anchorId="3815FB59" wp14:editId="352926E1">
-            <wp:extent cx="5943600" cy="7553325"/>
-            <wp:effectExtent l="0" t="0" r="0" b="9525"/>
-            <wp:docPr id="25" name="Picture 25"/>
+          <wp:inline distT="0" distB="0" distL="0" distR="0" wp14:anchorId="2AE9160A" wp14:editId="7BB9CB37">
+            <wp:extent cx="5943600" cy="2876550"/>
+            <wp:effectExtent l="0" t="0" r="0" b="0"/>
+            <wp:docPr id="34" name="Picture 34"/>
             <wp:cNvGraphicFramePr>
               <a:graphicFrameLocks xmlns:a="http://schemas.openxmlformats.org/drawingml/2006/main" noChangeAspect="1"/>
             </wp:cNvGraphicFramePr>
@@ -2511,7 +2009,7 @@
                   <pic:spPr>
                     <a:xfrm>
                       <a:off x="0" y="0"/>
-                      <a:ext cx="5943600" cy="7553325"/>
+                      <a:ext cx="5943600" cy="2876550"/>
                     </a:xfrm>
                     <a:prstGeom prst="rect">
                       <a:avLst/>
@@ -2529,7 +2027,7 @@
         <w:pStyle w:val="ListParagraph"/>
         <w:numPr>
           <w:ilvl w:val="0"/>
-          <w:numId w:val="11"/>
+          <w:numId w:val="22"/>
         </w:numPr>
         <w:rPr>
           <w:rFonts w:ascii="Times New Roman" w:hAnsi="Times New Roman" w:cs="Times New Roman"/>
@@ -2543,16 +2041,7 @@
           <w:sz w:val="40"/>
           <w:szCs w:val="40"/>
         </w:rPr>
-        <w:lastRenderedPageBreak/>
-        <w:t xml:space="preserve"> </w:t>
-      </w:r>
-      <w:r>
-        <w:rPr>
-          <w:rFonts w:ascii="Times New Roman" w:hAnsi="Times New Roman" w:cs="Times New Roman"/>
-          <w:sz w:val="40"/>
-          <w:szCs w:val="40"/>
-        </w:rPr>
-        <w:t xml:space="preserve">When the user is successfully </w:t>
+        <w:t xml:space="preserve">The total number of products ordered between the </w:t>
       </w:r>
       <w:proofErr w:type="gramStart"/>
       <w:r>
@@ -2561,7 +2050,7 @@
           <w:sz w:val="40"/>
           <w:szCs w:val="40"/>
         </w:rPr>
-        <w:t>login ,</w:t>
+        <w:t>particular dates</w:t>
       </w:r>
       <w:proofErr w:type="gramEnd"/>
       <w:r>
@@ -2570,181 +2059,25 @@
           <w:sz w:val="40"/>
           <w:szCs w:val="40"/>
         </w:rPr>
-        <w:t xml:space="preserve"> then can see the user dash board.</w:t>
-      </w:r>
-    </w:p>
-    <w:p>
-      <w:pPr>
-        <w:ind w:left="360"/>
-        <w:rPr>
-          <w:rFonts w:ascii="Times New Roman" w:hAnsi="Times New Roman" w:cs="Times New Roman"/>
-          <w:sz w:val="40"/>
-          <w:szCs w:val="40"/>
-        </w:rPr>
-      </w:pPr>
-      <w:r>
-        <w:rPr>
-          <w:rFonts w:ascii="Times New Roman" w:hAnsi="Times New Roman" w:cs="Times New Roman"/>
-          <w:sz w:val="40"/>
-          <w:szCs w:val="40"/>
-        </w:rPr>
-        <w:t>Note: The user account gets locked when enters incorrect login credentials, the user account will get locked.</w:t>
+        <w:t>.</w:t>
       </w:r>
     </w:p>
     <w:p>
       <w:pPr>
         <w:pStyle w:val="ListParagraph"/>
-        <w:numPr>
-          <w:ilvl w:val="0"/>
-          <w:numId w:val="11"/>
-        </w:numPr>
-        <w:rPr>
-          <w:rFonts w:ascii="Times New Roman" w:hAnsi="Times New Roman" w:cs="Times New Roman"/>
-          <w:sz w:val="40"/>
-          <w:szCs w:val="40"/>
-        </w:rPr>
-      </w:pPr>
-      <w:r>
-        <w:rPr>
-          <w:rFonts w:ascii="Times New Roman" w:hAnsi="Times New Roman" w:cs="Times New Roman"/>
-          <w:sz w:val="40"/>
-          <w:szCs w:val="40"/>
-        </w:rPr>
-        <w:t xml:space="preserve"> </w:t>
-      </w:r>
-      <w:r>
-        <w:rPr>
-          <w:rFonts w:ascii="Times New Roman" w:hAnsi="Times New Roman" w:cs="Times New Roman"/>
-          <w:sz w:val="40"/>
-          <w:szCs w:val="40"/>
-        </w:rPr>
-        <w:t>The user can raise a ticket to the employee with valid reasons.</w:t>
-      </w:r>
-    </w:p>
-    <w:p>
-      <w:pPr>
-        <w:ind w:left="360"/>
-        <w:rPr>
-          <w:rFonts w:ascii="Times New Roman" w:hAnsi="Times New Roman" w:cs="Times New Roman"/>
-          <w:b/>
-          <w:bCs/>
-          <w:sz w:val="40"/>
-          <w:szCs w:val="40"/>
-        </w:rPr>
-      </w:pPr>
-      <w:r>
-        <w:rPr>
-          <w:rFonts w:ascii="Times New Roman" w:hAnsi="Times New Roman" w:cs="Times New Roman"/>
-          <w:b/>
-          <w:bCs/>
-          <w:sz w:val="40"/>
-          <w:szCs w:val="40"/>
-        </w:rPr>
-        <w:t>User Dashboard:</w:t>
-      </w:r>
-      <w:r>
-        <w:rPr>
-          <w:rFonts w:ascii="Times New Roman" w:hAnsi="Times New Roman" w:cs="Times New Roman"/>
-          <w:b/>
-          <w:bCs/>
-          <w:sz w:val="40"/>
-          <w:szCs w:val="40"/>
-        </w:rPr>
-        <w:t xml:space="preserve"> </w:t>
-      </w:r>
-    </w:p>
-    <w:p>
-      <w:pPr>
-        <w:pStyle w:val="ListParagraph"/>
-        <w:numPr>
-          <w:ilvl w:val="0"/>
-          <w:numId w:val="12"/>
-        </w:numPr>
-        <w:rPr>
-          <w:rFonts w:ascii="Times New Roman" w:hAnsi="Times New Roman" w:cs="Times New Roman"/>
-          <w:sz w:val="40"/>
-          <w:szCs w:val="40"/>
-        </w:rPr>
-      </w:pPr>
-      <w:r>
-        <w:rPr>
-          <w:rFonts w:ascii="Times New Roman" w:hAnsi="Times New Roman" w:cs="Times New Roman"/>
-          <w:sz w:val="40"/>
-          <w:szCs w:val="40"/>
-        </w:rPr>
-        <w:t>Cart</w:t>
-      </w:r>
-    </w:p>
-    <w:p>
-      <w:pPr>
-        <w:pStyle w:val="ListParagraph"/>
-        <w:numPr>
-          <w:ilvl w:val="0"/>
-          <w:numId w:val="12"/>
-        </w:numPr>
-        <w:rPr>
-          <w:rFonts w:ascii="Times New Roman" w:hAnsi="Times New Roman" w:cs="Times New Roman"/>
-          <w:sz w:val="40"/>
-          <w:szCs w:val="40"/>
-        </w:rPr>
-      </w:pPr>
-      <w:r>
-        <w:rPr>
-          <w:rFonts w:ascii="Times New Roman" w:hAnsi="Times New Roman" w:cs="Times New Roman"/>
-          <w:sz w:val="40"/>
-          <w:szCs w:val="40"/>
-        </w:rPr>
-        <w:t>Order Status</w:t>
-      </w:r>
-    </w:p>
-    <w:p>
-      <w:pPr>
-        <w:pStyle w:val="ListParagraph"/>
-        <w:numPr>
-          <w:ilvl w:val="0"/>
-          <w:numId w:val="12"/>
-        </w:numPr>
-        <w:rPr>
-          <w:rFonts w:ascii="Times New Roman" w:hAnsi="Times New Roman" w:cs="Times New Roman"/>
-          <w:sz w:val="40"/>
-          <w:szCs w:val="40"/>
-        </w:rPr>
-      </w:pPr>
-      <w:r>
-        <w:rPr>
-          <w:rFonts w:ascii="Times New Roman" w:hAnsi="Times New Roman" w:cs="Times New Roman"/>
-          <w:sz w:val="40"/>
-          <w:szCs w:val="40"/>
-        </w:rPr>
-        <w:t>Edit Profile</w:t>
-      </w:r>
-    </w:p>
-    <w:p>
-      <w:pPr>
-        <w:pStyle w:val="ListParagraph"/>
-        <w:numPr>
-          <w:ilvl w:val="0"/>
-          <w:numId w:val="12"/>
-        </w:numPr>
-        <w:rPr>
-          <w:rFonts w:ascii="Times New Roman" w:hAnsi="Times New Roman" w:cs="Times New Roman"/>
-          <w:sz w:val="40"/>
-          <w:szCs w:val="40"/>
-        </w:rPr>
-      </w:pPr>
-      <w:r>
-        <w:rPr>
-          <w:rFonts w:ascii="Times New Roman" w:hAnsi="Times New Roman" w:cs="Times New Roman"/>
-          <w:sz w:val="40"/>
-          <w:szCs w:val="40"/>
-        </w:rPr>
-        <w:t>Add Funds</w:t>
-      </w:r>
-    </w:p>
-    <w:p>
-      <w:pPr>
-        <w:rPr>
-          <w:rFonts w:ascii="Times New Roman" w:hAnsi="Times New Roman" w:cs="Times New Roman"/>
+        <w:rPr>
+          <w:rFonts w:ascii="Times New Roman" w:hAnsi="Times New Roman" w:cs="Times New Roman"/>
+          <w:sz w:val="40"/>
+          <w:szCs w:val="40"/>
+        </w:rPr>
+      </w:pPr>
+    </w:p>
+    <w:p>
+      <w:pPr>
+        <w:rPr>
+          <w:rFonts w:ascii="Times New Roman" w:hAnsi="Times New Roman" w:cs="Times New Roman"/>
+          <w:b/>
+          <w:bCs/>
           <w:sz w:val="40"/>
           <w:szCs w:val="40"/>
         </w:rPr>
@@ -2754,10 +2087,10 @@
           <w:noProof/>
         </w:rPr>
         <w:drawing>
-          <wp:inline distT="0" distB="0" distL="0" distR="0" wp14:anchorId="1B9D5949" wp14:editId="74374F61">
-            <wp:extent cx="5943600" cy="3743325"/>
-            <wp:effectExtent l="0" t="0" r="0" b="9525"/>
-            <wp:docPr id="27" name="Picture 27"/>
+          <wp:inline distT="0" distB="0" distL="0" distR="0" wp14:anchorId="160F129D" wp14:editId="19274CBD">
+            <wp:extent cx="5943600" cy="2895600"/>
+            <wp:effectExtent l="0" t="0" r="0" b="0"/>
+            <wp:docPr id="35" name="Picture 35"/>
             <wp:cNvGraphicFramePr>
               <a:graphicFrameLocks xmlns:a="http://schemas.openxmlformats.org/drawingml/2006/main" noChangeAspect="1"/>
             </wp:cNvGraphicFramePr>
@@ -2777,7 +2110,7 @@
                   <pic:spPr>
                     <a:xfrm>
                       <a:off x="0" y="0"/>
-                      <a:ext cx="5943600" cy="3743325"/>
+                      <a:ext cx="5943600" cy="2895600"/>
                     </a:xfrm>
                     <a:prstGeom prst="rect">
                       <a:avLst/>
@@ -2794,6 +2127,30 @@
       <w:pPr>
         <w:rPr>
           <w:rFonts w:ascii="Times New Roman" w:hAnsi="Times New Roman" w:cs="Times New Roman"/>
+          <w:b/>
+          <w:bCs/>
+          <w:sz w:val="40"/>
+          <w:szCs w:val="40"/>
+        </w:rPr>
+      </w:pPr>
+      <w:r>
+        <w:rPr>
+          <w:rFonts w:ascii="Times New Roman" w:hAnsi="Times New Roman" w:cs="Times New Roman"/>
+          <w:b/>
+          <w:bCs/>
+          <w:sz w:val="40"/>
+          <w:szCs w:val="40"/>
+        </w:rPr>
+        <w:lastRenderedPageBreak/>
+        <w:t>Generate Reports code Snippet:</w:t>
+      </w:r>
+    </w:p>
+    <w:p>
+      <w:pPr>
+        <w:rPr>
+          <w:rFonts w:ascii="Times New Roman" w:hAnsi="Times New Roman" w:cs="Times New Roman"/>
+          <w:b/>
+          <w:bCs/>
           <w:sz w:val="40"/>
           <w:szCs w:val="40"/>
         </w:rPr>
@@ -2802,12 +2159,11 @@
         <w:rPr>
           <w:noProof/>
         </w:rPr>
-        <w:lastRenderedPageBreak/>
         <w:drawing>
-          <wp:inline distT="0" distB="0" distL="0" distR="0" wp14:anchorId="25F45D51" wp14:editId="288A3EA4">
-            <wp:extent cx="5943600" cy="3733800"/>
+          <wp:inline distT="0" distB="0" distL="0" distR="0" wp14:anchorId="68911C31" wp14:editId="31CCA1E1">
+            <wp:extent cx="5943600" cy="7600950"/>
             <wp:effectExtent l="0" t="0" r="0" b="0"/>
-            <wp:docPr id="8" name="Picture 8"/>
+            <wp:docPr id="24" name="Picture 24"/>
             <wp:cNvGraphicFramePr>
               <a:graphicFrameLocks xmlns:a="http://schemas.openxmlformats.org/drawingml/2006/main" noChangeAspect="1"/>
             </wp:cNvGraphicFramePr>
@@ -2827,7 +2183,7 @@
                   <pic:spPr>
                     <a:xfrm>
                       <a:off x="0" y="0"/>
-                      <a:ext cx="5943600" cy="3733800"/>
+                      <a:ext cx="5943600" cy="7600950"/>
                     </a:xfrm>
                     <a:prstGeom prst="rect">
                       <a:avLst/>
@@ -2846,28 +2202,92 @@
           <w:rFonts w:ascii="Times New Roman" w:hAnsi="Times New Roman" w:cs="Times New Roman"/>
           <w:b/>
           <w:bCs/>
-          <w:sz w:val="40"/>
-          <w:szCs w:val="40"/>
-        </w:rPr>
-      </w:pPr>
-    </w:p>
-    <w:p>
-      <w:pPr>
-        <w:rPr>
-          <w:rFonts w:ascii="Times New Roman" w:hAnsi="Times New Roman" w:cs="Times New Roman"/>
-          <w:sz w:val="40"/>
-          <w:szCs w:val="40"/>
-        </w:rPr>
-      </w:pPr>
-      <w:r>
-        <w:rPr>
-          <w:rFonts w:ascii="Times New Roman" w:hAnsi="Times New Roman" w:cs="Times New Roman"/>
-          <w:b/>
-          <w:bCs/>
-          <w:sz w:val="40"/>
-          <w:szCs w:val="40"/>
-        </w:rPr>
-        <w:t>Cart:</w:t>
+          <w:sz w:val="52"/>
+          <w:szCs w:val="52"/>
+        </w:rPr>
+      </w:pPr>
+    </w:p>
+    <w:p>
+      <w:pPr>
+        <w:jc w:val="center"/>
+        <w:rPr>
+          <w:rFonts w:ascii="Times New Roman" w:hAnsi="Times New Roman" w:cs="Times New Roman"/>
+          <w:b/>
+          <w:bCs/>
+          <w:sz w:val="52"/>
+          <w:szCs w:val="52"/>
+        </w:rPr>
+      </w:pPr>
+      <w:r>
+        <w:rPr>
+          <w:rFonts w:ascii="Times New Roman" w:hAnsi="Times New Roman" w:cs="Times New Roman"/>
+          <w:b/>
+          <w:bCs/>
+          <w:sz w:val="52"/>
+          <w:szCs w:val="52"/>
+        </w:rPr>
+        <w:t>USER</w:t>
+      </w:r>
+    </w:p>
+    <w:p>
+      <w:pPr>
+        <w:rPr>
+          <w:rFonts w:ascii="Times New Roman" w:hAnsi="Times New Roman" w:cs="Times New Roman"/>
+          <w:sz w:val="40"/>
+          <w:szCs w:val="40"/>
+        </w:rPr>
+      </w:pPr>
+      <w:r>
+        <w:rPr>
+          <w:rFonts w:ascii="Times New Roman" w:hAnsi="Times New Roman" w:cs="Times New Roman"/>
+          <w:sz w:val="40"/>
+          <w:szCs w:val="40"/>
+        </w:rPr>
+        <w:t>Users can login with existing details or create a</w:t>
+      </w:r>
+      <w:r>
+        <w:rPr>
+          <w:rFonts w:ascii="Times New Roman" w:hAnsi="Times New Roman" w:cs="Times New Roman"/>
+          <w:sz w:val="40"/>
+          <w:szCs w:val="40"/>
+        </w:rPr>
+        <w:t>n</w:t>
+      </w:r>
+      <w:r>
+        <w:rPr>
+          <w:rFonts w:ascii="Times New Roman" w:hAnsi="Times New Roman" w:cs="Times New Roman"/>
+          <w:sz w:val="40"/>
+          <w:szCs w:val="40"/>
+        </w:rPr>
+        <w:t xml:space="preserve"> account be clicking in signup.</w:t>
+      </w:r>
+    </w:p>
+    <w:p>
+      <w:pPr>
+        <w:rPr>
+          <w:rFonts w:ascii="Times New Roman" w:hAnsi="Times New Roman" w:cs="Times New Roman"/>
+          <w:sz w:val="40"/>
+          <w:szCs w:val="40"/>
+        </w:rPr>
+      </w:pPr>
+    </w:p>
+    <w:p>
+      <w:pPr>
+        <w:rPr>
+          <w:rFonts w:ascii="Times New Roman" w:hAnsi="Times New Roman" w:cs="Times New Roman"/>
+          <w:sz w:val="40"/>
+          <w:szCs w:val="40"/>
+        </w:rPr>
+      </w:pPr>
+      <w:r>
+        <w:rPr>
+          <w:rFonts w:ascii="Times New Roman" w:hAnsi="Times New Roman" w:cs="Times New Roman"/>
+          <w:b/>
+          <w:bCs/>
+          <w:sz w:val="40"/>
+          <w:szCs w:val="40"/>
+        </w:rPr>
+        <w:t>Signup-page:</w:t>
       </w:r>
       <w:r>
         <w:rPr>
@@ -2885,7 +2305,7 @@
           <w:sz w:val="40"/>
           <w:szCs w:val="40"/>
         </w:rPr>
-        <w:t>In the cart Component the user can do the following operations.</w:t>
+        <w:t>user had to enter the following details to create an account.</w:t>
       </w:r>
     </w:p>
     <w:p>
@@ -2893,7 +2313,7 @@
         <w:pStyle w:val="ListParagraph"/>
         <w:numPr>
           <w:ilvl w:val="0"/>
-          <w:numId w:val="13"/>
+          <w:numId w:val="10"/>
         </w:numPr>
         <w:rPr>
           <w:rFonts w:ascii="Times New Roman" w:hAnsi="Times New Roman" w:cs="Times New Roman"/>
@@ -2907,7 +2327,7 @@
           <w:sz w:val="40"/>
           <w:szCs w:val="40"/>
         </w:rPr>
-        <w:t>Select Items from cart</w:t>
+        <w:t>FirstName</w:t>
       </w:r>
     </w:p>
     <w:p>
@@ -2915,7 +2335,7 @@
         <w:pStyle w:val="ListParagraph"/>
         <w:numPr>
           <w:ilvl w:val="0"/>
-          <w:numId w:val="13"/>
+          <w:numId w:val="10"/>
         </w:numPr>
         <w:rPr>
           <w:rFonts w:ascii="Times New Roman" w:hAnsi="Times New Roman" w:cs="Times New Roman"/>
@@ -2929,7 +2349,7 @@
           <w:sz w:val="40"/>
           <w:szCs w:val="40"/>
         </w:rPr>
-        <w:t>Delete Items from Cart</w:t>
+        <w:t>LastName</w:t>
       </w:r>
     </w:p>
     <w:p>
@@ -2937,7 +2357,7 @@
         <w:pStyle w:val="ListParagraph"/>
         <w:numPr>
           <w:ilvl w:val="0"/>
-          <w:numId w:val="13"/>
+          <w:numId w:val="10"/>
         </w:numPr>
         <w:rPr>
           <w:rFonts w:ascii="Times New Roman" w:hAnsi="Times New Roman" w:cs="Times New Roman"/>
@@ -2945,21 +2365,23 @@
           <w:szCs w:val="40"/>
         </w:rPr>
       </w:pPr>
-      <w:r>
-        <w:rPr>
-          <w:rFonts w:ascii="Times New Roman" w:hAnsi="Times New Roman" w:cs="Times New Roman"/>
-          <w:sz w:val="40"/>
-          <w:szCs w:val="40"/>
-        </w:rPr>
-        <w:t>Update quantity of Items in the cart</w:t>
-      </w:r>
+      <w:proofErr w:type="spellStart"/>
+      <w:r>
+        <w:rPr>
+          <w:rFonts w:ascii="Times New Roman" w:hAnsi="Times New Roman" w:cs="Times New Roman"/>
+          <w:sz w:val="40"/>
+          <w:szCs w:val="40"/>
+        </w:rPr>
+        <w:t>EmailId</w:t>
+      </w:r>
+      <w:proofErr w:type="spellEnd"/>
     </w:p>
     <w:p>
       <w:pPr>
         <w:pStyle w:val="ListParagraph"/>
         <w:numPr>
           <w:ilvl w:val="0"/>
-          <w:numId w:val="13"/>
+          <w:numId w:val="10"/>
         </w:numPr>
         <w:rPr>
           <w:rFonts w:ascii="Times New Roman" w:hAnsi="Times New Roman" w:cs="Times New Roman"/>
@@ -2973,7 +2395,7 @@
           <w:sz w:val="40"/>
           <w:szCs w:val="40"/>
         </w:rPr>
-        <w:t>View Items in the cart</w:t>
+        <w:t>Address</w:t>
       </w:r>
     </w:p>
     <w:p>
@@ -2981,92 +2403,254 @@
         <w:pStyle w:val="ListParagraph"/>
         <w:numPr>
           <w:ilvl w:val="0"/>
-          <w:numId w:val="13"/>
+          <w:numId w:val="10"/>
         </w:numPr>
         <w:rPr>
           <w:rFonts w:ascii="Times New Roman" w:hAnsi="Times New Roman" w:cs="Times New Roman"/>
-          <w:b/>
-          <w:bCs/>
-          <w:sz w:val="40"/>
-          <w:szCs w:val="40"/>
-        </w:rPr>
-      </w:pPr>
-      <w:r>
-        <w:rPr>
-          <w:rFonts w:ascii="Times New Roman" w:hAnsi="Times New Roman" w:cs="Times New Roman"/>
-          <w:sz w:val="40"/>
-          <w:szCs w:val="40"/>
-        </w:rPr>
-        <w:t>Checkout after adding all the products into the cart.</w:t>
-      </w:r>
-    </w:p>
-    <w:p>
-      <w:pPr>
-        <w:rPr>
-          <w:rFonts w:ascii="Times New Roman" w:hAnsi="Times New Roman" w:cs="Times New Roman"/>
-          <w:sz w:val="40"/>
-          <w:szCs w:val="40"/>
-        </w:rPr>
-      </w:pPr>
-      <w:r>
-        <w:rPr>
-          <w:rFonts w:ascii="Times New Roman" w:hAnsi="Times New Roman" w:cs="Times New Roman"/>
-          <w:b/>
-          <w:bCs/>
-          <w:sz w:val="40"/>
-          <w:szCs w:val="40"/>
-        </w:rPr>
-        <w:t>Select Products:</w:t>
-      </w:r>
-      <w:r>
-        <w:rPr>
-          <w:rFonts w:ascii="Times New Roman" w:hAnsi="Times New Roman" w:cs="Times New Roman"/>
-          <w:b/>
-          <w:bCs/>
-          <w:sz w:val="40"/>
-          <w:szCs w:val="40"/>
-        </w:rPr>
-        <w:t xml:space="preserve"> </w:t>
-      </w:r>
-      <w:r>
-        <w:rPr>
-          <w:rFonts w:ascii="Times New Roman" w:hAnsi="Times New Roman" w:cs="Times New Roman"/>
-          <w:sz w:val="40"/>
-          <w:szCs w:val="40"/>
-        </w:rPr>
-        <w:t>User can add the products into the cat by clicking on add to cart.</w:t>
-      </w:r>
-    </w:p>
-    <w:p>
-      <w:pPr>
-        <w:rPr>
-          <w:rFonts w:ascii="Times New Roman" w:hAnsi="Times New Roman" w:cs="Times New Roman"/>
-          <w:b/>
-          <w:bCs/>
-          <w:sz w:val="40"/>
-          <w:szCs w:val="40"/>
-        </w:rPr>
-      </w:pPr>
-      <w:r>
-        <w:rPr>
-          <w:rFonts w:ascii="Times New Roman" w:hAnsi="Times New Roman" w:cs="Times New Roman"/>
-          <w:b/>
-          <w:bCs/>
-          <w:sz w:val="40"/>
-          <w:szCs w:val="40"/>
+          <w:sz w:val="40"/>
+          <w:szCs w:val="40"/>
+        </w:rPr>
+      </w:pPr>
+      <w:proofErr w:type="spellStart"/>
+      <w:r>
+        <w:rPr>
+          <w:rFonts w:ascii="Times New Roman" w:hAnsi="Times New Roman" w:cs="Times New Roman"/>
+          <w:sz w:val="40"/>
+          <w:szCs w:val="40"/>
+        </w:rPr>
+        <w:t>Pincode</w:t>
+      </w:r>
+      <w:proofErr w:type="spellEnd"/>
+    </w:p>
+    <w:p>
+      <w:pPr>
+        <w:pStyle w:val="ListParagraph"/>
+        <w:numPr>
+          <w:ilvl w:val="0"/>
+          <w:numId w:val="10"/>
+        </w:numPr>
+        <w:rPr>
+          <w:rFonts w:ascii="Times New Roman" w:hAnsi="Times New Roman" w:cs="Times New Roman"/>
+          <w:sz w:val="40"/>
+          <w:szCs w:val="40"/>
+        </w:rPr>
+      </w:pPr>
+      <w:r>
+        <w:rPr>
+          <w:rFonts w:ascii="Times New Roman" w:hAnsi="Times New Roman" w:cs="Times New Roman"/>
+          <w:sz w:val="40"/>
+          <w:szCs w:val="40"/>
+        </w:rPr>
+        <w:t>State</w:t>
+      </w:r>
+    </w:p>
+    <w:p>
+      <w:pPr>
+        <w:pStyle w:val="ListParagraph"/>
+        <w:numPr>
+          <w:ilvl w:val="0"/>
+          <w:numId w:val="10"/>
+        </w:numPr>
+        <w:rPr>
+          <w:rFonts w:ascii="Times New Roman" w:hAnsi="Times New Roman" w:cs="Times New Roman"/>
+          <w:sz w:val="40"/>
+          <w:szCs w:val="40"/>
+        </w:rPr>
+      </w:pPr>
+      <w:r>
+        <w:rPr>
+          <w:rFonts w:ascii="Times New Roman" w:hAnsi="Times New Roman" w:cs="Times New Roman"/>
+          <w:sz w:val="40"/>
+          <w:szCs w:val="40"/>
+        </w:rPr>
+        <w:t>City</w:t>
+      </w:r>
+    </w:p>
+    <w:p>
+      <w:pPr>
+        <w:pStyle w:val="ListParagraph"/>
+        <w:numPr>
+          <w:ilvl w:val="0"/>
+          <w:numId w:val="10"/>
+        </w:numPr>
+        <w:rPr>
+          <w:rFonts w:ascii="Times New Roman" w:hAnsi="Times New Roman" w:cs="Times New Roman"/>
+          <w:sz w:val="40"/>
+          <w:szCs w:val="40"/>
+        </w:rPr>
+      </w:pPr>
+      <w:r>
+        <w:rPr>
+          <w:rFonts w:ascii="Times New Roman" w:hAnsi="Times New Roman" w:cs="Times New Roman"/>
+          <w:sz w:val="40"/>
+          <w:szCs w:val="40"/>
+        </w:rPr>
+        <w:t>D</w:t>
+      </w:r>
+      <w:r>
+        <w:rPr>
+          <w:rFonts w:ascii="Times New Roman" w:hAnsi="Times New Roman" w:cs="Times New Roman"/>
+          <w:sz w:val="40"/>
+          <w:szCs w:val="40"/>
+        </w:rPr>
+        <w:t>ON</w:t>
+      </w:r>
+    </w:p>
+    <w:p>
+      <w:pPr>
+        <w:pStyle w:val="ListParagraph"/>
+        <w:numPr>
+          <w:ilvl w:val="0"/>
+          <w:numId w:val="10"/>
+        </w:numPr>
+        <w:rPr>
+          <w:rFonts w:ascii="Times New Roman" w:hAnsi="Times New Roman" w:cs="Times New Roman"/>
+          <w:sz w:val="40"/>
+          <w:szCs w:val="40"/>
+        </w:rPr>
+      </w:pPr>
+      <w:proofErr w:type="spellStart"/>
+      <w:r>
+        <w:rPr>
+          <w:rFonts w:ascii="Times New Roman" w:hAnsi="Times New Roman" w:cs="Times New Roman"/>
+          <w:sz w:val="40"/>
+          <w:szCs w:val="40"/>
+        </w:rPr>
+        <w:t>PhoneNumber</w:t>
+      </w:r>
+      <w:proofErr w:type="spellEnd"/>
+    </w:p>
+    <w:p>
+      <w:pPr>
+        <w:pStyle w:val="ListParagraph"/>
+        <w:numPr>
+          <w:ilvl w:val="0"/>
+          <w:numId w:val="10"/>
+        </w:numPr>
+        <w:rPr>
+          <w:rFonts w:ascii="Times New Roman" w:hAnsi="Times New Roman" w:cs="Times New Roman"/>
+          <w:b/>
+          <w:bCs/>
+          <w:sz w:val="40"/>
+          <w:szCs w:val="40"/>
+        </w:rPr>
+      </w:pPr>
+      <w:r>
+        <w:rPr>
+          <w:rFonts w:ascii="Times New Roman" w:hAnsi="Times New Roman" w:cs="Times New Roman"/>
+          <w:noProof/>
+          <w:sz w:val="40"/>
+          <w:szCs w:val="40"/>
+        </w:rPr>
+        <mc:AlternateContent>
+          <mc:Choice Requires="wps">
+            <w:drawing>
+              <wp:anchor distT="0" distB="0" distL="114300" distR="114300" simplePos="0" relativeHeight="251659264" behindDoc="0" locked="0" layoutInCell="1" allowOverlap="1" wp14:anchorId="5B12858E" wp14:editId="2E257FFD">
+                <wp:simplePos x="0" y="0"/>
+                <wp:positionH relativeFrom="column">
+                  <wp:posOffset>5486400</wp:posOffset>
+                </wp:positionH>
+                <wp:positionV relativeFrom="paragraph">
+                  <wp:posOffset>155575</wp:posOffset>
+                </wp:positionV>
+                <wp:extent cx="895350" cy="1695450"/>
+                <wp:effectExtent l="19050" t="0" r="19050" b="38100"/>
+                <wp:wrapNone/>
+                <wp:docPr id="37" name="Arrow: Down 37"/>
+                <wp:cNvGraphicFramePr/>
+                <a:graphic xmlns:a="http://schemas.openxmlformats.org/drawingml/2006/main">
+                  <a:graphicData uri="http://schemas.microsoft.com/office/word/2010/wordprocessingShape">
+                    <wps:wsp>
+                      <wps:cNvSpPr/>
+                      <wps:spPr>
+                        <a:xfrm>
+                          <a:off x="0" y="0"/>
+                          <a:ext cx="895350" cy="1695450"/>
+                        </a:xfrm>
+                        <a:prstGeom prst="downArrow">
+                          <a:avLst/>
+                        </a:prstGeom>
+                      </wps:spPr>
+                      <wps:style>
+                        <a:lnRef idx="2">
+                          <a:schemeClr val="accent1">
+                            <a:shade val="50000"/>
+                          </a:schemeClr>
+                        </a:lnRef>
+                        <a:fillRef idx="1">
+                          <a:schemeClr val="accent1"/>
+                        </a:fillRef>
+                        <a:effectRef idx="0">
+                          <a:schemeClr val="accent1"/>
+                        </a:effectRef>
+                        <a:fontRef idx="minor">
+                          <a:schemeClr val="lt1"/>
+                        </a:fontRef>
+                      </wps:style>
+                      <wps:bodyPr rot="0" spcFirstLastPara="0" vertOverflow="overflow" horzOverflow="overflow" vert="horz" wrap="square" lIns="91440" tIns="45720" rIns="91440" bIns="45720" numCol="1" spcCol="0" rtlCol="0" fromWordArt="0" anchor="ctr" anchorCtr="0" forceAA="0" compatLnSpc="1">
+                        <a:prstTxWarp prst="textNoShape">
+                          <a:avLst/>
+                        </a:prstTxWarp>
+                        <a:noAutofit/>
+                      </wps:bodyPr>
+                    </wps:wsp>
+                  </a:graphicData>
+                </a:graphic>
+              </wp:anchor>
+            </w:drawing>
+          </mc:Choice>
+          <mc:Fallback>
+            <w:pict>
+              <v:shapetype w14:anchorId="687F9613" id="_x0000_t67" coordsize="21600,21600" o:spt="67" adj="16200,5400" path="m0@0l@1@0@1,0@2,0@2@0,21600@0,10800,21600xe">
+                <v:stroke joinstyle="miter"/>
+                <v:formulas>
+                  <v:f eqn="val #0"/>
+                  <v:f eqn="val #1"/>
+                  <v:f eqn="sum height 0 #1"/>
+                  <v:f eqn="sum 10800 0 #1"/>
+                  <v:f eqn="sum width 0 #0"/>
+                  <v:f eqn="prod @4 @3 10800"/>
+                  <v:f eqn="sum width 0 @5"/>
+                </v:formulas>
+                <v:path o:connecttype="custom" o:connectlocs="10800,0;0,@0;10800,21600;21600,@0" o:connectangles="270,180,90,0" textboxrect="@1,0,@2,@6"/>
+                <v:handles>
+                  <v:h position="#1,#0" xrange="0,10800" yrange="0,21600"/>
+                </v:handles>
+              </v:shapetype>
+              <v:shape id="Arrow: Down 37" o:spid="_x0000_s1026" type="#_x0000_t67" style="position:absolute;margin-left:6in;margin-top:12.25pt;width:70.5pt;height:133.5pt;z-index:251659264;visibility:visible;mso-wrap-style:square;mso-wrap-distance-left:9pt;mso-wrap-distance-top:0;mso-wrap-distance-right:9pt;mso-wrap-distance-bottom:0;mso-position-horizontal:absolute;mso-position-horizontal-relative:text;mso-position-vertical:absolute;mso-position-vertical-relative:text;v-text-anchor:middle" o:gfxdata="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" adj="15897" fillcolor="#4472c4 [3204]" strokecolor="#1f3763 [1604]" strokeweight="1pt"/>
+            </w:pict>
+          </mc:Fallback>
+        </mc:AlternateContent>
+      </w:r>
+      <w:r>
+        <w:rPr>
+          <w:rFonts w:ascii="Times New Roman" w:hAnsi="Times New Roman" w:cs="Times New Roman"/>
+          <w:sz w:val="40"/>
+          <w:szCs w:val="40"/>
+        </w:rPr>
+        <w:t>Password</w:t>
+      </w:r>
+    </w:p>
+    <w:p>
+      <w:pPr>
+        <w:rPr>
+          <w:rFonts w:ascii="Times New Roman" w:hAnsi="Times New Roman" w:cs="Times New Roman"/>
+          <w:b/>
+          <w:bCs/>
+          <w:sz w:val="40"/>
+          <w:szCs w:val="40"/>
+        </w:rPr>
+      </w:pPr>
+      <w:r>
+        <w:rPr>
+          <w:noProof/>
         </w:rPr>
         <w:lastRenderedPageBreak/>
-        <w:t xml:space="preserve">  </w:t>
-      </w:r>
-      <w:r>
-        <w:rPr>
-          <w:noProof/>
-        </w:rPr>
         <w:drawing>
-          <wp:inline distT="0" distB="0" distL="0" distR="0" wp14:anchorId="01F02B50" wp14:editId="54753BEF">
-            <wp:extent cx="5943600" cy="3512185"/>
-            <wp:effectExtent l="0" t="0" r="0" b="0"/>
-            <wp:docPr id="11" name="Picture 11"/>
+          <wp:inline distT="0" distB="0" distL="0" distR="0" wp14:anchorId="3815FB59" wp14:editId="352926E1">
+            <wp:extent cx="5943600" cy="7553325"/>
+            <wp:effectExtent l="0" t="0" r="0" b="9525"/>
+            <wp:docPr id="25" name="Picture 25"/>
             <wp:cNvGraphicFramePr>
               <a:graphicFrameLocks xmlns:a="http://schemas.openxmlformats.org/drawingml/2006/main" noChangeAspect="1"/>
             </wp:cNvGraphicFramePr>
@@ -3086,7 +2670,7 @@
                   <pic:spPr>
                     <a:xfrm>
                       <a:off x="0" y="0"/>
-                      <a:ext cx="5943600" cy="3512185"/>
+                      <a:ext cx="5943600" cy="7553325"/>
                     </a:xfrm>
                     <a:prstGeom prst="rect">
                       <a:avLst/>
@@ -3101,40 +2685,33 @@
     </w:p>
     <w:p>
       <w:pPr>
-        <w:rPr>
-          <w:rFonts w:ascii="Times New Roman" w:hAnsi="Times New Roman" w:cs="Times New Roman"/>
-          <w:b/>
-          <w:bCs/>
-          <w:sz w:val="40"/>
-          <w:szCs w:val="40"/>
-        </w:rPr>
-      </w:pPr>
-    </w:p>
-    <w:p>
-      <w:pPr>
-        <w:rPr>
-          <w:rFonts w:ascii="Times New Roman" w:hAnsi="Times New Roman" w:cs="Times New Roman"/>
-          <w:sz w:val="40"/>
-          <w:szCs w:val="40"/>
-        </w:rPr>
-      </w:pPr>
-      <w:r>
-        <w:rPr>
-          <w:rFonts w:ascii="Times New Roman" w:hAnsi="Times New Roman" w:cs="Times New Roman"/>
-          <w:b/>
-          <w:bCs/>
-          <w:sz w:val="40"/>
-          <w:szCs w:val="40"/>
-        </w:rPr>
-        <w:t xml:space="preserve">Delete Products: </w:t>
-      </w:r>
-      <w:r>
-        <w:rPr>
-          <w:rFonts w:ascii="Times New Roman" w:hAnsi="Times New Roman" w:cs="Times New Roman"/>
-          <w:sz w:val="40"/>
-          <w:szCs w:val="40"/>
-        </w:rPr>
-        <w:t xml:space="preserve">The user can delete the products from the cart if they don’t want that </w:t>
+        <w:pStyle w:val="ListParagraph"/>
+        <w:numPr>
+          <w:ilvl w:val="0"/>
+          <w:numId w:val="11"/>
+        </w:numPr>
+        <w:rPr>
+          <w:rFonts w:ascii="Times New Roman" w:hAnsi="Times New Roman" w:cs="Times New Roman"/>
+          <w:sz w:val="40"/>
+          <w:szCs w:val="40"/>
+        </w:rPr>
+      </w:pPr>
+      <w:r>
+        <w:rPr>
+          <w:rFonts w:ascii="Times New Roman" w:hAnsi="Times New Roman" w:cs="Times New Roman"/>
+          <w:sz w:val="40"/>
+          <w:szCs w:val="40"/>
+        </w:rPr>
+        <w:lastRenderedPageBreak/>
+        <w:t xml:space="preserve"> </w:t>
+      </w:r>
+      <w:r>
+        <w:rPr>
+          <w:rFonts w:ascii="Times New Roman" w:hAnsi="Times New Roman" w:cs="Times New Roman"/>
+          <w:sz w:val="40"/>
+          <w:szCs w:val="40"/>
+        </w:rPr>
+        <w:t xml:space="preserve">When the user is successfully </w:t>
       </w:r>
       <w:proofErr w:type="gramStart"/>
       <w:r>
@@ -3143,7 +2720,7 @@
           <w:sz w:val="40"/>
           <w:szCs w:val="40"/>
         </w:rPr>
-        <w:t>particular  product</w:t>
+        <w:t>login ,</w:t>
       </w:r>
       <w:proofErr w:type="gramEnd"/>
       <w:r>
@@ -3152,69 +2729,181 @@
           <w:sz w:val="40"/>
           <w:szCs w:val="40"/>
         </w:rPr>
-        <w:t>.</w:t>
-      </w:r>
-    </w:p>
-    <w:p>
-      <w:pPr>
-        <w:rPr>
-          <w:rFonts w:ascii="Times New Roman" w:hAnsi="Times New Roman" w:cs="Times New Roman"/>
-          <w:sz w:val="40"/>
-          <w:szCs w:val="40"/>
-        </w:rPr>
-      </w:pPr>
-      <w:r>
-        <w:rPr>
-          <w:rFonts w:ascii="Times New Roman" w:hAnsi="Times New Roman" w:cs="Times New Roman"/>
-          <w:b/>
-          <w:bCs/>
-          <w:sz w:val="40"/>
-          <w:szCs w:val="40"/>
-        </w:rPr>
-        <w:t xml:space="preserve">Update Products: </w:t>
-      </w:r>
-      <w:r>
-        <w:rPr>
-          <w:rFonts w:ascii="Times New Roman" w:hAnsi="Times New Roman" w:cs="Times New Roman"/>
-          <w:sz w:val="40"/>
-          <w:szCs w:val="40"/>
-        </w:rPr>
-        <w:t>Update quantity of Items in the cart</w:t>
-      </w:r>
-    </w:p>
-    <w:p>
-      <w:pPr>
-        <w:rPr>
-          <w:rFonts w:ascii="Times New Roman" w:hAnsi="Times New Roman" w:cs="Times New Roman"/>
-          <w:sz w:val="40"/>
-          <w:szCs w:val="40"/>
-        </w:rPr>
-      </w:pPr>
-      <w:r>
-        <w:rPr>
-          <w:rFonts w:ascii="Times New Roman" w:hAnsi="Times New Roman" w:cs="Times New Roman"/>
-          <w:b/>
-          <w:bCs/>
-          <w:sz w:val="40"/>
-          <w:szCs w:val="40"/>
-        </w:rPr>
-        <w:t xml:space="preserve">View Products:  </w:t>
-      </w:r>
-      <w:r>
-        <w:rPr>
-          <w:rFonts w:ascii="Times New Roman" w:hAnsi="Times New Roman" w:cs="Times New Roman"/>
-          <w:sz w:val="40"/>
-          <w:szCs w:val="40"/>
-        </w:rPr>
-        <w:t>View Items in the cart</w:t>
-      </w:r>
-    </w:p>
-    <w:p>
-      <w:pPr>
-        <w:rPr>
-          <w:rFonts w:ascii="Times New Roman" w:hAnsi="Times New Roman" w:cs="Times New Roman"/>
-          <w:b/>
-          <w:bCs/>
+        <w:t xml:space="preserve"> then can see the user dash board.</w:t>
+      </w:r>
+    </w:p>
+    <w:p>
+      <w:pPr>
+        <w:ind w:left="360"/>
+        <w:rPr>
+          <w:rFonts w:ascii="Times New Roman" w:hAnsi="Times New Roman" w:cs="Times New Roman"/>
+          <w:sz w:val="40"/>
+          <w:szCs w:val="40"/>
+        </w:rPr>
+      </w:pPr>
+      <w:r>
+        <w:rPr>
+          <w:rFonts w:ascii="Times New Roman" w:hAnsi="Times New Roman" w:cs="Times New Roman"/>
+          <w:sz w:val="40"/>
+          <w:szCs w:val="40"/>
+        </w:rPr>
+        <w:t>Note: The user account gets locked when enters incorrect login credentials, the user account will get locked.</w:t>
+      </w:r>
+    </w:p>
+    <w:p>
+      <w:pPr>
+        <w:pStyle w:val="ListParagraph"/>
+        <w:numPr>
+          <w:ilvl w:val="0"/>
+          <w:numId w:val="11"/>
+        </w:numPr>
+        <w:rPr>
+          <w:rFonts w:ascii="Times New Roman" w:hAnsi="Times New Roman" w:cs="Times New Roman"/>
+          <w:sz w:val="40"/>
+          <w:szCs w:val="40"/>
+        </w:rPr>
+      </w:pPr>
+      <w:r>
+        <w:rPr>
+          <w:rFonts w:ascii="Times New Roman" w:hAnsi="Times New Roman" w:cs="Times New Roman"/>
+          <w:sz w:val="40"/>
+          <w:szCs w:val="40"/>
+        </w:rPr>
+        <w:t xml:space="preserve"> </w:t>
+      </w:r>
+      <w:r>
+        <w:rPr>
+          <w:rFonts w:ascii="Times New Roman" w:hAnsi="Times New Roman" w:cs="Times New Roman"/>
+          <w:sz w:val="40"/>
+          <w:szCs w:val="40"/>
+        </w:rPr>
+        <w:t>The user can raise a ticket to the employee with valid reasons.</w:t>
+      </w:r>
+    </w:p>
+    <w:p>
+      <w:pPr>
+        <w:ind w:left="360"/>
+        <w:rPr>
+          <w:rFonts w:ascii="Times New Roman" w:hAnsi="Times New Roman" w:cs="Times New Roman"/>
+          <w:b/>
+          <w:bCs/>
+          <w:sz w:val="40"/>
+          <w:szCs w:val="40"/>
+        </w:rPr>
+      </w:pPr>
+      <w:r>
+        <w:rPr>
+          <w:rFonts w:ascii="Times New Roman" w:hAnsi="Times New Roman" w:cs="Times New Roman"/>
+          <w:b/>
+          <w:bCs/>
+          <w:sz w:val="40"/>
+          <w:szCs w:val="40"/>
+        </w:rPr>
+        <w:t>User Dashboard:</w:t>
+      </w:r>
+      <w:r>
+        <w:rPr>
+          <w:rFonts w:ascii="Times New Roman" w:hAnsi="Times New Roman" w:cs="Times New Roman"/>
+          <w:b/>
+          <w:bCs/>
+          <w:sz w:val="40"/>
+          <w:szCs w:val="40"/>
+        </w:rPr>
+        <w:t xml:space="preserve"> </w:t>
+      </w:r>
+    </w:p>
+    <w:p>
+      <w:pPr>
+        <w:pStyle w:val="ListParagraph"/>
+        <w:numPr>
+          <w:ilvl w:val="0"/>
+          <w:numId w:val="12"/>
+        </w:numPr>
+        <w:rPr>
+          <w:rFonts w:ascii="Times New Roman" w:hAnsi="Times New Roman" w:cs="Times New Roman"/>
+          <w:sz w:val="40"/>
+          <w:szCs w:val="40"/>
+        </w:rPr>
+      </w:pPr>
+      <w:r>
+        <w:rPr>
+          <w:rFonts w:ascii="Times New Roman" w:hAnsi="Times New Roman" w:cs="Times New Roman"/>
+          <w:sz w:val="40"/>
+          <w:szCs w:val="40"/>
+        </w:rPr>
+        <w:t>Cart</w:t>
+      </w:r>
+    </w:p>
+    <w:p>
+      <w:pPr>
+        <w:pStyle w:val="ListParagraph"/>
+        <w:numPr>
+          <w:ilvl w:val="0"/>
+          <w:numId w:val="12"/>
+        </w:numPr>
+        <w:rPr>
+          <w:rFonts w:ascii="Times New Roman" w:hAnsi="Times New Roman" w:cs="Times New Roman"/>
+          <w:sz w:val="40"/>
+          <w:szCs w:val="40"/>
+        </w:rPr>
+      </w:pPr>
+      <w:r>
+        <w:rPr>
+          <w:rFonts w:ascii="Times New Roman" w:hAnsi="Times New Roman" w:cs="Times New Roman"/>
+          <w:sz w:val="40"/>
+          <w:szCs w:val="40"/>
+        </w:rPr>
+        <w:t>Order Status</w:t>
+      </w:r>
+    </w:p>
+    <w:p>
+      <w:pPr>
+        <w:pStyle w:val="ListParagraph"/>
+        <w:numPr>
+          <w:ilvl w:val="0"/>
+          <w:numId w:val="12"/>
+        </w:numPr>
+        <w:rPr>
+          <w:rFonts w:ascii="Times New Roman" w:hAnsi="Times New Roman" w:cs="Times New Roman"/>
+          <w:sz w:val="40"/>
+          <w:szCs w:val="40"/>
+        </w:rPr>
+      </w:pPr>
+      <w:r>
+        <w:rPr>
+          <w:rFonts w:ascii="Times New Roman" w:hAnsi="Times New Roman" w:cs="Times New Roman"/>
+          <w:sz w:val="40"/>
+          <w:szCs w:val="40"/>
+        </w:rPr>
+        <w:t>Edit Profile</w:t>
+      </w:r>
+    </w:p>
+    <w:p>
+      <w:pPr>
+        <w:pStyle w:val="ListParagraph"/>
+        <w:numPr>
+          <w:ilvl w:val="0"/>
+          <w:numId w:val="12"/>
+        </w:numPr>
+        <w:rPr>
+          <w:rFonts w:ascii="Times New Roman" w:hAnsi="Times New Roman" w:cs="Times New Roman"/>
+          <w:sz w:val="40"/>
+          <w:szCs w:val="40"/>
+        </w:rPr>
+      </w:pPr>
+      <w:r>
+        <w:rPr>
+          <w:rFonts w:ascii="Times New Roman" w:hAnsi="Times New Roman" w:cs="Times New Roman"/>
+          <w:sz w:val="40"/>
+          <w:szCs w:val="40"/>
+        </w:rPr>
+        <w:t>Add Funds</w:t>
+      </w:r>
+    </w:p>
+    <w:p>
+      <w:pPr>
+        <w:rPr>
+          <w:rFonts w:ascii="Times New Roman" w:hAnsi="Times New Roman" w:cs="Times New Roman"/>
           <w:sz w:val="40"/>
           <w:szCs w:val="40"/>
         </w:rPr>
@@ -3223,12 +2912,11 @@
         <w:rPr>
           <w:noProof/>
         </w:rPr>
-        <w:lastRenderedPageBreak/>
         <w:drawing>
-          <wp:inline distT="0" distB="0" distL="0" distR="0" wp14:anchorId="73D58D44" wp14:editId="7E6DB78D">
-            <wp:extent cx="5036185" cy="7600950"/>
-            <wp:effectExtent l="0" t="0" r="0" b="0"/>
-            <wp:docPr id="12" name="Picture 12"/>
+          <wp:inline distT="0" distB="0" distL="0" distR="0" wp14:anchorId="1B9D5949" wp14:editId="74374F61">
+            <wp:extent cx="5943600" cy="3743325"/>
+            <wp:effectExtent l="0" t="0" r="0" b="9525"/>
+            <wp:docPr id="27" name="Picture 27"/>
             <wp:cNvGraphicFramePr>
               <a:graphicFrameLocks xmlns:a="http://schemas.openxmlformats.org/drawingml/2006/main" noChangeAspect="1"/>
             </wp:cNvGraphicFramePr>
@@ -3248,7 +2936,7 @@
                   <pic:spPr>
                     <a:xfrm>
                       <a:off x="0" y="0"/>
-                      <a:ext cx="5036185" cy="7600950"/>
+                      <a:ext cx="5943600" cy="3743325"/>
                     </a:xfrm>
                     <a:prstGeom prst="rect">
                       <a:avLst/>
@@ -3271,70 +2959,14 @@
       </w:pPr>
       <w:r>
         <w:rPr>
-          <w:rFonts w:ascii="Times New Roman" w:hAnsi="Times New Roman" w:cs="Times New Roman"/>
-          <w:b/>
-          <w:bCs/>
-          <w:sz w:val="40"/>
-          <w:szCs w:val="40"/>
+          <w:noProof/>
         </w:rPr>
         <w:lastRenderedPageBreak/>
-        <w:t xml:space="preserve">Checkout-Cart: </w:t>
-      </w:r>
-      <w:r>
-        <w:rPr>
-          <w:rFonts w:ascii="Times New Roman" w:hAnsi="Times New Roman" w:cs="Times New Roman"/>
-          <w:sz w:val="40"/>
-          <w:szCs w:val="40"/>
-        </w:rPr>
-        <w:t xml:space="preserve">When the user clicks on checkout-cart, </w:t>
-      </w:r>
-      <w:proofErr w:type="gramStart"/>
-      <w:r>
-        <w:rPr>
-          <w:rFonts w:ascii="Times New Roman" w:hAnsi="Times New Roman" w:cs="Times New Roman"/>
-          <w:sz w:val="40"/>
-          <w:szCs w:val="40"/>
-        </w:rPr>
-        <w:t>It</w:t>
-      </w:r>
-      <w:proofErr w:type="gramEnd"/>
-      <w:r>
-        <w:rPr>
-          <w:rFonts w:ascii="Times New Roman" w:hAnsi="Times New Roman" w:cs="Times New Roman"/>
-          <w:sz w:val="40"/>
-          <w:szCs w:val="40"/>
-        </w:rPr>
-        <w:t xml:space="preserve"> will display all the products that you have selected.</w:t>
-      </w:r>
-    </w:p>
-    <w:p>
-      <w:pPr>
-        <w:rPr>
-          <w:rFonts w:ascii="Times New Roman" w:hAnsi="Times New Roman" w:cs="Times New Roman"/>
-          <w:sz w:val="40"/>
-          <w:szCs w:val="40"/>
-        </w:rPr>
-      </w:pPr>
-    </w:p>
-    <w:p>
-      <w:pPr>
-        <w:rPr>
-          <w:rFonts w:ascii="Times New Roman" w:hAnsi="Times New Roman" w:cs="Times New Roman"/>
-          <w:b/>
-          <w:bCs/>
-          <w:sz w:val="40"/>
-          <w:szCs w:val="40"/>
-        </w:rPr>
-      </w:pPr>
-      <w:r>
-        <w:rPr>
-          <w:noProof/>
-        </w:rPr>
         <w:drawing>
-          <wp:inline distT="0" distB="0" distL="0" distR="0" wp14:anchorId="2172B0E2" wp14:editId="07FA6ACC">
-            <wp:extent cx="5943600" cy="6200775"/>
+          <wp:inline distT="0" distB="0" distL="0" distR="0" wp14:anchorId="25F45D51" wp14:editId="5B5F7FBC">
+            <wp:extent cx="5943600" cy="4371975"/>
             <wp:effectExtent l="0" t="0" r="0" b="9525"/>
-            <wp:docPr id="26" name="Picture 26"/>
+            <wp:docPr id="8" name="Picture 8"/>
             <wp:cNvGraphicFramePr>
               <a:graphicFrameLocks xmlns:a="http://schemas.openxmlformats.org/drawingml/2006/main" noChangeAspect="1"/>
             </wp:cNvGraphicFramePr>
@@ -3354,7 +2986,7 @@
                   <pic:spPr>
                     <a:xfrm>
                       <a:off x="0" y="0"/>
-                      <a:ext cx="5943600" cy="6200775"/>
+                      <a:ext cx="5943600" cy="4371975"/>
                     </a:xfrm>
                     <a:prstGeom prst="rect">
                       <a:avLst/>
@@ -3393,8 +3025,166 @@
       <w:pPr>
         <w:rPr>
           <w:rFonts w:ascii="Times New Roman" w:hAnsi="Times New Roman" w:cs="Times New Roman"/>
-          <w:b/>
-          <w:bCs/>
+          <w:sz w:val="40"/>
+          <w:szCs w:val="40"/>
+        </w:rPr>
+      </w:pPr>
+      <w:r>
+        <w:rPr>
+          <w:rFonts w:ascii="Times New Roman" w:hAnsi="Times New Roman" w:cs="Times New Roman"/>
+          <w:b/>
+          <w:bCs/>
+          <w:sz w:val="40"/>
+          <w:szCs w:val="40"/>
+        </w:rPr>
+        <w:t>Cart:</w:t>
+      </w:r>
+      <w:r>
+        <w:rPr>
+          <w:rFonts w:ascii="Times New Roman" w:hAnsi="Times New Roman" w:cs="Times New Roman"/>
+          <w:b/>
+          <w:bCs/>
+          <w:sz w:val="40"/>
+          <w:szCs w:val="40"/>
+        </w:rPr>
+        <w:t xml:space="preserve"> </w:t>
+      </w:r>
+      <w:r>
+        <w:rPr>
+          <w:rFonts w:ascii="Times New Roman" w:hAnsi="Times New Roman" w:cs="Times New Roman"/>
+          <w:sz w:val="40"/>
+          <w:szCs w:val="40"/>
+        </w:rPr>
+        <w:t>In the cart Component the user can do the following operations.</w:t>
+      </w:r>
+    </w:p>
+    <w:p>
+      <w:pPr>
+        <w:pStyle w:val="ListParagraph"/>
+        <w:numPr>
+          <w:ilvl w:val="0"/>
+          <w:numId w:val="13"/>
+        </w:numPr>
+        <w:rPr>
+          <w:rFonts w:ascii="Times New Roman" w:hAnsi="Times New Roman" w:cs="Times New Roman"/>
+          <w:sz w:val="40"/>
+          <w:szCs w:val="40"/>
+        </w:rPr>
+      </w:pPr>
+      <w:r>
+        <w:rPr>
+          <w:rFonts w:ascii="Times New Roman" w:hAnsi="Times New Roman" w:cs="Times New Roman"/>
+          <w:sz w:val="40"/>
+          <w:szCs w:val="40"/>
+        </w:rPr>
+        <w:t>Select Items from cart</w:t>
+      </w:r>
+    </w:p>
+    <w:p>
+      <w:pPr>
+        <w:pStyle w:val="ListParagraph"/>
+        <w:numPr>
+          <w:ilvl w:val="0"/>
+          <w:numId w:val="13"/>
+        </w:numPr>
+        <w:rPr>
+          <w:rFonts w:ascii="Times New Roman" w:hAnsi="Times New Roman" w:cs="Times New Roman"/>
+          <w:sz w:val="40"/>
+          <w:szCs w:val="40"/>
+        </w:rPr>
+      </w:pPr>
+      <w:r>
+        <w:rPr>
+          <w:rFonts w:ascii="Times New Roman" w:hAnsi="Times New Roman" w:cs="Times New Roman"/>
+          <w:sz w:val="40"/>
+          <w:szCs w:val="40"/>
+        </w:rPr>
+        <w:t>Delete Items from Cart</w:t>
+      </w:r>
+    </w:p>
+    <w:p>
+      <w:pPr>
+        <w:pStyle w:val="ListParagraph"/>
+        <w:numPr>
+          <w:ilvl w:val="0"/>
+          <w:numId w:val="13"/>
+        </w:numPr>
+        <w:rPr>
+          <w:rFonts w:ascii="Times New Roman" w:hAnsi="Times New Roman" w:cs="Times New Roman"/>
+          <w:sz w:val="40"/>
+          <w:szCs w:val="40"/>
+        </w:rPr>
+      </w:pPr>
+      <w:r>
+        <w:rPr>
+          <w:rFonts w:ascii="Times New Roman" w:hAnsi="Times New Roman" w:cs="Times New Roman"/>
+          <w:sz w:val="40"/>
+          <w:szCs w:val="40"/>
+        </w:rPr>
+        <w:t>Update quantity of Items in the cart</w:t>
+      </w:r>
+    </w:p>
+    <w:p>
+      <w:pPr>
+        <w:pStyle w:val="ListParagraph"/>
+        <w:numPr>
+          <w:ilvl w:val="0"/>
+          <w:numId w:val="13"/>
+        </w:numPr>
+        <w:rPr>
+          <w:rFonts w:ascii="Times New Roman" w:hAnsi="Times New Roman" w:cs="Times New Roman"/>
+          <w:sz w:val="40"/>
+          <w:szCs w:val="40"/>
+        </w:rPr>
+      </w:pPr>
+      <w:r>
+        <w:rPr>
+          <w:rFonts w:ascii="Times New Roman" w:hAnsi="Times New Roman" w:cs="Times New Roman"/>
+          <w:sz w:val="40"/>
+          <w:szCs w:val="40"/>
+        </w:rPr>
+        <w:t>View Items in the cart</w:t>
+      </w:r>
+    </w:p>
+    <w:p>
+      <w:pPr>
+        <w:pStyle w:val="ListParagraph"/>
+        <w:numPr>
+          <w:ilvl w:val="0"/>
+          <w:numId w:val="13"/>
+        </w:numPr>
+        <w:rPr>
+          <w:rFonts w:ascii="Times New Roman" w:hAnsi="Times New Roman" w:cs="Times New Roman"/>
+          <w:b/>
+          <w:bCs/>
+          <w:sz w:val="40"/>
+          <w:szCs w:val="40"/>
+        </w:rPr>
+      </w:pPr>
+      <w:r>
+        <w:rPr>
+          <w:rFonts w:ascii="Times New Roman" w:hAnsi="Times New Roman" w:cs="Times New Roman"/>
+          <w:sz w:val="40"/>
+          <w:szCs w:val="40"/>
+        </w:rPr>
+        <w:t>Checkout after adding all the products into the cart.</w:t>
+      </w:r>
+    </w:p>
+    <w:p>
+      <w:pPr>
+        <w:rPr>
+          <w:rFonts w:ascii="Times New Roman" w:hAnsi="Times New Roman" w:cs="Times New Roman"/>
+          <w:b/>
+          <w:bCs/>
+          <w:sz w:val="40"/>
+          <w:szCs w:val="40"/>
+        </w:rPr>
+      </w:pPr>
+    </w:p>
+    <w:p>
+      <w:pPr>
+        <w:rPr>
+          <w:rFonts w:ascii="Times New Roman" w:hAnsi="Times New Roman" w:cs="Times New Roman"/>
           <w:sz w:val="40"/>
           <w:szCs w:val="40"/>
         </w:rPr>
@@ -3408,15 +3198,7 @@
           <w:szCs w:val="40"/>
         </w:rPr>
         <w:lastRenderedPageBreak/>
-        <w:t xml:space="preserve">Order Status: </w:t>
-      </w:r>
-      <w:r>
-        <w:rPr>
-          <w:rFonts w:ascii="Times New Roman" w:hAnsi="Times New Roman" w:cs="Times New Roman"/>
-          <w:sz w:val="40"/>
-          <w:szCs w:val="40"/>
-        </w:rPr>
-        <w:t>user can check their orders history status like shipped, delivered.</w:t>
+        <w:t>Select Products:</w:t>
       </w:r>
       <w:r>
         <w:rPr>
@@ -3428,26 +3210,44 @@
         </w:rPr>
         <w:t xml:space="preserve"> </w:t>
       </w:r>
-    </w:p>
-    <w:p>
-      <w:pPr>
-        <w:rPr>
-          <w:rFonts w:ascii="Times New Roman" w:hAnsi="Times New Roman" w:cs="Times New Roman"/>
-          <w:b/>
-          <w:bCs/>
-          <w:sz w:val="40"/>
-          <w:szCs w:val="40"/>
-        </w:rPr>
-      </w:pPr>
+      <w:r>
+        <w:rPr>
+          <w:rFonts w:ascii="Times New Roman" w:hAnsi="Times New Roman" w:cs="Times New Roman"/>
+          <w:sz w:val="40"/>
+          <w:szCs w:val="40"/>
+        </w:rPr>
+        <w:t>User can add the products into the cat by clicking on add to cart.</w:t>
+      </w:r>
+    </w:p>
+    <w:p>
+      <w:pPr>
+        <w:rPr>
+          <w:rFonts w:ascii="Times New Roman" w:hAnsi="Times New Roman" w:cs="Times New Roman"/>
+          <w:b/>
+          <w:bCs/>
+          <w:sz w:val="40"/>
+          <w:szCs w:val="40"/>
+        </w:rPr>
+      </w:pPr>
+      <w:r>
+        <w:rPr>
+          <w:rFonts w:ascii="Times New Roman" w:hAnsi="Times New Roman" w:cs="Times New Roman"/>
+          <w:b/>
+          <w:bCs/>
+          <w:sz w:val="40"/>
+          <w:szCs w:val="40"/>
+        </w:rPr>
+        <w:t xml:space="preserve">  </w:t>
+      </w:r>
       <w:r>
         <w:rPr>
           <w:noProof/>
         </w:rPr>
         <w:drawing>
-          <wp:inline distT="0" distB="0" distL="0" distR="0" wp14:anchorId="703F14FF" wp14:editId="669D71C5">
-            <wp:extent cx="5943600" cy="3749040"/>
-            <wp:effectExtent l="0" t="0" r="0" b="3810"/>
-            <wp:docPr id="28" name="Picture 28"/>
+          <wp:inline distT="0" distB="0" distL="0" distR="0" wp14:anchorId="01F02B50" wp14:editId="54753BEF">
+            <wp:extent cx="5943600" cy="3512185"/>
+            <wp:effectExtent l="0" t="0" r="0" b="0"/>
+            <wp:docPr id="11" name="Picture 11"/>
             <wp:cNvGraphicFramePr>
               <a:graphicFrameLocks xmlns:a="http://schemas.openxmlformats.org/drawingml/2006/main" noChangeAspect="1"/>
             </wp:cNvGraphicFramePr>
@@ -3467,7 +3267,7 @@
                   <pic:spPr>
                     <a:xfrm>
                       <a:off x="0" y="0"/>
-                      <a:ext cx="5943600" cy="3749040"/>
+                      <a:ext cx="5943600" cy="3512185"/>
                     </a:xfrm>
                     <a:prstGeom prst="rect">
                       <a:avLst/>
@@ -3490,15 +3290,126 @@
           <w:szCs w:val="40"/>
         </w:rPr>
       </w:pPr>
+    </w:p>
+    <w:p>
+      <w:pPr>
+        <w:rPr>
+          <w:rFonts w:ascii="Times New Roman" w:hAnsi="Times New Roman" w:cs="Times New Roman"/>
+          <w:sz w:val="40"/>
+          <w:szCs w:val="40"/>
+        </w:rPr>
+      </w:pPr>
+      <w:r>
+        <w:rPr>
+          <w:rFonts w:ascii="Times New Roman" w:hAnsi="Times New Roman" w:cs="Times New Roman"/>
+          <w:b/>
+          <w:bCs/>
+          <w:sz w:val="40"/>
+          <w:szCs w:val="40"/>
+        </w:rPr>
+        <w:t xml:space="preserve">Delete Products: </w:t>
+      </w:r>
+      <w:r>
+        <w:rPr>
+          <w:rFonts w:ascii="Times New Roman" w:hAnsi="Times New Roman" w:cs="Times New Roman"/>
+          <w:sz w:val="40"/>
+          <w:szCs w:val="40"/>
+        </w:rPr>
+        <w:t xml:space="preserve">The user can delete the products from the cart if they don’t want that </w:t>
+      </w:r>
+      <w:proofErr w:type="gramStart"/>
+      <w:r>
+        <w:rPr>
+          <w:rFonts w:ascii="Times New Roman" w:hAnsi="Times New Roman" w:cs="Times New Roman"/>
+          <w:sz w:val="40"/>
+          <w:szCs w:val="40"/>
+        </w:rPr>
+        <w:t>particular  product</w:t>
+      </w:r>
+      <w:proofErr w:type="gramEnd"/>
+      <w:r>
+        <w:rPr>
+          <w:rFonts w:ascii="Times New Roman" w:hAnsi="Times New Roman" w:cs="Times New Roman"/>
+          <w:sz w:val="40"/>
+          <w:szCs w:val="40"/>
+        </w:rPr>
+        <w:t>.</w:t>
+      </w:r>
+    </w:p>
+    <w:p>
+      <w:pPr>
+        <w:rPr>
+          <w:rFonts w:ascii="Times New Roman" w:hAnsi="Times New Roman" w:cs="Times New Roman"/>
+          <w:sz w:val="40"/>
+          <w:szCs w:val="40"/>
+        </w:rPr>
+      </w:pPr>
+      <w:r>
+        <w:rPr>
+          <w:rFonts w:ascii="Times New Roman" w:hAnsi="Times New Roman" w:cs="Times New Roman"/>
+          <w:b/>
+          <w:bCs/>
+          <w:sz w:val="40"/>
+          <w:szCs w:val="40"/>
+        </w:rPr>
+        <w:t xml:space="preserve">Update Products: </w:t>
+      </w:r>
+      <w:r>
+        <w:rPr>
+          <w:rFonts w:ascii="Times New Roman" w:hAnsi="Times New Roman" w:cs="Times New Roman"/>
+          <w:sz w:val="40"/>
+          <w:szCs w:val="40"/>
+        </w:rPr>
+        <w:t>Update quantity of Items in the cart</w:t>
+      </w:r>
+    </w:p>
+    <w:p>
+      <w:pPr>
+        <w:rPr>
+          <w:rFonts w:ascii="Times New Roman" w:hAnsi="Times New Roman" w:cs="Times New Roman"/>
+          <w:sz w:val="40"/>
+          <w:szCs w:val="40"/>
+        </w:rPr>
+      </w:pPr>
+      <w:r>
+        <w:rPr>
+          <w:rFonts w:ascii="Times New Roman" w:hAnsi="Times New Roman" w:cs="Times New Roman"/>
+          <w:b/>
+          <w:bCs/>
+          <w:sz w:val="40"/>
+          <w:szCs w:val="40"/>
+        </w:rPr>
+        <w:t xml:space="preserve">View Products:  </w:t>
+      </w:r>
+      <w:r>
+        <w:rPr>
+          <w:rFonts w:ascii="Times New Roman" w:hAnsi="Times New Roman" w:cs="Times New Roman"/>
+          <w:sz w:val="40"/>
+          <w:szCs w:val="40"/>
+        </w:rPr>
+        <w:t>View Items in the cart</w:t>
+      </w:r>
+    </w:p>
+    <w:p>
+      <w:pPr>
+        <w:rPr>
+          <w:rFonts w:ascii="Times New Roman" w:hAnsi="Times New Roman" w:cs="Times New Roman"/>
+          <w:b/>
+          <w:bCs/>
+          <w:sz w:val="40"/>
+          <w:szCs w:val="40"/>
+        </w:rPr>
+      </w:pPr>
       <w:r>
         <w:rPr>
           <w:noProof/>
         </w:rPr>
+        <w:lastRenderedPageBreak/>
         <w:drawing>
-          <wp:inline distT="0" distB="0" distL="0" distR="0" wp14:anchorId="62AB3040" wp14:editId="17AFBF61">
-            <wp:extent cx="5943600" cy="3611245"/>
-            <wp:effectExtent l="0" t="0" r="0" b="8255"/>
-            <wp:docPr id="29" name="Picture 29"/>
+          <wp:inline distT="0" distB="0" distL="0" distR="0" wp14:anchorId="73D58D44" wp14:editId="7E6DB78D">
+            <wp:extent cx="5036185" cy="7600950"/>
+            <wp:effectExtent l="0" t="0" r="0" b="0"/>
+            <wp:docPr id="12" name="Picture 12"/>
             <wp:cNvGraphicFramePr>
               <a:graphicFrameLocks xmlns:a="http://schemas.openxmlformats.org/drawingml/2006/main" noChangeAspect="1"/>
             </wp:cNvGraphicFramePr>
@@ -3518,7 +3429,7 @@
                   <pic:spPr>
                     <a:xfrm>
                       <a:off x="0" y="0"/>
-                      <a:ext cx="5943600" cy="3611245"/>
+                      <a:ext cx="5036185" cy="7600950"/>
                     </a:xfrm>
                     <a:prstGeom prst="rect">
                       <a:avLst/>
@@ -3548,154 +3459,63 @@
           <w:szCs w:val="40"/>
         </w:rPr>
         <w:lastRenderedPageBreak/>
-        <w:t xml:space="preserve">Edit Profile: </w:t>
-      </w:r>
-      <w:r>
-        <w:rPr>
-          <w:rFonts w:ascii="Times New Roman" w:hAnsi="Times New Roman" w:cs="Times New Roman"/>
-          <w:sz w:val="40"/>
-          <w:szCs w:val="40"/>
-        </w:rPr>
-        <w:t xml:space="preserve">The user can click on edit profile edit the </w:t>
-      </w:r>
-    </w:p>
-    <w:p>
-      <w:pPr>
-        <w:pStyle w:val="ListParagraph"/>
-        <w:numPr>
-          <w:ilvl w:val="0"/>
-          <w:numId w:val="14"/>
-        </w:numPr>
-        <w:rPr>
-          <w:rFonts w:ascii="Times New Roman" w:hAnsi="Times New Roman" w:cs="Times New Roman"/>
-          <w:sz w:val="40"/>
-          <w:szCs w:val="40"/>
-        </w:rPr>
-      </w:pPr>
-      <w:r>
-        <w:rPr>
-          <w:rFonts w:ascii="Times New Roman" w:hAnsi="Times New Roman" w:cs="Times New Roman"/>
-          <w:sz w:val="40"/>
-          <w:szCs w:val="40"/>
-        </w:rPr>
-        <w:t>FirstName</w:t>
-      </w:r>
-    </w:p>
-    <w:p>
-      <w:pPr>
-        <w:pStyle w:val="ListParagraph"/>
-        <w:numPr>
-          <w:ilvl w:val="0"/>
-          <w:numId w:val="14"/>
-        </w:numPr>
-        <w:rPr>
-          <w:rFonts w:ascii="Times New Roman" w:hAnsi="Times New Roman" w:cs="Times New Roman"/>
-          <w:sz w:val="40"/>
-          <w:szCs w:val="40"/>
-        </w:rPr>
-      </w:pPr>
-      <w:proofErr w:type="spellStart"/>
-      <w:r>
-        <w:rPr>
-          <w:rFonts w:ascii="Times New Roman" w:hAnsi="Times New Roman" w:cs="Times New Roman"/>
-          <w:sz w:val="40"/>
-          <w:szCs w:val="40"/>
-        </w:rPr>
-        <w:t>LastName</w:t>
-      </w:r>
-      <w:proofErr w:type="spellEnd"/>
-    </w:p>
-    <w:p>
-      <w:pPr>
-        <w:pStyle w:val="ListParagraph"/>
-        <w:numPr>
-          <w:ilvl w:val="0"/>
-          <w:numId w:val="14"/>
-        </w:numPr>
-        <w:rPr>
-          <w:rFonts w:ascii="Times New Roman" w:hAnsi="Times New Roman" w:cs="Times New Roman"/>
-          <w:sz w:val="40"/>
-          <w:szCs w:val="40"/>
-        </w:rPr>
-      </w:pPr>
-      <w:r>
-        <w:rPr>
-          <w:rFonts w:ascii="Times New Roman" w:hAnsi="Times New Roman" w:cs="Times New Roman"/>
-          <w:sz w:val="40"/>
-          <w:szCs w:val="40"/>
-        </w:rPr>
-        <w:t>Password</w:t>
-      </w:r>
-    </w:p>
-    <w:p>
-      <w:pPr>
-        <w:pStyle w:val="ListParagraph"/>
-        <w:numPr>
-          <w:ilvl w:val="0"/>
-          <w:numId w:val="14"/>
-        </w:numPr>
-        <w:rPr>
-          <w:rFonts w:ascii="Times New Roman" w:hAnsi="Times New Roman" w:cs="Times New Roman"/>
-          <w:sz w:val="40"/>
-          <w:szCs w:val="40"/>
-        </w:rPr>
-      </w:pPr>
-      <w:r>
-        <w:rPr>
-          <w:rFonts w:ascii="Times New Roman" w:hAnsi="Times New Roman" w:cs="Times New Roman"/>
-          <w:sz w:val="40"/>
-          <w:szCs w:val="40"/>
-        </w:rPr>
-        <w:t>Email</w:t>
-      </w:r>
-    </w:p>
-    <w:p>
-      <w:pPr>
-        <w:pStyle w:val="ListParagraph"/>
-        <w:numPr>
-          <w:ilvl w:val="0"/>
-          <w:numId w:val="14"/>
-        </w:numPr>
-        <w:rPr>
-          <w:rFonts w:ascii="Times New Roman" w:hAnsi="Times New Roman" w:cs="Times New Roman"/>
-          <w:sz w:val="40"/>
-          <w:szCs w:val="40"/>
-        </w:rPr>
-      </w:pPr>
-      <w:r>
-        <w:rPr>
-          <w:rFonts w:ascii="Times New Roman" w:hAnsi="Times New Roman" w:cs="Times New Roman"/>
-          <w:sz w:val="40"/>
-          <w:szCs w:val="40"/>
-        </w:rPr>
-        <w:t>Address</w:t>
-      </w:r>
-    </w:p>
-    <w:p>
-      <w:pPr>
-        <w:rPr>
-          <w:rFonts w:ascii="Times New Roman" w:hAnsi="Times New Roman" w:cs="Times New Roman"/>
-          <w:sz w:val="40"/>
-          <w:szCs w:val="40"/>
-        </w:rPr>
-      </w:pPr>
-      <w:r>
-        <w:rPr>
-          <w:rFonts w:ascii="Times New Roman" w:hAnsi="Times New Roman" w:cs="Times New Roman"/>
-          <w:sz w:val="40"/>
-          <w:szCs w:val="40"/>
-        </w:rPr>
-        <w:t xml:space="preserve">        </w:t>
-      </w:r>
+        <w:t xml:space="preserve">Checkout-Cart: </w:t>
+      </w:r>
+      <w:r>
+        <w:rPr>
+          <w:rFonts w:ascii="Times New Roman" w:hAnsi="Times New Roman" w:cs="Times New Roman"/>
+          <w:sz w:val="40"/>
+          <w:szCs w:val="40"/>
+        </w:rPr>
+        <w:t xml:space="preserve">When the user clicks on checkout-cart, </w:t>
+      </w:r>
+      <w:proofErr w:type="gramStart"/>
+      <w:r>
+        <w:rPr>
+          <w:rFonts w:ascii="Times New Roman" w:hAnsi="Times New Roman" w:cs="Times New Roman"/>
+          <w:sz w:val="40"/>
+          <w:szCs w:val="40"/>
+        </w:rPr>
+        <w:t>It</w:t>
+      </w:r>
+      <w:proofErr w:type="gramEnd"/>
+      <w:r>
+        <w:rPr>
+          <w:rFonts w:ascii="Times New Roman" w:hAnsi="Times New Roman" w:cs="Times New Roman"/>
+          <w:sz w:val="40"/>
+          <w:szCs w:val="40"/>
+        </w:rPr>
+        <w:t xml:space="preserve"> will display all the products that you have selected.</w:t>
+      </w:r>
+    </w:p>
+    <w:p>
+      <w:pPr>
+        <w:rPr>
+          <w:rFonts w:ascii="Times New Roman" w:hAnsi="Times New Roman" w:cs="Times New Roman"/>
+          <w:sz w:val="40"/>
+          <w:szCs w:val="40"/>
+        </w:rPr>
+      </w:pPr>
+    </w:p>
+    <w:p>
+      <w:pPr>
+        <w:rPr>
+          <w:rFonts w:ascii="Times New Roman" w:hAnsi="Times New Roman" w:cs="Times New Roman"/>
+          <w:b/>
+          <w:bCs/>
+          <w:sz w:val="40"/>
+          <w:szCs w:val="40"/>
+        </w:rPr>
+      </w:pPr>
       <w:r>
         <w:rPr>
           <w:noProof/>
         </w:rPr>
         <w:drawing>
-          <wp:inline distT="0" distB="0" distL="0" distR="0" wp14:anchorId="62D8747B" wp14:editId="081ECFB6">
-            <wp:extent cx="4133850" cy="4943475"/>
+          <wp:inline distT="0" distB="0" distL="0" distR="0" wp14:anchorId="2172B0E2" wp14:editId="07FA6ACC">
+            <wp:extent cx="5943600" cy="6200775"/>
             <wp:effectExtent l="0" t="0" r="0" b="9525"/>
-            <wp:docPr id="30" name="Picture 30"/>
+            <wp:docPr id="26" name="Picture 26"/>
             <wp:cNvGraphicFramePr>
               <a:graphicFrameLocks xmlns:a="http://schemas.openxmlformats.org/drawingml/2006/main" noChangeAspect="1"/>
             </wp:cNvGraphicFramePr>
@@ -3715,7 +3535,7 @@
                   <pic:spPr>
                     <a:xfrm>
                       <a:off x="0" y="0"/>
-                      <a:ext cx="4133850" cy="4943475"/>
+                      <a:ext cx="5943600" cy="6200775"/>
                     </a:xfrm>
                     <a:prstGeom prst="rect">
                       <a:avLst/>
@@ -3732,59 +3552,52 @@
       <w:pPr>
         <w:rPr>
           <w:rFonts w:ascii="Times New Roman" w:hAnsi="Times New Roman" w:cs="Times New Roman"/>
-          <w:sz w:val="40"/>
-          <w:szCs w:val="40"/>
-        </w:rPr>
-      </w:pPr>
-      <w:r>
-        <w:rPr>
-          <w:rFonts w:ascii="Times New Roman" w:hAnsi="Times New Roman" w:cs="Times New Roman"/>
-          <w:b/>
-          <w:bCs/>
-          <w:sz w:val="40"/>
-          <w:szCs w:val="40"/>
-        </w:rPr>
-        <w:t>Add-Funds:</w:t>
-      </w:r>
-      <w:r>
-        <w:rPr>
-          <w:rFonts w:ascii="Times New Roman" w:hAnsi="Times New Roman" w:cs="Times New Roman"/>
-          <w:b/>
-          <w:bCs/>
-          <w:sz w:val="40"/>
-          <w:szCs w:val="40"/>
-        </w:rPr>
-        <w:t xml:space="preserve"> </w:t>
-      </w:r>
-      <w:r>
-        <w:rPr>
-          <w:rFonts w:ascii="Times New Roman" w:hAnsi="Times New Roman" w:cs="Times New Roman"/>
-          <w:sz w:val="40"/>
-          <w:szCs w:val="40"/>
-        </w:rPr>
-        <w:t>The user can add funds to his account</w:t>
-      </w:r>
-      <w:r>
-        <w:rPr>
-          <w:rFonts w:ascii="Times New Roman" w:hAnsi="Times New Roman" w:cs="Times New Roman"/>
-          <w:sz w:val="40"/>
-          <w:szCs w:val="40"/>
-        </w:rPr>
-        <w:t xml:space="preserve"> by entering the account Number</w:t>
-      </w:r>
-      <w:r>
-        <w:rPr>
-          <w:rFonts w:ascii="Times New Roman" w:hAnsi="Times New Roman" w:cs="Times New Roman"/>
-          <w:sz w:val="40"/>
-          <w:szCs w:val="40"/>
-        </w:rPr>
-        <w:t>, but we will provide default funds to the user.</w:t>
-      </w:r>
-    </w:p>
-    <w:p>
-      <w:pPr>
-        <w:rPr>
-          <w:rFonts w:ascii="Times New Roman" w:hAnsi="Times New Roman" w:cs="Times New Roman"/>
+          <w:b/>
+          <w:bCs/>
+          <w:sz w:val="40"/>
+          <w:szCs w:val="40"/>
+        </w:rPr>
+      </w:pPr>
+    </w:p>
+    <w:p>
+      <w:pPr>
+        <w:rPr>
+          <w:rFonts w:ascii="Times New Roman" w:hAnsi="Times New Roman" w:cs="Times New Roman"/>
+          <w:b/>
+          <w:bCs/>
+          <w:sz w:val="40"/>
+          <w:szCs w:val="40"/>
+        </w:rPr>
+      </w:pPr>
+    </w:p>
+    <w:p>
+      <w:pPr>
+        <w:rPr>
+          <w:rFonts w:ascii="Times New Roman" w:hAnsi="Times New Roman" w:cs="Times New Roman"/>
+          <w:b/>
+          <w:bCs/>
+          <w:sz w:val="40"/>
+          <w:szCs w:val="40"/>
+        </w:rPr>
+      </w:pPr>
+      <w:r>
+        <w:rPr>
+          <w:rFonts w:ascii="Times New Roman" w:hAnsi="Times New Roman" w:cs="Times New Roman"/>
+          <w:b/>
+          <w:bCs/>
+          <w:sz w:val="40"/>
+          <w:szCs w:val="40"/>
+        </w:rPr>
+        <w:lastRenderedPageBreak/>
+        <w:t>Code snippet for checkout:</w:t>
+      </w:r>
+    </w:p>
+    <w:p>
+      <w:pPr>
+        <w:rPr>
+          <w:rFonts w:ascii="Times New Roman" w:hAnsi="Times New Roman" w:cs="Times New Roman"/>
+          <w:b/>
+          <w:bCs/>
           <w:sz w:val="40"/>
           <w:szCs w:val="40"/>
         </w:rPr>
@@ -3793,12 +3606,11 @@
         <w:rPr>
           <w:noProof/>
         </w:rPr>
-        <w:lastRenderedPageBreak/>
         <w:drawing>
-          <wp:inline distT="0" distB="0" distL="0" distR="0" wp14:anchorId="3FF04FCB" wp14:editId="4191905B">
-            <wp:extent cx="5343525" cy="3276600"/>
-            <wp:effectExtent l="0" t="0" r="9525" b="0"/>
-            <wp:docPr id="31" name="Picture 31"/>
+          <wp:inline distT="0" distB="0" distL="0" distR="0" wp14:anchorId="136BE2A4" wp14:editId="4F724B7A">
+            <wp:extent cx="5943600" cy="6638925"/>
+            <wp:effectExtent l="0" t="0" r="0" b="9525"/>
+            <wp:docPr id="14" name="Picture 14"/>
             <wp:cNvGraphicFramePr>
               <a:graphicFrameLocks xmlns:a="http://schemas.openxmlformats.org/drawingml/2006/main" noChangeAspect="1"/>
             </wp:cNvGraphicFramePr>
@@ -3818,7 +3630,7 @@
                   <pic:spPr>
                     <a:xfrm>
                       <a:off x="0" y="0"/>
-                      <a:ext cx="5343525" cy="3276600"/>
+                      <a:ext cx="5943600" cy="6638925"/>
                     </a:xfrm>
                     <a:prstGeom prst="rect">
                       <a:avLst/>
@@ -3835,305 +3647,65 @@
       <w:pPr>
         <w:rPr>
           <w:rFonts w:ascii="Times New Roman" w:hAnsi="Times New Roman" w:cs="Times New Roman"/>
-          <w:sz w:val="40"/>
-          <w:szCs w:val="40"/>
-        </w:rPr>
-      </w:pPr>
-    </w:p>
-    <w:p>
-      <w:pPr>
-        <w:jc w:val="center"/>
-        <w:rPr>
-          <w:rFonts w:ascii="Times New Roman" w:hAnsi="Times New Roman" w:cs="Times New Roman"/>
-          <w:b/>
-          <w:bCs/>
-          <w:sz w:val="48"/>
-          <w:szCs w:val="48"/>
-        </w:rPr>
-      </w:pPr>
-      <w:r>
-        <w:rPr>
-          <w:rFonts w:ascii="Times New Roman" w:hAnsi="Times New Roman" w:cs="Times New Roman"/>
-          <w:b/>
-          <w:bCs/>
-          <w:sz w:val="48"/>
-          <w:szCs w:val="48"/>
-        </w:rPr>
-        <w:t>EMPLOYEE PANEL</w:t>
-      </w:r>
-    </w:p>
-    <w:p>
-      <w:pPr>
-        <w:pStyle w:val="ListParagraph"/>
-        <w:numPr>
-          <w:ilvl w:val="0"/>
-          <w:numId w:val="15"/>
-        </w:numPr>
-        <w:rPr>
-          <w:rFonts w:ascii="Times New Roman" w:hAnsi="Times New Roman" w:cs="Times New Roman"/>
-          <w:sz w:val="40"/>
-          <w:szCs w:val="40"/>
-        </w:rPr>
-      </w:pPr>
-      <w:r>
-        <w:rPr>
-          <w:rFonts w:ascii="Times New Roman" w:hAnsi="Times New Roman" w:cs="Times New Roman"/>
-          <w:sz w:val="40"/>
-          <w:szCs w:val="40"/>
-        </w:rPr>
-        <w:t xml:space="preserve"> The employee can sign-in by entering the login credentials like</w:t>
-      </w:r>
-    </w:p>
-    <w:p>
-      <w:pPr>
-        <w:pStyle w:val="ListParagraph"/>
-        <w:numPr>
-          <w:ilvl w:val="0"/>
-          <w:numId w:val="16"/>
-        </w:numPr>
-        <w:rPr>
-          <w:rFonts w:ascii="Times New Roman" w:hAnsi="Times New Roman" w:cs="Times New Roman"/>
-          <w:sz w:val="40"/>
-          <w:szCs w:val="40"/>
-        </w:rPr>
-      </w:pPr>
-      <w:r>
-        <w:rPr>
-          <w:rFonts w:ascii="Times New Roman" w:hAnsi="Times New Roman" w:cs="Times New Roman"/>
-          <w:sz w:val="40"/>
-          <w:szCs w:val="40"/>
-        </w:rPr>
-        <w:t>Email</w:t>
-      </w:r>
-    </w:p>
-    <w:p>
-      <w:pPr>
-        <w:pStyle w:val="ListParagraph"/>
-        <w:numPr>
-          <w:ilvl w:val="0"/>
-          <w:numId w:val="16"/>
-        </w:numPr>
-        <w:rPr>
-          <w:rFonts w:ascii="Times New Roman" w:hAnsi="Times New Roman" w:cs="Times New Roman"/>
-          <w:sz w:val="40"/>
-          <w:szCs w:val="40"/>
-        </w:rPr>
-      </w:pPr>
-      <w:r>
-        <w:rPr>
-          <w:rFonts w:ascii="Times New Roman" w:hAnsi="Times New Roman" w:cs="Times New Roman"/>
-          <w:sz w:val="40"/>
-          <w:szCs w:val="40"/>
-        </w:rPr>
-        <w:t>Password</w:t>
-      </w:r>
-    </w:p>
-    <w:p>
-      <w:pPr>
-        <w:pStyle w:val="ListParagraph"/>
-        <w:ind w:left="1440"/>
-        <w:rPr>
-          <w:rFonts w:ascii="Times New Roman" w:hAnsi="Times New Roman" w:cs="Times New Roman"/>
-          <w:sz w:val="40"/>
-          <w:szCs w:val="40"/>
-        </w:rPr>
-      </w:pPr>
-    </w:p>
-    <w:p>
-      <w:pPr>
-        <w:pStyle w:val="ListParagraph"/>
-        <w:numPr>
-          <w:ilvl w:val="0"/>
-          <w:numId w:val="15"/>
-        </w:numPr>
-        <w:rPr>
-          <w:rFonts w:ascii="Times New Roman" w:hAnsi="Times New Roman" w:cs="Times New Roman"/>
-          <w:sz w:val="40"/>
-          <w:szCs w:val="40"/>
-        </w:rPr>
-      </w:pPr>
-      <w:r>
-        <w:rPr>
-          <w:rFonts w:ascii="Times New Roman" w:hAnsi="Times New Roman" w:cs="Times New Roman"/>
-          <w:sz w:val="40"/>
-          <w:szCs w:val="40"/>
-        </w:rPr>
-        <w:t xml:space="preserve">After successful </w:t>
-      </w:r>
-      <w:proofErr w:type="gramStart"/>
-      <w:r>
-        <w:rPr>
-          <w:rFonts w:ascii="Times New Roman" w:hAnsi="Times New Roman" w:cs="Times New Roman"/>
-          <w:sz w:val="40"/>
-          <w:szCs w:val="40"/>
-        </w:rPr>
-        <w:t>login</w:t>
-      </w:r>
-      <w:proofErr w:type="gramEnd"/>
-      <w:r>
-        <w:rPr>
-          <w:rFonts w:ascii="Times New Roman" w:hAnsi="Times New Roman" w:cs="Times New Roman"/>
-          <w:sz w:val="40"/>
-          <w:szCs w:val="40"/>
-        </w:rPr>
-        <w:t xml:space="preserve"> the employee will see the dashboard with the following functionalities </w:t>
-      </w:r>
-    </w:p>
-    <w:p>
-      <w:pPr>
-        <w:pStyle w:val="ListParagraph"/>
-        <w:numPr>
-          <w:ilvl w:val="1"/>
-          <w:numId w:val="20"/>
-        </w:numPr>
-        <w:rPr>
-          <w:rFonts w:ascii="Times New Roman" w:hAnsi="Times New Roman" w:cs="Times New Roman"/>
-          <w:sz w:val="40"/>
-          <w:szCs w:val="40"/>
-        </w:rPr>
-      </w:pPr>
-      <w:r>
-        <w:rPr>
-          <w:rFonts w:ascii="Times New Roman" w:hAnsi="Times New Roman" w:cs="Times New Roman"/>
-          <w:sz w:val="40"/>
-          <w:szCs w:val="40"/>
-        </w:rPr>
-        <w:t>Send Request</w:t>
-      </w:r>
-    </w:p>
-    <w:p>
-      <w:pPr>
-        <w:pStyle w:val="ListParagraph"/>
-        <w:numPr>
-          <w:ilvl w:val="1"/>
-          <w:numId w:val="20"/>
-        </w:numPr>
-        <w:rPr>
-          <w:rFonts w:ascii="Times New Roman" w:hAnsi="Times New Roman" w:cs="Times New Roman"/>
-          <w:sz w:val="40"/>
-          <w:szCs w:val="40"/>
-        </w:rPr>
-      </w:pPr>
-      <w:r>
-        <w:rPr>
-          <w:rFonts w:ascii="Times New Roman" w:hAnsi="Times New Roman" w:cs="Times New Roman"/>
-          <w:sz w:val="40"/>
-          <w:szCs w:val="40"/>
-        </w:rPr>
-        <w:t>Update Order</w:t>
-      </w:r>
-    </w:p>
-    <w:p>
-      <w:pPr>
-        <w:pStyle w:val="ListParagraph"/>
-        <w:numPr>
-          <w:ilvl w:val="1"/>
-          <w:numId w:val="20"/>
-        </w:numPr>
-        <w:rPr>
-          <w:rFonts w:ascii="Times New Roman" w:hAnsi="Times New Roman" w:cs="Times New Roman"/>
-          <w:sz w:val="40"/>
-          <w:szCs w:val="40"/>
-        </w:rPr>
-      </w:pPr>
-      <w:r>
-        <w:rPr>
-          <w:rFonts w:ascii="Times New Roman" w:hAnsi="Times New Roman" w:cs="Times New Roman"/>
-          <w:sz w:val="40"/>
-          <w:szCs w:val="40"/>
-        </w:rPr>
-        <w:t>Unlock Users</w:t>
-      </w:r>
-    </w:p>
-    <w:p>
-      <w:pPr>
-        <w:pStyle w:val="ListParagraph"/>
-        <w:numPr>
-          <w:ilvl w:val="1"/>
-          <w:numId w:val="20"/>
-        </w:numPr>
-        <w:rPr>
-          <w:rFonts w:ascii="Times New Roman" w:hAnsi="Times New Roman" w:cs="Times New Roman"/>
-          <w:sz w:val="40"/>
-          <w:szCs w:val="40"/>
-        </w:rPr>
-      </w:pPr>
-      <w:r>
-        <w:rPr>
-          <w:rFonts w:ascii="Times New Roman" w:hAnsi="Times New Roman" w:cs="Times New Roman"/>
-          <w:sz w:val="40"/>
-          <w:szCs w:val="40"/>
-        </w:rPr>
-        <w:t>Edit Profile</w:t>
-      </w:r>
-    </w:p>
-    <w:p>
-      <w:pPr>
+          <w:b/>
+          <w:bCs/>
+          <w:sz w:val="40"/>
+          <w:szCs w:val="40"/>
+        </w:rPr>
+      </w:pPr>
+    </w:p>
+    <w:p>
+      <w:pPr>
+        <w:rPr>
+          <w:rFonts w:ascii="Times New Roman" w:hAnsi="Times New Roman" w:cs="Times New Roman"/>
+          <w:b/>
+          <w:bCs/>
+          <w:sz w:val="40"/>
+          <w:szCs w:val="40"/>
+        </w:rPr>
+      </w:pPr>
+    </w:p>
+    <w:p>
+      <w:pPr>
+        <w:rPr>
+          <w:rFonts w:ascii="Times New Roman" w:hAnsi="Times New Roman" w:cs="Times New Roman"/>
+          <w:b/>
+          <w:bCs/>
+          <w:sz w:val="40"/>
+          <w:szCs w:val="40"/>
+        </w:rPr>
+      </w:pPr>
+      <w:r>
+        <w:rPr>
+          <w:rFonts w:ascii="Times New Roman" w:hAnsi="Times New Roman" w:cs="Times New Roman"/>
+          <w:b/>
+          <w:bCs/>
+          <w:sz w:val="40"/>
+          <w:szCs w:val="40"/>
+        </w:rPr>
+        <w:lastRenderedPageBreak/>
+        <w:t>Code Snippet for the cart component:</w:t>
+      </w:r>
+    </w:p>
+    <w:p>
+      <w:pPr>
+        <w:rPr>
+          <w:rFonts w:ascii="Times New Roman" w:hAnsi="Times New Roman" w:cs="Times New Roman"/>
+          <w:b/>
+          <w:bCs/>
+          <w:sz w:val="40"/>
+          <w:szCs w:val="40"/>
+        </w:rPr>
+      </w:pPr>
+      <w:r>
         <w:rPr>
           <w:noProof/>
         </w:rPr>
-      </w:pPr>
-      <w:r>
-        <w:rPr>
-          <w:rFonts w:ascii="Times New Roman" w:hAnsi="Times New Roman" w:cs="Times New Roman"/>
-          <w:b/>
-          <w:bCs/>
-          <w:sz w:val="40"/>
-          <w:szCs w:val="40"/>
-        </w:rPr>
-        <w:t>Employee Das</w:t>
-      </w:r>
-      <w:r>
-        <w:rPr>
-          <w:rFonts w:ascii="Times New Roman" w:hAnsi="Times New Roman" w:cs="Times New Roman"/>
-          <w:b/>
-          <w:bCs/>
-          <w:sz w:val="40"/>
-          <w:szCs w:val="40"/>
-        </w:rPr>
-        <w:t>h</w:t>
-      </w:r>
-      <w:r>
-        <w:rPr>
-          <w:rFonts w:ascii="Times New Roman" w:hAnsi="Times New Roman" w:cs="Times New Roman"/>
-          <w:b/>
-          <w:bCs/>
-          <w:sz w:val="40"/>
-          <w:szCs w:val="40"/>
-        </w:rPr>
-        <w:t>board:</w:t>
-      </w:r>
-      <w:r>
-        <w:rPr>
-          <w:rFonts w:ascii="Times New Roman" w:hAnsi="Times New Roman" w:cs="Times New Roman"/>
-          <w:b/>
-          <w:bCs/>
-          <w:sz w:val="40"/>
-          <w:szCs w:val="40"/>
-        </w:rPr>
-        <w:t xml:space="preserve">    </w:t>
-      </w:r>
-    </w:p>
-    <w:p>
-      <w:pPr>
-        <w:rPr>
-          <w:rFonts w:ascii="Times New Roman" w:hAnsi="Times New Roman" w:cs="Times New Roman"/>
-          <w:b/>
-          <w:bCs/>
-          <w:sz w:val="40"/>
-          <w:szCs w:val="40"/>
-        </w:rPr>
-      </w:pPr>
-      <w:r>
-        <w:rPr>
-          <w:noProof/>
-        </w:rPr>
-        <w:lastRenderedPageBreak/>
         <w:drawing>
-          <wp:inline distT="0" distB="0" distL="0" distR="0" wp14:anchorId="62B1D740" wp14:editId="3A82E0A9">
-            <wp:extent cx="5943600" cy="2432685"/>
-            <wp:effectExtent l="0" t="0" r="0" b="5715"/>
-            <wp:docPr id="32" name="Picture 32"/>
+          <wp:inline distT="0" distB="0" distL="0" distR="0" wp14:anchorId="56373737" wp14:editId="53A3A6D4">
+            <wp:extent cx="5943600" cy="7610475"/>
+            <wp:effectExtent l="0" t="0" r="0" b="9525"/>
+            <wp:docPr id="13" name="Picture 13"/>
             <wp:cNvGraphicFramePr>
               <a:graphicFrameLocks xmlns:a="http://schemas.openxmlformats.org/drawingml/2006/main" noChangeAspect="1"/>
             </wp:cNvGraphicFramePr>
@@ -4153,7 +3725,7 @@
                   <pic:spPr>
                     <a:xfrm>
                       <a:off x="0" y="0"/>
-                      <a:ext cx="5943600" cy="2432685"/>
+                      <a:ext cx="5943600" cy="7610475"/>
                     </a:xfrm>
                     <a:prstGeom prst="rect">
                       <a:avLst/>
@@ -4170,54 +3742,61 @@
       <w:pPr>
         <w:rPr>
           <w:rFonts w:ascii="Times New Roman" w:hAnsi="Times New Roman" w:cs="Times New Roman"/>
-          <w:sz w:val="40"/>
-          <w:szCs w:val="40"/>
-        </w:rPr>
-      </w:pPr>
-      <w:r>
-        <w:rPr>
-          <w:rFonts w:ascii="Times New Roman" w:hAnsi="Times New Roman" w:cs="Times New Roman"/>
-          <w:b/>
-          <w:bCs/>
-          <w:sz w:val="40"/>
-          <w:szCs w:val="40"/>
-        </w:rPr>
-        <w:t xml:space="preserve">Send Request: </w:t>
-      </w:r>
-      <w:r>
-        <w:rPr>
-          <w:rFonts w:ascii="Times New Roman" w:hAnsi="Times New Roman" w:cs="Times New Roman"/>
-          <w:sz w:val="40"/>
-          <w:szCs w:val="40"/>
-        </w:rPr>
-        <w:t>Employee can send request to admin to change the price, quantity by entering the product Id.</w:t>
-      </w:r>
-    </w:p>
-    <w:p>
-      <w:pPr>
-        <w:rPr>
-          <w:rFonts w:ascii="Times New Roman" w:hAnsi="Times New Roman" w:cs="Times New Roman"/>
-          <w:sz w:val="40"/>
-          <w:szCs w:val="40"/>
-        </w:rPr>
-      </w:pPr>
-      <w:r>
-        <w:rPr>
-          <w:rFonts w:ascii="Times New Roman" w:hAnsi="Times New Roman" w:cs="Times New Roman"/>
+          <w:b/>
+          <w:bCs/>
+          <w:sz w:val="40"/>
+          <w:szCs w:val="40"/>
+        </w:rPr>
+      </w:pPr>
+      <w:r>
+        <w:rPr>
+          <w:rFonts w:ascii="Times New Roman" w:hAnsi="Times New Roman" w:cs="Times New Roman"/>
+          <w:b/>
+          <w:bCs/>
+          <w:sz w:val="40"/>
+          <w:szCs w:val="40"/>
+        </w:rPr>
+        <w:lastRenderedPageBreak/>
+        <w:t xml:space="preserve">Order Status: </w:t>
+      </w:r>
+      <w:r>
+        <w:rPr>
+          <w:rFonts w:ascii="Times New Roman" w:hAnsi="Times New Roman" w:cs="Times New Roman"/>
+          <w:sz w:val="40"/>
+          <w:szCs w:val="40"/>
+        </w:rPr>
+        <w:t>user can check their orders history status like shipped, delivered.</w:t>
+      </w:r>
+      <w:r>
+        <w:rPr>
+          <w:rFonts w:ascii="Times New Roman" w:hAnsi="Times New Roman" w:cs="Times New Roman"/>
+          <w:b/>
+          <w:bCs/>
           <w:sz w:val="40"/>
           <w:szCs w:val="40"/>
         </w:rPr>
         <w:t xml:space="preserve"> </w:t>
       </w:r>
+    </w:p>
+    <w:p>
+      <w:pPr>
+        <w:rPr>
+          <w:rFonts w:ascii="Times New Roman" w:hAnsi="Times New Roman" w:cs="Times New Roman"/>
+          <w:b/>
+          <w:bCs/>
+          <w:sz w:val="40"/>
+          <w:szCs w:val="40"/>
+        </w:rPr>
+      </w:pPr>
       <w:r>
         <w:rPr>
           <w:noProof/>
         </w:rPr>
         <w:drawing>
-          <wp:inline distT="0" distB="0" distL="0" distR="0" wp14:anchorId="397CD7AC" wp14:editId="28B4CAF2">
-            <wp:extent cx="5943600" cy="2847975"/>
-            <wp:effectExtent l="0" t="0" r="0" b="9525"/>
-            <wp:docPr id="16" name="Picture 16"/>
+          <wp:inline distT="0" distB="0" distL="0" distR="0" wp14:anchorId="703F14FF" wp14:editId="669D71C5">
+            <wp:extent cx="5943600" cy="3749040"/>
+            <wp:effectExtent l="0" t="0" r="0" b="3810"/>
+            <wp:docPr id="28" name="Picture 28"/>
             <wp:cNvGraphicFramePr>
               <a:graphicFrameLocks xmlns:a="http://schemas.openxmlformats.org/drawingml/2006/main" noChangeAspect="1"/>
             </wp:cNvGraphicFramePr>
@@ -4237,7 +3816,7 @@
                   <pic:spPr>
                     <a:xfrm>
                       <a:off x="0" y="0"/>
-                      <a:ext cx="5943600" cy="2847975"/>
+                      <a:ext cx="5943600" cy="3749040"/>
                     </a:xfrm>
                     <a:prstGeom prst="rect">
                       <a:avLst/>
@@ -4262,164 +3841,13 @@
       </w:pPr>
       <w:r>
         <w:rPr>
-          <w:rFonts w:ascii="Times New Roman" w:hAnsi="Times New Roman" w:cs="Times New Roman"/>
-          <w:b/>
-          <w:bCs/>
-          <w:sz w:val="40"/>
-          <w:szCs w:val="40"/>
-        </w:rPr>
-        <w:t>Update Order: Employee can change the status of the order by entering the</w:t>
-      </w:r>
-      <w:r>
-        <w:rPr>
-          <w:rFonts w:ascii="Times New Roman" w:hAnsi="Times New Roman" w:cs="Times New Roman"/>
-          <w:b/>
-          <w:bCs/>
-          <w:sz w:val="40"/>
-          <w:szCs w:val="40"/>
-        </w:rPr>
-        <w:t xml:space="preserve"> ordered ID.</w:t>
-      </w:r>
-    </w:p>
-    <w:p>
-      <w:pPr>
-        <w:pStyle w:val="ListParagraph"/>
-        <w:numPr>
-          <w:ilvl w:val="0"/>
-          <w:numId w:val="21"/>
-        </w:numPr>
-        <w:rPr>
-          <w:rFonts w:ascii="Times New Roman" w:hAnsi="Times New Roman" w:cs="Times New Roman"/>
-          <w:sz w:val="40"/>
-          <w:szCs w:val="40"/>
-        </w:rPr>
-      </w:pPr>
-      <w:r>
-        <w:rPr>
-          <w:rFonts w:ascii="Times New Roman" w:hAnsi="Times New Roman" w:cs="Times New Roman"/>
-          <w:sz w:val="40"/>
-          <w:szCs w:val="40"/>
-        </w:rPr>
-        <w:t>Shipped</w:t>
-      </w:r>
-    </w:p>
-    <w:p>
-      <w:pPr>
-        <w:pStyle w:val="ListParagraph"/>
-        <w:numPr>
-          <w:ilvl w:val="0"/>
-          <w:numId w:val="21"/>
-        </w:numPr>
-        <w:rPr>
-          <w:rFonts w:ascii="Times New Roman" w:hAnsi="Times New Roman" w:cs="Times New Roman"/>
-          <w:sz w:val="40"/>
-          <w:szCs w:val="40"/>
-        </w:rPr>
-      </w:pPr>
-      <w:r>
-        <w:rPr>
-          <w:rFonts w:ascii="Times New Roman" w:hAnsi="Times New Roman" w:cs="Times New Roman"/>
-          <w:sz w:val="40"/>
-          <w:szCs w:val="40"/>
-        </w:rPr>
-        <w:t>Out for Delivery</w:t>
-      </w:r>
-    </w:p>
-    <w:p>
-      <w:pPr>
-        <w:pStyle w:val="ListParagraph"/>
-        <w:numPr>
-          <w:ilvl w:val="0"/>
-          <w:numId w:val="21"/>
-        </w:numPr>
-        <w:rPr>
-          <w:rFonts w:ascii="Times New Roman" w:hAnsi="Times New Roman" w:cs="Times New Roman"/>
-          <w:sz w:val="40"/>
-          <w:szCs w:val="40"/>
-        </w:rPr>
-      </w:pPr>
-      <w:r>
-        <w:rPr>
-          <w:rFonts w:ascii="Times New Roman" w:hAnsi="Times New Roman" w:cs="Times New Roman"/>
-          <w:sz w:val="40"/>
-          <w:szCs w:val="40"/>
-        </w:rPr>
-        <w:t>Delivered</w:t>
-      </w:r>
-    </w:p>
-    <w:p>
-      <w:pPr>
-        <w:pStyle w:val="ListParagraph"/>
-        <w:numPr>
-          <w:ilvl w:val="0"/>
-          <w:numId w:val="21"/>
-        </w:numPr>
-        <w:rPr>
-          <w:rFonts w:ascii="Times New Roman" w:hAnsi="Times New Roman" w:cs="Times New Roman"/>
-          <w:sz w:val="40"/>
-          <w:szCs w:val="40"/>
-        </w:rPr>
-      </w:pPr>
-      <w:r>
-        <w:rPr>
-          <w:rFonts w:ascii="Times New Roman" w:hAnsi="Times New Roman" w:cs="Times New Roman"/>
-          <w:sz w:val="40"/>
-          <w:szCs w:val="40"/>
-        </w:rPr>
-        <w:lastRenderedPageBreak/>
-        <w:t>Pending</w:t>
-      </w:r>
-    </w:p>
-    <w:p>
-      <w:pPr>
-        <w:pStyle w:val="ListParagraph"/>
-        <w:numPr>
-          <w:ilvl w:val="0"/>
-          <w:numId w:val="21"/>
-        </w:numPr>
-        <w:rPr>
-          <w:rFonts w:ascii="Times New Roman" w:hAnsi="Times New Roman" w:cs="Times New Roman"/>
-          <w:sz w:val="40"/>
-          <w:szCs w:val="40"/>
-        </w:rPr>
-      </w:pPr>
-      <w:r>
-        <w:rPr>
-          <w:rFonts w:ascii="Times New Roman" w:hAnsi="Times New Roman" w:cs="Times New Roman"/>
-          <w:sz w:val="40"/>
-          <w:szCs w:val="40"/>
-        </w:rPr>
-        <w:t>Cancelled</w:t>
-      </w:r>
-    </w:p>
-    <w:p>
-      <w:pPr>
-        <w:pStyle w:val="ListParagraph"/>
-        <w:rPr>
-          <w:rFonts w:ascii="Times New Roman" w:hAnsi="Times New Roman" w:cs="Times New Roman"/>
-          <w:sz w:val="40"/>
-          <w:szCs w:val="40"/>
-        </w:rPr>
-      </w:pPr>
-    </w:p>
-    <w:p>
-      <w:pPr>
-        <w:pStyle w:val="ListParagraph"/>
-        <w:rPr>
-          <w:rFonts w:ascii="Times New Roman" w:hAnsi="Times New Roman" w:cs="Times New Roman"/>
-          <w:sz w:val="40"/>
-          <w:szCs w:val="40"/>
-        </w:rPr>
-      </w:pPr>
-      <w:r>
-        <w:rPr>
           <w:noProof/>
         </w:rPr>
         <w:drawing>
-          <wp:inline distT="0" distB="0" distL="0" distR="0" wp14:anchorId="3C54F192" wp14:editId="2EDEDC95">
-            <wp:extent cx="5943600" cy="5305425"/>
-            <wp:effectExtent l="0" t="0" r="0" b="9525"/>
-            <wp:docPr id="17" name="Picture 17"/>
+          <wp:inline distT="0" distB="0" distL="0" distR="0" wp14:anchorId="62AB3040" wp14:editId="17AFBF61">
+            <wp:extent cx="5943600" cy="3611245"/>
+            <wp:effectExtent l="0" t="0" r="0" b="8255"/>
+            <wp:docPr id="29" name="Picture 29"/>
             <wp:cNvGraphicFramePr>
               <a:graphicFrameLocks xmlns:a="http://schemas.openxmlformats.org/drawingml/2006/main" noChangeAspect="1"/>
             </wp:cNvGraphicFramePr>
@@ -4439,7 +3867,7 @@
                   <pic:spPr>
                     <a:xfrm>
                       <a:off x="0" y="0"/>
-                      <a:ext cx="5943600" cy="5305425"/>
+                      <a:ext cx="5943600" cy="3611245"/>
                     </a:xfrm>
                     <a:prstGeom prst="rect">
                       <a:avLst/>
@@ -4468,53 +3896,153 @@
           <w:sz w:val="40"/>
           <w:szCs w:val="40"/>
         </w:rPr>
-        <w:t xml:space="preserve">Unlock Users: </w:t>
-      </w:r>
-      <w:r>
-        <w:rPr>
-          <w:rFonts w:ascii="Times New Roman" w:hAnsi="Times New Roman" w:cs="Times New Roman"/>
-          <w:sz w:val="40"/>
-          <w:szCs w:val="40"/>
-        </w:rPr>
-        <w:t xml:space="preserve">Employee can unlock the user, </w:t>
-      </w:r>
-      <w:proofErr w:type="gramStart"/>
-      <w:r>
-        <w:rPr>
-          <w:rFonts w:ascii="Times New Roman" w:hAnsi="Times New Roman" w:cs="Times New Roman"/>
-          <w:sz w:val="40"/>
-          <w:szCs w:val="40"/>
-        </w:rPr>
-        <w:t>Whenever</w:t>
-      </w:r>
-      <w:proofErr w:type="gramEnd"/>
-      <w:r>
-        <w:rPr>
-          <w:rFonts w:ascii="Times New Roman" w:hAnsi="Times New Roman" w:cs="Times New Roman"/>
-          <w:sz w:val="40"/>
-          <w:szCs w:val="40"/>
-        </w:rPr>
-        <w:t xml:space="preserve"> employee raises a ticket to unlock the account the employee will access to unlock the user account.</w:t>
-      </w:r>
-    </w:p>
-    <w:p>
-      <w:pPr>
-        <w:rPr>
-          <w:rFonts w:ascii="Times New Roman" w:hAnsi="Times New Roman" w:cs="Times New Roman"/>
-          <w:sz w:val="40"/>
-          <w:szCs w:val="40"/>
-        </w:rPr>
-      </w:pPr>
+        <w:lastRenderedPageBreak/>
+        <w:t xml:space="preserve">Edit Profile: </w:t>
+      </w:r>
+      <w:r>
+        <w:rPr>
+          <w:rFonts w:ascii="Times New Roman" w:hAnsi="Times New Roman" w:cs="Times New Roman"/>
+          <w:sz w:val="40"/>
+          <w:szCs w:val="40"/>
+        </w:rPr>
+        <w:t xml:space="preserve">The user can click on edit profile edit the </w:t>
+      </w:r>
+    </w:p>
+    <w:p>
+      <w:pPr>
+        <w:pStyle w:val="ListParagraph"/>
+        <w:numPr>
+          <w:ilvl w:val="0"/>
+          <w:numId w:val="14"/>
+        </w:numPr>
+        <w:rPr>
+          <w:rFonts w:ascii="Times New Roman" w:hAnsi="Times New Roman" w:cs="Times New Roman"/>
+          <w:sz w:val="40"/>
+          <w:szCs w:val="40"/>
+        </w:rPr>
+      </w:pPr>
+      <w:r>
+        <w:rPr>
+          <w:rFonts w:ascii="Times New Roman" w:hAnsi="Times New Roman" w:cs="Times New Roman"/>
+          <w:sz w:val="40"/>
+          <w:szCs w:val="40"/>
+        </w:rPr>
+        <w:t>FirstName</w:t>
+      </w:r>
+    </w:p>
+    <w:p>
+      <w:pPr>
+        <w:pStyle w:val="ListParagraph"/>
+        <w:numPr>
+          <w:ilvl w:val="0"/>
+          <w:numId w:val="14"/>
+        </w:numPr>
+        <w:rPr>
+          <w:rFonts w:ascii="Times New Roman" w:hAnsi="Times New Roman" w:cs="Times New Roman"/>
+          <w:sz w:val="40"/>
+          <w:szCs w:val="40"/>
+        </w:rPr>
+      </w:pPr>
+      <w:r>
+        <w:rPr>
+          <w:rFonts w:ascii="Times New Roman" w:hAnsi="Times New Roman" w:cs="Times New Roman"/>
+          <w:sz w:val="40"/>
+          <w:szCs w:val="40"/>
+        </w:rPr>
+        <w:t>LastName</w:t>
+      </w:r>
+    </w:p>
+    <w:p>
+      <w:pPr>
+        <w:pStyle w:val="ListParagraph"/>
+        <w:numPr>
+          <w:ilvl w:val="0"/>
+          <w:numId w:val="14"/>
+        </w:numPr>
+        <w:rPr>
+          <w:rFonts w:ascii="Times New Roman" w:hAnsi="Times New Roman" w:cs="Times New Roman"/>
+          <w:sz w:val="40"/>
+          <w:szCs w:val="40"/>
+        </w:rPr>
+      </w:pPr>
+      <w:r>
+        <w:rPr>
+          <w:rFonts w:ascii="Times New Roman" w:hAnsi="Times New Roman" w:cs="Times New Roman"/>
+          <w:sz w:val="40"/>
+          <w:szCs w:val="40"/>
+        </w:rPr>
+        <w:t>Password</w:t>
+      </w:r>
+    </w:p>
+    <w:p>
+      <w:pPr>
+        <w:pStyle w:val="ListParagraph"/>
+        <w:numPr>
+          <w:ilvl w:val="0"/>
+          <w:numId w:val="14"/>
+        </w:numPr>
+        <w:rPr>
+          <w:rFonts w:ascii="Times New Roman" w:hAnsi="Times New Roman" w:cs="Times New Roman"/>
+          <w:sz w:val="40"/>
+          <w:szCs w:val="40"/>
+        </w:rPr>
+      </w:pPr>
+      <w:r>
+        <w:rPr>
+          <w:rFonts w:ascii="Times New Roman" w:hAnsi="Times New Roman" w:cs="Times New Roman"/>
+          <w:sz w:val="40"/>
+          <w:szCs w:val="40"/>
+        </w:rPr>
+        <w:t>Email</w:t>
+      </w:r>
+    </w:p>
+    <w:p>
+      <w:pPr>
+        <w:pStyle w:val="ListParagraph"/>
+        <w:numPr>
+          <w:ilvl w:val="0"/>
+          <w:numId w:val="14"/>
+        </w:numPr>
+        <w:rPr>
+          <w:rFonts w:ascii="Times New Roman" w:hAnsi="Times New Roman" w:cs="Times New Roman"/>
+          <w:sz w:val="40"/>
+          <w:szCs w:val="40"/>
+        </w:rPr>
+      </w:pPr>
+      <w:r>
+        <w:rPr>
+          <w:rFonts w:ascii="Times New Roman" w:hAnsi="Times New Roman" w:cs="Times New Roman"/>
+          <w:sz w:val="40"/>
+          <w:szCs w:val="40"/>
+        </w:rPr>
+        <w:t>Address</w:t>
+      </w:r>
+    </w:p>
+    <w:p>
+      <w:pPr>
+        <w:rPr>
+          <w:rFonts w:ascii="Times New Roman" w:hAnsi="Times New Roman" w:cs="Times New Roman"/>
+          <w:sz w:val="40"/>
+          <w:szCs w:val="40"/>
+        </w:rPr>
+      </w:pPr>
+      <w:r>
+        <w:rPr>
+          <w:rFonts w:ascii="Times New Roman" w:hAnsi="Times New Roman" w:cs="Times New Roman"/>
+          <w:sz w:val="40"/>
+          <w:szCs w:val="40"/>
+        </w:rPr>
+        <w:t xml:space="preserve">        </w:t>
+      </w:r>
       <w:r>
         <w:rPr>
           <w:noProof/>
         </w:rPr>
-        <w:lastRenderedPageBreak/>
         <w:drawing>
-          <wp:inline distT="0" distB="0" distL="0" distR="0" wp14:anchorId="3F7A6628" wp14:editId="631236AE">
-            <wp:extent cx="5943600" cy="3469005"/>
-            <wp:effectExtent l="0" t="0" r="0" b="0"/>
-            <wp:docPr id="18" name="Picture 18"/>
+          <wp:inline distT="0" distB="0" distL="0" distR="0" wp14:anchorId="62D8747B" wp14:editId="081ECFB6">
+            <wp:extent cx="4133850" cy="4943475"/>
+            <wp:effectExtent l="0" t="0" r="0" b="9525"/>
+            <wp:docPr id="30" name="Picture 30"/>
             <wp:cNvGraphicFramePr>
               <a:graphicFrameLocks xmlns:a="http://schemas.openxmlformats.org/drawingml/2006/main" noChangeAspect="1"/>
             </wp:cNvGraphicFramePr>
@@ -4534,7 +4062,7 @@
                   <pic:spPr>
                     <a:xfrm>
                       <a:off x="0" y="0"/>
-                      <a:ext cx="5943600" cy="3469005"/>
+                      <a:ext cx="4133850" cy="4943475"/>
                     </a:xfrm>
                     <a:prstGeom prst="rect">
                       <a:avLst/>
@@ -4546,15 +4074,24 @@
           </wp:inline>
         </w:drawing>
       </w:r>
-      <w:r>
-        <w:rPr>
-          <w:rFonts w:ascii="Times New Roman" w:hAnsi="Times New Roman" w:cs="Times New Roman"/>
-          <w:b/>
-          <w:bCs/>
-          <w:sz w:val="40"/>
-          <w:szCs w:val="40"/>
-        </w:rPr>
-        <w:t>Edit-Profile:</w:t>
+    </w:p>
+    <w:p>
+      <w:pPr>
+        <w:rPr>
+          <w:rFonts w:ascii="Times New Roman" w:hAnsi="Times New Roman" w:cs="Times New Roman"/>
+          <w:sz w:val="40"/>
+          <w:szCs w:val="40"/>
+        </w:rPr>
+      </w:pPr>
+      <w:r>
+        <w:rPr>
+          <w:rFonts w:ascii="Times New Roman" w:hAnsi="Times New Roman" w:cs="Times New Roman"/>
+          <w:b/>
+          <w:bCs/>
+          <w:sz w:val="40"/>
+          <w:szCs w:val="40"/>
+        </w:rPr>
+        <w:t>Add-Funds:</w:t>
       </w:r>
       <w:r>
         <w:rPr>
@@ -4572,50 +4109,43 @@
           <w:sz w:val="40"/>
           <w:szCs w:val="40"/>
         </w:rPr>
-        <w:t xml:space="preserve">Employee </w:t>
-      </w:r>
-      <w:r>
-        <w:rPr>
-          <w:rFonts w:ascii="Times New Roman" w:hAnsi="Times New Roman" w:cs="Times New Roman"/>
-          <w:sz w:val="40"/>
-          <w:szCs w:val="40"/>
-        </w:rPr>
-        <w:t>will be</w:t>
-      </w:r>
-      <w:r>
-        <w:rPr>
-          <w:rFonts w:ascii="Times New Roman" w:hAnsi="Times New Roman" w:cs="Times New Roman"/>
-          <w:sz w:val="40"/>
-          <w:szCs w:val="40"/>
-        </w:rPr>
-        <w:t xml:space="preserve"> able to edit the password by clicking edit-profile on employee dashboard.</w:t>
-      </w:r>
-    </w:p>
-    <w:p>
-      <w:pPr>
-        <w:rPr>
-          <w:rFonts w:ascii="Times New Roman" w:hAnsi="Times New Roman" w:cs="Times New Roman"/>
-          <w:sz w:val="40"/>
-          <w:szCs w:val="40"/>
-        </w:rPr>
-      </w:pPr>
-      <w:r>
-        <w:rPr>
-          <w:rFonts w:ascii="Times New Roman" w:hAnsi="Times New Roman" w:cs="Times New Roman"/>
-          <w:sz w:val="40"/>
-          <w:szCs w:val="40"/>
-        </w:rPr>
-        <w:t xml:space="preserve"> </w:t>
-      </w:r>
+        <w:t>The user can add funds to his account</w:t>
+      </w:r>
+      <w:r>
+        <w:rPr>
+          <w:rFonts w:ascii="Times New Roman" w:hAnsi="Times New Roman" w:cs="Times New Roman"/>
+          <w:sz w:val="40"/>
+          <w:szCs w:val="40"/>
+        </w:rPr>
+        <w:t xml:space="preserve"> by entering the account Number</w:t>
+      </w:r>
+      <w:r>
+        <w:rPr>
+          <w:rFonts w:ascii="Times New Roman" w:hAnsi="Times New Roman" w:cs="Times New Roman"/>
+          <w:sz w:val="40"/>
+          <w:szCs w:val="40"/>
+        </w:rPr>
+        <w:t>, but we will provide default funds to the user.</w:t>
+      </w:r>
+    </w:p>
+    <w:p>
+      <w:pPr>
+        <w:rPr>
+          <w:rFonts w:ascii="Times New Roman" w:hAnsi="Times New Roman" w:cs="Times New Roman"/>
+          <w:sz w:val="40"/>
+          <w:szCs w:val="40"/>
+        </w:rPr>
+      </w:pPr>
       <w:r>
         <w:rPr>
           <w:noProof/>
         </w:rPr>
+        <w:lastRenderedPageBreak/>
         <w:drawing>
-          <wp:inline distT="0" distB="0" distL="0" distR="0" wp14:anchorId="1F91EA8F" wp14:editId="46CD4F93">
-            <wp:extent cx="5943600" cy="2419350"/>
-            <wp:effectExtent l="0" t="0" r="0" b="0"/>
-            <wp:docPr id="19" name="Picture 19"/>
+          <wp:inline distT="0" distB="0" distL="0" distR="0" wp14:anchorId="3FF04FCB" wp14:editId="4191905B">
+            <wp:extent cx="5343525" cy="3276600"/>
+            <wp:effectExtent l="0" t="0" r="9525" b="0"/>
+            <wp:docPr id="31" name="Picture 31"/>
             <wp:cNvGraphicFramePr>
               <a:graphicFrameLocks xmlns:a="http://schemas.openxmlformats.org/drawingml/2006/main" noChangeAspect="1"/>
             </wp:cNvGraphicFramePr>
@@ -4635,6 +4165,1034 @@
                   <pic:spPr>
                     <a:xfrm>
                       <a:off x="0" y="0"/>
+                      <a:ext cx="5343525" cy="3276600"/>
+                    </a:xfrm>
+                    <a:prstGeom prst="rect">
+                      <a:avLst/>
+                    </a:prstGeom>
+                  </pic:spPr>
+                </pic:pic>
+              </a:graphicData>
+            </a:graphic>
+          </wp:inline>
+        </w:drawing>
+      </w:r>
+    </w:p>
+    <w:p>
+      <w:pPr>
+        <w:rPr>
+          <w:rFonts w:ascii="Times New Roman" w:hAnsi="Times New Roman" w:cs="Times New Roman"/>
+          <w:sz w:val="40"/>
+          <w:szCs w:val="40"/>
+        </w:rPr>
+      </w:pPr>
+    </w:p>
+    <w:p>
+      <w:pPr>
+        <w:jc w:val="center"/>
+        <w:rPr>
+          <w:rFonts w:ascii="Times New Roman" w:hAnsi="Times New Roman" w:cs="Times New Roman"/>
+          <w:b/>
+          <w:bCs/>
+          <w:sz w:val="48"/>
+          <w:szCs w:val="48"/>
+        </w:rPr>
+      </w:pPr>
+      <w:r>
+        <w:rPr>
+          <w:rFonts w:ascii="Times New Roman" w:hAnsi="Times New Roman" w:cs="Times New Roman"/>
+          <w:b/>
+          <w:bCs/>
+          <w:sz w:val="48"/>
+          <w:szCs w:val="48"/>
+        </w:rPr>
+        <w:t>EMPLOYEE PANEL</w:t>
+      </w:r>
+    </w:p>
+    <w:p>
+      <w:pPr>
+        <w:pStyle w:val="ListParagraph"/>
+        <w:numPr>
+          <w:ilvl w:val="0"/>
+          <w:numId w:val="15"/>
+        </w:numPr>
+        <w:rPr>
+          <w:rFonts w:ascii="Times New Roman" w:hAnsi="Times New Roman" w:cs="Times New Roman"/>
+          <w:sz w:val="40"/>
+          <w:szCs w:val="40"/>
+        </w:rPr>
+      </w:pPr>
+      <w:r>
+        <w:rPr>
+          <w:rFonts w:ascii="Times New Roman" w:hAnsi="Times New Roman" w:cs="Times New Roman"/>
+          <w:sz w:val="40"/>
+          <w:szCs w:val="40"/>
+        </w:rPr>
+        <w:t xml:space="preserve"> The employee can sign-in by entering the login credentials like</w:t>
+      </w:r>
+    </w:p>
+    <w:p>
+      <w:pPr>
+        <w:pStyle w:val="ListParagraph"/>
+        <w:numPr>
+          <w:ilvl w:val="0"/>
+          <w:numId w:val="16"/>
+        </w:numPr>
+        <w:rPr>
+          <w:rFonts w:ascii="Times New Roman" w:hAnsi="Times New Roman" w:cs="Times New Roman"/>
+          <w:sz w:val="40"/>
+          <w:szCs w:val="40"/>
+        </w:rPr>
+      </w:pPr>
+      <w:r>
+        <w:rPr>
+          <w:rFonts w:ascii="Times New Roman" w:hAnsi="Times New Roman" w:cs="Times New Roman"/>
+          <w:sz w:val="40"/>
+          <w:szCs w:val="40"/>
+        </w:rPr>
+        <w:t>Email</w:t>
+      </w:r>
+    </w:p>
+    <w:p>
+      <w:pPr>
+        <w:pStyle w:val="ListParagraph"/>
+        <w:numPr>
+          <w:ilvl w:val="0"/>
+          <w:numId w:val="16"/>
+        </w:numPr>
+        <w:rPr>
+          <w:rFonts w:ascii="Times New Roman" w:hAnsi="Times New Roman" w:cs="Times New Roman"/>
+          <w:sz w:val="40"/>
+          <w:szCs w:val="40"/>
+        </w:rPr>
+      </w:pPr>
+      <w:r>
+        <w:rPr>
+          <w:rFonts w:ascii="Times New Roman" w:hAnsi="Times New Roman" w:cs="Times New Roman"/>
+          <w:sz w:val="40"/>
+          <w:szCs w:val="40"/>
+        </w:rPr>
+        <w:t>Password</w:t>
+      </w:r>
+    </w:p>
+    <w:p>
+      <w:pPr>
+        <w:pStyle w:val="ListParagraph"/>
+        <w:ind w:left="1440"/>
+        <w:rPr>
+          <w:rFonts w:ascii="Times New Roman" w:hAnsi="Times New Roman" w:cs="Times New Roman"/>
+          <w:sz w:val="40"/>
+          <w:szCs w:val="40"/>
+        </w:rPr>
+      </w:pPr>
+    </w:p>
+    <w:p>
+      <w:pPr>
+        <w:pStyle w:val="ListParagraph"/>
+        <w:numPr>
+          <w:ilvl w:val="0"/>
+          <w:numId w:val="15"/>
+        </w:numPr>
+        <w:rPr>
+          <w:rFonts w:ascii="Times New Roman" w:hAnsi="Times New Roman" w:cs="Times New Roman"/>
+          <w:sz w:val="40"/>
+          <w:szCs w:val="40"/>
+        </w:rPr>
+      </w:pPr>
+      <w:r>
+        <w:rPr>
+          <w:rFonts w:ascii="Times New Roman" w:hAnsi="Times New Roman" w:cs="Times New Roman"/>
+          <w:sz w:val="40"/>
+          <w:szCs w:val="40"/>
+        </w:rPr>
+        <w:t xml:space="preserve">After successful </w:t>
+      </w:r>
+      <w:proofErr w:type="gramStart"/>
+      <w:r>
+        <w:rPr>
+          <w:rFonts w:ascii="Times New Roman" w:hAnsi="Times New Roman" w:cs="Times New Roman"/>
+          <w:sz w:val="40"/>
+          <w:szCs w:val="40"/>
+        </w:rPr>
+        <w:t>login</w:t>
+      </w:r>
+      <w:proofErr w:type="gramEnd"/>
+      <w:r>
+        <w:rPr>
+          <w:rFonts w:ascii="Times New Roman" w:hAnsi="Times New Roman" w:cs="Times New Roman"/>
+          <w:sz w:val="40"/>
+          <w:szCs w:val="40"/>
+        </w:rPr>
+        <w:t xml:space="preserve"> the employee will see the dashboard with the following functionalities </w:t>
+      </w:r>
+    </w:p>
+    <w:p>
+      <w:pPr>
+        <w:pStyle w:val="ListParagraph"/>
+        <w:numPr>
+          <w:ilvl w:val="1"/>
+          <w:numId w:val="20"/>
+        </w:numPr>
+        <w:rPr>
+          <w:rFonts w:ascii="Times New Roman" w:hAnsi="Times New Roman" w:cs="Times New Roman"/>
+          <w:sz w:val="40"/>
+          <w:szCs w:val="40"/>
+        </w:rPr>
+      </w:pPr>
+      <w:r>
+        <w:rPr>
+          <w:rFonts w:ascii="Times New Roman" w:hAnsi="Times New Roman" w:cs="Times New Roman"/>
+          <w:sz w:val="40"/>
+          <w:szCs w:val="40"/>
+        </w:rPr>
+        <w:t>Send Request</w:t>
+      </w:r>
+    </w:p>
+    <w:p>
+      <w:pPr>
+        <w:pStyle w:val="ListParagraph"/>
+        <w:numPr>
+          <w:ilvl w:val="1"/>
+          <w:numId w:val="20"/>
+        </w:numPr>
+        <w:rPr>
+          <w:rFonts w:ascii="Times New Roman" w:hAnsi="Times New Roman" w:cs="Times New Roman"/>
+          <w:sz w:val="40"/>
+          <w:szCs w:val="40"/>
+        </w:rPr>
+      </w:pPr>
+      <w:r>
+        <w:rPr>
+          <w:rFonts w:ascii="Times New Roman" w:hAnsi="Times New Roman" w:cs="Times New Roman"/>
+          <w:sz w:val="40"/>
+          <w:szCs w:val="40"/>
+        </w:rPr>
+        <w:t>Update Order</w:t>
+      </w:r>
+    </w:p>
+    <w:p>
+      <w:pPr>
+        <w:pStyle w:val="ListParagraph"/>
+        <w:numPr>
+          <w:ilvl w:val="1"/>
+          <w:numId w:val="20"/>
+        </w:numPr>
+        <w:rPr>
+          <w:rFonts w:ascii="Times New Roman" w:hAnsi="Times New Roman" w:cs="Times New Roman"/>
+          <w:sz w:val="40"/>
+          <w:szCs w:val="40"/>
+        </w:rPr>
+      </w:pPr>
+      <w:r>
+        <w:rPr>
+          <w:rFonts w:ascii="Times New Roman" w:hAnsi="Times New Roman" w:cs="Times New Roman"/>
+          <w:sz w:val="40"/>
+          <w:szCs w:val="40"/>
+        </w:rPr>
+        <w:t>Unlock Users</w:t>
+      </w:r>
+    </w:p>
+    <w:p>
+      <w:pPr>
+        <w:pStyle w:val="ListParagraph"/>
+        <w:numPr>
+          <w:ilvl w:val="1"/>
+          <w:numId w:val="20"/>
+        </w:numPr>
+        <w:rPr>
+          <w:rFonts w:ascii="Times New Roman" w:hAnsi="Times New Roman" w:cs="Times New Roman"/>
+          <w:sz w:val="40"/>
+          <w:szCs w:val="40"/>
+        </w:rPr>
+      </w:pPr>
+      <w:r>
+        <w:rPr>
+          <w:rFonts w:ascii="Times New Roman" w:hAnsi="Times New Roman" w:cs="Times New Roman"/>
+          <w:sz w:val="40"/>
+          <w:szCs w:val="40"/>
+        </w:rPr>
+        <w:t>Edit Profile</w:t>
+      </w:r>
+    </w:p>
+    <w:p>
+      <w:pPr>
+        <w:rPr>
+          <w:noProof/>
+        </w:rPr>
+      </w:pPr>
+      <w:r>
+        <w:rPr>
+          <w:rFonts w:ascii="Times New Roman" w:hAnsi="Times New Roman" w:cs="Times New Roman"/>
+          <w:b/>
+          <w:bCs/>
+          <w:sz w:val="40"/>
+          <w:szCs w:val="40"/>
+        </w:rPr>
+        <w:t>Employee Das</w:t>
+      </w:r>
+      <w:r>
+        <w:rPr>
+          <w:rFonts w:ascii="Times New Roman" w:hAnsi="Times New Roman" w:cs="Times New Roman"/>
+          <w:b/>
+          <w:bCs/>
+          <w:sz w:val="40"/>
+          <w:szCs w:val="40"/>
+        </w:rPr>
+        <w:t>h</w:t>
+      </w:r>
+      <w:r>
+        <w:rPr>
+          <w:rFonts w:ascii="Times New Roman" w:hAnsi="Times New Roman" w:cs="Times New Roman"/>
+          <w:b/>
+          <w:bCs/>
+          <w:sz w:val="40"/>
+          <w:szCs w:val="40"/>
+        </w:rPr>
+        <w:t>board:</w:t>
+      </w:r>
+      <w:r>
+        <w:rPr>
+          <w:rFonts w:ascii="Times New Roman" w:hAnsi="Times New Roman" w:cs="Times New Roman"/>
+          <w:b/>
+          <w:bCs/>
+          <w:sz w:val="40"/>
+          <w:szCs w:val="40"/>
+        </w:rPr>
+        <w:t xml:space="preserve">    </w:t>
+      </w:r>
+    </w:p>
+    <w:p>
+      <w:pPr>
+        <w:rPr>
+          <w:rFonts w:ascii="Times New Roman" w:hAnsi="Times New Roman" w:cs="Times New Roman"/>
+          <w:b/>
+          <w:bCs/>
+          <w:sz w:val="40"/>
+          <w:szCs w:val="40"/>
+        </w:rPr>
+      </w:pPr>
+      <w:r>
+        <w:rPr>
+          <w:noProof/>
+        </w:rPr>
+        <w:lastRenderedPageBreak/>
+        <w:drawing>
+          <wp:inline distT="0" distB="0" distL="0" distR="0" wp14:anchorId="62B1D740" wp14:editId="3A82E0A9">
+            <wp:extent cx="5943600" cy="2432685"/>
+            <wp:effectExtent l="0" t="0" r="0" b="5715"/>
+            <wp:docPr id="32" name="Picture 32"/>
+            <wp:cNvGraphicFramePr>
+              <a:graphicFrameLocks xmlns:a="http://schemas.openxmlformats.org/drawingml/2006/main" noChangeAspect="1"/>
+            </wp:cNvGraphicFramePr>
+            <a:graphic xmlns:a="http://schemas.openxmlformats.org/drawingml/2006/main">
+              <a:graphicData uri="http://schemas.openxmlformats.org/drawingml/2006/picture">
+                <pic:pic xmlns:pic="http://schemas.openxmlformats.org/drawingml/2006/picture">
+                  <pic:nvPicPr>
+                    <pic:cNvPr id="1" name=""/>
+                    <pic:cNvPicPr/>
+                  </pic:nvPicPr>
+                  <pic:blipFill>
+                    <a:blip r:embed="rId32"/>
+                    <a:stretch>
+                      <a:fillRect/>
+                    </a:stretch>
+                  </pic:blipFill>
+                  <pic:spPr>
+                    <a:xfrm>
+                      <a:off x="0" y="0"/>
+                      <a:ext cx="5943600" cy="2432685"/>
+                    </a:xfrm>
+                    <a:prstGeom prst="rect">
+                      <a:avLst/>
+                    </a:prstGeom>
+                  </pic:spPr>
+                </pic:pic>
+              </a:graphicData>
+            </a:graphic>
+          </wp:inline>
+        </w:drawing>
+      </w:r>
+    </w:p>
+    <w:p>
+      <w:pPr>
+        <w:rPr>
+          <w:rFonts w:ascii="Times New Roman" w:hAnsi="Times New Roman" w:cs="Times New Roman"/>
+          <w:sz w:val="40"/>
+          <w:szCs w:val="40"/>
+        </w:rPr>
+      </w:pPr>
+      <w:r>
+        <w:rPr>
+          <w:rFonts w:ascii="Times New Roman" w:hAnsi="Times New Roman" w:cs="Times New Roman"/>
+          <w:b/>
+          <w:bCs/>
+          <w:sz w:val="40"/>
+          <w:szCs w:val="40"/>
+        </w:rPr>
+        <w:t xml:space="preserve">Send Request: </w:t>
+      </w:r>
+      <w:r>
+        <w:rPr>
+          <w:rFonts w:ascii="Times New Roman" w:hAnsi="Times New Roman" w:cs="Times New Roman"/>
+          <w:sz w:val="40"/>
+          <w:szCs w:val="40"/>
+        </w:rPr>
+        <w:t>Employee can send request to admin to change the price, quantity by entering the product Id.</w:t>
+      </w:r>
+    </w:p>
+    <w:p>
+      <w:pPr>
+        <w:rPr>
+          <w:rFonts w:ascii="Times New Roman" w:hAnsi="Times New Roman" w:cs="Times New Roman"/>
+          <w:sz w:val="40"/>
+          <w:szCs w:val="40"/>
+        </w:rPr>
+      </w:pPr>
+      <w:r>
+        <w:rPr>
+          <w:rFonts w:ascii="Times New Roman" w:hAnsi="Times New Roman" w:cs="Times New Roman"/>
+          <w:sz w:val="40"/>
+          <w:szCs w:val="40"/>
+        </w:rPr>
+        <w:t xml:space="preserve"> </w:t>
+      </w:r>
+      <w:r>
+        <w:rPr>
+          <w:noProof/>
+        </w:rPr>
+        <w:drawing>
+          <wp:inline distT="0" distB="0" distL="0" distR="0" wp14:anchorId="397CD7AC" wp14:editId="7E7E12A7">
+            <wp:extent cx="5943600" cy="3533775"/>
+            <wp:effectExtent l="0" t="0" r="0" b="9525"/>
+            <wp:docPr id="16" name="Picture 16"/>
+            <wp:cNvGraphicFramePr>
+              <a:graphicFrameLocks xmlns:a="http://schemas.openxmlformats.org/drawingml/2006/main" noChangeAspect="1"/>
+            </wp:cNvGraphicFramePr>
+            <a:graphic xmlns:a="http://schemas.openxmlformats.org/drawingml/2006/main">
+              <a:graphicData uri="http://schemas.openxmlformats.org/drawingml/2006/picture">
+                <pic:pic xmlns:pic="http://schemas.openxmlformats.org/drawingml/2006/picture">
+                  <pic:nvPicPr>
+                    <pic:cNvPr id="1" name=""/>
+                    <pic:cNvPicPr/>
+                  </pic:nvPicPr>
+                  <pic:blipFill>
+                    <a:blip r:embed="rId33"/>
+                    <a:stretch>
+                      <a:fillRect/>
+                    </a:stretch>
+                  </pic:blipFill>
+                  <pic:spPr>
+                    <a:xfrm>
+                      <a:off x="0" y="0"/>
+                      <a:ext cx="5943600" cy="3533775"/>
+                    </a:xfrm>
+                    <a:prstGeom prst="rect">
+                      <a:avLst/>
+                    </a:prstGeom>
+                  </pic:spPr>
+                </pic:pic>
+              </a:graphicData>
+            </a:graphic>
+          </wp:inline>
+        </w:drawing>
+      </w:r>
+    </w:p>
+    <w:p>
+      <w:pPr>
+        <w:rPr>
+          <w:rFonts w:ascii="Times New Roman" w:hAnsi="Times New Roman" w:cs="Times New Roman"/>
+          <w:b/>
+          <w:bCs/>
+          <w:sz w:val="40"/>
+          <w:szCs w:val="40"/>
+        </w:rPr>
+      </w:pPr>
+    </w:p>
+    <w:p>
+      <w:pPr>
+        <w:rPr>
+          <w:rFonts w:ascii="Times New Roman" w:hAnsi="Times New Roman" w:cs="Times New Roman"/>
+          <w:b/>
+          <w:bCs/>
+          <w:sz w:val="40"/>
+          <w:szCs w:val="40"/>
+        </w:rPr>
+      </w:pPr>
+    </w:p>
+    <w:p>
+      <w:pPr>
+        <w:rPr>
+          <w:rFonts w:ascii="Times New Roman" w:hAnsi="Times New Roman" w:cs="Times New Roman"/>
+          <w:b/>
+          <w:bCs/>
+          <w:sz w:val="40"/>
+          <w:szCs w:val="40"/>
+        </w:rPr>
+      </w:pPr>
+      <w:r>
+        <w:rPr>
+          <w:rFonts w:ascii="Times New Roman" w:hAnsi="Times New Roman" w:cs="Times New Roman"/>
+          <w:b/>
+          <w:bCs/>
+          <w:sz w:val="40"/>
+          <w:szCs w:val="40"/>
+        </w:rPr>
+        <w:lastRenderedPageBreak/>
+        <w:t>Send request code Snippet:</w:t>
+      </w:r>
+    </w:p>
+    <w:p>
+      <w:pPr>
+        <w:rPr>
+          <w:rFonts w:ascii="Times New Roman" w:hAnsi="Times New Roman" w:cs="Times New Roman"/>
+          <w:b/>
+          <w:bCs/>
+          <w:sz w:val="40"/>
+          <w:szCs w:val="40"/>
+        </w:rPr>
+      </w:pPr>
+      <w:r>
+        <w:rPr>
+          <w:noProof/>
+        </w:rPr>
+        <w:drawing>
+          <wp:inline distT="0" distB="0" distL="0" distR="0" wp14:anchorId="4A3FC5E8" wp14:editId="181AD570">
+            <wp:extent cx="5943600" cy="5028565"/>
+            <wp:effectExtent l="0" t="0" r="0" b="635"/>
+            <wp:docPr id="23" name="Picture 23"/>
+            <wp:cNvGraphicFramePr>
+              <a:graphicFrameLocks xmlns:a="http://schemas.openxmlformats.org/drawingml/2006/main" noChangeAspect="1"/>
+            </wp:cNvGraphicFramePr>
+            <a:graphic xmlns:a="http://schemas.openxmlformats.org/drawingml/2006/main">
+              <a:graphicData uri="http://schemas.openxmlformats.org/drawingml/2006/picture">
+                <pic:pic xmlns:pic="http://schemas.openxmlformats.org/drawingml/2006/picture">
+                  <pic:nvPicPr>
+                    <pic:cNvPr id="1" name=""/>
+                    <pic:cNvPicPr/>
+                  </pic:nvPicPr>
+                  <pic:blipFill>
+                    <a:blip r:embed="rId34"/>
+                    <a:stretch>
+                      <a:fillRect/>
+                    </a:stretch>
+                  </pic:blipFill>
+                  <pic:spPr>
+                    <a:xfrm>
+                      <a:off x="0" y="0"/>
+                      <a:ext cx="5943600" cy="5028565"/>
+                    </a:xfrm>
+                    <a:prstGeom prst="rect">
+                      <a:avLst/>
+                    </a:prstGeom>
+                  </pic:spPr>
+                </pic:pic>
+              </a:graphicData>
+            </a:graphic>
+          </wp:inline>
+        </w:drawing>
+      </w:r>
+      <w:r>
+        <w:rPr>
+          <w:rFonts w:ascii="Times New Roman" w:hAnsi="Times New Roman" w:cs="Times New Roman"/>
+          <w:b/>
+          <w:bCs/>
+          <w:sz w:val="40"/>
+          <w:szCs w:val="40"/>
+        </w:rPr>
+        <w:t xml:space="preserve"> </w:t>
+      </w:r>
+    </w:p>
+    <w:p>
+      <w:pPr>
+        <w:rPr>
+          <w:rFonts w:ascii="Times New Roman" w:hAnsi="Times New Roman" w:cs="Times New Roman"/>
+          <w:b/>
+          <w:bCs/>
+          <w:sz w:val="40"/>
+          <w:szCs w:val="40"/>
+        </w:rPr>
+      </w:pPr>
+    </w:p>
+    <w:p>
+      <w:pPr>
+        <w:rPr>
+          <w:rFonts w:ascii="Times New Roman" w:hAnsi="Times New Roman" w:cs="Times New Roman"/>
+          <w:b/>
+          <w:bCs/>
+          <w:sz w:val="40"/>
+          <w:szCs w:val="40"/>
+        </w:rPr>
+      </w:pPr>
+    </w:p>
+    <w:p>
+      <w:pPr>
+        <w:rPr>
+          <w:rFonts w:ascii="Times New Roman" w:hAnsi="Times New Roman" w:cs="Times New Roman"/>
+          <w:b/>
+          <w:bCs/>
+          <w:sz w:val="40"/>
+          <w:szCs w:val="40"/>
+        </w:rPr>
+      </w:pPr>
+      <w:r>
+        <w:rPr>
+          <w:rFonts w:ascii="Times New Roman" w:hAnsi="Times New Roman" w:cs="Times New Roman"/>
+          <w:b/>
+          <w:bCs/>
+          <w:sz w:val="40"/>
+          <w:szCs w:val="40"/>
+        </w:rPr>
+        <w:t>Update Order: Employee can change the status of the order by entering the</w:t>
+      </w:r>
+      <w:r>
+        <w:rPr>
+          <w:rFonts w:ascii="Times New Roman" w:hAnsi="Times New Roman" w:cs="Times New Roman"/>
+          <w:b/>
+          <w:bCs/>
+          <w:sz w:val="40"/>
+          <w:szCs w:val="40"/>
+        </w:rPr>
+        <w:t xml:space="preserve"> ordered ID.</w:t>
+      </w:r>
+    </w:p>
+    <w:p>
+      <w:pPr>
+        <w:pStyle w:val="ListParagraph"/>
+        <w:numPr>
+          <w:ilvl w:val="0"/>
+          <w:numId w:val="21"/>
+        </w:numPr>
+        <w:rPr>
+          <w:rFonts w:ascii="Times New Roman" w:hAnsi="Times New Roman" w:cs="Times New Roman"/>
+          <w:sz w:val="40"/>
+          <w:szCs w:val="40"/>
+        </w:rPr>
+      </w:pPr>
+      <w:r>
+        <w:rPr>
+          <w:rFonts w:ascii="Times New Roman" w:hAnsi="Times New Roman" w:cs="Times New Roman"/>
+          <w:sz w:val="40"/>
+          <w:szCs w:val="40"/>
+        </w:rPr>
+        <w:t>Shipped</w:t>
+      </w:r>
+    </w:p>
+    <w:p>
+      <w:pPr>
+        <w:pStyle w:val="ListParagraph"/>
+        <w:numPr>
+          <w:ilvl w:val="0"/>
+          <w:numId w:val="21"/>
+        </w:numPr>
+        <w:rPr>
+          <w:rFonts w:ascii="Times New Roman" w:hAnsi="Times New Roman" w:cs="Times New Roman"/>
+          <w:sz w:val="40"/>
+          <w:szCs w:val="40"/>
+        </w:rPr>
+      </w:pPr>
+      <w:r>
+        <w:rPr>
+          <w:rFonts w:ascii="Times New Roman" w:hAnsi="Times New Roman" w:cs="Times New Roman"/>
+          <w:sz w:val="40"/>
+          <w:szCs w:val="40"/>
+        </w:rPr>
+        <w:t>Out for Delivery</w:t>
+      </w:r>
+    </w:p>
+    <w:p>
+      <w:pPr>
+        <w:pStyle w:val="ListParagraph"/>
+        <w:numPr>
+          <w:ilvl w:val="0"/>
+          <w:numId w:val="21"/>
+        </w:numPr>
+        <w:rPr>
+          <w:rFonts w:ascii="Times New Roman" w:hAnsi="Times New Roman" w:cs="Times New Roman"/>
+          <w:sz w:val="40"/>
+          <w:szCs w:val="40"/>
+        </w:rPr>
+      </w:pPr>
+      <w:r>
+        <w:rPr>
+          <w:rFonts w:ascii="Times New Roman" w:hAnsi="Times New Roman" w:cs="Times New Roman"/>
+          <w:sz w:val="40"/>
+          <w:szCs w:val="40"/>
+        </w:rPr>
+        <w:t>Delivered</w:t>
+      </w:r>
+    </w:p>
+    <w:p>
+      <w:pPr>
+        <w:pStyle w:val="ListParagraph"/>
+        <w:numPr>
+          <w:ilvl w:val="0"/>
+          <w:numId w:val="21"/>
+        </w:numPr>
+        <w:rPr>
+          <w:rFonts w:ascii="Times New Roman" w:hAnsi="Times New Roman" w:cs="Times New Roman"/>
+          <w:sz w:val="40"/>
+          <w:szCs w:val="40"/>
+        </w:rPr>
+      </w:pPr>
+      <w:r>
+        <w:rPr>
+          <w:rFonts w:ascii="Times New Roman" w:hAnsi="Times New Roman" w:cs="Times New Roman"/>
+          <w:sz w:val="40"/>
+          <w:szCs w:val="40"/>
+        </w:rPr>
+        <w:lastRenderedPageBreak/>
+        <w:t>Pending</w:t>
+      </w:r>
+    </w:p>
+    <w:p>
+      <w:pPr>
+        <w:pStyle w:val="ListParagraph"/>
+        <w:numPr>
+          <w:ilvl w:val="0"/>
+          <w:numId w:val="21"/>
+        </w:numPr>
+        <w:rPr>
+          <w:rFonts w:ascii="Times New Roman" w:hAnsi="Times New Roman" w:cs="Times New Roman"/>
+          <w:sz w:val="40"/>
+          <w:szCs w:val="40"/>
+        </w:rPr>
+      </w:pPr>
+      <w:r>
+        <w:rPr>
+          <w:rFonts w:ascii="Times New Roman" w:hAnsi="Times New Roman" w:cs="Times New Roman"/>
+          <w:sz w:val="40"/>
+          <w:szCs w:val="40"/>
+        </w:rPr>
+        <w:t>Cancelled</w:t>
+      </w:r>
+    </w:p>
+    <w:p>
+      <w:pPr>
+        <w:pStyle w:val="ListParagraph"/>
+        <w:rPr>
+          <w:rFonts w:ascii="Times New Roman" w:hAnsi="Times New Roman" w:cs="Times New Roman"/>
+          <w:sz w:val="40"/>
+          <w:szCs w:val="40"/>
+        </w:rPr>
+      </w:pPr>
+    </w:p>
+    <w:p>
+      <w:pPr>
+        <w:pStyle w:val="ListParagraph"/>
+        <w:rPr>
+          <w:rFonts w:ascii="Times New Roman" w:hAnsi="Times New Roman" w:cs="Times New Roman"/>
+          <w:sz w:val="40"/>
+          <w:szCs w:val="40"/>
+        </w:rPr>
+      </w:pPr>
+      <w:r>
+        <w:rPr>
+          <w:noProof/>
+        </w:rPr>
+        <w:drawing>
+          <wp:inline distT="0" distB="0" distL="0" distR="0" wp14:anchorId="3C54F192" wp14:editId="46E7672B">
+            <wp:extent cx="5943600" cy="5876925"/>
+            <wp:effectExtent l="0" t="0" r="0" b="9525"/>
+            <wp:docPr id="17" name="Picture 17"/>
+            <wp:cNvGraphicFramePr>
+              <a:graphicFrameLocks xmlns:a="http://schemas.openxmlformats.org/drawingml/2006/main" noChangeAspect="1"/>
+            </wp:cNvGraphicFramePr>
+            <a:graphic xmlns:a="http://schemas.openxmlformats.org/drawingml/2006/main">
+              <a:graphicData uri="http://schemas.openxmlformats.org/drawingml/2006/picture">
+                <pic:pic xmlns:pic="http://schemas.openxmlformats.org/drawingml/2006/picture">
+                  <pic:nvPicPr>
+                    <pic:cNvPr id="1" name=""/>
+                    <pic:cNvPicPr/>
+                  </pic:nvPicPr>
+                  <pic:blipFill>
+                    <a:blip r:embed="rId35"/>
+                    <a:stretch>
+                      <a:fillRect/>
+                    </a:stretch>
+                  </pic:blipFill>
+                  <pic:spPr>
+                    <a:xfrm>
+                      <a:off x="0" y="0"/>
+                      <a:ext cx="5943600" cy="5876925"/>
+                    </a:xfrm>
+                    <a:prstGeom prst="rect">
+                      <a:avLst/>
+                    </a:prstGeom>
+                  </pic:spPr>
+                </pic:pic>
+              </a:graphicData>
+            </a:graphic>
+          </wp:inline>
+        </w:drawing>
+      </w:r>
+    </w:p>
+    <w:p>
+      <w:pPr>
+        <w:rPr>
+          <w:rFonts w:ascii="Times New Roman" w:hAnsi="Times New Roman" w:cs="Times New Roman"/>
+          <w:b/>
+          <w:bCs/>
+          <w:sz w:val="40"/>
+          <w:szCs w:val="40"/>
+        </w:rPr>
+      </w:pPr>
+    </w:p>
+    <w:p>
+      <w:pPr>
+        <w:rPr>
+          <w:rFonts w:ascii="Times New Roman" w:hAnsi="Times New Roman" w:cs="Times New Roman"/>
+          <w:b/>
+          <w:bCs/>
+          <w:sz w:val="40"/>
+          <w:szCs w:val="40"/>
+        </w:rPr>
+      </w:pPr>
+      <w:r>
+        <w:rPr>
+          <w:rFonts w:ascii="Times New Roman" w:hAnsi="Times New Roman" w:cs="Times New Roman"/>
+          <w:b/>
+          <w:bCs/>
+          <w:sz w:val="40"/>
+          <w:szCs w:val="40"/>
+        </w:rPr>
+        <w:t>Code snippet for Update Order:</w:t>
+      </w:r>
+    </w:p>
+    <w:p>
+      <w:pPr>
+        <w:rPr>
+          <w:rFonts w:ascii="Times New Roman" w:hAnsi="Times New Roman" w:cs="Times New Roman"/>
+          <w:b/>
+          <w:bCs/>
+          <w:sz w:val="40"/>
+          <w:szCs w:val="40"/>
+        </w:rPr>
+      </w:pPr>
+      <w:r>
+        <w:rPr>
+          <w:noProof/>
+        </w:rPr>
+        <w:lastRenderedPageBreak/>
+        <w:drawing>
+          <wp:inline distT="0" distB="0" distL="0" distR="0" wp14:anchorId="36D33030" wp14:editId="69E4D4AF">
+            <wp:extent cx="5943600" cy="6101080"/>
+            <wp:effectExtent l="0" t="0" r="0" b="0"/>
+            <wp:docPr id="15" name="Picture 15"/>
+            <wp:cNvGraphicFramePr>
+              <a:graphicFrameLocks xmlns:a="http://schemas.openxmlformats.org/drawingml/2006/main" noChangeAspect="1"/>
+            </wp:cNvGraphicFramePr>
+            <a:graphic xmlns:a="http://schemas.openxmlformats.org/drawingml/2006/main">
+              <a:graphicData uri="http://schemas.openxmlformats.org/drawingml/2006/picture">
+                <pic:pic xmlns:pic="http://schemas.openxmlformats.org/drawingml/2006/picture">
+                  <pic:nvPicPr>
+                    <pic:cNvPr id="1" name=""/>
+                    <pic:cNvPicPr/>
+                  </pic:nvPicPr>
+                  <pic:blipFill>
+                    <a:blip r:embed="rId36"/>
+                    <a:stretch>
+                      <a:fillRect/>
+                    </a:stretch>
+                  </pic:blipFill>
+                  <pic:spPr>
+                    <a:xfrm>
+                      <a:off x="0" y="0"/>
+                      <a:ext cx="5943600" cy="6101080"/>
+                    </a:xfrm>
+                    <a:prstGeom prst="rect">
+                      <a:avLst/>
+                    </a:prstGeom>
+                  </pic:spPr>
+                </pic:pic>
+              </a:graphicData>
+            </a:graphic>
+          </wp:inline>
+        </w:drawing>
+      </w:r>
+    </w:p>
+    <w:p>
+      <w:pPr>
+        <w:rPr>
+          <w:rFonts w:ascii="Times New Roman" w:hAnsi="Times New Roman" w:cs="Times New Roman"/>
+          <w:sz w:val="40"/>
+          <w:szCs w:val="40"/>
+        </w:rPr>
+      </w:pPr>
+      <w:r>
+        <w:rPr>
+          <w:rFonts w:ascii="Times New Roman" w:hAnsi="Times New Roman" w:cs="Times New Roman"/>
+          <w:b/>
+          <w:bCs/>
+          <w:sz w:val="40"/>
+          <w:szCs w:val="40"/>
+        </w:rPr>
+        <w:t xml:space="preserve">Unlock Users: </w:t>
+      </w:r>
+      <w:r>
+        <w:rPr>
+          <w:rFonts w:ascii="Times New Roman" w:hAnsi="Times New Roman" w:cs="Times New Roman"/>
+          <w:sz w:val="40"/>
+          <w:szCs w:val="40"/>
+        </w:rPr>
+        <w:t xml:space="preserve">Employee can unlock the user, </w:t>
+      </w:r>
+      <w:proofErr w:type="gramStart"/>
+      <w:r>
+        <w:rPr>
+          <w:rFonts w:ascii="Times New Roman" w:hAnsi="Times New Roman" w:cs="Times New Roman"/>
+          <w:sz w:val="40"/>
+          <w:szCs w:val="40"/>
+        </w:rPr>
+        <w:t>Whenever</w:t>
+      </w:r>
+      <w:proofErr w:type="gramEnd"/>
+      <w:r>
+        <w:rPr>
+          <w:rFonts w:ascii="Times New Roman" w:hAnsi="Times New Roman" w:cs="Times New Roman"/>
+          <w:sz w:val="40"/>
+          <w:szCs w:val="40"/>
+        </w:rPr>
+        <w:t xml:space="preserve"> employee raises a ticket to unlock the account the employee will access to unlock the user account.</w:t>
+      </w:r>
+    </w:p>
+    <w:p>
+      <w:pPr>
+        <w:rPr>
+          <w:rFonts w:ascii="Times New Roman" w:hAnsi="Times New Roman" w:cs="Times New Roman"/>
+          <w:sz w:val="40"/>
+          <w:szCs w:val="40"/>
+        </w:rPr>
+      </w:pPr>
+      <w:r>
+        <w:rPr>
+          <w:noProof/>
+        </w:rPr>
+        <w:lastRenderedPageBreak/>
+        <w:drawing>
+          <wp:inline distT="0" distB="0" distL="0" distR="0" wp14:anchorId="3F7A6628" wp14:editId="631236AE">
+            <wp:extent cx="5943600" cy="3469005"/>
+            <wp:effectExtent l="0" t="0" r="0" b="0"/>
+            <wp:docPr id="18" name="Picture 18"/>
+            <wp:cNvGraphicFramePr>
+              <a:graphicFrameLocks xmlns:a="http://schemas.openxmlformats.org/drawingml/2006/main" noChangeAspect="1"/>
+            </wp:cNvGraphicFramePr>
+            <a:graphic xmlns:a="http://schemas.openxmlformats.org/drawingml/2006/main">
+              <a:graphicData uri="http://schemas.openxmlformats.org/drawingml/2006/picture">
+                <pic:pic xmlns:pic="http://schemas.openxmlformats.org/drawingml/2006/picture">
+                  <pic:nvPicPr>
+                    <pic:cNvPr id="1" name=""/>
+                    <pic:cNvPicPr/>
+                  </pic:nvPicPr>
+                  <pic:blipFill>
+                    <a:blip r:embed="rId37"/>
+                    <a:stretch>
+                      <a:fillRect/>
+                    </a:stretch>
+                  </pic:blipFill>
+                  <pic:spPr>
+                    <a:xfrm>
+                      <a:off x="0" y="0"/>
+                      <a:ext cx="5943600" cy="3469005"/>
+                    </a:xfrm>
+                    <a:prstGeom prst="rect">
+                      <a:avLst/>
+                    </a:prstGeom>
+                  </pic:spPr>
+                </pic:pic>
+              </a:graphicData>
+            </a:graphic>
+          </wp:inline>
+        </w:drawing>
+      </w:r>
+      <w:r>
+        <w:rPr>
+          <w:rFonts w:ascii="Times New Roman" w:hAnsi="Times New Roman" w:cs="Times New Roman"/>
+          <w:b/>
+          <w:bCs/>
+          <w:sz w:val="40"/>
+          <w:szCs w:val="40"/>
+        </w:rPr>
+        <w:t>Edit-Profile:</w:t>
+      </w:r>
+      <w:r>
+        <w:rPr>
+          <w:rFonts w:ascii="Times New Roman" w:hAnsi="Times New Roman" w:cs="Times New Roman"/>
+          <w:b/>
+          <w:bCs/>
+          <w:sz w:val="40"/>
+          <w:szCs w:val="40"/>
+        </w:rPr>
+        <w:t xml:space="preserve"> </w:t>
+      </w:r>
+      <w:r>
+        <w:rPr>
+          <w:rFonts w:ascii="Times New Roman" w:hAnsi="Times New Roman" w:cs="Times New Roman"/>
+          <w:sz w:val="40"/>
+          <w:szCs w:val="40"/>
+        </w:rPr>
+        <w:t xml:space="preserve">Employee </w:t>
+      </w:r>
+      <w:r>
+        <w:rPr>
+          <w:rFonts w:ascii="Times New Roman" w:hAnsi="Times New Roman" w:cs="Times New Roman"/>
+          <w:sz w:val="40"/>
+          <w:szCs w:val="40"/>
+        </w:rPr>
+        <w:t>will be</w:t>
+      </w:r>
+      <w:r>
+        <w:rPr>
+          <w:rFonts w:ascii="Times New Roman" w:hAnsi="Times New Roman" w:cs="Times New Roman"/>
+          <w:sz w:val="40"/>
+          <w:szCs w:val="40"/>
+        </w:rPr>
+        <w:t xml:space="preserve"> able to edit the password by clicking edit-profile on employee dashboard.</w:t>
+      </w:r>
+    </w:p>
+    <w:p>
+      <w:pPr>
+        <w:rPr>
+          <w:rFonts w:ascii="Times New Roman" w:hAnsi="Times New Roman" w:cs="Times New Roman"/>
+          <w:sz w:val="40"/>
+          <w:szCs w:val="40"/>
+        </w:rPr>
+      </w:pPr>
+      <w:r>
+        <w:rPr>
+          <w:rFonts w:ascii="Times New Roman" w:hAnsi="Times New Roman" w:cs="Times New Roman"/>
+          <w:sz w:val="40"/>
+          <w:szCs w:val="40"/>
+        </w:rPr>
+        <w:t xml:space="preserve"> </w:t>
+      </w:r>
+      <w:r>
+        <w:rPr>
+          <w:noProof/>
+        </w:rPr>
+        <w:drawing>
+          <wp:inline distT="0" distB="0" distL="0" distR="0" wp14:anchorId="1F91EA8F" wp14:editId="46CD4F93">
+            <wp:extent cx="5943600" cy="2419350"/>
+            <wp:effectExtent l="0" t="0" r="0" b="0"/>
+            <wp:docPr id="19" name="Picture 19"/>
+            <wp:cNvGraphicFramePr>
+              <a:graphicFrameLocks xmlns:a="http://schemas.openxmlformats.org/drawingml/2006/main" noChangeAspect="1"/>
+            </wp:cNvGraphicFramePr>
+            <a:graphic xmlns:a="http://schemas.openxmlformats.org/drawingml/2006/main">
+              <a:graphicData uri="http://schemas.openxmlformats.org/drawingml/2006/picture">
+                <pic:pic xmlns:pic="http://schemas.openxmlformats.org/drawingml/2006/picture">
+                  <pic:nvPicPr>
+                    <pic:cNvPr id="1" name=""/>
+                    <pic:cNvPicPr/>
+                  </pic:nvPicPr>
+                  <pic:blipFill>
+                    <a:blip r:embed="rId38"/>
+                    <a:stretch>
+                      <a:fillRect/>
+                    </a:stretch>
+                  </pic:blipFill>
+                  <pic:spPr>
+                    <a:xfrm>
+                      <a:off x="0" y="0"/>
                       <a:ext cx="5943600" cy="2419350"/>
                     </a:xfrm>
                     <a:prstGeom prst="rect">
@@ -4856,6 +5414,27 @@
           <w:szCs w:val="40"/>
         </w:rPr>
         <w:t>Application.</w:t>
+      </w:r>
+    </w:p>
+    <w:p>
+      <w:pPr>
+        <w:rPr>
+          <w:rFonts w:ascii="Times New Roman" w:hAnsi="Times New Roman" w:cs="Times New Roman"/>
+          <w:b/>
+          <w:bCs/>
+          <w:sz w:val="40"/>
+          <w:szCs w:val="40"/>
+        </w:rPr>
+      </w:pPr>
+      <w:r>
+        <w:rPr>
+          <w:rFonts w:ascii="Times New Roman" w:hAnsi="Times New Roman" w:cs="Times New Roman"/>
+          <w:b/>
+          <w:bCs/>
+          <w:sz w:val="40"/>
+          <w:szCs w:val="40"/>
+        </w:rPr>
+        <w:t>Deploying Application on AWS CLOUD:</w:t>
       </w:r>
     </w:p>
     <w:p>
@@ -7988,4 +8567,16 @@
     </a:ext>
   </a:extLst>
 </a:theme>
+</file>
+
+<file path=customXml/item1.xml><?xml version="1.0" encoding="utf-8"?>
+<b:Sources xmlns:b="http://schemas.openxmlformats.org/officeDocument/2006/bibliography" xmlns="http://schemas.openxmlformats.org/officeDocument/2006/bibliography" SelectedStyle="\APASixthEditionOfficeOnline.xsl" StyleName="APA" Version="6"/>
+</file>
+
+<file path=customXml/itemProps1.xml><?xml version="1.0" encoding="utf-8"?>
+<ds:datastoreItem xmlns:ds="http://schemas.openxmlformats.org/officeDocument/2006/customXml" ds:itemID="{1622888D-37A3-42DF-BFB4-483797BECF57}">
+  <ds:schemaRefs>
+    <ds:schemaRef ds:uri="http://schemas.openxmlformats.org/officeDocument/2006/bibliography"/>
+  </ds:schemaRefs>
+</ds:datastoreItem>
 </file>
--- a/final-documentation.docx
+++ b/final-documentation.docx
@@ -229,18 +229,8 @@
           <w:sz w:val="36"/>
           <w:szCs w:val="36"/>
         </w:rPr>
-        <w:t xml:space="preserve">                                    5) Lipi </w:t>
-      </w:r>
-      <w:proofErr w:type="spellStart"/>
-      <w:r>
-        <w:rPr>
-          <w:rFonts w:ascii="Times New Roman" w:hAnsi="Times New Roman" w:cs="Times New Roman"/>
-          <w:sz w:val="36"/>
-          <w:szCs w:val="36"/>
-        </w:rPr>
-        <w:t>Boreddy</w:t>
-      </w:r>
-      <w:proofErr w:type="spellEnd"/>
+        <w:t xml:space="preserve">                                    5) Lipi Boreddy</w:t>
+      </w:r>
     </w:p>
     <w:p>
       <w:pPr>
@@ -560,25 +550,7 @@
           <w:sz w:val="36"/>
           <w:szCs w:val="36"/>
         </w:rPr>
-        <w:t xml:space="preserve">As an admin after successful </w:t>
-      </w:r>
-      <w:proofErr w:type="gramStart"/>
-      <w:r>
-        <w:rPr>
-          <w:rFonts w:ascii="Times New Roman" w:hAnsi="Times New Roman" w:cs="Times New Roman"/>
-          <w:sz w:val="36"/>
-          <w:szCs w:val="36"/>
-        </w:rPr>
-        <w:t>login</w:t>
-      </w:r>
-      <w:proofErr w:type="gramEnd"/>
-      <w:r>
-        <w:rPr>
-          <w:rFonts w:ascii="Times New Roman" w:hAnsi="Times New Roman" w:cs="Times New Roman"/>
-          <w:sz w:val="36"/>
-          <w:szCs w:val="36"/>
-        </w:rPr>
-        <w:t xml:space="preserve"> he/she has different functionalities.</w:t>
+        <w:t>As an admin after successful login he/she has different functionalities.</w:t>
       </w:r>
     </w:p>
     <w:p>
@@ -1160,10 +1132,10 @@
           <w:noProof/>
         </w:rPr>
         <w:drawing>
-          <wp:inline distT="0" distB="0" distL="0" distR="0" wp14:anchorId="46F8E45E" wp14:editId="555DBA65">
-            <wp:extent cx="5848350" cy="2924175"/>
+          <wp:inline distT="0" distB="0" distL="0" distR="0" wp14:anchorId="228FBC0F" wp14:editId="7F2E4F41">
+            <wp:extent cx="4762500" cy="3076575"/>
             <wp:effectExtent l="0" t="0" r="0" b="9525"/>
-            <wp:docPr id="5" name="Picture 5"/>
+            <wp:docPr id="2" name="Picture 2"/>
             <wp:cNvGraphicFramePr>
               <a:graphicFrameLocks xmlns:a="http://schemas.openxmlformats.org/drawingml/2006/main" noChangeAspect="1"/>
             </wp:cNvGraphicFramePr>
@@ -1183,7 +1155,7 @@
                   <pic:spPr>
                     <a:xfrm>
                       <a:off x="0" y="0"/>
-                      <a:ext cx="5848350" cy="2924175"/>
+                      <a:ext cx="4762500" cy="3076575"/>
                     </a:xfrm>
                     <a:prstGeom prst="rect">
                       <a:avLst/>
@@ -1327,25 +1299,7 @@
           <w:sz w:val="36"/>
           <w:szCs w:val="36"/>
         </w:rPr>
-        <w:t xml:space="preserve">Admin will get the list of </w:t>
-      </w:r>
-      <w:proofErr w:type="gramStart"/>
-      <w:r>
-        <w:rPr>
-          <w:rFonts w:ascii="Times New Roman" w:hAnsi="Times New Roman" w:cs="Times New Roman"/>
-          <w:sz w:val="36"/>
-          <w:szCs w:val="36"/>
-        </w:rPr>
-        <w:t>products  that</w:t>
-      </w:r>
-      <w:proofErr w:type="gramEnd"/>
-      <w:r>
-        <w:rPr>
-          <w:rFonts w:ascii="Times New Roman" w:hAnsi="Times New Roman" w:cs="Times New Roman"/>
-          <w:sz w:val="36"/>
-          <w:szCs w:val="36"/>
-        </w:rPr>
-        <w:t xml:space="preserve"> are available in a tabular format with an option to delete product.</w:t>
+        <w:t>Admin will get the list of products  that are available in a tabular format with an option to delete product.</w:t>
       </w:r>
     </w:p>
     <w:p>
@@ -1581,25 +1535,7 @@
           <w:sz w:val="40"/>
           <w:szCs w:val="40"/>
         </w:rPr>
-        <w:t xml:space="preserve">Admin can view the request sent by the employee to update any product quantity, price or to add, </w:t>
-      </w:r>
-      <w:proofErr w:type="gramStart"/>
-      <w:r>
-        <w:rPr>
-          <w:rFonts w:ascii="Times New Roman" w:hAnsi="Times New Roman" w:cs="Times New Roman"/>
-          <w:sz w:val="40"/>
-          <w:szCs w:val="40"/>
-        </w:rPr>
-        <w:t>delete  any</w:t>
-      </w:r>
-      <w:proofErr w:type="gramEnd"/>
-      <w:r>
-        <w:rPr>
-          <w:rFonts w:ascii="Times New Roman" w:hAnsi="Times New Roman" w:cs="Times New Roman"/>
-          <w:sz w:val="40"/>
-          <w:szCs w:val="40"/>
-        </w:rPr>
-        <w:t xml:space="preserve"> product.</w:t>
+        <w:t>Admin can view the request sent by the employee to update any product quantity, price or to add, delete  any product.</w:t>
       </w:r>
     </w:p>
     <w:p>
@@ -1627,10 +1563,10 @@
           <w:noProof/>
         </w:rPr>
         <w:drawing>
-          <wp:inline distT="0" distB="0" distL="0" distR="0" wp14:anchorId="0FA1AF0E" wp14:editId="6A66B887">
-            <wp:extent cx="5943600" cy="2838450"/>
+          <wp:inline distT="0" distB="0" distL="0" distR="0" wp14:anchorId="15C7DC63" wp14:editId="0899C514">
+            <wp:extent cx="5943600" cy="1448435"/>
             <wp:effectExtent l="0" t="0" r="0" b="0"/>
-            <wp:docPr id="20" name="Picture 20"/>
+            <wp:docPr id="3" name="Picture 3"/>
             <wp:cNvGraphicFramePr>
               <a:graphicFrameLocks xmlns:a="http://schemas.openxmlformats.org/drawingml/2006/main" noChangeAspect="1"/>
             </wp:cNvGraphicFramePr>
@@ -1650,7 +1586,7 @@
                   <pic:spPr>
                     <a:xfrm>
                       <a:off x="0" y="0"/>
-                      <a:ext cx="5943600" cy="2838450"/>
+                      <a:ext cx="5943600" cy="1448435"/>
                     </a:xfrm>
                     <a:prstGeom prst="rect">
                       <a:avLst/>
@@ -1713,10 +1649,10 @@
           <w:noProof/>
         </w:rPr>
         <w:drawing>
-          <wp:inline distT="0" distB="0" distL="0" distR="0" wp14:anchorId="75701CA3" wp14:editId="792C6D6F">
-            <wp:extent cx="5943600" cy="2806065"/>
-            <wp:effectExtent l="0" t="0" r="0" b="0"/>
-            <wp:docPr id="21" name="Picture 21"/>
+          <wp:inline distT="0" distB="0" distL="0" distR="0" wp14:anchorId="72169BD8" wp14:editId="6865B22A">
+            <wp:extent cx="3228975" cy="2057400"/>
+            <wp:effectExtent l="0" t="0" r="9525" b="0"/>
+            <wp:docPr id="4" name="Picture 4"/>
             <wp:cNvGraphicFramePr>
               <a:graphicFrameLocks xmlns:a="http://schemas.openxmlformats.org/drawingml/2006/main" noChangeAspect="1"/>
             </wp:cNvGraphicFramePr>
@@ -1736,7 +1672,7 @@
                   <pic:spPr>
                     <a:xfrm>
                       <a:off x="0" y="0"/>
-                      <a:ext cx="5943600" cy="2806065"/>
+                      <a:ext cx="3228975" cy="2057400"/>
                     </a:xfrm>
                     <a:prstGeom prst="rect">
                       <a:avLst/>
@@ -1767,7 +1703,6 @@
           <w:sz w:val="40"/>
           <w:szCs w:val="40"/>
         </w:rPr>
-        <w:lastRenderedPageBreak/>
         <w:t xml:space="preserve">Delete Employee: </w:t>
       </w:r>
       <w:r>
@@ -1794,10 +1729,10 @@
           <w:noProof/>
         </w:rPr>
         <w:drawing>
-          <wp:inline distT="0" distB="0" distL="0" distR="0" wp14:anchorId="4DF306E0" wp14:editId="1FDA2BF2">
-            <wp:extent cx="5943600" cy="2990850"/>
-            <wp:effectExtent l="0" t="0" r="0" b="0"/>
-            <wp:docPr id="22" name="Picture 22"/>
+          <wp:inline distT="0" distB="0" distL="0" distR="0" wp14:anchorId="10D26241" wp14:editId="721010C8">
+            <wp:extent cx="4981575" cy="1895475"/>
+            <wp:effectExtent l="0" t="0" r="9525" b="9525"/>
+            <wp:docPr id="10" name="Picture 10"/>
             <wp:cNvGraphicFramePr>
               <a:graphicFrameLocks xmlns:a="http://schemas.openxmlformats.org/drawingml/2006/main" noChangeAspect="1"/>
             </wp:cNvGraphicFramePr>
@@ -1817,7 +1752,7 @@
                   <pic:spPr>
                     <a:xfrm>
                       <a:off x="0" y="0"/>
-                      <a:ext cx="5943600" cy="2990850"/>
+                      <a:ext cx="4981575" cy="1895475"/>
                     </a:xfrm>
                     <a:prstGeom prst="rect">
                       <a:avLst/>
@@ -1848,6 +1783,7 @@
           <w:sz w:val="40"/>
           <w:szCs w:val="40"/>
         </w:rPr>
+        <w:lastRenderedPageBreak/>
         <w:t>Delete Employee code Snippet:</w:t>
       </w:r>
     </w:p>
@@ -1866,9 +1802,9 @@
           <w:noProof/>
         </w:rPr>
         <w:drawing>
-          <wp:inline distT="0" distB="0" distL="0" distR="0" wp14:anchorId="7A6C6A82" wp14:editId="30ADB9EA">
-            <wp:extent cx="5943600" cy="3705225"/>
-            <wp:effectExtent l="0" t="0" r="0" b="9525"/>
+          <wp:inline distT="0" distB="0" distL="0" distR="0" wp14:anchorId="7A6C6A82" wp14:editId="4CFDA260">
+            <wp:extent cx="5943600" cy="3905250"/>
+            <wp:effectExtent l="0" t="0" r="0" b="0"/>
             <wp:docPr id="36" name="Picture 36"/>
             <wp:cNvGraphicFramePr>
               <a:graphicFrameLocks xmlns:a="http://schemas.openxmlformats.org/drawingml/2006/main" noChangeAspect="1"/>
@@ -1889,7 +1825,7 @@
                   <pic:spPr>
                     <a:xfrm>
                       <a:off x="0" y="0"/>
-                      <a:ext cx="5943600" cy="3705225"/>
+                      <a:ext cx="5943600" cy="3905250"/>
                     </a:xfrm>
                     <a:prstGeom prst="rect">
                       <a:avLst/>
@@ -1918,7 +1854,6 @@
           <w:sz w:val="40"/>
           <w:szCs w:val="40"/>
         </w:rPr>
-        <w:lastRenderedPageBreak/>
         <w:t xml:space="preserve">Generate Reports: </w:t>
       </w:r>
       <w:r>
@@ -1932,51 +1867,8 @@
     </w:p>
     <w:p>
       <w:pPr>
-        <w:pStyle w:val="ListParagraph"/>
-        <w:numPr>
-          <w:ilvl w:val="0"/>
-          <w:numId w:val="22"/>
-        </w:numPr>
-        <w:rPr>
-          <w:rFonts w:ascii="Times New Roman" w:hAnsi="Times New Roman" w:cs="Times New Roman"/>
-          <w:sz w:val="40"/>
-          <w:szCs w:val="40"/>
-        </w:rPr>
-      </w:pPr>
-      <w:r>
-        <w:rPr>
-          <w:rFonts w:ascii="Times New Roman" w:hAnsi="Times New Roman" w:cs="Times New Roman"/>
-          <w:sz w:val="40"/>
-          <w:szCs w:val="40"/>
-        </w:rPr>
-        <w:t xml:space="preserve">How many products ordered on a particular day </w:t>
-      </w:r>
-      <w:proofErr w:type="gramStart"/>
-      <w:r>
-        <w:rPr>
-          <w:rFonts w:ascii="Times New Roman" w:hAnsi="Times New Roman" w:cs="Times New Roman"/>
-          <w:sz w:val="40"/>
-          <w:szCs w:val="40"/>
-        </w:rPr>
-        <w:t>and  the</w:t>
-      </w:r>
-      <w:proofErr w:type="gramEnd"/>
-      <w:r>
-        <w:rPr>
-          <w:rFonts w:ascii="Times New Roman" w:hAnsi="Times New Roman" w:cs="Times New Roman"/>
-          <w:sz w:val="40"/>
-          <w:szCs w:val="40"/>
-        </w:rPr>
-        <w:t xml:space="preserve"> total price.</w:t>
-      </w:r>
-    </w:p>
-    <w:p>
-      <w:pPr>
-        <w:pStyle w:val="ListParagraph"/>
-        <w:rPr>
-          <w:rFonts w:ascii="Times New Roman" w:hAnsi="Times New Roman" w:cs="Times New Roman"/>
-          <w:b/>
-          <w:bCs/>
+        <w:rPr>
+          <w:rFonts w:ascii="Times New Roman" w:hAnsi="Times New Roman" w:cs="Times New Roman"/>
           <w:sz w:val="40"/>
           <w:szCs w:val="40"/>
         </w:rPr>
@@ -1986,10 +1878,10 @@
           <w:noProof/>
         </w:rPr>
         <w:drawing>
-          <wp:inline distT="0" distB="0" distL="0" distR="0" wp14:anchorId="2AE9160A" wp14:editId="7BB9CB37">
-            <wp:extent cx="5943600" cy="2876550"/>
-            <wp:effectExtent l="0" t="0" r="0" b="0"/>
-            <wp:docPr id="34" name="Picture 34"/>
+          <wp:inline distT="0" distB="0" distL="0" distR="0" wp14:anchorId="02FE7B36" wp14:editId="77C973B9">
+            <wp:extent cx="5000625" cy="2752725"/>
+            <wp:effectExtent l="0" t="0" r="9525" b="9525"/>
+            <wp:docPr id="38" name="Picture 38"/>
             <wp:cNvGraphicFramePr>
               <a:graphicFrameLocks xmlns:a="http://schemas.openxmlformats.org/drawingml/2006/main" noChangeAspect="1"/>
             </wp:cNvGraphicFramePr>
@@ -2009,7 +1901,7 @@
                   <pic:spPr>
                     <a:xfrm>
                       <a:off x="0" y="0"/>
-                      <a:ext cx="5943600" cy="2876550"/>
+                      <a:ext cx="5000625" cy="2752725"/>
                     </a:xfrm>
                     <a:prstGeom prst="rect">
                       <a:avLst/>
@@ -2041,25 +1933,8 @@
           <w:sz w:val="40"/>
           <w:szCs w:val="40"/>
         </w:rPr>
-        <w:t xml:space="preserve">The total number of products ordered between the </w:t>
-      </w:r>
-      <w:proofErr w:type="gramStart"/>
-      <w:r>
-        <w:rPr>
-          <w:rFonts w:ascii="Times New Roman" w:hAnsi="Times New Roman" w:cs="Times New Roman"/>
-          <w:sz w:val="40"/>
-          <w:szCs w:val="40"/>
-        </w:rPr>
-        <w:t>particular dates</w:t>
-      </w:r>
-      <w:proofErr w:type="gramEnd"/>
-      <w:r>
-        <w:rPr>
-          <w:rFonts w:ascii="Times New Roman" w:hAnsi="Times New Roman" w:cs="Times New Roman"/>
-          <w:sz w:val="40"/>
-          <w:szCs w:val="40"/>
-        </w:rPr>
-        <w:t>.</w:t>
+        <w:lastRenderedPageBreak/>
+        <w:t>How many products ordered on a particular day and  the total price.</w:t>
       </w:r>
     </w:p>
     <w:p>
@@ -2067,15 +1942,6 @@
         <w:pStyle w:val="ListParagraph"/>
         <w:rPr>
           <w:rFonts w:ascii="Times New Roman" w:hAnsi="Times New Roman" w:cs="Times New Roman"/>
-          <w:sz w:val="40"/>
-          <w:szCs w:val="40"/>
-        </w:rPr>
-      </w:pPr>
-    </w:p>
-    <w:p>
-      <w:pPr>
-        <w:rPr>
-          <w:rFonts w:ascii="Times New Roman" w:hAnsi="Times New Roman" w:cs="Times New Roman"/>
           <w:b/>
           <w:bCs/>
           <w:sz w:val="40"/>
@@ -2087,10 +1953,10 @@
           <w:noProof/>
         </w:rPr>
         <w:drawing>
-          <wp:inline distT="0" distB="0" distL="0" distR="0" wp14:anchorId="160F129D" wp14:editId="19274CBD">
-            <wp:extent cx="5943600" cy="2895600"/>
-            <wp:effectExtent l="0" t="0" r="0" b="0"/>
-            <wp:docPr id="35" name="Picture 35"/>
+          <wp:inline distT="0" distB="0" distL="0" distR="0" wp14:anchorId="2AE9160A" wp14:editId="0A43AC32">
+            <wp:extent cx="5943600" cy="3514725"/>
+            <wp:effectExtent l="0" t="0" r="0" b="9525"/>
+            <wp:docPr id="34" name="Picture 34"/>
             <wp:cNvGraphicFramePr>
               <a:graphicFrameLocks xmlns:a="http://schemas.openxmlformats.org/drawingml/2006/main" noChangeAspect="1"/>
             </wp:cNvGraphicFramePr>
@@ -2110,7 +1976,7 @@
                   <pic:spPr>
                     <a:xfrm>
                       <a:off x="0" y="0"/>
-                      <a:ext cx="5943600" cy="2895600"/>
+                      <a:ext cx="5943600" cy="3514725"/>
                     </a:xfrm>
                     <a:prstGeom prst="rect">
                       <a:avLst/>
@@ -2125,24 +1991,24 @@
     </w:p>
     <w:p>
       <w:pPr>
-        <w:rPr>
-          <w:rFonts w:ascii="Times New Roman" w:hAnsi="Times New Roman" w:cs="Times New Roman"/>
-          <w:b/>
-          <w:bCs/>
-          <w:sz w:val="40"/>
-          <w:szCs w:val="40"/>
-        </w:rPr>
-      </w:pPr>
-      <w:r>
-        <w:rPr>
-          <w:rFonts w:ascii="Times New Roman" w:hAnsi="Times New Roman" w:cs="Times New Roman"/>
-          <w:b/>
-          <w:bCs/>
-          <w:sz w:val="40"/>
-          <w:szCs w:val="40"/>
-        </w:rPr>
-        <w:lastRenderedPageBreak/>
-        <w:t>Generate Reports code Snippet:</w:t>
+        <w:pStyle w:val="ListParagraph"/>
+        <w:numPr>
+          <w:ilvl w:val="0"/>
+          <w:numId w:val="22"/>
+        </w:numPr>
+        <w:rPr>
+          <w:rFonts w:ascii="Times New Roman" w:hAnsi="Times New Roman" w:cs="Times New Roman"/>
+          <w:sz w:val="40"/>
+          <w:szCs w:val="40"/>
+        </w:rPr>
+      </w:pPr>
+      <w:r>
+        <w:rPr>
+          <w:rFonts w:ascii="Times New Roman" w:hAnsi="Times New Roman" w:cs="Times New Roman"/>
+          <w:sz w:val="40"/>
+          <w:szCs w:val="40"/>
+        </w:rPr>
+        <w:t>The total number of products ordered between the particular dates.</w:t>
       </w:r>
     </w:p>
     <w:p>
@@ -2160,10 +2026,10 @@
           <w:noProof/>
         </w:rPr>
         <w:drawing>
-          <wp:inline distT="0" distB="0" distL="0" distR="0" wp14:anchorId="68911C31" wp14:editId="31CCA1E1">
-            <wp:extent cx="5943600" cy="7600950"/>
-            <wp:effectExtent l="0" t="0" r="0" b="0"/>
-            <wp:docPr id="24" name="Picture 24"/>
+          <wp:inline distT="0" distB="0" distL="0" distR="0" wp14:anchorId="160F129D" wp14:editId="61333EEE">
+            <wp:extent cx="5943600" cy="3171825"/>
+            <wp:effectExtent l="0" t="0" r="0" b="9525"/>
+            <wp:docPr id="35" name="Picture 35"/>
             <wp:cNvGraphicFramePr>
               <a:graphicFrameLocks xmlns:a="http://schemas.openxmlformats.org/drawingml/2006/main" noChangeAspect="1"/>
             </wp:cNvGraphicFramePr>
@@ -2183,7 +2049,7 @@
                   <pic:spPr>
                     <a:xfrm>
                       <a:off x="0" y="0"/>
-                      <a:ext cx="5943600" cy="7600950"/>
+                      <a:ext cx="5943600" cy="3171825"/>
                     </a:xfrm>
                     <a:prstGeom prst="rect">
                       <a:avLst/>
@@ -2202,6 +2068,79 @@
           <w:rFonts w:ascii="Times New Roman" w:hAnsi="Times New Roman" w:cs="Times New Roman"/>
           <w:b/>
           <w:bCs/>
+          <w:sz w:val="40"/>
+          <w:szCs w:val="40"/>
+        </w:rPr>
+      </w:pPr>
+      <w:r>
+        <w:rPr>
+          <w:rFonts w:ascii="Times New Roman" w:hAnsi="Times New Roman" w:cs="Times New Roman"/>
+          <w:b/>
+          <w:bCs/>
+          <w:sz w:val="40"/>
+          <w:szCs w:val="40"/>
+        </w:rPr>
+        <w:lastRenderedPageBreak/>
+        <w:t>Generate Reports code Snippet:</w:t>
+      </w:r>
+    </w:p>
+    <w:p>
+      <w:pPr>
+        <w:rPr>
+          <w:rFonts w:ascii="Times New Roman" w:hAnsi="Times New Roman" w:cs="Times New Roman"/>
+          <w:b/>
+          <w:bCs/>
+          <w:sz w:val="40"/>
+          <w:szCs w:val="40"/>
+        </w:rPr>
+      </w:pPr>
+      <w:r>
+        <w:rPr>
+          <w:noProof/>
+        </w:rPr>
+        <w:drawing>
+          <wp:inline distT="0" distB="0" distL="0" distR="0" wp14:anchorId="68911C31" wp14:editId="5F29F683">
+            <wp:extent cx="5943600" cy="7343775"/>
+            <wp:effectExtent l="0" t="0" r="0" b="9525"/>
+            <wp:docPr id="24" name="Picture 24"/>
+            <wp:cNvGraphicFramePr>
+              <a:graphicFrameLocks xmlns:a="http://schemas.openxmlformats.org/drawingml/2006/main" noChangeAspect="1"/>
+            </wp:cNvGraphicFramePr>
+            <a:graphic xmlns:a="http://schemas.openxmlformats.org/drawingml/2006/main">
+              <a:graphicData uri="http://schemas.openxmlformats.org/drawingml/2006/picture">
+                <pic:pic xmlns:pic="http://schemas.openxmlformats.org/drawingml/2006/picture">
+                  <pic:nvPicPr>
+                    <pic:cNvPr id="1" name=""/>
+                    <pic:cNvPicPr/>
+                  </pic:nvPicPr>
+                  <pic:blipFill>
+                    <a:blip r:embed="rId20"/>
+                    <a:stretch>
+                      <a:fillRect/>
+                    </a:stretch>
+                  </pic:blipFill>
+                  <pic:spPr>
+                    <a:xfrm>
+                      <a:off x="0" y="0"/>
+                      <a:ext cx="5943600" cy="7343775"/>
+                    </a:xfrm>
+                    <a:prstGeom prst="rect">
+                      <a:avLst/>
+                    </a:prstGeom>
+                  </pic:spPr>
+                </pic:pic>
+              </a:graphicData>
+            </a:graphic>
+          </wp:inline>
+        </w:drawing>
+      </w:r>
+    </w:p>
+    <w:p>
+      <w:pPr>
+        <w:rPr>
+          <w:rFonts w:ascii="Times New Roman" w:hAnsi="Times New Roman" w:cs="Times New Roman"/>
+          <w:b/>
+          <w:bCs/>
           <w:sz w:val="52"/>
           <w:szCs w:val="52"/>
         </w:rPr>
@@ -2365,7 +2304,6 @@
           <w:szCs w:val="40"/>
         </w:rPr>
       </w:pPr>
-      <w:proofErr w:type="spellStart"/>
       <w:r>
         <w:rPr>
           <w:rFonts w:ascii="Times New Roman" w:hAnsi="Times New Roman" w:cs="Times New Roman"/>
@@ -2374,7 +2312,6 @@
         </w:rPr>
         <w:t>EmailId</w:t>
       </w:r>
-      <w:proofErr w:type="spellEnd"/>
     </w:p>
     <w:p>
       <w:pPr>
@@ -2411,7 +2348,6 @@
           <w:szCs w:val="40"/>
         </w:rPr>
       </w:pPr>
-      <w:proofErr w:type="spellStart"/>
       <w:r>
         <w:rPr>
           <w:rFonts w:ascii="Times New Roman" w:hAnsi="Times New Roman" w:cs="Times New Roman"/>
@@ -2420,7 +2356,6 @@
         </w:rPr>
         <w:t>Pincode</w:t>
       </w:r>
-      <w:proofErr w:type="spellEnd"/>
     </w:p>
     <w:p>
       <w:pPr>
@@ -2509,7 +2444,6 @@
           <w:szCs w:val="40"/>
         </w:rPr>
       </w:pPr>
-      <w:proofErr w:type="spellStart"/>
       <w:r>
         <w:rPr>
           <w:rFonts w:ascii="Times New Roman" w:hAnsi="Times New Roman" w:cs="Times New Roman"/>
@@ -2518,7 +2452,6 @@
         </w:rPr>
         <w:t>PhoneNumber</w:t>
       </w:r>
-      <w:proofErr w:type="spellEnd"/>
     </w:p>
     <w:p>
       <w:pPr>
@@ -2662,7 +2595,7 @@
                     <pic:cNvPicPr/>
                   </pic:nvPicPr>
                   <pic:blipFill>
-                    <a:blip r:embed="rId20"/>
+                    <a:blip r:embed="rId21"/>
                     <a:stretch>
                       <a:fillRect/>
                     </a:stretch>
@@ -2711,25 +2644,7 @@
           <w:sz w:val="40"/>
           <w:szCs w:val="40"/>
         </w:rPr>
-        <w:t xml:space="preserve">When the user is successfully </w:t>
-      </w:r>
-      <w:proofErr w:type="gramStart"/>
-      <w:r>
-        <w:rPr>
-          <w:rFonts w:ascii="Times New Roman" w:hAnsi="Times New Roman" w:cs="Times New Roman"/>
-          <w:sz w:val="40"/>
-          <w:szCs w:val="40"/>
-        </w:rPr>
-        <w:t>login ,</w:t>
-      </w:r>
-      <w:proofErr w:type="gramEnd"/>
-      <w:r>
-        <w:rPr>
-          <w:rFonts w:ascii="Times New Roman" w:hAnsi="Times New Roman" w:cs="Times New Roman"/>
-          <w:sz w:val="40"/>
-          <w:szCs w:val="40"/>
-        </w:rPr>
-        <w:t xml:space="preserve"> then can see the user dash board.</w:t>
+        <w:t>When the user is successfully login , then can see the user dash board.</w:t>
       </w:r>
     </w:p>
     <w:p>
@@ -2917,56 +2832,6 @@
             <wp:extent cx="5943600" cy="3743325"/>
             <wp:effectExtent l="0" t="0" r="0" b="9525"/>
             <wp:docPr id="27" name="Picture 27"/>
-            <wp:cNvGraphicFramePr>
-              <a:graphicFrameLocks xmlns:a="http://schemas.openxmlformats.org/drawingml/2006/main" noChangeAspect="1"/>
-            </wp:cNvGraphicFramePr>
-            <a:graphic xmlns:a="http://schemas.openxmlformats.org/drawingml/2006/main">
-              <a:graphicData uri="http://schemas.openxmlformats.org/drawingml/2006/picture">
-                <pic:pic xmlns:pic="http://schemas.openxmlformats.org/drawingml/2006/picture">
-                  <pic:nvPicPr>
-                    <pic:cNvPr id="1" name=""/>
-                    <pic:cNvPicPr/>
-                  </pic:nvPicPr>
-                  <pic:blipFill>
-                    <a:blip r:embed="rId21"/>
-                    <a:stretch>
-                      <a:fillRect/>
-                    </a:stretch>
-                  </pic:blipFill>
-                  <pic:spPr>
-                    <a:xfrm>
-                      <a:off x="0" y="0"/>
-                      <a:ext cx="5943600" cy="3743325"/>
-                    </a:xfrm>
-                    <a:prstGeom prst="rect">
-                      <a:avLst/>
-                    </a:prstGeom>
-                  </pic:spPr>
-                </pic:pic>
-              </a:graphicData>
-            </a:graphic>
-          </wp:inline>
-        </w:drawing>
-      </w:r>
-    </w:p>
-    <w:p>
-      <w:pPr>
-        <w:rPr>
-          <w:rFonts w:ascii="Times New Roman" w:hAnsi="Times New Roman" w:cs="Times New Roman"/>
-          <w:sz w:val="40"/>
-          <w:szCs w:val="40"/>
-        </w:rPr>
-      </w:pPr>
-      <w:r>
-        <w:rPr>
-          <w:noProof/>
-        </w:rPr>
-        <w:lastRenderedPageBreak/>
-        <w:drawing>
-          <wp:inline distT="0" distB="0" distL="0" distR="0" wp14:anchorId="25F45D51" wp14:editId="5B5F7FBC">
-            <wp:extent cx="5943600" cy="4371975"/>
-            <wp:effectExtent l="0" t="0" r="0" b="9525"/>
-            <wp:docPr id="8" name="Picture 8"/>
             <wp:cNvGraphicFramePr>
               <a:graphicFrameLocks xmlns:a="http://schemas.openxmlformats.org/drawingml/2006/main" noChangeAspect="1"/>
             </wp:cNvGraphicFramePr>
@@ -2986,7 +2851,7 @@
                   <pic:spPr>
                     <a:xfrm>
                       <a:off x="0" y="0"/>
-                      <a:ext cx="5943600" cy="4371975"/>
+                      <a:ext cx="5943600" cy="3743325"/>
                     </a:xfrm>
                     <a:prstGeom prst="rect">
                       <a:avLst/>
@@ -3003,251 +2868,20 @@
       <w:pPr>
         <w:rPr>
           <w:rFonts w:ascii="Times New Roman" w:hAnsi="Times New Roman" w:cs="Times New Roman"/>
-          <w:b/>
-          <w:bCs/>
-          <w:sz w:val="40"/>
-          <w:szCs w:val="40"/>
-        </w:rPr>
-      </w:pPr>
-    </w:p>
-    <w:p>
-      <w:pPr>
-        <w:rPr>
-          <w:rFonts w:ascii="Times New Roman" w:hAnsi="Times New Roman" w:cs="Times New Roman"/>
-          <w:b/>
-          <w:bCs/>
-          <w:sz w:val="40"/>
-          <w:szCs w:val="40"/>
-        </w:rPr>
-      </w:pPr>
-    </w:p>
-    <w:p>
-      <w:pPr>
-        <w:rPr>
-          <w:rFonts w:ascii="Times New Roman" w:hAnsi="Times New Roman" w:cs="Times New Roman"/>
-          <w:sz w:val="40"/>
-          <w:szCs w:val="40"/>
-        </w:rPr>
-      </w:pPr>
-      <w:r>
-        <w:rPr>
-          <w:rFonts w:ascii="Times New Roman" w:hAnsi="Times New Roman" w:cs="Times New Roman"/>
-          <w:b/>
-          <w:bCs/>
-          <w:sz w:val="40"/>
-          <w:szCs w:val="40"/>
-        </w:rPr>
-        <w:t>Cart:</w:t>
-      </w:r>
-      <w:r>
-        <w:rPr>
-          <w:rFonts w:ascii="Times New Roman" w:hAnsi="Times New Roman" w:cs="Times New Roman"/>
-          <w:b/>
-          <w:bCs/>
-          <w:sz w:val="40"/>
-          <w:szCs w:val="40"/>
-        </w:rPr>
-        <w:t xml:space="preserve"> </w:t>
-      </w:r>
-      <w:r>
-        <w:rPr>
-          <w:rFonts w:ascii="Times New Roman" w:hAnsi="Times New Roman" w:cs="Times New Roman"/>
-          <w:sz w:val="40"/>
-          <w:szCs w:val="40"/>
-        </w:rPr>
-        <w:t>In the cart Component the user can do the following operations.</w:t>
-      </w:r>
-    </w:p>
-    <w:p>
-      <w:pPr>
-        <w:pStyle w:val="ListParagraph"/>
-        <w:numPr>
-          <w:ilvl w:val="0"/>
-          <w:numId w:val="13"/>
-        </w:numPr>
-        <w:rPr>
-          <w:rFonts w:ascii="Times New Roman" w:hAnsi="Times New Roman" w:cs="Times New Roman"/>
-          <w:sz w:val="40"/>
-          <w:szCs w:val="40"/>
-        </w:rPr>
-      </w:pPr>
-      <w:r>
-        <w:rPr>
-          <w:rFonts w:ascii="Times New Roman" w:hAnsi="Times New Roman" w:cs="Times New Roman"/>
-          <w:sz w:val="40"/>
-          <w:szCs w:val="40"/>
-        </w:rPr>
-        <w:t>Select Items from cart</w:t>
-      </w:r>
-    </w:p>
-    <w:p>
-      <w:pPr>
-        <w:pStyle w:val="ListParagraph"/>
-        <w:numPr>
-          <w:ilvl w:val="0"/>
-          <w:numId w:val="13"/>
-        </w:numPr>
-        <w:rPr>
-          <w:rFonts w:ascii="Times New Roman" w:hAnsi="Times New Roman" w:cs="Times New Roman"/>
-          <w:sz w:val="40"/>
-          <w:szCs w:val="40"/>
-        </w:rPr>
-      </w:pPr>
-      <w:r>
-        <w:rPr>
-          <w:rFonts w:ascii="Times New Roman" w:hAnsi="Times New Roman" w:cs="Times New Roman"/>
-          <w:sz w:val="40"/>
-          <w:szCs w:val="40"/>
-        </w:rPr>
-        <w:t>Delete Items from Cart</w:t>
-      </w:r>
-    </w:p>
-    <w:p>
-      <w:pPr>
-        <w:pStyle w:val="ListParagraph"/>
-        <w:numPr>
-          <w:ilvl w:val="0"/>
-          <w:numId w:val="13"/>
-        </w:numPr>
-        <w:rPr>
-          <w:rFonts w:ascii="Times New Roman" w:hAnsi="Times New Roman" w:cs="Times New Roman"/>
-          <w:sz w:val="40"/>
-          <w:szCs w:val="40"/>
-        </w:rPr>
-      </w:pPr>
-      <w:r>
-        <w:rPr>
-          <w:rFonts w:ascii="Times New Roman" w:hAnsi="Times New Roman" w:cs="Times New Roman"/>
-          <w:sz w:val="40"/>
-          <w:szCs w:val="40"/>
-        </w:rPr>
-        <w:t>Update quantity of Items in the cart</w:t>
-      </w:r>
-    </w:p>
-    <w:p>
-      <w:pPr>
-        <w:pStyle w:val="ListParagraph"/>
-        <w:numPr>
-          <w:ilvl w:val="0"/>
-          <w:numId w:val="13"/>
-        </w:numPr>
-        <w:rPr>
-          <w:rFonts w:ascii="Times New Roman" w:hAnsi="Times New Roman" w:cs="Times New Roman"/>
-          <w:sz w:val="40"/>
-          <w:szCs w:val="40"/>
-        </w:rPr>
-      </w:pPr>
-      <w:r>
-        <w:rPr>
-          <w:rFonts w:ascii="Times New Roman" w:hAnsi="Times New Roman" w:cs="Times New Roman"/>
-          <w:sz w:val="40"/>
-          <w:szCs w:val="40"/>
-        </w:rPr>
-        <w:t>View Items in the cart</w:t>
-      </w:r>
-    </w:p>
-    <w:p>
-      <w:pPr>
-        <w:pStyle w:val="ListParagraph"/>
-        <w:numPr>
-          <w:ilvl w:val="0"/>
-          <w:numId w:val="13"/>
-        </w:numPr>
-        <w:rPr>
-          <w:rFonts w:ascii="Times New Roman" w:hAnsi="Times New Roman" w:cs="Times New Roman"/>
-          <w:b/>
-          <w:bCs/>
-          <w:sz w:val="40"/>
-          <w:szCs w:val="40"/>
-        </w:rPr>
-      </w:pPr>
-      <w:r>
-        <w:rPr>
-          <w:rFonts w:ascii="Times New Roman" w:hAnsi="Times New Roman" w:cs="Times New Roman"/>
-          <w:sz w:val="40"/>
-          <w:szCs w:val="40"/>
-        </w:rPr>
-        <w:t>Checkout after adding all the products into the cart.</w:t>
-      </w:r>
-    </w:p>
-    <w:p>
-      <w:pPr>
-        <w:rPr>
-          <w:rFonts w:ascii="Times New Roman" w:hAnsi="Times New Roman" w:cs="Times New Roman"/>
-          <w:b/>
-          <w:bCs/>
-          <w:sz w:val="40"/>
-          <w:szCs w:val="40"/>
-        </w:rPr>
-      </w:pPr>
-    </w:p>
-    <w:p>
-      <w:pPr>
-        <w:rPr>
-          <w:rFonts w:ascii="Times New Roman" w:hAnsi="Times New Roman" w:cs="Times New Roman"/>
-          <w:sz w:val="40"/>
-          <w:szCs w:val="40"/>
-        </w:rPr>
-      </w:pPr>
-      <w:r>
-        <w:rPr>
-          <w:rFonts w:ascii="Times New Roman" w:hAnsi="Times New Roman" w:cs="Times New Roman"/>
-          <w:b/>
-          <w:bCs/>
-          <w:sz w:val="40"/>
-          <w:szCs w:val="40"/>
+          <w:sz w:val="40"/>
+          <w:szCs w:val="40"/>
+        </w:rPr>
+      </w:pPr>
+      <w:r>
+        <w:rPr>
+          <w:noProof/>
         </w:rPr>
         <w:lastRenderedPageBreak/>
-        <w:t>Select Products:</w:t>
-      </w:r>
-      <w:r>
-        <w:rPr>
-          <w:rFonts w:ascii="Times New Roman" w:hAnsi="Times New Roman" w:cs="Times New Roman"/>
-          <w:b/>
-          <w:bCs/>
-          <w:sz w:val="40"/>
-          <w:szCs w:val="40"/>
-        </w:rPr>
-        <w:t xml:space="preserve"> </w:t>
-      </w:r>
-      <w:r>
-        <w:rPr>
-          <w:rFonts w:ascii="Times New Roman" w:hAnsi="Times New Roman" w:cs="Times New Roman"/>
-          <w:sz w:val="40"/>
-          <w:szCs w:val="40"/>
-        </w:rPr>
-        <w:t>User can add the products into the cat by clicking on add to cart.</w:t>
-      </w:r>
-    </w:p>
-    <w:p>
-      <w:pPr>
-        <w:rPr>
-          <w:rFonts w:ascii="Times New Roman" w:hAnsi="Times New Roman" w:cs="Times New Roman"/>
-          <w:b/>
-          <w:bCs/>
-          <w:sz w:val="40"/>
-          <w:szCs w:val="40"/>
-        </w:rPr>
-      </w:pPr>
-      <w:r>
-        <w:rPr>
-          <w:rFonts w:ascii="Times New Roman" w:hAnsi="Times New Roman" w:cs="Times New Roman"/>
-          <w:b/>
-          <w:bCs/>
-          <w:sz w:val="40"/>
-          <w:szCs w:val="40"/>
-        </w:rPr>
-        <w:t xml:space="preserve">  </w:t>
-      </w:r>
-      <w:r>
-        <w:rPr>
-          <w:noProof/>
-        </w:rPr>
         <w:drawing>
-          <wp:inline distT="0" distB="0" distL="0" distR="0" wp14:anchorId="01F02B50" wp14:editId="54753BEF">
-            <wp:extent cx="5943600" cy="3512185"/>
-            <wp:effectExtent l="0" t="0" r="0" b="0"/>
-            <wp:docPr id="11" name="Picture 11"/>
+          <wp:inline distT="0" distB="0" distL="0" distR="0" wp14:anchorId="25F45D51" wp14:editId="5B5F7FBC">
+            <wp:extent cx="5943600" cy="4371975"/>
+            <wp:effectExtent l="0" t="0" r="0" b="9525"/>
+            <wp:docPr id="8" name="Picture 8"/>
             <wp:cNvGraphicFramePr>
               <a:graphicFrameLocks xmlns:a="http://schemas.openxmlformats.org/drawingml/2006/main" noChangeAspect="1"/>
             </wp:cNvGraphicFramePr>
@@ -3267,7 +2901,7 @@
                   <pic:spPr>
                     <a:xfrm>
                       <a:off x="0" y="0"/>
-                      <a:ext cx="5943600" cy="3512185"/>
+                      <a:ext cx="5943600" cy="4371975"/>
                     </a:xfrm>
                     <a:prstGeom prst="rect">
                       <a:avLst/>
@@ -3295,65 +2929,107 @@
       <w:pPr>
         <w:rPr>
           <w:rFonts w:ascii="Times New Roman" w:hAnsi="Times New Roman" w:cs="Times New Roman"/>
-          <w:sz w:val="40"/>
-          <w:szCs w:val="40"/>
-        </w:rPr>
-      </w:pPr>
-      <w:r>
-        <w:rPr>
-          <w:rFonts w:ascii="Times New Roman" w:hAnsi="Times New Roman" w:cs="Times New Roman"/>
-          <w:b/>
-          <w:bCs/>
-          <w:sz w:val="40"/>
-          <w:szCs w:val="40"/>
-        </w:rPr>
-        <w:t xml:space="preserve">Delete Products: </w:t>
-      </w:r>
-      <w:r>
-        <w:rPr>
-          <w:rFonts w:ascii="Times New Roman" w:hAnsi="Times New Roman" w:cs="Times New Roman"/>
-          <w:sz w:val="40"/>
-          <w:szCs w:val="40"/>
-        </w:rPr>
-        <w:t xml:space="preserve">The user can delete the products from the cart if they don’t want that </w:t>
-      </w:r>
-      <w:proofErr w:type="gramStart"/>
-      <w:r>
-        <w:rPr>
-          <w:rFonts w:ascii="Times New Roman" w:hAnsi="Times New Roman" w:cs="Times New Roman"/>
-          <w:sz w:val="40"/>
-          <w:szCs w:val="40"/>
-        </w:rPr>
-        <w:t>particular  product</w:t>
-      </w:r>
-      <w:proofErr w:type="gramEnd"/>
-      <w:r>
-        <w:rPr>
-          <w:rFonts w:ascii="Times New Roman" w:hAnsi="Times New Roman" w:cs="Times New Roman"/>
-          <w:sz w:val="40"/>
-          <w:szCs w:val="40"/>
-        </w:rPr>
-        <w:t>.</w:t>
-      </w:r>
-    </w:p>
-    <w:p>
-      <w:pPr>
-        <w:rPr>
-          <w:rFonts w:ascii="Times New Roman" w:hAnsi="Times New Roman" w:cs="Times New Roman"/>
-          <w:sz w:val="40"/>
-          <w:szCs w:val="40"/>
-        </w:rPr>
-      </w:pPr>
-      <w:r>
-        <w:rPr>
-          <w:rFonts w:ascii="Times New Roman" w:hAnsi="Times New Roman" w:cs="Times New Roman"/>
-          <w:b/>
-          <w:bCs/>
-          <w:sz w:val="40"/>
-          <w:szCs w:val="40"/>
-        </w:rPr>
-        <w:t xml:space="preserve">Update Products: </w:t>
-      </w:r>
+          <w:b/>
+          <w:bCs/>
+          <w:sz w:val="40"/>
+          <w:szCs w:val="40"/>
+        </w:rPr>
+      </w:pPr>
+    </w:p>
+    <w:p>
+      <w:pPr>
+        <w:rPr>
+          <w:rFonts w:ascii="Times New Roman" w:hAnsi="Times New Roman" w:cs="Times New Roman"/>
+          <w:sz w:val="40"/>
+          <w:szCs w:val="40"/>
+        </w:rPr>
+      </w:pPr>
+      <w:r>
+        <w:rPr>
+          <w:rFonts w:ascii="Times New Roman" w:hAnsi="Times New Roman" w:cs="Times New Roman"/>
+          <w:b/>
+          <w:bCs/>
+          <w:sz w:val="40"/>
+          <w:szCs w:val="40"/>
+        </w:rPr>
+        <w:t>Cart:</w:t>
+      </w:r>
+      <w:r>
+        <w:rPr>
+          <w:rFonts w:ascii="Times New Roman" w:hAnsi="Times New Roman" w:cs="Times New Roman"/>
+          <w:b/>
+          <w:bCs/>
+          <w:sz w:val="40"/>
+          <w:szCs w:val="40"/>
+        </w:rPr>
+        <w:t xml:space="preserve"> </w:t>
+      </w:r>
+      <w:r>
+        <w:rPr>
+          <w:rFonts w:ascii="Times New Roman" w:hAnsi="Times New Roman" w:cs="Times New Roman"/>
+          <w:sz w:val="40"/>
+          <w:szCs w:val="40"/>
+        </w:rPr>
+        <w:t>In the cart Component the user can do the following operations.</w:t>
+      </w:r>
+    </w:p>
+    <w:p>
+      <w:pPr>
+        <w:pStyle w:val="ListParagraph"/>
+        <w:numPr>
+          <w:ilvl w:val="0"/>
+          <w:numId w:val="13"/>
+        </w:numPr>
+        <w:rPr>
+          <w:rFonts w:ascii="Times New Roman" w:hAnsi="Times New Roman" w:cs="Times New Roman"/>
+          <w:sz w:val="40"/>
+          <w:szCs w:val="40"/>
+        </w:rPr>
+      </w:pPr>
+      <w:r>
+        <w:rPr>
+          <w:rFonts w:ascii="Times New Roman" w:hAnsi="Times New Roman" w:cs="Times New Roman"/>
+          <w:sz w:val="40"/>
+          <w:szCs w:val="40"/>
+        </w:rPr>
+        <w:t>Select Items from cart</w:t>
+      </w:r>
+    </w:p>
+    <w:p>
+      <w:pPr>
+        <w:pStyle w:val="ListParagraph"/>
+        <w:numPr>
+          <w:ilvl w:val="0"/>
+          <w:numId w:val="13"/>
+        </w:numPr>
+        <w:rPr>
+          <w:rFonts w:ascii="Times New Roman" w:hAnsi="Times New Roman" w:cs="Times New Roman"/>
+          <w:sz w:val="40"/>
+          <w:szCs w:val="40"/>
+        </w:rPr>
+      </w:pPr>
+      <w:r>
+        <w:rPr>
+          <w:rFonts w:ascii="Times New Roman" w:hAnsi="Times New Roman" w:cs="Times New Roman"/>
+          <w:sz w:val="40"/>
+          <w:szCs w:val="40"/>
+        </w:rPr>
+        <w:t>Delete Items from Cart</w:t>
+      </w:r>
+    </w:p>
+    <w:p>
+      <w:pPr>
+        <w:pStyle w:val="ListParagraph"/>
+        <w:numPr>
+          <w:ilvl w:val="0"/>
+          <w:numId w:val="13"/>
+        </w:numPr>
+        <w:rPr>
+          <w:rFonts w:ascii="Times New Roman" w:hAnsi="Times New Roman" w:cs="Times New Roman"/>
+          <w:sz w:val="40"/>
+          <w:szCs w:val="40"/>
+        </w:rPr>
+      </w:pPr>
       <w:r>
         <w:rPr>
           <w:rFonts w:ascii="Times New Roman" w:hAnsi="Times New Roman" w:cs="Times New Roman"/>
@@ -3365,22 +3041,17 @@
     </w:p>
     <w:p>
       <w:pPr>
-        <w:rPr>
-          <w:rFonts w:ascii="Times New Roman" w:hAnsi="Times New Roman" w:cs="Times New Roman"/>
-          <w:sz w:val="40"/>
-          <w:szCs w:val="40"/>
-        </w:rPr>
-      </w:pPr>
-      <w:r>
-        <w:rPr>
-          <w:rFonts w:ascii="Times New Roman" w:hAnsi="Times New Roman" w:cs="Times New Roman"/>
-          <w:b/>
-          <w:bCs/>
-          <w:sz w:val="40"/>
-          <w:szCs w:val="40"/>
-        </w:rPr>
-        <w:t xml:space="preserve">View Products:  </w:t>
-      </w:r>
+        <w:pStyle w:val="ListParagraph"/>
+        <w:numPr>
+          <w:ilvl w:val="0"/>
+          <w:numId w:val="13"/>
+        </w:numPr>
+        <w:rPr>
+          <w:rFonts w:ascii="Times New Roman" w:hAnsi="Times New Roman" w:cs="Times New Roman"/>
+          <w:sz w:val="40"/>
+          <w:szCs w:val="40"/>
+        </w:rPr>
+      </w:pPr>
       <w:r>
         <w:rPr>
           <w:rFonts w:ascii="Times New Roman" w:hAnsi="Times New Roman" w:cs="Times New Roman"/>
@@ -3392,24 +3063,106 @@
     </w:p>
     <w:p>
       <w:pPr>
-        <w:rPr>
-          <w:rFonts w:ascii="Times New Roman" w:hAnsi="Times New Roman" w:cs="Times New Roman"/>
-          <w:b/>
-          <w:bCs/>
-          <w:sz w:val="40"/>
-          <w:szCs w:val="40"/>
-        </w:rPr>
-      </w:pPr>
+        <w:pStyle w:val="ListParagraph"/>
+        <w:numPr>
+          <w:ilvl w:val="0"/>
+          <w:numId w:val="13"/>
+        </w:numPr>
+        <w:rPr>
+          <w:rFonts w:ascii="Times New Roman" w:hAnsi="Times New Roman" w:cs="Times New Roman"/>
+          <w:b/>
+          <w:bCs/>
+          <w:sz w:val="40"/>
+          <w:szCs w:val="40"/>
+        </w:rPr>
+      </w:pPr>
+      <w:r>
+        <w:rPr>
+          <w:rFonts w:ascii="Times New Roman" w:hAnsi="Times New Roman" w:cs="Times New Roman"/>
+          <w:sz w:val="40"/>
+          <w:szCs w:val="40"/>
+        </w:rPr>
+        <w:t>Checkout after adding all the products into the cart.</w:t>
+      </w:r>
+    </w:p>
+    <w:p>
+      <w:pPr>
+        <w:rPr>
+          <w:rFonts w:ascii="Times New Roman" w:hAnsi="Times New Roman" w:cs="Times New Roman"/>
+          <w:b/>
+          <w:bCs/>
+          <w:sz w:val="40"/>
+          <w:szCs w:val="40"/>
+        </w:rPr>
+      </w:pPr>
+    </w:p>
+    <w:p>
+      <w:pPr>
+        <w:rPr>
+          <w:rFonts w:ascii="Times New Roman" w:hAnsi="Times New Roman" w:cs="Times New Roman"/>
+          <w:sz w:val="40"/>
+          <w:szCs w:val="40"/>
+        </w:rPr>
+      </w:pPr>
+      <w:r>
+        <w:rPr>
+          <w:rFonts w:ascii="Times New Roman" w:hAnsi="Times New Roman" w:cs="Times New Roman"/>
+          <w:b/>
+          <w:bCs/>
+          <w:sz w:val="40"/>
+          <w:szCs w:val="40"/>
+        </w:rPr>
+        <w:lastRenderedPageBreak/>
+        <w:t>Select Products:</w:t>
+      </w:r>
+      <w:r>
+        <w:rPr>
+          <w:rFonts w:ascii="Times New Roman" w:hAnsi="Times New Roman" w:cs="Times New Roman"/>
+          <w:b/>
+          <w:bCs/>
+          <w:sz w:val="40"/>
+          <w:szCs w:val="40"/>
+        </w:rPr>
+        <w:t xml:space="preserve"> </w:t>
+      </w:r>
+      <w:r>
+        <w:rPr>
+          <w:rFonts w:ascii="Times New Roman" w:hAnsi="Times New Roman" w:cs="Times New Roman"/>
+          <w:sz w:val="40"/>
+          <w:szCs w:val="40"/>
+        </w:rPr>
+        <w:t>User can add the products into the cat by clicking on add to cart.</w:t>
+      </w:r>
+    </w:p>
+    <w:p>
+      <w:pPr>
+        <w:rPr>
+          <w:rFonts w:ascii="Times New Roman" w:hAnsi="Times New Roman" w:cs="Times New Roman"/>
+          <w:b/>
+          <w:bCs/>
+          <w:sz w:val="40"/>
+          <w:szCs w:val="40"/>
+        </w:rPr>
+      </w:pPr>
+      <w:r>
+        <w:rPr>
+          <w:rFonts w:ascii="Times New Roman" w:hAnsi="Times New Roman" w:cs="Times New Roman"/>
+          <w:b/>
+          <w:bCs/>
+          <w:sz w:val="40"/>
+          <w:szCs w:val="40"/>
+        </w:rPr>
+        <w:t xml:space="preserve">  </w:t>
+      </w:r>
       <w:r>
         <w:rPr>
           <w:noProof/>
         </w:rPr>
-        <w:lastRenderedPageBreak/>
         <w:drawing>
-          <wp:inline distT="0" distB="0" distL="0" distR="0" wp14:anchorId="73D58D44" wp14:editId="7E6DB78D">
-            <wp:extent cx="5036185" cy="7600950"/>
+          <wp:inline distT="0" distB="0" distL="0" distR="0" wp14:anchorId="01F02B50" wp14:editId="54753BEF">
+            <wp:extent cx="5943600" cy="3512185"/>
             <wp:effectExtent l="0" t="0" r="0" b="0"/>
-            <wp:docPr id="12" name="Picture 12"/>
+            <wp:docPr id="11" name="Picture 11"/>
             <wp:cNvGraphicFramePr>
               <a:graphicFrameLocks xmlns:a="http://schemas.openxmlformats.org/drawingml/2006/main" noChangeAspect="1"/>
             </wp:cNvGraphicFramePr>
@@ -3429,7 +3182,7 @@
                   <pic:spPr>
                     <a:xfrm>
                       <a:off x="0" y="0"/>
-                      <a:ext cx="5036185" cy="7600950"/>
+                      <a:ext cx="5943600" cy="3512185"/>
                     </a:xfrm>
                     <a:prstGeom prst="rect">
                       <a:avLst/>
@@ -3446,76 +3199,122 @@
       <w:pPr>
         <w:rPr>
           <w:rFonts w:ascii="Times New Roman" w:hAnsi="Times New Roman" w:cs="Times New Roman"/>
-          <w:sz w:val="40"/>
-          <w:szCs w:val="40"/>
-        </w:rPr>
-      </w:pPr>
-      <w:r>
-        <w:rPr>
-          <w:rFonts w:ascii="Times New Roman" w:hAnsi="Times New Roman" w:cs="Times New Roman"/>
-          <w:b/>
-          <w:bCs/>
-          <w:sz w:val="40"/>
-          <w:szCs w:val="40"/>
+          <w:b/>
+          <w:bCs/>
+          <w:sz w:val="40"/>
+          <w:szCs w:val="40"/>
+        </w:rPr>
+      </w:pPr>
+    </w:p>
+    <w:p>
+      <w:pPr>
+        <w:rPr>
+          <w:rFonts w:ascii="Times New Roman" w:hAnsi="Times New Roman" w:cs="Times New Roman"/>
+          <w:sz w:val="40"/>
+          <w:szCs w:val="40"/>
+        </w:rPr>
+      </w:pPr>
+      <w:r>
+        <w:rPr>
+          <w:rFonts w:ascii="Times New Roman" w:hAnsi="Times New Roman" w:cs="Times New Roman"/>
+          <w:b/>
+          <w:bCs/>
+          <w:sz w:val="40"/>
+          <w:szCs w:val="40"/>
+        </w:rPr>
+        <w:t xml:space="preserve">Delete Products: </w:t>
+      </w:r>
+      <w:r>
+        <w:rPr>
+          <w:rFonts w:ascii="Times New Roman" w:hAnsi="Times New Roman" w:cs="Times New Roman"/>
+          <w:sz w:val="40"/>
+          <w:szCs w:val="40"/>
+        </w:rPr>
+        <w:t>The user can delete the products from the cart if they don’t want that particular  product</w:t>
+      </w:r>
+      <w:r>
+        <w:rPr>
+          <w:rFonts w:ascii="Times New Roman" w:hAnsi="Times New Roman" w:cs="Times New Roman"/>
+          <w:sz w:val="40"/>
+          <w:szCs w:val="40"/>
+        </w:rPr>
+        <w:t>.</w:t>
+      </w:r>
+    </w:p>
+    <w:p>
+      <w:pPr>
+        <w:rPr>
+          <w:rFonts w:ascii="Times New Roman" w:hAnsi="Times New Roman" w:cs="Times New Roman"/>
+          <w:sz w:val="40"/>
+          <w:szCs w:val="40"/>
+        </w:rPr>
+      </w:pPr>
+      <w:r>
+        <w:rPr>
+          <w:rFonts w:ascii="Times New Roman" w:hAnsi="Times New Roman" w:cs="Times New Roman"/>
+          <w:b/>
+          <w:bCs/>
+          <w:sz w:val="40"/>
+          <w:szCs w:val="40"/>
+        </w:rPr>
+        <w:t xml:space="preserve">Update Products: </w:t>
+      </w:r>
+      <w:r>
+        <w:rPr>
+          <w:rFonts w:ascii="Times New Roman" w:hAnsi="Times New Roman" w:cs="Times New Roman"/>
+          <w:sz w:val="40"/>
+          <w:szCs w:val="40"/>
+        </w:rPr>
+        <w:t>Update quantity of Items in the cart</w:t>
+      </w:r>
+    </w:p>
+    <w:p>
+      <w:pPr>
+        <w:rPr>
+          <w:rFonts w:ascii="Times New Roman" w:hAnsi="Times New Roman" w:cs="Times New Roman"/>
+          <w:sz w:val="40"/>
+          <w:szCs w:val="40"/>
+        </w:rPr>
+      </w:pPr>
+      <w:r>
+        <w:rPr>
+          <w:rFonts w:ascii="Times New Roman" w:hAnsi="Times New Roman" w:cs="Times New Roman"/>
+          <w:b/>
+          <w:bCs/>
+          <w:sz w:val="40"/>
+          <w:szCs w:val="40"/>
+        </w:rPr>
+        <w:t xml:space="preserve">View Products:  </w:t>
+      </w:r>
+      <w:r>
+        <w:rPr>
+          <w:rFonts w:ascii="Times New Roman" w:hAnsi="Times New Roman" w:cs="Times New Roman"/>
+          <w:sz w:val="40"/>
+          <w:szCs w:val="40"/>
+        </w:rPr>
+        <w:t>View Items in the cart</w:t>
+      </w:r>
+    </w:p>
+    <w:p>
+      <w:pPr>
+        <w:rPr>
+          <w:rFonts w:ascii="Times New Roman" w:hAnsi="Times New Roman" w:cs="Times New Roman"/>
+          <w:b/>
+          <w:bCs/>
+          <w:sz w:val="40"/>
+          <w:szCs w:val="40"/>
+        </w:rPr>
+      </w:pPr>
+      <w:r>
+        <w:rPr>
+          <w:noProof/>
         </w:rPr>
         <w:lastRenderedPageBreak/>
-        <w:t xml:space="preserve">Checkout-Cart: </w:t>
-      </w:r>
-      <w:r>
-        <w:rPr>
-          <w:rFonts w:ascii="Times New Roman" w:hAnsi="Times New Roman" w:cs="Times New Roman"/>
-          <w:sz w:val="40"/>
-          <w:szCs w:val="40"/>
-        </w:rPr>
-        <w:t xml:space="preserve">When the user clicks on checkout-cart, </w:t>
-      </w:r>
-      <w:proofErr w:type="gramStart"/>
-      <w:r>
-        <w:rPr>
-          <w:rFonts w:ascii="Times New Roman" w:hAnsi="Times New Roman" w:cs="Times New Roman"/>
-          <w:sz w:val="40"/>
-          <w:szCs w:val="40"/>
-        </w:rPr>
-        <w:t>It</w:t>
-      </w:r>
-      <w:proofErr w:type="gramEnd"/>
-      <w:r>
-        <w:rPr>
-          <w:rFonts w:ascii="Times New Roman" w:hAnsi="Times New Roman" w:cs="Times New Roman"/>
-          <w:sz w:val="40"/>
-          <w:szCs w:val="40"/>
-        </w:rPr>
-        <w:t xml:space="preserve"> will display all the products that you have selected.</w:t>
-      </w:r>
-    </w:p>
-    <w:p>
-      <w:pPr>
-        <w:rPr>
-          <w:rFonts w:ascii="Times New Roman" w:hAnsi="Times New Roman" w:cs="Times New Roman"/>
-          <w:sz w:val="40"/>
-          <w:szCs w:val="40"/>
-        </w:rPr>
-      </w:pPr>
-    </w:p>
-    <w:p>
-      <w:pPr>
-        <w:rPr>
-          <w:rFonts w:ascii="Times New Roman" w:hAnsi="Times New Roman" w:cs="Times New Roman"/>
-          <w:b/>
-          <w:bCs/>
-          <w:sz w:val="40"/>
-          <w:szCs w:val="40"/>
-        </w:rPr>
-      </w:pPr>
-      <w:r>
-        <w:rPr>
-          <w:noProof/>
-        </w:rPr>
         <w:drawing>
-          <wp:inline distT="0" distB="0" distL="0" distR="0" wp14:anchorId="2172B0E2" wp14:editId="07FA6ACC">
-            <wp:extent cx="5943600" cy="6200775"/>
-            <wp:effectExtent l="0" t="0" r="0" b="9525"/>
-            <wp:docPr id="26" name="Picture 26"/>
+          <wp:inline distT="0" distB="0" distL="0" distR="0" wp14:anchorId="73D58D44" wp14:editId="7E6DB78D">
+            <wp:extent cx="5036185" cy="7600950"/>
+            <wp:effectExtent l="0" t="0" r="0" b="0"/>
+            <wp:docPr id="12" name="Picture 12"/>
             <wp:cNvGraphicFramePr>
               <a:graphicFrameLocks xmlns:a="http://schemas.openxmlformats.org/drawingml/2006/main" noChangeAspect="1"/>
             </wp:cNvGraphicFramePr>
@@ -3535,7 +3334,7 @@
                   <pic:spPr>
                     <a:xfrm>
                       <a:off x="0" y="0"/>
-                      <a:ext cx="5943600" cy="6200775"/>
+                      <a:ext cx="5036185" cy="7600950"/>
                     </a:xfrm>
                     <a:prstGeom prst="rect">
                       <a:avLst/>
@@ -3552,30 +3351,6 @@
       <w:pPr>
         <w:rPr>
           <w:rFonts w:ascii="Times New Roman" w:hAnsi="Times New Roman" w:cs="Times New Roman"/>
-          <w:b/>
-          <w:bCs/>
-          <w:sz w:val="40"/>
-          <w:szCs w:val="40"/>
-        </w:rPr>
-      </w:pPr>
-    </w:p>
-    <w:p>
-      <w:pPr>
-        <w:rPr>
-          <w:rFonts w:ascii="Times New Roman" w:hAnsi="Times New Roman" w:cs="Times New Roman"/>
-          <w:b/>
-          <w:bCs/>
-          <w:sz w:val="40"/>
-          <w:szCs w:val="40"/>
-        </w:rPr>
-      </w:pPr>
-    </w:p>
-    <w:p>
-      <w:pPr>
-        <w:rPr>
-          <w:rFonts w:ascii="Times New Roman" w:hAnsi="Times New Roman" w:cs="Times New Roman"/>
-          <w:b/>
-          <w:bCs/>
           <w:sz w:val="40"/>
           <w:szCs w:val="40"/>
         </w:rPr>
@@ -3589,8 +3364,25 @@
           <w:szCs w:val="40"/>
         </w:rPr>
         <w:lastRenderedPageBreak/>
-        <w:t>Code snippet for checkout:</w:t>
-      </w:r>
+        <w:t xml:space="preserve">Checkout-Cart: </w:t>
+      </w:r>
+      <w:r>
+        <w:rPr>
+          <w:rFonts w:ascii="Times New Roman" w:hAnsi="Times New Roman" w:cs="Times New Roman"/>
+          <w:sz w:val="40"/>
+          <w:szCs w:val="40"/>
+        </w:rPr>
+        <w:t>When the user clicks on checkout-cart, It will display all the products that you have selected.</w:t>
+      </w:r>
+    </w:p>
+    <w:p>
+      <w:pPr>
+        <w:rPr>
+          <w:rFonts w:ascii="Times New Roman" w:hAnsi="Times New Roman" w:cs="Times New Roman"/>
+          <w:sz w:val="40"/>
+          <w:szCs w:val="40"/>
+        </w:rPr>
+      </w:pPr>
     </w:p>
     <w:p>
       <w:pPr>
@@ -3607,10 +3399,10 @@
           <w:noProof/>
         </w:rPr>
         <w:drawing>
-          <wp:inline distT="0" distB="0" distL="0" distR="0" wp14:anchorId="136BE2A4" wp14:editId="4F724B7A">
-            <wp:extent cx="5943600" cy="6638925"/>
+          <wp:inline distT="0" distB="0" distL="0" distR="0" wp14:anchorId="2172B0E2" wp14:editId="07FA6ACC">
+            <wp:extent cx="5943600" cy="6200775"/>
             <wp:effectExtent l="0" t="0" r="0" b="9525"/>
-            <wp:docPr id="14" name="Picture 14"/>
+            <wp:docPr id="26" name="Picture 26"/>
             <wp:cNvGraphicFramePr>
               <a:graphicFrameLocks xmlns:a="http://schemas.openxmlformats.org/drawingml/2006/main" noChangeAspect="1"/>
             </wp:cNvGraphicFramePr>
@@ -3630,7 +3422,7 @@
                   <pic:spPr>
                     <a:xfrm>
                       <a:off x="0" y="0"/>
-                      <a:ext cx="5943600" cy="6638925"/>
+                      <a:ext cx="5943600" cy="6200775"/>
                     </a:xfrm>
                     <a:prstGeom prst="rect">
                       <a:avLst/>
@@ -3684,7 +3476,7 @@
           <w:szCs w:val="40"/>
         </w:rPr>
         <w:lastRenderedPageBreak/>
-        <w:t>Code Snippet for the cart component:</w:t>
+        <w:t>Code snippet for checkout:</w:t>
       </w:r>
     </w:p>
     <w:p>
@@ -3702,10 +3494,10 @@
           <w:noProof/>
         </w:rPr>
         <w:drawing>
-          <wp:inline distT="0" distB="0" distL="0" distR="0" wp14:anchorId="56373737" wp14:editId="53A3A6D4">
-            <wp:extent cx="5943600" cy="7610475"/>
+          <wp:inline distT="0" distB="0" distL="0" distR="0" wp14:anchorId="136BE2A4" wp14:editId="4F724B7A">
+            <wp:extent cx="5943600" cy="6638925"/>
             <wp:effectExtent l="0" t="0" r="0" b="9525"/>
-            <wp:docPr id="13" name="Picture 13"/>
+            <wp:docPr id="14" name="Picture 14"/>
             <wp:cNvGraphicFramePr>
               <a:graphicFrameLocks xmlns:a="http://schemas.openxmlformats.org/drawingml/2006/main" noChangeAspect="1"/>
             </wp:cNvGraphicFramePr>
@@ -3725,7 +3517,7 @@
                   <pic:spPr>
                     <a:xfrm>
                       <a:off x="0" y="0"/>
-                      <a:ext cx="5943600" cy="7610475"/>
+                      <a:ext cx="5943600" cy="6638925"/>
                     </a:xfrm>
                     <a:prstGeom prst="rect">
                       <a:avLst/>
@@ -3748,6 +3540,28 @@
           <w:szCs w:val="40"/>
         </w:rPr>
       </w:pPr>
+    </w:p>
+    <w:p>
+      <w:pPr>
+        <w:rPr>
+          <w:rFonts w:ascii="Times New Roman" w:hAnsi="Times New Roman" w:cs="Times New Roman"/>
+          <w:b/>
+          <w:bCs/>
+          <w:sz w:val="40"/>
+          <w:szCs w:val="40"/>
+        </w:rPr>
+      </w:pPr>
+    </w:p>
+    <w:p>
+      <w:pPr>
+        <w:rPr>
+          <w:rFonts w:ascii="Times New Roman" w:hAnsi="Times New Roman" w:cs="Times New Roman"/>
+          <w:b/>
+          <w:bCs/>
+          <w:sz w:val="40"/>
+          <w:szCs w:val="40"/>
+        </w:rPr>
+      </w:pPr>
       <w:r>
         <w:rPr>
           <w:rFonts w:ascii="Times New Roman" w:hAnsi="Times New Roman" w:cs="Times New Roman"/>
@@ -3757,25 +3571,7 @@
           <w:szCs w:val="40"/>
         </w:rPr>
         <w:lastRenderedPageBreak/>
-        <w:t xml:space="preserve">Order Status: </w:t>
-      </w:r>
-      <w:r>
-        <w:rPr>
-          <w:rFonts w:ascii="Times New Roman" w:hAnsi="Times New Roman" w:cs="Times New Roman"/>
-          <w:sz w:val="40"/>
-          <w:szCs w:val="40"/>
-        </w:rPr>
-        <w:t>user can check their orders history status like shipped, delivered.</w:t>
-      </w:r>
-      <w:r>
-        <w:rPr>
-          <w:rFonts w:ascii="Times New Roman" w:hAnsi="Times New Roman" w:cs="Times New Roman"/>
-          <w:b/>
-          <w:bCs/>
-          <w:sz w:val="40"/>
-          <w:szCs w:val="40"/>
-        </w:rPr>
-        <w:t xml:space="preserve"> </w:t>
+        <w:t>Code Snippet for the cart component:</w:t>
       </w:r>
     </w:p>
     <w:p>
@@ -3793,10 +3589,10 @@
           <w:noProof/>
         </w:rPr>
         <w:drawing>
-          <wp:inline distT="0" distB="0" distL="0" distR="0" wp14:anchorId="703F14FF" wp14:editId="669D71C5">
-            <wp:extent cx="5943600" cy="3749040"/>
-            <wp:effectExtent l="0" t="0" r="0" b="3810"/>
-            <wp:docPr id="28" name="Picture 28"/>
+          <wp:inline distT="0" distB="0" distL="0" distR="0" wp14:anchorId="56373737" wp14:editId="53A3A6D4">
+            <wp:extent cx="5943600" cy="7610475"/>
+            <wp:effectExtent l="0" t="0" r="0" b="9525"/>
+            <wp:docPr id="13" name="Picture 13"/>
             <wp:cNvGraphicFramePr>
               <a:graphicFrameLocks xmlns:a="http://schemas.openxmlformats.org/drawingml/2006/main" noChangeAspect="1"/>
             </wp:cNvGraphicFramePr>
@@ -3816,7 +3612,7 @@
                   <pic:spPr>
                     <a:xfrm>
                       <a:off x="0" y="0"/>
-                      <a:ext cx="5943600" cy="3749040"/>
+                      <a:ext cx="5943600" cy="7610475"/>
                     </a:xfrm>
                     <a:prstGeom prst="rect">
                       <a:avLst/>
@@ -3841,13 +3637,53 @@
       </w:pPr>
       <w:r>
         <w:rPr>
+          <w:rFonts w:ascii="Times New Roman" w:hAnsi="Times New Roman" w:cs="Times New Roman"/>
+          <w:b/>
+          <w:bCs/>
+          <w:sz w:val="40"/>
+          <w:szCs w:val="40"/>
+        </w:rPr>
+        <w:lastRenderedPageBreak/>
+        <w:t xml:space="preserve">Order Status: </w:t>
+      </w:r>
+      <w:r>
+        <w:rPr>
+          <w:rFonts w:ascii="Times New Roman" w:hAnsi="Times New Roman" w:cs="Times New Roman"/>
+          <w:sz w:val="40"/>
+          <w:szCs w:val="40"/>
+        </w:rPr>
+        <w:t>user can check their orders history status like shipped, delivered.</w:t>
+      </w:r>
+      <w:r>
+        <w:rPr>
+          <w:rFonts w:ascii="Times New Roman" w:hAnsi="Times New Roman" w:cs="Times New Roman"/>
+          <w:b/>
+          <w:bCs/>
+          <w:sz w:val="40"/>
+          <w:szCs w:val="40"/>
+        </w:rPr>
+        <w:t xml:space="preserve"> </w:t>
+      </w:r>
+    </w:p>
+    <w:p>
+      <w:pPr>
+        <w:rPr>
+          <w:rFonts w:ascii="Times New Roman" w:hAnsi="Times New Roman" w:cs="Times New Roman"/>
+          <w:b/>
+          <w:bCs/>
+          <w:sz w:val="40"/>
+          <w:szCs w:val="40"/>
+        </w:rPr>
+      </w:pPr>
+      <w:r>
+        <w:rPr>
           <w:noProof/>
         </w:rPr>
         <w:drawing>
-          <wp:inline distT="0" distB="0" distL="0" distR="0" wp14:anchorId="62AB3040" wp14:editId="17AFBF61">
-            <wp:extent cx="5943600" cy="3611245"/>
-            <wp:effectExtent l="0" t="0" r="0" b="8255"/>
-            <wp:docPr id="29" name="Picture 29"/>
+          <wp:inline distT="0" distB="0" distL="0" distR="0" wp14:anchorId="703F14FF" wp14:editId="669D71C5">
+            <wp:extent cx="5943600" cy="3749040"/>
+            <wp:effectExtent l="0" t="0" r="0" b="3810"/>
+            <wp:docPr id="28" name="Picture 28"/>
             <wp:cNvGraphicFramePr>
               <a:graphicFrameLocks xmlns:a="http://schemas.openxmlformats.org/drawingml/2006/main" noChangeAspect="1"/>
             </wp:cNvGraphicFramePr>
@@ -3867,7 +3703,7 @@
                   <pic:spPr>
                     <a:xfrm>
                       <a:off x="0" y="0"/>
-                      <a:ext cx="5943600" cy="3611245"/>
+                      <a:ext cx="5943600" cy="3749040"/>
                     </a:xfrm>
                     <a:prstGeom prst="rect">
                       <a:avLst/>
@@ -3884,165 +3720,21 @@
       <w:pPr>
         <w:rPr>
           <w:rFonts w:ascii="Times New Roman" w:hAnsi="Times New Roman" w:cs="Times New Roman"/>
-          <w:sz w:val="40"/>
-          <w:szCs w:val="40"/>
-        </w:rPr>
-      </w:pPr>
-      <w:r>
-        <w:rPr>
-          <w:rFonts w:ascii="Times New Roman" w:hAnsi="Times New Roman" w:cs="Times New Roman"/>
-          <w:b/>
-          <w:bCs/>
-          <w:sz w:val="40"/>
-          <w:szCs w:val="40"/>
-        </w:rPr>
-        <w:lastRenderedPageBreak/>
-        <w:t xml:space="preserve">Edit Profile: </w:t>
-      </w:r>
-      <w:r>
-        <w:rPr>
-          <w:rFonts w:ascii="Times New Roman" w:hAnsi="Times New Roman" w:cs="Times New Roman"/>
-          <w:sz w:val="40"/>
-          <w:szCs w:val="40"/>
-        </w:rPr>
-        <w:t xml:space="preserve">The user can click on edit profile edit the </w:t>
-      </w:r>
-    </w:p>
-    <w:p>
-      <w:pPr>
-        <w:pStyle w:val="ListParagraph"/>
-        <w:numPr>
-          <w:ilvl w:val="0"/>
-          <w:numId w:val="14"/>
-        </w:numPr>
-        <w:rPr>
-          <w:rFonts w:ascii="Times New Roman" w:hAnsi="Times New Roman" w:cs="Times New Roman"/>
-          <w:sz w:val="40"/>
-          <w:szCs w:val="40"/>
-        </w:rPr>
-      </w:pPr>
-      <w:r>
-        <w:rPr>
-          <w:rFonts w:ascii="Times New Roman" w:hAnsi="Times New Roman" w:cs="Times New Roman"/>
-          <w:sz w:val="40"/>
-          <w:szCs w:val="40"/>
-        </w:rPr>
-        <w:t>FirstName</w:t>
-      </w:r>
-    </w:p>
-    <w:p>
-      <w:pPr>
-        <w:pStyle w:val="ListParagraph"/>
-        <w:numPr>
-          <w:ilvl w:val="0"/>
-          <w:numId w:val="14"/>
-        </w:numPr>
-        <w:rPr>
-          <w:rFonts w:ascii="Times New Roman" w:hAnsi="Times New Roman" w:cs="Times New Roman"/>
-          <w:sz w:val="40"/>
-          <w:szCs w:val="40"/>
-        </w:rPr>
-      </w:pPr>
-      <w:r>
-        <w:rPr>
-          <w:rFonts w:ascii="Times New Roman" w:hAnsi="Times New Roman" w:cs="Times New Roman"/>
-          <w:sz w:val="40"/>
-          <w:szCs w:val="40"/>
-        </w:rPr>
-        <w:t>LastName</w:t>
-      </w:r>
-    </w:p>
-    <w:p>
-      <w:pPr>
-        <w:pStyle w:val="ListParagraph"/>
-        <w:numPr>
-          <w:ilvl w:val="0"/>
-          <w:numId w:val="14"/>
-        </w:numPr>
-        <w:rPr>
-          <w:rFonts w:ascii="Times New Roman" w:hAnsi="Times New Roman" w:cs="Times New Roman"/>
-          <w:sz w:val="40"/>
-          <w:szCs w:val="40"/>
-        </w:rPr>
-      </w:pPr>
-      <w:r>
-        <w:rPr>
-          <w:rFonts w:ascii="Times New Roman" w:hAnsi="Times New Roman" w:cs="Times New Roman"/>
-          <w:sz w:val="40"/>
-          <w:szCs w:val="40"/>
-        </w:rPr>
-        <w:t>Password</w:t>
-      </w:r>
-    </w:p>
-    <w:p>
-      <w:pPr>
-        <w:pStyle w:val="ListParagraph"/>
-        <w:numPr>
-          <w:ilvl w:val="0"/>
-          <w:numId w:val="14"/>
-        </w:numPr>
-        <w:rPr>
-          <w:rFonts w:ascii="Times New Roman" w:hAnsi="Times New Roman" w:cs="Times New Roman"/>
-          <w:sz w:val="40"/>
-          <w:szCs w:val="40"/>
-        </w:rPr>
-      </w:pPr>
-      <w:r>
-        <w:rPr>
-          <w:rFonts w:ascii="Times New Roman" w:hAnsi="Times New Roman" w:cs="Times New Roman"/>
-          <w:sz w:val="40"/>
-          <w:szCs w:val="40"/>
-        </w:rPr>
-        <w:t>Email</w:t>
-      </w:r>
-    </w:p>
-    <w:p>
-      <w:pPr>
-        <w:pStyle w:val="ListParagraph"/>
-        <w:numPr>
-          <w:ilvl w:val="0"/>
-          <w:numId w:val="14"/>
-        </w:numPr>
-        <w:rPr>
-          <w:rFonts w:ascii="Times New Roman" w:hAnsi="Times New Roman" w:cs="Times New Roman"/>
-          <w:sz w:val="40"/>
-          <w:szCs w:val="40"/>
-        </w:rPr>
-      </w:pPr>
-      <w:r>
-        <w:rPr>
-          <w:rFonts w:ascii="Times New Roman" w:hAnsi="Times New Roman" w:cs="Times New Roman"/>
-          <w:sz w:val="40"/>
-          <w:szCs w:val="40"/>
-        </w:rPr>
-        <w:t>Address</w:t>
-      </w:r>
-    </w:p>
-    <w:p>
-      <w:pPr>
-        <w:rPr>
-          <w:rFonts w:ascii="Times New Roman" w:hAnsi="Times New Roman" w:cs="Times New Roman"/>
-          <w:sz w:val="40"/>
-          <w:szCs w:val="40"/>
-        </w:rPr>
-      </w:pPr>
-      <w:r>
-        <w:rPr>
-          <w:rFonts w:ascii="Times New Roman" w:hAnsi="Times New Roman" w:cs="Times New Roman"/>
-          <w:sz w:val="40"/>
-          <w:szCs w:val="40"/>
-        </w:rPr>
-        <w:t xml:space="preserve">        </w:t>
-      </w:r>
+          <w:b/>
+          <w:bCs/>
+          <w:sz w:val="40"/>
+          <w:szCs w:val="40"/>
+        </w:rPr>
+      </w:pPr>
       <w:r>
         <w:rPr>
           <w:noProof/>
         </w:rPr>
         <w:drawing>
-          <wp:inline distT="0" distB="0" distL="0" distR="0" wp14:anchorId="62D8747B" wp14:editId="081ECFB6">
-            <wp:extent cx="4133850" cy="4943475"/>
-            <wp:effectExtent l="0" t="0" r="0" b="9525"/>
-            <wp:docPr id="30" name="Picture 30"/>
+          <wp:inline distT="0" distB="0" distL="0" distR="0" wp14:anchorId="62AB3040" wp14:editId="17AFBF61">
+            <wp:extent cx="5943600" cy="3611245"/>
+            <wp:effectExtent l="0" t="0" r="0" b="8255"/>
+            <wp:docPr id="29" name="Picture 29"/>
             <wp:cNvGraphicFramePr>
               <a:graphicFrameLocks xmlns:a="http://schemas.openxmlformats.org/drawingml/2006/main" noChangeAspect="1"/>
             </wp:cNvGraphicFramePr>
@@ -4062,7 +3754,7 @@
                   <pic:spPr>
                     <a:xfrm>
                       <a:off x="0" y="0"/>
-                      <a:ext cx="4133850" cy="4943475"/>
+                      <a:ext cx="5943600" cy="3611245"/>
                     </a:xfrm>
                     <a:prstGeom prst="rect">
                       <a:avLst/>
@@ -4091,61 +3783,153 @@
           <w:sz w:val="40"/>
           <w:szCs w:val="40"/>
         </w:rPr>
-        <w:t>Add-Funds:</w:t>
-      </w:r>
-      <w:r>
-        <w:rPr>
-          <w:rFonts w:ascii="Times New Roman" w:hAnsi="Times New Roman" w:cs="Times New Roman"/>
-          <w:b/>
-          <w:bCs/>
-          <w:sz w:val="40"/>
-          <w:szCs w:val="40"/>
-        </w:rPr>
-        <w:t xml:space="preserve"> </w:t>
-      </w:r>
-      <w:r>
-        <w:rPr>
-          <w:rFonts w:ascii="Times New Roman" w:hAnsi="Times New Roman" w:cs="Times New Roman"/>
-          <w:sz w:val="40"/>
-          <w:szCs w:val="40"/>
-        </w:rPr>
-        <w:t>The user can add funds to his account</w:t>
-      </w:r>
-      <w:r>
-        <w:rPr>
-          <w:rFonts w:ascii="Times New Roman" w:hAnsi="Times New Roman" w:cs="Times New Roman"/>
-          <w:sz w:val="40"/>
-          <w:szCs w:val="40"/>
-        </w:rPr>
-        <w:t xml:space="preserve"> by entering the account Number</w:t>
-      </w:r>
-      <w:r>
-        <w:rPr>
-          <w:rFonts w:ascii="Times New Roman" w:hAnsi="Times New Roman" w:cs="Times New Roman"/>
-          <w:sz w:val="40"/>
-          <w:szCs w:val="40"/>
-        </w:rPr>
-        <w:t>, but we will provide default funds to the user.</w:t>
-      </w:r>
-    </w:p>
-    <w:p>
-      <w:pPr>
-        <w:rPr>
-          <w:rFonts w:ascii="Times New Roman" w:hAnsi="Times New Roman" w:cs="Times New Roman"/>
-          <w:sz w:val="40"/>
-          <w:szCs w:val="40"/>
-        </w:rPr>
-      </w:pPr>
+        <w:lastRenderedPageBreak/>
+        <w:t xml:space="preserve">Edit Profile: </w:t>
+      </w:r>
+      <w:r>
+        <w:rPr>
+          <w:rFonts w:ascii="Times New Roman" w:hAnsi="Times New Roman" w:cs="Times New Roman"/>
+          <w:sz w:val="40"/>
+          <w:szCs w:val="40"/>
+        </w:rPr>
+        <w:t xml:space="preserve">The user can click on edit profile edit the </w:t>
+      </w:r>
+    </w:p>
+    <w:p>
+      <w:pPr>
+        <w:pStyle w:val="ListParagraph"/>
+        <w:numPr>
+          <w:ilvl w:val="0"/>
+          <w:numId w:val="14"/>
+        </w:numPr>
+        <w:rPr>
+          <w:rFonts w:ascii="Times New Roman" w:hAnsi="Times New Roman" w:cs="Times New Roman"/>
+          <w:sz w:val="40"/>
+          <w:szCs w:val="40"/>
+        </w:rPr>
+      </w:pPr>
+      <w:r>
+        <w:rPr>
+          <w:rFonts w:ascii="Times New Roman" w:hAnsi="Times New Roman" w:cs="Times New Roman"/>
+          <w:sz w:val="40"/>
+          <w:szCs w:val="40"/>
+        </w:rPr>
+        <w:t>FirstName</w:t>
+      </w:r>
+    </w:p>
+    <w:p>
+      <w:pPr>
+        <w:pStyle w:val="ListParagraph"/>
+        <w:numPr>
+          <w:ilvl w:val="0"/>
+          <w:numId w:val="14"/>
+        </w:numPr>
+        <w:rPr>
+          <w:rFonts w:ascii="Times New Roman" w:hAnsi="Times New Roman" w:cs="Times New Roman"/>
+          <w:sz w:val="40"/>
+          <w:szCs w:val="40"/>
+        </w:rPr>
+      </w:pPr>
+      <w:r>
+        <w:rPr>
+          <w:rFonts w:ascii="Times New Roman" w:hAnsi="Times New Roman" w:cs="Times New Roman"/>
+          <w:sz w:val="40"/>
+          <w:szCs w:val="40"/>
+        </w:rPr>
+        <w:t>LastName</w:t>
+      </w:r>
+    </w:p>
+    <w:p>
+      <w:pPr>
+        <w:pStyle w:val="ListParagraph"/>
+        <w:numPr>
+          <w:ilvl w:val="0"/>
+          <w:numId w:val="14"/>
+        </w:numPr>
+        <w:rPr>
+          <w:rFonts w:ascii="Times New Roman" w:hAnsi="Times New Roman" w:cs="Times New Roman"/>
+          <w:sz w:val="40"/>
+          <w:szCs w:val="40"/>
+        </w:rPr>
+      </w:pPr>
+      <w:r>
+        <w:rPr>
+          <w:rFonts w:ascii="Times New Roman" w:hAnsi="Times New Roman" w:cs="Times New Roman"/>
+          <w:sz w:val="40"/>
+          <w:szCs w:val="40"/>
+        </w:rPr>
+        <w:t>Password</w:t>
+      </w:r>
+    </w:p>
+    <w:p>
+      <w:pPr>
+        <w:pStyle w:val="ListParagraph"/>
+        <w:numPr>
+          <w:ilvl w:val="0"/>
+          <w:numId w:val="14"/>
+        </w:numPr>
+        <w:rPr>
+          <w:rFonts w:ascii="Times New Roman" w:hAnsi="Times New Roman" w:cs="Times New Roman"/>
+          <w:sz w:val="40"/>
+          <w:szCs w:val="40"/>
+        </w:rPr>
+      </w:pPr>
+      <w:r>
+        <w:rPr>
+          <w:rFonts w:ascii="Times New Roman" w:hAnsi="Times New Roman" w:cs="Times New Roman"/>
+          <w:sz w:val="40"/>
+          <w:szCs w:val="40"/>
+        </w:rPr>
+        <w:t>Email</w:t>
+      </w:r>
+    </w:p>
+    <w:p>
+      <w:pPr>
+        <w:pStyle w:val="ListParagraph"/>
+        <w:numPr>
+          <w:ilvl w:val="0"/>
+          <w:numId w:val="14"/>
+        </w:numPr>
+        <w:rPr>
+          <w:rFonts w:ascii="Times New Roman" w:hAnsi="Times New Roman" w:cs="Times New Roman"/>
+          <w:sz w:val="40"/>
+          <w:szCs w:val="40"/>
+        </w:rPr>
+      </w:pPr>
+      <w:r>
+        <w:rPr>
+          <w:rFonts w:ascii="Times New Roman" w:hAnsi="Times New Roman" w:cs="Times New Roman"/>
+          <w:sz w:val="40"/>
+          <w:szCs w:val="40"/>
+        </w:rPr>
+        <w:t>Address</w:t>
+      </w:r>
+    </w:p>
+    <w:p>
+      <w:pPr>
+        <w:rPr>
+          <w:rFonts w:ascii="Times New Roman" w:hAnsi="Times New Roman" w:cs="Times New Roman"/>
+          <w:sz w:val="40"/>
+          <w:szCs w:val="40"/>
+        </w:rPr>
+      </w:pPr>
+      <w:r>
+        <w:rPr>
+          <w:rFonts w:ascii="Times New Roman" w:hAnsi="Times New Roman" w:cs="Times New Roman"/>
+          <w:sz w:val="40"/>
+          <w:szCs w:val="40"/>
+        </w:rPr>
+        <w:t xml:space="preserve">        </w:t>
+      </w:r>
       <w:r>
         <w:rPr>
           <w:noProof/>
         </w:rPr>
-        <w:lastRenderedPageBreak/>
         <w:drawing>
-          <wp:inline distT="0" distB="0" distL="0" distR="0" wp14:anchorId="3FF04FCB" wp14:editId="4191905B">
-            <wp:extent cx="5343525" cy="3276600"/>
-            <wp:effectExtent l="0" t="0" r="9525" b="0"/>
-            <wp:docPr id="31" name="Picture 31"/>
+          <wp:inline distT="0" distB="0" distL="0" distR="0" wp14:anchorId="62D8747B" wp14:editId="081ECFB6">
+            <wp:extent cx="4133850" cy="4943475"/>
+            <wp:effectExtent l="0" t="0" r="0" b="9525"/>
+            <wp:docPr id="30" name="Picture 30"/>
             <wp:cNvGraphicFramePr>
               <a:graphicFrameLocks xmlns:a="http://schemas.openxmlformats.org/drawingml/2006/main" noChangeAspect="1"/>
             </wp:cNvGraphicFramePr>
@@ -4165,7 +3949,7 @@
                   <pic:spPr>
                     <a:xfrm>
                       <a:off x="0" y="0"/>
-                      <a:ext cx="5343525" cy="3276600"/>
+                      <a:ext cx="4133850" cy="4943475"/>
                     </a:xfrm>
                     <a:prstGeom prst="rect">
                       <a:avLst/>
@@ -4186,287 +3970,55 @@
           <w:szCs w:val="40"/>
         </w:rPr>
       </w:pPr>
-    </w:p>
-    <w:p>
-      <w:pPr>
-        <w:jc w:val="center"/>
-        <w:rPr>
-          <w:rFonts w:ascii="Times New Roman" w:hAnsi="Times New Roman" w:cs="Times New Roman"/>
-          <w:b/>
-          <w:bCs/>
-          <w:sz w:val="48"/>
-          <w:szCs w:val="48"/>
-        </w:rPr>
-      </w:pPr>
-      <w:r>
-        <w:rPr>
-          <w:rFonts w:ascii="Times New Roman" w:hAnsi="Times New Roman" w:cs="Times New Roman"/>
-          <w:b/>
-          <w:bCs/>
-          <w:sz w:val="48"/>
-          <w:szCs w:val="48"/>
-        </w:rPr>
-        <w:t>EMPLOYEE PANEL</w:t>
-      </w:r>
-    </w:p>
-    <w:p>
-      <w:pPr>
-        <w:pStyle w:val="ListParagraph"/>
-        <w:numPr>
-          <w:ilvl w:val="0"/>
-          <w:numId w:val="15"/>
-        </w:numPr>
-        <w:rPr>
-          <w:rFonts w:ascii="Times New Roman" w:hAnsi="Times New Roman" w:cs="Times New Roman"/>
-          <w:sz w:val="40"/>
-          <w:szCs w:val="40"/>
-        </w:rPr>
-      </w:pPr>
-      <w:r>
-        <w:rPr>
-          <w:rFonts w:ascii="Times New Roman" w:hAnsi="Times New Roman" w:cs="Times New Roman"/>
-          <w:sz w:val="40"/>
-          <w:szCs w:val="40"/>
-        </w:rPr>
-        <w:t xml:space="preserve"> The employee can sign-in by entering the login credentials like</w:t>
-      </w:r>
-    </w:p>
-    <w:p>
-      <w:pPr>
-        <w:pStyle w:val="ListParagraph"/>
-        <w:numPr>
-          <w:ilvl w:val="0"/>
-          <w:numId w:val="16"/>
-        </w:numPr>
-        <w:rPr>
-          <w:rFonts w:ascii="Times New Roman" w:hAnsi="Times New Roman" w:cs="Times New Roman"/>
-          <w:sz w:val="40"/>
-          <w:szCs w:val="40"/>
-        </w:rPr>
-      </w:pPr>
-      <w:r>
-        <w:rPr>
-          <w:rFonts w:ascii="Times New Roman" w:hAnsi="Times New Roman" w:cs="Times New Roman"/>
-          <w:sz w:val="40"/>
-          <w:szCs w:val="40"/>
-        </w:rPr>
-        <w:t>Email</w:t>
-      </w:r>
-    </w:p>
-    <w:p>
-      <w:pPr>
-        <w:pStyle w:val="ListParagraph"/>
-        <w:numPr>
-          <w:ilvl w:val="0"/>
-          <w:numId w:val="16"/>
-        </w:numPr>
-        <w:rPr>
-          <w:rFonts w:ascii="Times New Roman" w:hAnsi="Times New Roman" w:cs="Times New Roman"/>
-          <w:sz w:val="40"/>
-          <w:szCs w:val="40"/>
-        </w:rPr>
-      </w:pPr>
-      <w:r>
-        <w:rPr>
-          <w:rFonts w:ascii="Times New Roman" w:hAnsi="Times New Roman" w:cs="Times New Roman"/>
-          <w:sz w:val="40"/>
-          <w:szCs w:val="40"/>
-        </w:rPr>
-        <w:t>Password</w:t>
-      </w:r>
-    </w:p>
-    <w:p>
-      <w:pPr>
-        <w:pStyle w:val="ListParagraph"/>
-        <w:ind w:left="1440"/>
-        <w:rPr>
-          <w:rFonts w:ascii="Times New Roman" w:hAnsi="Times New Roman" w:cs="Times New Roman"/>
-          <w:sz w:val="40"/>
-          <w:szCs w:val="40"/>
-        </w:rPr>
-      </w:pPr>
-    </w:p>
-    <w:p>
-      <w:pPr>
-        <w:pStyle w:val="ListParagraph"/>
-        <w:numPr>
-          <w:ilvl w:val="0"/>
-          <w:numId w:val="15"/>
-        </w:numPr>
-        <w:rPr>
-          <w:rFonts w:ascii="Times New Roman" w:hAnsi="Times New Roman" w:cs="Times New Roman"/>
-          <w:sz w:val="40"/>
-          <w:szCs w:val="40"/>
-        </w:rPr>
-      </w:pPr>
-      <w:r>
-        <w:rPr>
-          <w:rFonts w:ascii="Times New Roman" w:hAnsi="Times New Roman" w:cs="Times New Roman"/>
-          <w:sz w:val="40"/>
-          <w:szCs w:val="40"/>
-        </w:rPr>
-        <w:t xml:space="preserve">After successful </w:t>
-      </w:r>
-      <w:proofErr w:type="gramStart"/>
-      <w:r>
-        <w:rPr>
-          <w:rFonts w:ascii="Times New Roman" w:hAnsi="Times New Roman" w:cs="Times New Roman"/>
-          <w:sz w:val="40"/>
-          <w:szCs w:val="40"/>
-        </w:rPr>
-        <w:t>login</w:t>
-      </w:r>
-      <w:proofErr w:type="gramEnd"/>
-      <w:r>
-        <w:rPr>
-          <w:rFonts w:ascii="Times New Roman" w:hAnsi="Times New Roman" w:cs="Times New Roman"/>
-          <w:sz w:val="40"/>
-          <w:szCs w:val="40"/>
-        </w:rPr>
-        <w:t xml:space="preserve"> the employee will see the dashboard with the following functionalities </w:t>
-      </w:r>
-    </w:p>
-    <w:p>
-      <w:pPr>
-        <w:pStyle w:val="ListParagraph"/>
-        <w:numPr>
-          <w:ilvl w:val="1"/>
-          <w:numId w:val="20"/>
-        </w:numPr>
-        <w:rPr>
-          <w:rFonts w:ascii="Times New Roman" w:hAnsi="Times New Roman" w:cs="Times New Roman"/>
-          <w:sz w:val="40"/>
-          <w:szCs w:val="40"/>
-        </w:rPr>
-      </w:pPr>
-      <w:r>
-        <w:rPr>
-          <w:rFonts w:ascii="Times New Roman" w:hAnsi="Times New Roman" w:cs="Times New Roman"/>
-          <w:sz w:val="40"/>
-          <w:szCs w:val="40"/>
-        </w:rPr>
-        <w:t>Send Request</w:t>
-      </w:r>
-    </w:p>
-    <w:p>
-      <w:pPr>
-        <w:pStyle w:val="ListParagraph"/>
-        <w:numPr>
-          <w:ilvl w:val="1"/>
-          <w:numId w:val="20"/>
-        </w:numPr>
-        <w:rPr>
-          <w:rFonts w:ascii="Times New Roman" w:hAnsi="Times New Roman" w:cs="Times New Roman"/>
-          <w:sz w:val="40"/>
-          <w:szCs w:val="40"/>
-        </w:rPr>
-      </w:pPr>
-      <w:r>
-        <w:rPr>
-          <w:rFonts w:ascii="Times New Roman" w:hAnsi="Times New Roman" w:cs="Times New Roman"/>
-          <w:sz w:val="40"/>
-          <w:szCs w:val="40"/>
-        </w:rPr>
-        <w:t>Update Order</w:t>
-      </w:r>
-    </w:p>
-    <w:p>
-      <w:pPr>
-        <w:pStyle w:val="ListParagraph"/>
-        <w:numPr>
-          <w:ilvl w:val="1"/>
-          <w:numId w:val="20"/>
-        </w:numPr>
-        <w:rPr>
-          <w:rFonts w:ascii="Times New Roman" w:hAnsi="Times New Roman" w:cs="Times New Roman"/>
-          <w:sz w:val="40"/>
-          <w:szCs w:val="40"/>
-        </w:rPr>
-      </w:pPr>
-      <w:r>
-        <w:rPr>
-          <w:rFonts w:ascii="Times New Roman" w:hAnsi="Times New Roman" w:cs="Times New Roman"/>
-          <w:sz w:val="40"/>
-          <w:szCs w:val="40"/>
-        </w:rPr>
-        <w:t>Unlock Users</w:t>
-      </w:r>
-    </w:p>
-    <w:p>
-      <w:pPr>
-        <w:pStyle w:val="ListParagraph"/>
-        <w:numPr>
-          <w:ilvl w:val="1"/>
-          <w:numId w:val="20"/>
-        </w:numPr>
-        <w:rPr>
-          <w:rFonts w:ascii="Times New Roman" w:hAnsi="Times New Roman" w:cs="Times New Roman"/>
-          <w:sz w:val="40"/>
-          <w:szCs w:val="40"/>
-        </w:rPr>
-      </w:pPr>
-      <w:r>
-        <w:rPr>
-          <w:rFonts w:ascii="Times New Roman" w:hAnsi="Times New Roman" w:cs="Times New Roman"/>
-          <w:sz w:val="40"/>
-          <w:szCs w:val="40"/>
-        </w:rPr>
-        <w:t>Edit Profile</w:t>
-      </w:r>
-    </w:p>
-    <w:p>
-      <w:pPr>
-        <w:rPr>
-          <w:noProof/>
-        </w:rPr>
-      </w:pPr>
-      <w:r>
-        <w:rPr>
-          <w:rFonts w:ascii="Times New Roman" w:hAnsi="Times New Roman" w:cs="Times New Roman"/>
-          <w:b/>
-          <w:bCs/>
-          <w:sz w:val="40"/>
-          <w:szCs w:val="40"/>
-        </w:rPr>
-        <w:t>Employee Das</w:t>
-      </w:r>
-      <w:r>
-        <w:rPr>
-          <w:rFonts w:ascii="Times New Roman" w:hAnsi="Times New Roman" w:cs="Times New Roman"/>
-          <w:b/>
-          <w:bCs/>
-          <w:sz w:val="40"/>
-          <w:szCs w:val="40"/>
-        </w:rPr>
-        <w:t>h</w:t>
-      </w:r>
-      <w:r>
-        <w:rPr>
-          <w:rFonts w:ascii="Times New Roman" w:hAnsi="Times New Roman" w:cs="Times New Roman"/>
-          <w:b/>
-          <w:bCs/>
-          <w:sz w:val="40"/>
-          <w:szCs w:val="40"/>
-        </w:rPr>
-        <w:t>board:</w:t>
-      </w:r>
-      <w:r>
-        <w:rPr>
-          <w:rFonts w:ascii="Times New Roman" w:hAnsi="Times New Roman" w:cs="Times New Roman"/>
-          <w:b/>
-          <w:bCs/>
-          <w:sz w:val="40"/>
-          <w:szCs w:val="40"/>
-        </w:rPr>
-        <w:t xml:space="preserve">    </w:t>
-      </w:r>
-    </w:p>
-    <w:p>
-      <w:pPr>
-        <w:rPr>
-          <w:rFonts w:ascii="Times New Roman" w:hAnsi="Times New Roman" w:cs="Times New Roman"/>
-          <w:b/>
-          <w:bCs/>
+      <w:r>
+        <w:rPr>
+          <w:rFonts w:ascii="Times New Roman" w:hAnsi="Times New Roman" w:cs="Times New Roman"/>
+          <w:b/>
+          <w:bCs/>
+          <w:sz w:val="40"/>
+          <w:szCs w:val="40"/>
+        </w:rPr>
+        <w:t>Add-Funds:</w:t>
+      </w:r>
+      <w:r>
+        <w:rPr>
+          <w:rFonts w:ascii="Times New Roman" w:hAnsi="Times New Roman" w:cs="Times New Roman"/>
+          <w:b/>
+          <w:bCs/>
+          <w:sz w:val="40"/>
+          <w:szCs w:val="40"/>
+        </w:rPr>
+        <w:t xml:space="preserve"> </w:t>
+      </w:r>
+      <w:r>
+        <w:rPr>
+          <w:rFonts w:ascii="Times New Roman" w:hAnsi="Times New Roman" w:cs="Times New Roman"/>
+          <w:sz w:val="40"/>
+          <w:szCs w:val="40"/>
+        </w:rPr>
+        <w:t>The user can add funds to his account</w:t>
+      </w:r>
+      <w:r>
+        <w:rPr>
+          <w:rFonts w:ascii="Times New Roman" w:hAnsi="Times New Roman" w:cs="Times New Roman"/>
+          <w:sz w:val="40"/>
+          <w:szCs w:val="40"/>
+        </w:rPr>
+        <w:t xml:space="preserve"> by entering the account Number</w:t>
+      </w:r>
+      <w:r>
+        <w:rPr>
+          <w:rFonts w:ascii="Times New Roman" w:hAnsi="Times New Roman" w:cs="Times New Roman"/>
+          <w:sz w:val="40"/>
+          <w:szCs w:val="40"/>
+        </w:rPr>
+        <w:t>, but we will provide default funds to the user.</w:t>
+      </w:r>
+    </w:p>
+    <w:p>
+      <w:pPr>
+        <w:rPr>
+          <w:rFonts w:ascii="Times New Roman" w:hAnsi="Times New Roman" w:cs="Times New Roman"/>
           <w:sz w:val="40"/>
           <w:szCs w:val="40"/>
         </w:rPr>
@@ -4477,10 +4029,10 @@
         </w:rPr>
         <w:lastRenderedPageBreak/>
         <w:drawing>
-          <wp:inline distT="0" distB="0" distL="0" distR="0" wp14:anchorId="62B1D740" wp14:editId="3A82E0A9">
-            <wp:extent cx="5943600" cy="2432685"/>
-            <wp:effectExtent l="0" t="0" r="0" b="5715"/>
-            <wp:docPr id="32" name="Picture 32"/>
+          <wp:inline distT="0" distB="0" distL="0" distR="0" wp14:anchorId="3FF04FCB" wp14:editId="4191905B">
+            <wp:extent cx="5343525" cy="3276600"/>
+            <wp:effectExtent l="0" t="0" r="9525" b="0"/>
+            <wp:docPr id="31" name="Picture 31"/>
             <wp:cNvGraphicFramePr>
               <a:graphicFrameLocks xmlns:a="http://schemas.openxmlformats.org/drawingml/2006/main" noChangeAspect="1"/>
             </wp:cNvGraphicFramePr>
@@ -4500,7 +4052,7 @@
                   <pic:spPr>
                     <a:xfrm>
                       <a:off x="0" y="0"/>
-                      <a:ext cx="5943600" cy="2432685"/>
+                      <a:ext cx="5343525" cy="3276600"/>
                     </a:xfrm>
                     <a:prstGeom prst="rect">
                       <a:avLst/>
@@ -4521,50 +4073,283 @@
           <w:szCs w:val="40"/>
         </w:rPr>
       </w:pPr>
-      <w:r>
-        <w:rPr>
-          <w:rFonts w:ascii="Times New Roman" w:hAnsi="Times New Roman" w:cs="Times New Roman"/>
-          <w:b/>
-          <w:bCs/>
-          <w:sz w:val="40"/>
-          <w:szCs w:val="40"/>
-        </w:rPr>
-        <w:t xml:space="preserve">Send Request: </w:t>
-      </w:r>
-      <w:r>
-        <w:rPr>
-          <w:rFonts w:ascii="Times New Roman" w:hAnsi="Times New Roman" w:cs="Times New Roman"/>
-          <w:sz w:val="40"/>
-          <w:szCs w:val="40"/>
-        </w:rPr>
-        <w:t>Employee can send request to admin to change the price, quantity by entering the product Id.</w:t>
-      </w:r>
-    </w:p>
-    <w:p>
-      <w:pPr>
-        <w:rPr>
-          <w:rFonts w:ascii="Times New Roman" w:hAnsi="Times New Roman" w:cs="Times New Roman"/>
-          <w:sz w:val="40"/>
-          <w:szCs w:val="40"/>
-        </w:rPr>
-      </w:pPr>
-      <w:r>
-        <w:rPr>
-          <w:rFonts w:ascii="Times New Roman" w:hAnsi="Times New Roman" w:cs="Times New Roman"/>
-          <w:sz w:val="40"/>
-          <w:szCs w:val="40"/>
-        </w:rPr>
-        <w:t xml:space="preserve"> </w:t>
-      </w:r>
-      <w:r>
+    </w:p>
+    <w:p>
+      <w:pPr>
+        <w:jc w:val="center"/>
+        <w:rPr>
+          <w:rFonts w:ascii="Times New Roman" w:hAnsi="Times New Roman" w:cs="Times New Roman"/>
+          <w:b/>
+          <w:bCs/>
+          <w:sz w:val="48"/>
+          <w:szCs w:val="48"/>
+        </w:rPr>
+      </w:pPr>
+      <w:r>
+        <w:rPr>
+          <w:rFonts w:ascii="Times New Roman" w:hAnsi="Times New Roman" w:cs="Times New Roman"/>
+          <w:b/>
+          <w:bCs/>
+          <w:sz w:val="48"/>
+          <w:szCs w:val="48"/>
+        </w:rPr>
+        <w:t>EMPLOYEE PANEL</w:t>
+      </w:r>
+    </w:p>
+    <w:p>
+      <w:pPr>
+        <w:pStyle w:val="ListParagraph"/>
+        <w:numPr>
+          <w:ilvl w:val="0"/>
+          <w:numId w:val="15"/>
+        </w:numPr>
+        <w:rPr>
+          <w:rFonts w:ascii="Times New Roman" w:hAnsi="Times New Roman" w:cs="Times New Roman"/>
+          <w:sz w:val="40"/>
+          <w:szCs w:val="40"/>
+        </w:rPr>
+      </w:pPr>
+      <w:r>
+        <w:rPr>
+          <w:rFonts w:ascii="Times New Roman" w:hAnsi="Times New Roman" w:cs="Times New Roman"/>
+          <w:sz w:val="40"/>
+          <w:szCs w:val="40"/>
+        </w:rPr>
+        <w:t xml:space="preserve"> The employee can sign-in by entering the login credentials like</w:t>
+      </w:r>
+    </w:p>
+    <w:p>
+      <w:pPr>
+        <w:pStyle w:val="ListParagraph"/>
+        <w:numPr>
+          <w:ilvl w:val="0"/>
+          <w:numId w:val="16"/>
+        </w:numPr>
+        <w:rPr>
+          <w:rFonts w:ascii="Times New Roman" w:hAnsi="Times New Roman" w:cs="Times New Roman"/>
+          <w:sz w:val="40"/>
+          <w:szCs w:val="40"/>
+        </w:rPr>
+      </w:pPr>
+      <w:r>
+        <w:rPr>
+          <w:rFonts w:ascii="Times New Roman" w:hAnsi="Times New Roman" w:cs="Times New Roman"/>
+          <w:sz w:val="40"/>
+          <w:szCs w:val="40"/>
+        </w:rPr>
+        <w:t>Email</w:t>
+      </w:r>
+    </w:p>
+    <w:p>
+      <w:pPr>
+        <w:pStyle w:val="ListParagraph"/>
+        <w:numPr>
+          <w:ilvl w:val="0"/>
+          <w:numId w:val="16"/>
+        </w:numPr>
+        <w:rPr>
+          <w:rFonts w:ascii="Times New Roman" w:hAnsi="Times New Roman" w:cs="Times New Roman"/>
+          <w:sz w:val="40"/>
+          <w:szCs w:val="40"/>
+        </w:rPr>
+      </w:pPr>
+      <w:r>
+        <w:rPr>
+          <w:rFonts w:ascii="Times New Roman" w:hAnsi="Times New Roman" w:cs="Times New Roman"/>
+          <w:sz w:val="40"/>
+          <w:szCs w:val="40"/>
+        </w:rPr>
+        <w:t>Password</w:t>
+      </w:r>
+    </w:p>
+    <w:p>
+      <w:pPr>
+        <w:pStyle w:val="ListParagraph"/>
+        <w:ind w:left="1440"/>
+        <w:rPr>
+          <w:rFonts w:ascii="Times New Roman" w:hAnsi="Times New Roman" w:cs="Times New Roman"/>
+          <w:sz w:val="40"/>
+          <w:szCs w:val="40"/>
+        </w:rPr>
+      </w:pPr>
+    </w:p>
+    <w:p>
+      <w:pPr>
+        <w:pStyle w:val="ListParagraph"/>
+        <w:numPr>
+          <w:ilvl w:val="0"/>
+          <w:numId w:val="15"/>
+        </w:numPr>
+        <w:rPr>
+          <w:rFonts w:ascii="Times New Roman" w:hAnsi="Times New Roman" w:cs="Times New Roman"/>
+          <w:sz w:val="40"/>
+          <w:szCs w:val="40"/>
+        </w:rPr>
+      </w:pPr>
+      <w:r>
+        <w:rPr>
+          <w:rFonts w:ascii="Times New Roman" w:hAnsi="Times New Roman" w:cs="Times New Roman"/>
+          <w:sz w:val="40"/>
+          <w:szCs w:val="40"/>
+        </w:rPr>
+        <w:t xml:space="preserve">After successful login the employee will see the dashboard with the following functionalities </w:t>
+      </w:r>
+    </w:p>
+    <w:p>
+      <w:pPr>
+        <w:pStyle w:val="ListParagraph"/>
+        <w:numPr>
+          <w:ilvl w:val="1"/>
+          <w:numId w:val="20"/>
+        </w:numPr>
+        <w:rPr>
+          <w:rFonts w:ascii="Times New Roman" w:hAnsi="Times New Roman" w:cs="Times New Roman"/>
+          <w:sz w:val="40"/>
+          <w:szCs w:val="40"/>
+        </w:rPr>
+      </w:pPr>
+      <w:r>
+        <w:rPr>
+          <w:rFonts w:ascii="Times New Roman" w:hAnsi="Times New Roman" w:cs="Times New Roman"/>
+          <w:sz w:val="40"/>
+          <w:szCs w:val="40"/>
+        </w:rPr>
+        <w:t>Send Request</w:t>
+      </w:r>
+    </w:p>
+    <w:p>
+      <w:pPr>
+        <w:pStyle w:val="ListParagraph"/>
+        <w:numPr>
+          <w:ilvl w:val="1"/>
+          <w:numId w:val="20"/>
+        </w:numPr>
+        <w:rPr>
+          <w:rFonts w:ascii="Times New Roman" w:hAnsi="Times New Roman" w:cs="Times New Roman"/>
+          <w:sz w:val="40"/>
+          <w:szCs w:val="40"/>
+        </w:rPr>
+      </w:pPr>
+      <w:r>
+        <w:rPr>
+          <w:rFonts w:ascii="Times New Roman" w:hAnsi="Times New Roman" w:cs="Times New Roman"/>
+          <w:sz w:val="40"/>
+          <w:szCs w:val="40"/>
+        </w:rPr>
+        <w:t>Update Order</w:t>
+      </w:r>
+    </w:p>
+    <w:p>
+      <w:pPr>
+        <w:pStyle w:val="ListParagraph"/>
+        <w:numPr>
+          <w:ilvl w:val="1"/>
+          <w:numId w:val="20"/>
+        </w:numPr>
+        <w:rPr>
+          <w:rFonts w:ascii="Times New Roman" w:hAnsi="Times New Roman" w:cs="Times New Roman"/>
+          <w:sz w:val="40"/>
+          <w:szCs w:val="40"/>
+        </w:rPr>
+      </w:pPr>
+      <w:r>
+        <w:rPr>
+          <w:rFonts w:ascii="Times New Roman" w:hAnsi="Times New Roman" w:cs="Times New Roman"/>
+          <w:sz w:val="40"/>
+          <w:szCs w:val="40"/>
+        </w:rPr>
+        <w:t>Unlock Users</w:t>
+      </w:r>
+    </w:p>
+    <w:p>
+      <w:pPr>
+        <w:pStyle w:val="ListParagraph"/>
+        <w:numPr>
+          <w:ilvl w:val="1"/>
+          <w:numId w:val="20"/>
+        </w:numPr>
+        <w:rPr>
+          <w:rFonts w:ascii="Times New Roman" w:hAnsi="Times New Roman" w:cs="Times New Roman"/>
+          <w:sz w:val="40"/>
+          <w:szCs w:val="40"/>
+        </w:rPr>
+      </w:pPr>
+      <w:r>
+        <w:rPr>
+          <w:rFonts w:ascii="Times New Roman" w:hAnsi="Times New Roman" w:cs="Times New Roman"/>
+          <w:sz w:val="40"/>
+          <w:szCs w:val="40"/>
+        </w:rPr>
+        <w:t>Edit Profile</w:t>
+      </w:r>
+    </w:p>
+    <w:p>
+      <w:pPr>
         <w:rPr>
           <w:noProof/>
         </w:rPr>
+      </w:pPr>
+      <w:r>
+        <w:rPr>
+          <w:rFonts w:ascii="Times New Roman" w:hAnsi="Times New Roman" w:cs="Times New Roman"/>
+          <w:b/>
+          <w:bCs/>
+          <w:sz w:val="40"/>
+          <w:szCs w:val="40"/>
+        </w:rPr>
+        <w:t>Employee Das</w:t>
+      </w:r>
+      <w:r>
+        <w:rPr>
+          <w:rFonts w:ascii="Times New Roman" w:hAnsi="Times New Roman" w:cs="Times New Roman"/>
+          <w:b/>
+          <w:bCs/>
+          <w:sz w:val="40"/>
+          <w:szCs w:val="40"/>
+        </w:rPr>
+        <w:t>h</w:t>
+      </w:r>
+      <w:r>
+        <w:rPr>
+          <w:rFonts w:ascii="Times New Roman" w:hAnsi="Times New Roman" w:cs="Times New Roman"/>
+          <w:b/>
+          <w:bCs/>
+          <w:sz w:val="40"/>
+          <w:szCs w:val="40"/>
+        </w:rPr>
+        <w:t>board:</w:t>
+      </w:r>
+      <w:r>
+        <w:rPr>
+          <w:rFonts w:ascii="Times New Roman" w:hAnsi="Times New Roman" w:cs="Times New Roman"/>
+          <w:b/>
+          <w:bCs/>
+          <w:sz w:val="40"/>
+          <w:szCs w:val="40"/>
+        </w:rPr>
+        <w:t xml:space="preserve">    </w:t>
+      </w:r>
+    </w:p>
+    <w:p>
+      <w:pPr>
+        <w:rPr>
+          <w:rFonts w:ascii="Times New Roman" w:hAnsi="Times New Roman" w:cs="Times New Roman"/>
+          <w:b/>
+          <w:bCs/>
+          <w:sz w:val="40"/>
+          <w:szCs w:val="40"/>
+        </w:rPr>
+      </w:pPr>
+      <w:r>
+        <w:rPr>
+          <w:noProof/>
+        </w:rPr>
+        <w:lastRenderedPageBreak/>
         <w:drawing>
-          <wp:inline distT="0" distB="0" distL="0" distR="0" wp14:anchorId="397CD7AC" wp14:editId="7E7E12A7">
-            <wp:extent cx="5943600" cy="3533775"/>
-            <wp:effectExtent l="0" t="0" r="0" b="9525"/>
-            <wp:docPr id="16" name="Picture 16"/>
+          <wp:inline distT="0" distB="0" distL="0" distR="0" wp14:anchorId="62B1D740" wp14:editId="3A82E0A9">
+            <wp:extent cx="5943600" cy="2432685"/>
+            <wp:effectExtent l="0" t="0" r="0" b="5715"/>
+            <wp:docPr id="32" name="Picture 32"/>
             <wp:cNvGraphicFramePr>
               <a:graphicFrameLocks xmlns:a="http://schemas.openxmlformats.org/drawingml/2006/main" noChangeAspect="1"/>
             </wp:cNvGraphicFramePr>
@@ -4584,7 +4369,7 @@
                   <pic:spPr>
                     <a:xfrm>
                       <a:off x="0" y="0"/>
-                      <a:ext cx="5943600" cy="3533775"/>
+                      <a:ext cx="5943600" cy="2432685"/>
                     </a:xfrm>
                     <a:prstGeom prst="rect">
                       <a:avLst/>
@@ -4601,65 +4386,54 @@
       <w:pPr>
         <w:rPr>
           <w:rFonts w:ascii="Times New Roman" w:hAnsi="Times New Roman" w:cs="Times New Roman"/>
-          <w:b/>
-          <w:bCs/>
-          <w:sz w:val="40"/>
-          <w:szCs w:val="40"/>
-        </w:rPr>
-      </w:pPr>
-    </w:p>
-    <w:p>
-      <w:pPr>
-        <w:rPr>
-          <w:rFonts w:ascii="Times New Roman" w:hAnsi="Times New Roman" w:cs="Times New Roman"/>
-          <w:b/>
-          <w:bCs/>
-          <w:sz w:val="40"/>
-          <w:szCs w:val="40"/>
-        </w:rPr>
-      </w:pPr>
-    </w:p>
-    <w:p>
-      <w:pPr>
-        <w:rPr>
-          <w:rFonts w:ascii="Times New Roman" w:hAnsi="Times New Roman" w:cs="Times New Roman"/>
-          <w:b/>
-          <w:bCs/>
-          <w:sz w:val="40"/>
-          <w:szCs w:val="40"/>
-        </w:rPr>
-      </w:pPr>
-      <w:r>
-        <w:rPr>
-          <w:rFonts w:ascii="Times New Roman" w:hAnsi="Times New Roman" w:cs="Times New Roman"/>
-          <w:b/>
-          <w:bCs/>
-          <w:sz w:val="40"/>
-          <w:szCs w:val="40"/>
-        </w:rPr>
-        <w:lastRenderedPageBreak/>
-        <w:t>Send request code Snippet:</w:t>
-      </w:r>
-    </w:p>
-    <w:p>
-      <w:pPr>
-        <w:rPr>
-          <w:rFonts w:ascii="Times New Roman" w:hAnsi="Times New Roman" w:cs="Times New Roman"/>
-          <w:b/>
-          <w:bCs/>
-          <w:sz w:val="40"/>
-          <w:szCs w:val="40"/>
-        </w:rPr>
-      </w:pPr>
+          <w:sz w:val="40"/>
+          <w:szCs w:val="40"/>
+        </w:rPr>
+      </w:pPr>
+      <w:r>
+        <w:rPr>
+          <w:rFonts w:ascii="Times New Roman" w:hAnsi="Times New Roman" w:cs="Times New Roman"/>
+          <w:b/>
+          <w:bCs/>
+          <w:sz w:val="40"/>
+          <w:szCs w:val="40"/>
+        </w:rPr>
+        <w:t xml:space="preserve">Send Request: </w:t>
+      </w:r>
+      <w:r>
+        <w:rPr>
+          <w:rFonts w:ascii="Times New Roman" w:hAnsi="Times New Roman" w:cs="Times New Roman"/>
+          <w:sz w:val="40"/>
+          <w:szCs w:val="40"/>
+        </w:rPr>
+        <w:t>Employee can send request to admin to change the price, quantity by entering the product Id.</w:t>
+      </w:r>
+    </w:p>
+    <w:p>
+      <w:pPr>
+        <w:rPr>
+          <w:rFonts w:ascii="Times New Roman" w:hAnsi="Times New Roman" w:cs="Times New Roman"/>
+          <w:sz w:val="40"/>
+          <w:szCs w:val="40"/>
+        </w:rPr>
+      </w:pPr>
+      <w:r>
+        <w:rPr>
+          <w:rFonts w:ascii="Times New Roman" w:hAnsi="Times New Roman" w:cs="Times New Roman"/>
+          <w:sz w:val="40"/>
+          <w:szCs w:val="40"/>
+        </w:rPr>
+        <w:t xml:space="preserve"> </w:t>
+      </w:r>
       <w:r>
         <w:rPr>
           <w:noProof/>
         </w:rPr>
         <w:drawing>
-          <wp:inline distT="0" distB="0" distL="0" distR="0" wp14:anchorId="4A3FC5E8" wp14:editId="181AD570">
-            <wp:extent cx="5943600" cy="5028565"/>
-            <wp:effectExtent l="0" t="0" r="0" b="635"/>
-            <wp:docPr id="23" name="Picture 23"/>
+          <wp:inline distT="0" distB="0" distL="0" distR="0" wp14:anchorId="6D0853D6" wp14:editId="3C9C514D">
+            <wp:extent cx="5495925" cy="3352800"/>
+            <wp:effectExtent l="0" t="0" r="9525" b="0"/>
+            <wp:docPr id="39" name="Picture 39"/>
             <wp:cNvGraphicFramePr>
               <a:graphicFrameLocks xmlns:a="http://schemas.openxmlformats.org/drawingml/2006/main" noChangeAspect="1"/>
             </wp:cNvGraphicFramePr>
@@ -4679,7 +4453,7 @@
                   <pic:spPr>
                     <a:xfrm>
                       <a:off x="0" y="0"/>
-                      <a:ext cx="5943600" cy="5028565"/>
+                      <a:ext cx="5495925" cy="3352800"/>
                     </a:xfrm>
                     <a:prstGeom prst="rect">
                       <a:avLst/>
@@ -4691,196 +4465,68 @@
           </wp:inline>
         </w:drawing>
       </w:r>
-      <w:r>
-        <w:rPr>
-          <w:rFonts w:ascii="Times New Roman" w:hAnsi="Times New Roman" w:cs="Times New Roman"/>
-          <w:b/>
-          <w:bCs/>
-          <w:sz w:val="40"/>
-          <w:szCs w:val="40"/>
-        </w:rPr>
-        <w:t xml:space="preserve"> </w:t>
-      </w:r>
-    </w:p>
-    <w:p>
-      <w:pPr>
-        <w:rPr>
-          <w:rFonts w:ascii="Times New Roman" w:hAnsi="Times New Roman" w:cs="Times New Roman"/>
-          <w:b/>
-          <w:bCs/>
-          <w:sz w:val="40"/>
-          <w:szCs w:val="40"/>
-        </w:rPr>
-      </w:pPr>
-    </w:p>
-    <w:p>
-      <w:pPr>
-        <w:rPr>
-          <w:rFonts w:ascii="Times New Roman" w:hAnsi="Times New Roman" w:cs="Times New Roman"/>
-          <w:b/>
-          <w:bCs/>
-          <w:sz w:val="40"/>
-          <w:szCs w:val="40"/>
-        </w:rPr>
-      </w:pPr>
-    </w:p>
-    <w:p>
-      <w:pPr>
-        <w:rPr>
-          <w:rFonts w:ascii="Times New Roman" w:hAnsi="Times New Roman" w:cs="Times New Roman"/>
-          <w:b/>
-          <w:bCs/>
-          <w:sz w:val="40"/>
-          <w:szCs w:val="40"/>
-        </w:rPr>
-      </w:pPr>
-      <w:r>
-        <w:rPr>
-          <w:rFonts w:ascii="Times New Roman" w:hAnsi="Times New Roman" w:cs="Times New Roman"/>
-          <w:b/>
-          <w:bCs/>
-          <w:sz w:val="40"/>
-          <w:szCs w:val="40"/>
-        </w:rPr>
-        <w:t>Update Order: Employee can change the status of the order by entering the</w:t>
-      </w:r>
-      <w:r>
-        <w:rPr>
-          <w:rFonts w:ascii="Times New Roman" w:hAnsi="Times New Roman" w:cs="Times New Roman"/>
-          <w:b/>
-          <w:bCs/>
-          <w:sz w:val="40"/>
-          <w:szCs w:val="40"/>
-        </w:rPr>
-        <w:t xml:space="preserve"> ordered ID.</w:t>
-      </w:r>
-    </w:p>
-    <w:p>
-      <w:pPr>
-        <w:pStyle w:val="ListParagraph"/>
-        <w:numPr>
-          <w:ilvl w:val="0"/>
-          <w:numId w:val="21"/>
-        </w:numPr>
-        <w:rPr>
-          <w:rFonts w:ascii="Times New Roman" w:hAnsi="Times New Roman" w:cs="Times New Roman"/>
-          <w:sz w:val="40"/>
-          <w:szCs w:val="40"/>
-        </w:rPr>
-      </w:pPr>
-      <w:r>
-        <w:rPr>
-          <w:rFonts w:ascii="Times New Roman" w:hAnsi="Times New Roman" w:cs="Times New Roman"/>
-          <w:sz w:val="40"/>
-          <w:szCs w:val="40"/>
-        </w:rPr>
-        <w:t>Shipped</w:t>
-      </w:r>
-    </w:p>
-    <w:p>
-      <w:pPr>
-        <w:pStyle w:val="ListParagraph"/>
-        <w:numPr>
-          <w:ilvl w:val="0"/>
-          <w:numId w:val="21"/>
-        </w:numPr>
-        <w:rPr>
-          <w:rFonts w:ascii="Times New Roman" w:hAnsi="Times New Roman" w:cs="Times New Roman"/>
-          <w:sz w:val="40"/>
-          <w:szCs w:val="40"/>
-        </w:rPr>
-      </w:pPr>
-      <w:r>
-        <w:rPr>
-          <w:rFonts w:ascii="Times New Roman" w:hAnsi="Times New Roman" w:cs="Times New Roman"/>
-          <w:sz w:val="40"/>
-          <w:szCs w:val="40"/>
-        </w:rPr>
-        <w:t>Out for Delivery</w:t>
-      </w:r>
-    </w:p>
-    <w:p>
-      <w:pPr>
-        <w:pStyle w:val="ListParagraph"/>
-        <w:numPr>
-          <w:ilvl w:val="0"/>
-          <w:numId w:val="21"/>
-        </w:numPr>
-        <w:rPr>
-          <w:rFonts w:ascii="Times New Roman" w:hAnsi="Times New Roman" w:cs="Times New Roman"/>
-          <w:sz w:val="40"/>
-          <w:szCs w:val="40"/>
-        </w:rPr>
-      </w:pPr>
-      <w:r>
-        <w:rPr>
-          <w:rFonts w:ascii="Times New Roman" w:hAnsi="Times New Roman" w:cs="Times New Roman"/>
-          <w:sz w:val="40"/>
-          <w:szCs w:val="40"/>
-        </w:rPr>
-        <w:t>Delivered</w:t>
-      </w:r>
-    </w:p>
-    <w:p>
-      <w:pPr>
-        <w:pStyle w:val="ListParagraph"/>
-        <w:numPr>
-          <w:ilvl w:val="0"/>
-          <w:numId w:val="21"/>
-        </w:numPr>
-        <w:rPr>
-          <w:rFonts w:ascii="Times New Roman" w:hAnsi="Times New Roman" w:cs="Times New Roman"/>
-          <w:sz w:val="40"/>
-          <w:szCs w:val="40"/>
-        </w:rPr>
-      </w:pPr>
-      <w:r>
-        <w:rPr>
-          <w:rFonts w:ascii="Times New Roman" w:hAnsi="Times New Roman" w:cs="Times New Roman"/>
+    </w:p>
+    <w:p>
+      <w:pPr>
+        <w:rPr>
+          <w:rFonts w:ascii="Times New Roman" w:hAnsi="Times New Roman" w:cs="Times New Roman"/>
+          <w:b/>
+          <w:bCs/>
+          <w:sz w:val="40"/>
+          <w:szCs w:val="40"/>
+        </w:rPr>
+      </w:pPr>
+    </w:p>
+    <w:p>
+      <w:pPr>
+        <w:rPr>
+          <w:rFonts w:ascii="Times New Roman" w:hAnsi="Times New Roman" w:cs="Times New Roman"/>
+          <w:b/>
+          <w:bCs/>
+          <w:sz w:val="40"/>
+          <w:szCs w:val="40"/>
+        </w:rPr>
+      </w:pPr>
+    </w:p>
+    <w:p>
+      <w:pPr>
+        <w:rPr>
+          <w:rFonts w:ascii="Times New Roman" w:hAnsi="Times New Roman" w:cs="Times New Roman"/>
+          <w:b/>
+          <w:bCs/>
+          <w:sz w:val="40"/>
+          <w:szCs w:val="40"/>
+        </w:rPr>
+      </w:pPr>
+    </w:p>
+    <w:p>
+      <w:pPr>
+        <w:rPr>
+          <w:rFonts w:ascii="Times New Roman" w:hAnsi="Times New Roman" w:cs="Times New Roman"/>
+          <w:b/>
+          <w:bCs/>
+          <w:sz w:val="40"/>
+          <w:szCs w:val="40"/>
+        </w:rPr>
+      </w:pPr>
+      <w:r>
+        <w:rPr>
+          <w:rFonts w:ascii="Times New Roman" w:hAnsi="Times New Roman" w:cs="Times New Roman"/>
+          <w:b/>
+          <w:bCs/>
           <w:sz w:val="40"/>
           <w:szCs w:val="40"/>
         </w:rPr>
         <w:lastRenderedPageBreak/>
-        <w:t>Pending</w:t>
-      </w:r>
-    </w:p>
-    <w:p>
-      <w:pPr>
-        <w:pStyle w:val="ListParagraph"/>
-        <w:numPr>
-          <w:ilvl w:val="0"/>
-          <w:numId w:val="21"/>
-        </w:numPr>
-        <w:rPr>
-          <w:rFonts w:ascii="Times New Roman" w:hAnsi="Times New Roman" w:cs="Times New Roman"/>
-          <w:sz w:val="40"/>
-          <w:szCs w:val="40"/>
-        </w:rPr>
-      </w:pPr>
-      <w:r>
-        <w:rPr>
-          <w:rFonts w:ascii="Times New Roman" w:hAnsi="Times New Roman" w:cs="Times New Roman"/>
-          <w:sz w:val="40"/>
-          <w:szCs w:val="40"/>
-        </w:rPr>
-        <w:t>Cancelled</w:t>
-      </w:r>
-    </w:p>
-    <w:p>
-      <w:pPr>
-        <w:pStyle w:val="ListParagraph"/>
-        <w:rPr>
-          <w:rFonts w:ascii="Times New Roman" w:hAnsi="Times New Roman" w:cs="Times New Roman"/>
-          <w:sz w:val="40"/>
-          <w:szCs w:val="40"/>
-        </w:rPr>
-      </w:pPr>
-    </w:p>
-    <w:p>
-      <w:pPr>
-        <w:pStyle w:val="ListParagraph"/>
-        <w:rPr>
-          <w:rFonts w:ascii="Times New Roman" w:hAnsi="Times New Roman" w:cs="Times New Roman"/>
+        <w:t>Send request code Snippet:</w:t>
+      </w:r>
+    </w:p>
+    <w:p>
+      <w:pPr>
+        <w:rPr>
+          <w:rFonts w:ascii="Times New Roman" w:hAnsi="Times New Roman" w:cs="Times New Roman"/>
+          <w:b/>
+          <w:bCs/>
           <w:sz w:val="40"/>
           <w:szCs w:val="40"/>
         </w:rPr>
@@ -4890,10 +4536,10 @@
           <w:noProof/>
         </w:rPr>
         <w:drawing>
-          <wp:inline distT="0" distB="0" distL="0" distR="0" wp14:anchorId="3C54F192" wp14:editId="46E7672B">
-            <wp:extent cx="5943600" cy="5876925"/>
-            <wp:effectExtent l="0" t="0" r="0" b="9525"/>
-            <wp:docPr id="17" name="Picture 17"/>
+          <wp:inline distT="0" distB="0" distL="0" distR="0" wp14:anchorId="4A3FC5E8" wp14:editId="181AD570">
+            <wp:extent cx="5943600" cy="5028565"/>
+            <wp:effectExtent l="0" t="0" r="0" b="635"/>
+            <wp:docPr id="23" name="Picture 23"/>
             <wp:cNvGraphicFramePr>
               <a:graphicFrameLocks xmlns:a="http://schemas.openxmlformats.org/drawingml/2006/main" noChangeAspect="1"/>
             </wp:cNvGraphicFramePr>
@@ -4913,7 +4559,7 @@
                   <pic:spPr>
                     <a:xfrm>
                       <a:off x="0" y="0"/>
-                      <a:ext cx="5943600" cy="5876925"/>
+                      <a:ext cx="5943600" cy="5028565"/>
                     </a:xfrm>
                     <a:prstGeom prst="rect">
                       <a:avLst/>
@@ -4925,45 +4571,196 @@
           </wp:inline>
         </w:drawing>
       </w:r>
-    </w:p>
-    <w:p>
-      <w:pPr>
-        <w:rPr>
-          <w:rFonts w:ascii="Times New Roman" w:hAnsi="Times New Roman" w:cs="Times New Roman"/>
-          <w:b/>
-          <w:bCs/>
-          <w:sz w:val="40"/>
-          <w:szCs w:val="40"/>
-        </w:rPr>
-      </w:pPr>
-    </w:p>
-    <w:p>
-      <w:pPr>
-        <w:rPr>
-          <w:rFonts w:ascii="Times New Roman" w:hAnsi="Times New Roman" w:cs="Times New Roman"/>
-          <w:b/>
-          <w:bCs/>
-          <w:sz w:val="40"/>
-          <w:szCs w:val="40"/>
-        </w:rPr>
-      </w:pPr>
-      <w:r>
-        <w:rPr>
-          <w:rFonts w:ascii="Times New Roman" w:hAnsi="Times New Roman" w:cs="Times New Roman"/>
-          <w:b/>
-          <w:bCs/>
-          <w:sz w:val="40"/>
-          <w:szCs w:val="40"/>
-        </w:rPr>
-        <w:t>Code snippet for Update Order:</w:t>
-      </w:r>
-    </w:p>
-    <w:p>
-      <w:pPr>
-        <w:rPr>
-          <w:rFonts w:ascii="Times New Roman" w:hAnsi="Times New Roman" w:cs="Times New Roman"/>
-          <w:b/>
-          <w:bCs/>
+      <w:r>
+        <w:rPr>
+          <w:rFonts w:ascii="Times New Roman" w:hAnsi="Times New Roman" w:cs="Times New Roman"/>
+          <w:b/>
+          <w:bCs/>
+          <w:sz w:val="40"/>
+          <w:szCs w:val="40"/>
+        </w:rPr>
+        <w:t xml:space="preserve"> </w:t>
+      </w:r>
+    </w:p>
+    <w:p>
+      <w:pPr>
+        <w:rPr>
+          <w:rFonts w:ascii="Times New Roman" w:hAnsi="Times New Roman" w:cs="Times New Roman"/>
+          <w:b/>
+          <w:bCs/>
+          <w:sz w:val="40"/>
+          <w:szCs w:val="40"/>
+        </w:rPr>
+      </w:pPr>
+    </w:p>
+    <w:p>
+      <w:pPr>
+        <w:rPr>
+          <w:rFonts w:ascii="Times New Roman" w:hAnsi="Times New Roman" w:cs="Times New Roman"/>
+          <w:b/>
+          <w:bCs/>
+          <w:sz w:val="40"/>
+          <w:szCs w:val="40"/>
+        </w:rPr>
+      </w:pPr>
+    </w:p>
+    <w:p>
+      <w:pPr>
+        <w:rPr>
+          <w:rFonts w:ascii="Times New Roman" w:hAnsi="Times New Roman" w:cs="Times New Roman"/>
+          <w:b/>
+          <w:bCs/>
+          <w:sz w:val="40"/>
+          <w:szCs w:val="40"/>
+        </w:rPr>
+      </w:pPr>
+      <w:r>
+        <w:rPr>
+          <w:rFonts w:ascii="Times New Roman" w:hAnsi="Times New Roman" w:cs="Times New Roman"/>
+          <w:b/>
+          <w:bCs/>
+          <w:sz w:val="40"/>
+          <w:szCs w:val="40"/>
+        </w:rPr>
+        <w:t>Update Order: Employee can change the status of the order by entering the</w:t>
+      </w:r>
+      <w:r>
+        <w:rPr>
+          <w:rFonts w:ascii="Times New Roman" w:hAnsi="Times New Roman" w:cs="Times New Roman"/>
+          <w:b/>
+          <w:bCs/>
+          <w:sz w:val="40"/>
+          <w:szCs w:val="40"/>
+        </w:rPr>
+        <w:t xml:space="preserve"> ordered ID.</w:t>
+      </w:r>
+    </w:p>
+    <w:p>
+      <w:pPr>
+        <w:pStyle w:val="ListParagraph"/>
+        <w:numPr>
+          <w:ilvl w:val="0"/>
+          <w:numId w:val="21"/>
+        </w:numPr>
+        <w:rPr>
+          <w:rFonts w:ascii="Times New Roman" w:hAnsi="Times New Roman" w:cs="Times New Roman"/>
+          <w:sz w:val="40"/>
+          <w:szCs w:val="40"/>
+        </w:rPr>
+      </w:pPr>
+      <w:r>
+        <w:rPr>
+          <w:rFonts w:ascii="Times New Roman" w:hAnsi="Times New Roman" w:cs="Times New Roman"/>
+          <w:sz w:val="40"/>
+          <w:szCs w:val="40"/>
+        </w:rPr>
+        <w:t>Shipped</w:t>
+      </w:r>
+    </w:p>
+    <w:p>
+      <w:pPr>
+        <w:pStyle w:val="ListParagraph"/>
+        <w:numPr>
+          <w:ilvl w:val="0"/>
+          <w:numId w:val="21"/>
+        </w:numPr>
+        <w:rPr>
+          <w:rFonts w:ascii="Times New Roman" w:hAnsi="Times New Roman" w:cs="Times New Roman"/>
+          <w:sz w:val="40"/>
+          <w:szCs w:val="40"/>
+        </w:rPr>
+      </w:pPr>
+      <w:r>
+        <w:rPr>
+          <w:rFonts w:ascii="Times New Roman" w:hAnsi="Times New Roman" w:cs="Times New Roman"/>
+          <w:sz w:val="40"/>
+          <w:szCs w:val="40"/>
+        </w:rPr>
+        <w:t>Out for Delivery</w:t>
+      </w:r>
+    </w:p>
+    <w:p>
+      <w:pPr>
+        <w:pStyle w:val="ListParagraph"/>
+        <w:numPr>
+          <w:ilvl w:val="0"/>
+          <w:numId w:val="21"/>
+        </w:numPr>
+        <w:rPr>
+          <w:rFonts w:ascii="Times New Roman" w:hAnsi="Times New Roman" w:cs="Times New Roman"/>
+          <w:sz w:val="40"/>
+          <w:szCs w:val="40"/>
+        </w:rPr>
+      </w:pPr>
+      <w:r>
+        <w:rPr>
+          <w:rFonts w:ascii="Times New Roman" w:hAnsi="Times New Roman" w:cs="Times New Roman"/>
+          <w:sz w:val="40"/>
+          <w:szCs w:val="40"/>
+        </w:rPr>
+        <w:t>Delivered</w:t>
+      </w:r>
+    </w:p>
+    <w:p>
+      <w:pPr>
+        <w:pStyle w:val="ListParagraph"/>
+        <w:numPr>
+          <w:ilvl w:val="0"/>
+          <w:numId w:val="21"/>
+        </w:numPr>
+        <w:rPr>
+          <w:rFonts w:ascii="Times New Roman" w:hAnsi="Times New Roman" w:cs="Times New Roman"/>
+          <w:sz w:val="40"/>
+          <w:szCs w:val="40"/>
+        </w:rPr>
+      </w:pPr>
+      <w:r>
+        <w:rPr>
+          <w:rFonts w:ascii="Times New Roman" w:hAnsi="Times New Roman" w:cs="Times New Roman"/>
+          <w:sz w:val="40"/>
+          <w:szCs w:val="40"/>
+        </w:rPr>
+        <w:lastRenderedPageBreak/>
+        <w:t>Pending</w:t>
+      </w:r>
+    </w:p>
+    <w:p>
+      <w:pPr>
+        <w:pStyle w:val="ListParagraph"/>
+        <w:numPr>
+          <w:ilvl w:val="0"/>
+          <w:numId w:val="21"/>
+        </w:numPr>
+        <w:rPr>
+          <w:rFonts w:ascii="Times New Roman" w:hAnsi="Times New Roman" w:cs="Times New Roman"/>
+          <w:sz w:val="40"/>
+          <w:szCs w:val="40"/>
+        </w:rPr>
+      </w:pPr>
+      <w:r>
+        <w:rPr>
+          <w:rFonts w:ascii="Times New Roman" w:hAnsi="Times New Roman" w:cs="Times New Roman"/>
+          <w:sz w:val="40"/>
+          <w:szCs w:val="40"/>
+        </w:rPr>
+        <w:t>Cancelled</w:t>
+      </w:r>
+    </w:p>
+    <w:p>
+      <w:pPr>
+        <w:pStyle w:val="ListParagraph"/>
+        <w:rPr>
+          <w:rFonts w:ascii="Times New Roman" w:hAnsi="Times New Roman" w:cs="Times New Roman"/>
+          <w:sz w:val="40"/>
+          <w:szCs w:val="40"/>
+        </w:rPr>
+      </w:pPr>
+    </w:p>
+    <w:p>
+      <w:pPr>
+        <w:pStyle w:val="ListParagraph"/>
+        <w:rPr>
+          <w:rFonts w:ascii="Times New Roman" w:hAnsi="Times New Roman" w:cs="Times New Roman"/>
           <w:sz w:val="40"/>
           <w:szCs w:val="40"/>
         </w:rPr>
@@ -4972,12 +4769,11 @@
         <w:rPr>
           <w:noProof/>
         </w:rPr>
-        <w:lastRenderedPageBreak/>
         <w:drawing>
-          <wp:inline distT="0" distB="0" distL="0" distR="0" wp14:anchorId="36D33030" wp14:editId="69E4D4AF">
-            <wp:extent cx="5943600" cy="6101080"/>
-            <wp:effectExtent l="0" t="0" r="0" b="0"/>
-            <wp:docPr id="15" name="Picture 15"/>
+          <wp:inline distT="0" distB="0" distL="0" distR="0" wp14:anchorId="3C54F192" wp14:editId="46E7672B">
+            <wp:extent cx="5943600" cy="5876925"/>
+            <wp:effectExtent l="0" t="0" r="0" b="9525"/>
+            <wp:docPr id="17" name="Picture 17"/>
             <wp:cNvGraphicFramePr>
               <a:graphicFrameLocks xmlns:a="http://schemas.openxmlformats.org/drawingml/2006/main" noChangeAspect="1"/>
             </wp:cNvGraphicFramePr>
@@ -4997,7 +4793,7 @@
                   <pic:spPr>
                     <a:xfrm>
                       <a:off x="0" y="0"/>
-                      <a:ext cx="5943600" cy="6101080"/>
+                      <a:ext cx="5943600" cy="5876925"/>
                     </a:xfrm>
                     <a:prstGeom prst="rect">
                       <a:avLst/>
@@ -5014,51 +4810,40 @@
       <w:pPr>
         <w:rPr>
           <w:rFonts w:ascii="Times New Roman" w:hAnsi="Times New Roman" w:cs="Times New Roman"/>
-          <w:sz w:val="40"/>
-          <w:szCs w:val="40"/>
-        </w:rPr>
-      </w:pPr>
-      <w:r>
-        <w:rPr>
-          <w:rFonts w:ascii="Times New Roman" w:hAnsi="Times New Roman" w:cs="Times New Roman"/>
-          <w:b/>
-          <w:bCs/>
-          <w:sz w:val="40"/>
-          <w:szCs w:val="40"/>
-        </w:rPr>
-        <w:t xml:space="preserve">Unlock Users: </w:t>
-      </w:r>
-      <w:r>
-        <w:rPr>
-          <w:rFonts w:ascii="Times New Roman" w:hAnsi="Times New Roman" w:cs="Times New Roman"/>
-          <w:sz w:val="40"/>
-          <w:szCs w:val="40"/>
-        </w:rPr>
-        <w:t xml:space="preserve">Employee can unlock the user, </w:t>
-      </w:r>
-      <w:proofErr w:type="gramStart"/>
-      <w:r>
-        <w:rPr>
-          <w:rFonts w:ascii="Times New Roman" w:hAnsi="Times New Roman" w:cs="Times New Roman"/>
-          <w:sz w:val="40"/>
-          <w:szCs w:val="40"/>
-        </w:rPr>
-        <w:t>Whenever</w:t>
-      </w:r>
-      <w:proofErr w:type="gramEnd"/>
-      <w:r>
-        <w:rPr>
-          <w:rFonts w:ascii="Times New Roman" w:hAnsi="Times New Roman" w:cs="Times New Roman"/>
-          <w:sz w:val="40"/>
-          <w:szCs w:val="40"/>
-        </w:rPr>
-        <w:t xml:space="preserve"> employee raises a ticket to unlock the account the employee will access to unlock the user account.</w:t>
-      </w:r>
-    </w:p>
-    <w:p>
-      <w:pPr>
-        <w:rPr>
-          <w:rFonts w:ascii="Times New Roman" w:hAnsi="Times New Roman" w:cs="Times New Roman"/>
+          <w:b/>
+          <w:bCs/>
+          <w:sz w:val="40"/>
+          <w:szCs w:val="40"/>
+        </w:rPr>
+      </w:pPr>
+    </w:p>
+    <w:p>
+      <w:pPr>
+        <w:rPr>
+          <w:rFonts w:ascii="Times New Roman" w:hAnsi="Times New Roman" w:cs="Times New Roman"/>
+          <w:b/>
+          <w:bCs/>
+          <w:sz w:val="40"/>
+          <w:szCs w:val="40"/>
+        </w:rPr>
+      </w:pPr>
+      <w:r>
+        <w:rPr>
+          <w:rFonts w:ascii="Times New Roman" w:hAnsi="Times New Roman" w:cs="Times New Roman"/>
+          <w:b/>
+          <w:bCs/>
+          <w:sz w:val="40"/>
+          <w:szCs w:val="40"/>
+        </w:rPr>
+        <w:t>Code snippet for Update Order:</w:t>
+      </w:r>
+    </w:p>
+    <w:p>
+      <w:pPr>
+        <w:rPr>
+          <w:rFonts w:ascii="Times New Roman" w:hAnsi="Times New Roman" w:cs="Times New Roman"/>
+          <w:b/>
+          <w:bCs/>
           <w:sz w:val="40"/>
           <w:szCs w:val="40"/>
         </w:rPr>
@@ -5069,10 +4854,10 @@
         </w:rPr>
         <w:lastRenderedPageBreak/>
         <w:drawing>
-          <wp:inline distT="0" distB="0" distL="0" distR="0" wp14:anchorId="3F7A6628" wp14:editId="631236AE">
-            <wp:extent cx="5943600" cy="3469005"/>
+          <wp:inline distT="0" distB="0" distL="0" distR="0" wp14:anchorId="36D33030" wp14:editId="69E4D4AF">
+            <wp:extent cx="5943600" cy="6101080"/>
             <wp:effectExtent l="0" t="0" r="0" b="0"/>
-            <wp:docPr id="18" name="Picture 18"/>
+            <wp:docPr id="15" name="Picture 15"/>
             <wp:cNvGraphicFramePr>
               <a:graphicFrameLocks xmlns:a="http://schemas.openxmlformats.org/drawingml/2006/main" noChangeAspect="1"/>
             </wp:cNvGraphicFramePr>
@@ -5092,7 +4877,7 @@
                   <pic:spPr>
                     <a:xfrm>
                       <a:off x="0" y="0"/>
-                      <a:ext cx="5943600" cy="3469005"/>
+                      <a:ext cx="5943600" cy="6101080"/>
                     </a:xfrm>
                     <a:prstGeom prst="rect">
                       <a:avLst/>
@@ -5104,76 +4889,52 @@
           </wp:inline>
         </w:drawing>
       </w:r>
-      <w:r>
-        <w:rPr>
-          <w:rFonts w:ascii="Times New Roman" w:hAnsi="Times New Roman" w:cs="Times New Roman"/>
-          <w:b/>
-          <w:bCs/>
-          <w:sz w:val="40"/>
-          <w:szCs w:val="40"/>
-        </w:rPr>
-        <w:t>Edit-Profile:</w:t>
-      </w:r>
-      <w:r>
-        <w:rPr>
-          <w:rFonts w:ascii="Times New Roman" w:hAnsi="Times New Roman" w:cs="Times New Roman"/>
-          <w:b/>
-          <w:bCs/>
-          <w:sz w:val="40"/>
-          <w:szCs w:val="40"/>
-        </w:rPr>
-        <w:t xml:space="preserve"> </w:t>
-      </w:r>
-      <w:r>
-        <w:rPr>
-          <w:rFonts w:ascii="Times New Roman" w:hAnsi="Times New Roman" w:cs="Times New Roman"/>
-          <w:sz w:val="40"/>
-          <w:szCs w:val="40"/>
-        </w:rPr>
-        <w:t xml:space="preserve">Employee </w:t>
-      </w:r>
-      <w:r>
-        <w:rPr>
-          <w:rFonts w:ascii="Times New Roman" w:hAnsi="Times New Roman" w:cs="Times New Roman"/>
-          <w:sz w:val="40"/>
-          <w:szCs w:val="40"/>
-        </w:rPr>
-        <w:t>will be</w:t>
-      </w:r>
-      <w:r>
-        <w:rPr>
-          <w:rFonts w:ascii="Times New Roman" w:hAnsi="Times New Roman" w:cs="Times New Roman"/>
-          <w:sz w:val="40"/>
-          <w:szCs w:val="40"/>
-        </w:rPr>
-        <w:t xml:space="preserve"> able to edit the password by clicking edit-profile on employee dashboard.</w:t>
-      </w:r>
-    </w:p>
-    <w:p>
-      <w:pPr>
-        <w:rPr>
-          <w:rFonts w:ascii="Times New Roman" w:hAnsi="Times New Roman" w:cs="Times New Roman"/>
-          <w:sz w:val="40"/>
-          <w:szCs w:val="40"/>
-        </w:rPr>
-      </w:pPr>
-      <w:r>
-        <w:rPr>
-          <w:rFonts w:ascii="Times New Roman" w:hAnsi="Times New Roman" w:cs="Times New Roman"/>
-          <w:sz w:val="40"/>
-          <w:szCs w:val="40"/>
-        </w:rPr>
-        <w:t xml:space="preserve"> </w:t>
-      </w:r>
+    </w:p>
+    <w:p>
+      <w:pPr>
+        <w:rPr>
+          <w:rFonts w:ascii="Times New Roman" w:hAnsi="Times New Roman" w:cs="Times New Roman"/>
+          <w:sz w:val="40"/>
+          <w:szCs w:val="40"/>
+        </w:rPr>
+      </w:pPr>
+      <w:r>
+        <w:rPr>
+          <w:rFonts w:ascii="Times New Roman" w:hAnsi="Times New Roman" w:cs="Times New Roman"/>
+          <w:b/>
+          <w:bCs/>
+          <w:sz w:val="40"/>
+          <w:szCs w:val="40"/>
+        </w:rPr>
+        <w:t xml:space="preserve">Unlock Users: </w:t>
+      </w:r>
+      <w:r>
+        <w:rPr>
+          <w:rFonts w:ascii="Times New Roman" w:hAnsi="Times New Roman" w:cs="Times New Roman"/>
+          <w:sz w:val="40"/>
+          <w:szCs w:val="40"/>
+        </w:rPr>
+        <w:t>Employee can unlock the user, Whenever employee raises a ticket to unlock the account the employee will access to unlock the user account.</w:t>
+      </w:r>
+    </w:p>
+    <w:p>
+      <w:pPr>
+        <w:rPr>
+          <w:rFonts w:ascii="Times New Roman" w:hAnsi="Times New Roman" w:cs="Times New Roman"/>
+          <w:sz w:val="40"/>
+          <w:szCs w:val="40"/>
+        </w:rPr>
+      </w:pPr>
       <w:r>
         <w:rPr>
           <w:noProof/>
         </w:rPr>
+        <w:lastRenderedPageBreak/>
         <w:drawing>
-          <wp:inline distT="0" distB="0" distL="0" distR="0" wp14:anchorId="1F91EA8F" wp14:editId="46CD4F93">
-            <wp:extent cx="5943600" cy="2419350"/>
+          <wp:inline distT="0" distB="0" distL="0" distR="0" wp14:anchorId="3F7A6628" wp14:editId="631236AE">
+            <wp:extent cx="5943600" cy="3469005"/>
             <wp:effectExtent l="0" t="0" r="0" b="0"/>
-            <wp:docPr id="19" name="Picture 19"/>
+            <wp:docPr id="18" name="Picture 18"/>
             <wp:cNvGraphicFramePr>
               <a:graphicFrameLocks xmlns:a="http://schemas.openxmlformats.org/drawingml/2006/main" noChangeAspect="1"/>
             </wp:cNvGraphicFramePr>
@@ -5193,7 +4954,7 @@
                   <pic:spPr>
                     <a:xfrm>
                       <a:off x="0" y="0"/>
-                      <a:ext cx="5943600" cy="2419350"/>
+                      <a:ext cx="5943600" cy="3469005"/>
                     </a:xfrm>
                     <a:prstGeom prst="rect">
                       <a:avLst/>
@@ -5205,6 +4966,107 @@
           </wp:inline>
         </w:drawing>
       </w:r>
+      <w:r>
+        <w:rPr>
+          <w:rFonts w:ascii="Times New Roman" w:hAnsi="Times New Roman" w:cs="Times New Roman"/>
+          <w:b/>
+          <w:bCs/>
+          <w:sz w:val="40"/>
+          <w:szCs w:val="40"/>
+        </w:rPr>
+        <w:t>Edit-Profile:</w:t>
+      </w:r>
+      <w:r>
+        <w:rPr>
+          <w:rFonts w:ascii="Times New Roman" w:hAnsi="Times New Roman" w:cs="Times New Roman"/>
+          <w:b/>
+          <w:bCs/>
+          <w:sz w:val="40"/>
+          <w:szCs w:val="40"/>
+        </w:rPr>
+        <w:t xml:space="preserve"> </w:t>
+      </w:r>
+      <w:r>
+        <w:rPr>
+          <w:rFonts w:ascii="Times New Roman" w:hAnsi="Times New Roman" w:cs="Times New Roman"/>
+          <w:sz w:val="40"/>
+          <w:szCs w:val="40"/>
+        </w:rPr>
+        <w:t xml:space="preserve">Employee </w:t>
+      </w:r>
+      <w:r>
+        <w:rPr>
+          <w:rFonts w:ascii="Times New Roman" w:hAnsi="Times New Roman" w:cs="Times New Roman"/>
+          <w:sz w:val="40"/>
+          <w:szCs w:val="40"/>
+        </w:rPr>
+        <w:t>will be</w:t>
+      </w:r>
+      <w:r>
+        <w:rPr>
+          <w:rFonts w:ascii="Times New Roman" w:hAnsi="Times New Roman" w:cs="Times New Roman"/>
+          <w:sz w:val="40"/>
+          <w:szCs w:val="40"/>
+        </w:rPr>
+        <w:t xml:space="preserve"> able to edit the password by clicking edit-profile on employee dashboard.</w:t>
+      </w:r>
+    </w:p>
+    <w:p>
+      <w:pPr>
+        <w:rPr>
+          <w:rFonts w:ascii="Times New Roman" w:hAnsi="Times New Roman" w:cs="Times New Roman"/>
+          <w:sz w:val="40"/>
+          <w:szCs w:val="40"/>
+        </w:rPr>
+      </w:pPr>
+      <w:r>
+        <w:rPr>
+          <w:rFonts w:ascii="Times New Roman" w:hAnsi="Times New Roman" w:cs="Times New Roman"/>
+          <w:sz w:val="40"/>
+          <w:szCs w:val="40"/>
+        </w:rPr>
+        <w:t xml:space="preserve"> </w:t>
+      </w:r>
+      <w:r>
+        <w:rPr>
+          <w:noProof/>
+        </w:rPr>
+        <w:drawing>
+          <wp:inline distT="0" distB="0" distL="0" distR="0" wp14:anchorId="17D18796" wp14:editId="2E334F68">
+            <wp:extent cx="4610100" cy="2266950"/>
+            <wp:effectExtent l="0" t="0" r="0" b="0"/>
+            <wp:docPr id="40" name="Picture 40"/>
+            <wp:cNvGraphicFramePr>
+              <a:graphicFrameLocks xmlns:a="http://schemas.openxmlformats.org/drawingml/2006/main" noChangeAspect="1"/>
+            </wp:cNvGraphicFramePr>
+            <a:graphic xmlns:a="http://schemas.openxmlformats.org/drawingml/2006/main">
+              <a:graphicData uri="http://schemas.openxmlformats.org/drawingml/2006/picture">
+                <pic:pic xmlns:pic="http://schemas.openxmlformats.org/drawingml/2006/picture">
+                  <pic:nvPicPr>
+                    <pic:cNvPr id="1" name=""/>
+                    <pic:cNvPicPr/>
+                  </pic:nvPicPr>
+                  <pic:blipFill>
+                    <a:blip r:embed="rId39"/>
+                    <a:stretch>
+                      <a:fillRect/>
+                    </a:stretch>
+                  </pic:blipFill>
+                  <pic:spPr>
+                    <a:xfrm>
+                      <a:off x="0" y="0"/>
+                      <a:ext cx="4610100" cy="2266950"/>
+                    </a:xfrm>
+                    <a:prstGeom prst="rect">
+                      <a:avLst/>
+                    </a:prstGeom>
+                  </pic:spPr>
+                </pic:pic>
+              </a:graphicData>
+            </a:graphic>
+          </wp:inline>
+        </w:drawing>
+      </w:r>
     </w:p>
     <w:p>
       <w:pPr>
@@ -5225,20 +5087,8 @@
           <w:sz w:val="40"/>
           <w:szCs w:val="40"/>
         </w:rPr>
-        <w:t xml:space="preserve">Concepts used in the </w:t>
-      </w:r>
-      <w:proofErr w:type="gramStart"/>
-      <w:r>
-        <w:rPr>
-          <w:rFonts w:ascii="Times New Roman" w:hAnsi="Times New Roman" w:cs="Times New Roman"/>
-          <w:b/>
-          <w:bCs/>
-          <w:sz w:val="40"/>
-          <w:szCs w:val="40"/>
-        </w:rPr>
-        <w:t>Project</w:t>
-      </w:r>
-      <w:proofErr w:type="gramEnd"/>
+        <w:t>Concepts used in the Project</w:t>
+      </w:r>
     </w:p>
     <w:p>
       <w:pPr>
@@ -5288,36 +5138,26 @@
           <w:sz w:val="40"/>
           <w:szCs w:val="40"/>
         </w:rPr>
+        <w:t xml:space="preserve">                                3) MongoDB</w:t>
+      </w:r>
+    </w:p>
+    <w:p>
+      <w:pPr>
+        <w:rPr>
+          <w:rFonts w:ascii="Times New Roman" w:hAnsi="Times New Roman" w:cs="Times New Roman"/>
+          <w:sz w:val="40"/>
+          <w:szCs w:val="40"/>
+        </w:rPr>
+      </w:pPr>
+      <w:r>
+        <w:rPr>
+          <w:rFonts w:ascii="Times New Roman" w:hAnsi="Times New Roman" w:cs="Times New Roman"/>
+          <w:sz w:val="40"/>
+          <w:szCs w:val="40"/>
+        </w:rPr>
         <w:lastRenderedPageBreak/>
-        <w:t xml:space="preserve">                                3) MongoDB</w:t>
-      </w:r>
-    </w:p>
-    <w:p>
-      <w:pPr>
-        <w:rPr>
-          <w:rFonts w:ascii="Times New Roman" w:hAnsi="Times New Roman" w:cs="Times New Roman"/>
-          <w:sz w:val="40"/>
-          <w:szCs w:val="40"/>
-        </w:rPr>
-      </w:pPr>
-      <w:r>
-        <w:rPr>
-          <w:rFonts w:ascii="Times New Roman" w:hAnsi="Times New Roman" w:cs="Times New Roman"/>
-          <w:sz w:val="40"/>
-          <w:szCs w:val="40"/>
-        </w:rPr>
-        <w:t xml:space="preserve">                                4) </w:t>
-      </w:r>
-      <w:proofErr w:type="spellStart"/>
-      <w:r>
-        <w:rPr>
-          <w:rFonts w:ascii="Times New Roman" w:hAnsi="Times New Roman" w:cs="Times New Roman"/>
-          <w:sz w:val="40"/>
-          <w:szCs w:val="40"/>
-        </w:rPr>
-        <w:t>Expressjs</w:t>
-      </w:r>
-      <w:proofErr w:type="spellEnd"/>
+        <w:t xml:space="preserve">                                4) Expressjs</w:t>
+      </w:r>
     </w:p>
     <w:p>
       <w:pPr>

--- a/final-documentation.docx
+++ b/final-documentation.docx
@@ -109,7 +109,7 @@
             <w:sz w:val="36"/>
             <w:szCs w:val="36"/>
           </w:rPr>
-          <w:t>https://github.com/orgs/TCS-meanstack-16/projects/1</w:t>
+          <w:t>https://github.com/TCS-meanstack-16/Capstone-Project.git</w:t>
         </w:r>
       </w:hyperlink>
     </w:p>
@@ -136,6 +136,18 @@
           <w:szCs w:val="36"/>
         </w:rPr>
       </w:pPr>
+    </w:p>
+    <w:p>
+      <w:pPr>
+        <w:jc w:val="center"/>
+        <w:rPr>
+          <w:rFonts w:ascii="Times New Roman" w:hAnsi="Times New Roman" w:cs="Times New Roman"/>
+          <w:b/>
+          <w:bCs/>
+          <w:sz w:val="36"/>
+          <w:szCs w:val="36"/>
+        </w:rPr>
+      </w:pPr>
       <w:r>
         <w:rPr>
           <w:rFonts w:ascii="Times New Roman" w:hAnsi="Times New Roman" w:cs="Times New Roman"/>
@@ -229,8 +241,18 @@
           <w:sz w:val="36"/>
           <w:szCs w:val="36"/>
         </w:rPr>
-        <w:t xml:space="preserve">                                    5) Lipi Boreddy</w:t>
-      </w:r>
+        <w:t xml:space="preserve">                                    5) Lipi </w:t>
+      </w:r>
+      <w:proofErr w:type="spellStart"/>
+      <w:r>
+        <w:rPr>
+          <w:rFonts w:ascii="Times New Roman" w:hAnsi="Times New Roman" w:cs="Times New Roman"/>
+          <w:sz w:val="36"/>
+          <w:szCs w:val="36"/>
+        </w:rPr>
+        <w:t>Boreddy</w:t>
+      </w:r>
+      <w:proofErr w:type="spellEnd"/>
     </w:p>
     <w:p>
       <w:pPr>
@@ -449,7 +471,6 @@
           <w:sz w:val="36"/>
           <w:szCs w:val="36"/>
         </w:rPr>
-        <w:lastRenderedPageBreak/>
         <w:t>ADMIN:</w:t>
       </w:r>
       <w:r>
@@ -550,7 +571,25 @@
           <w:sz w:val="36"/>
           <w:szCs w:val="36"/>
         </w:rPr>
-        <w:t>As an admin after successful login he/she has different functionalities.</w:t>
+        <w:t xml:space="preserve">As an admin after successful </w:t>
+      </w:r>
+      <w:proofErr w:type="gramStart"/>
+      <w:r>
+        <w:rPr>
+          <w:rFonts w:ascii="Times New Roman" w:hAnsi="Times New Roman" w:cs="Times New Roman"/>
+          <w:sz w:val="36"/>
+          <w:szCs w:val="36"/>
+        </w:rPr>
+        <w:t>login</w:t>
+      </w:r>
+      <w:proofErr w:type="gramEnd"/>
+      <w:r>
+        <w:rPr>
+          <w:rFonts w:ascii="Times New Roman" w:hAnsi="Times New Roman" w:cs="Times New Roman"/>
+          <w:sz w:val="36"/>
+          <w:szCs w:val="36"/>
+        </w:rPr>
+        <w:t xml:space="preserve"> he/she has different functionalities.</w:t>
       </w:r>
     </w:p>
     <w:p>
@@ -757,6 +796,7 @@
           <w:sz w:val="40"/>
           <w:szCs w:val="40"/>
         </w:rPr>
+        <w:lastRenderedPageBreak/>
         <w:t>Admin Dashboard:</w:t>
       </w:r>
     </w:p>
@@ -774,7 +814,6 @@
         <w:rPr>
           <w:noProof/>
         </w:rPr>
-        <w:lastRenderedPageBreak/>
         <w:drawing>
           <wp:inline distT="0" distB="0" distL="0" distR="0" wp14:anchorId="69354F3C" wp14:editId="6F2D4DC2">
             <wp:extent cx="5943600" cy="2966085"/>
@@ -939,6 +978,7 @@
           <w:sz w:val="40"/>
           <w:szCs w:val="40"/>
         </w:rPr>
+        <w:lastRenderedPageBreak/>
         <w:t xml:space="preserve">                   </w:t>
       </w:r>
       <w:r>
@@ -1000,7 +1040,6 @@
           <w:sz w:val="40"/>
           <w:szCs w:val="40"/>
         </w:rPr>
-        <w:lastRenderedPageBreak/>
         <w:t xml:space="preserve"> </w:t>
       </w:r>
       <w:r>
@@ -1299,7 +1338,25 @@
           <w:sz w:val="36"/>
           <w:szCs w:val="36"/>
         </w:rPr>
-        <w:t>Admin will get the list of products  that are available in a tabular format with an option to delete product.</w:t>
+        <w:t xml:space="preserve">Admin will get the list of </w:t>
+      </w:r>
+      <w:proofErr w:type="gramStart"/>
+      <w:r>
+        <w:rPr>
+          <w:rFonts w:ascii="Times New Roman" w:hAnsi="Times New Roman" w:cs="Times New Roman"/>
+          <w:sz w:val="36"/>
+          <w:szCs w:val="36"/>
+        </w:rPr>
+        <w:t>products  that</w:t>
+      </w:r>
+      <w:proofErr w:type="gramEnd"/>
+      <w:r>
+        <w:rPr>
+          <w:rFonts w:ascii="Times New Roman" w:hAnsi="Times New Roman" w:cs="Times New Roman"/>
+          <w:sz w:val="36"/>
+          <w:szCs w:val="36"/>
+        </w:rPr>
+        <w:t xml:space="preserve"> are available in a tabular format with an option to delete product.</w:t>
       </w:r>
     </w:p>
     <w:p>
@@ -1324,7 +1381,6 @@
         <w:rPr>
           <w:noProof/>
         </w:rPr>
-        <w:lastRenderedPageBreak/>
         <w:drawing>
           <wp:inline distT="0" distB="0" distL="0" distR="0" wp14:anchorId="01DA7463" wp14:editId="03B86186">
             <wp:extent cx="5943600" cy="2562225"/>
@@ -1431,6 +1487,7 @@
         <w:rPr>
           <w:noProof/>
         </w:rPr>
+        <w:lastRenderedPageBreak/>
         <w:drawing>
           <wp:inline distT="0" distB="0" distL="0" distR="0" wp14:anchorId="4D62D576" wp14:editId="187C28BC">
             <wp:extent cx="5943600" cy="2924175"/>
@@ -1496,7 +1553,6 @@
           <w:sz w:val="40"/>
           <w:szCs w:val="40"/>
         </w:rPr>
-        <w:lastRenderedPageBreak/>
         <w:t xml:space="preserve">View </w:t>
       </w:r>
       <w:r>
@@ -1535,7 +1591,25 @@
           <w:sz w:val="40"/>
           <w:szCs w:val="40"/>
         </w:rPr>
-        <w:t>Admin can view the request sent by the employee to update any product quantity, price or to add, delete  any product.</w:t>
+        <w:t xml:space="preserve">Admin can view the request sent by the employee to update any product quantity, price or to add, </w:t>
+      </w:r>
+      <w:proofErr w:type="gramStart"/>
+      <w:r>
+        <w:rPr>
+          <w:rFonts w:ascii="Times New Roman" w:hAnsi="Times New Roman" w:cs="Times New Roman"/>
+          <w:sz w:val="40"/>
+          <w:szCs w:val="40"/>
+        </w:rPr>
+        <w:t>delete  any</w:t>
+      </w:r>
+      <w:proofErr w:type="gramEnd"/>
+      <w:r>
+        <w:rPr>
+          <w:rFonts w:ascii="Times New Roman" w:hAnsi="Times New Roman" w:cs="Times New Roman"/>
+          <w:sz w:val="40"/>
+          <w:szCs w:val="40"/>
+        </w:rPr>
+        <w:t xml:space="preserve"> product.</w:t>
       </w:r>
     </w:p>
     <w:p>
@@ -1642,6 +1716,7 @@
           <w:sz w:val="40"/>
           <w:szCs w:val="40"/>
         </w:rPr>
+        <w:lastRenderedPageBreak/>
         <w:t xml:space="preserve">  </w:t>
       </w:r>
       <w:r>
@@ -1783,24 +1858,24 @@
           <w:sz w:val="40"/>
           <w:szCs w:val="40"/>
         </w:rPr>
+        <w:t>Delete Employee code Snippet:</w:t>
+      </w:r>
+    </w:p>
+    <w:p>
+      <w:pPr>
+        <w:rPr>
+          <w:rFonts w:ascii="Times New Roman" w:hAnsi="Times New Roman" w:cs="Times New Roman"/>
+          <w:b/>
+          <w:bCs/>
+          <w:sz w:val="40"/>
+          <w:szCs w:val="40"/>
+        </w:rPr>
+      </w:pPr>
+      <w:r>
+        <w:rPr>
+          <w:noProof/>
+        </w:rPr>
         <w:lastRenderedPageBreak/>
-        <w:t>Delete Employee code Snippet:</w:t>
-      </w:r>
-    </w:p>
-    <w:p>
-      <w:pPr>
-        <w:rPr>
-          <w:rFonts w:ascii="Times New Roman" w:hAnsi="Times New Roman" w:cs="Times New Roman"/>
-          <w:b/>
-          <w:bCs/>
-          <w:sz w:val="40"/>
-          <w:szCs w:val="40"/>
-        </w:rPr>
-      </w:pPr>
-      <w:r>
-        <w:rPr>
-          <w:noProof/>
-        </w:rPr>
         <w:drawing>
           <wp:inline distT="0" distB="0" distL="0" distR="0" wp14:anchorId="7A6C6A82" wp14:editId="4CFDA260">
             <wp:extent cx="5943600" cy="3905250"/>
@@ -1934,7 +2009,25 @@
           <w:szCs w:val="40"/>
         </w:rPr>
         <w:lastRenderedPageBreak/>
-        <w:t>How many products ordered on a particular day and  the total price.</w:t>
+        <w:t xml:space="preserve">How many products ordered on a particular day </w:t>
+      </w:r>
+      <w:proofErr w:type="gramStart"/>
+      <w:r>
+        <w:rPr>
+          <w:rFonts w:ascii="Times New Roman" w:hAnsi="Times New Roman" w:cs="Times New Roman"/>
+          <w:sz w:val="40"/>
+          <w:szCs w:val="40"/>
+        </w:rPr>
+        <w:t>and  the</w:t>
+      </w:r>
+      <w:proofErr w:type="gramEnd"/>
+      <w:r>
+        <w:rPr>
+          <w:rFonts w:ascii="Times New Roman" w:hAnsi="Times New Roman" w:cs="Times New Roman"/>
+          <w:sz w:val="40"/>
+          <w:szCs w:val="40"/>
+        </w:rPr>
+        <w:t xml:space="preserve"> total price.</w:t>
       </w:r>
     </w:p>
     <w:p>
@@ -2008,7 +2101,25 @@
           <w:sz w:val="40"/>
           <w:szCs w:val="40"/>
         </w:rPr>
-        <w:t>The total number of products ordered between the particular dates.</w:t>
+        <w:t xml:space="preserve">The total number of products ordered between the </w:t>
+      </w:r>
+      <w:proofErr w:type="gramStart"/>
+      <w:r>
+        <w:rPr>
+          <w:rFonts w:ascii="Times New Roman" w:hAnsi="Times New Roman" w:cs="Times New Roman"/>
+          <w:sz w:val="40"/>
+          <w:szCs w:val="40"/>
+        </w:rPr>
+        <w:t>particular dates</w:t>
+      </w:r>
+      <w:proofErr w:type="gramEnd"/>
+      <w:r>
+        <w:rPr>
+          <w:rFonts w:ascii="Times New Roman" w:hAnsi="Times New Roman" w:cs="Times New Roman"/>
+          <w:sz w:val="40"/>
+          <w:szCs w:val="40"/>
+        </w:rPr>
+        <w:t>.</w:t>
       </w:r>
     </w:p>
     <w:p>
@@ -2304,6 +2415,7 @@
           <w:szCs w:val="40"/>
         </w:rPr>
       </w:pPr>
+      <w:proofErr w:type="spellStart"/>
       <w:r>
         <w:rPr>
           <w:rFonts w:ascii="Times New Roman" w:hAnsi="Times New Roman" w:cs="Times New Roman"/>
@@ -2312,6 +2424,7 @@
         </w:rPr>
         <w:t>EmailId</w:t>
       </w:r>
+      <w:proofErr w:type="spellEnd"/>
     </w:p>
     <w:p>
       <w:pPr>
@@ -2348,6 +2461,7 @@
           <w:szCs w:val="40"/>
         </w:rPr>
       </w:pPr>
+      <w:proofErr w:type="spellStart"/>
       <w:r>
         <w:rPr>
           <w:rFonts w:ascii="Times New Roman" w:hAnsi="Times New Roman" w:cs="Times New Roman"/>
@@ -2356,6 +2470,7 @@
         </w:rPr>
         <w:t>Pincode</w:t>
       </w:r>
+      <w:proofErr w:type="spellEnd"/>
     </w:p>
     <w:p>
       <w:pPr>
@@ -2444,6 +2559,7 @@
           <w:szCs w:val="40"/>
         </w:rPr>
       </w:pPr>
+      <w:proofErr w:type="spellStart"/>
       <w:r>
         <w:rPr>
           <w:rFonts w:ascii="Times New Roman" w:hAnsi="Times New Roman" w:cs="Times New Roman"/>
@@ -2452,6 +2568,7 @@
         </w:rPr>
         <w:t>PhoneNumber</w:t>
       </w:r>
+      <w:proofErr w:type="spellEnd"/>
     </w:p>
     <w:p>
       <w:pPr>
@@ -2644,7 +2761,25 @@
           <w:sz w:val="40"/>
           <w:szCs w:val="40"/>
         </w:rPr>
-        <w:t>When the user is successfully login , then can see the user dash board.</w:t>
+        <w:t xml:space="preserve">When the user is successfully </w:t>
+      </w:r>
+      <w:proofErr w:type="gramStart"/>
+      <w:r>
+        <w:rPr>
+          <w:rFonts w:ascii="Times New Roman" w:hAnsi="Times New Roman" w:cs="Times New Roman"/>
+          <w:sz w:val="40"/>
+          <w:szCs w:val="40"/>
+        </w:rPr>
+        <w:t>login ,</w:t>
+      </w:r>
+      <w:proofErr w:type="gramEnd"/>
+      <w:r>
+        <w:rPr>
+          <w:rFonts w:ascii="Times New Roman" w:hAnsi="Times New Roman" w:cs="Times New Roman"/>
+          <w:sz w:val="40"/>
+          <w:szCs w:val="40"/>
+        </w:rPr>
+        <w:t xml:space="preserve"> then can see the user dash board.</w:t>
       </w:r>
     </w:p>
     <w:p>
@@ -3230,8 +3365,18 @@
           <w:sz w:val="40"/>
           <w:szCs w:val="40"/>
         </w:rPr>
-        <w:t>The user can delete the products from the cart if they don’t want that particular  product</w:t>
-      </w:r>
+        <w:t xml:space="preserve">The user can delete the products from the cart if they don’t want that </w:t>
+      </w:r>
+      <w:proofErr w:type="gramStart"/>
+      <w:r>
+        <w:rPr>
+          <w:rFonts w:ascii="Times New Roman" w:hAnsi="Times New Roman" w:cs="Times New Roman"/>
+          <w:sz w:val="40"/>
+          <w:szCs w:val="40"/>
+        </w:rPr>
+        <w:t>particular  product</w:t>
+      </w:r>
+      <w:proofErr w:type="gramEnd"/>
       <w:r>
         <w:rPr>
           <w:rFonts w:ascii="Times New Roman" w:hAnsi="Times New Roman" w:cs="Times New Roman"/>
@@ -3372,7 +3517,25 @@
           <w:sz w:val="40"/>
           <w:szCs w:val="40"/>
         </w:rPr>
-        <w:t>When the user clicks on checkout-cart, It will display all the products that you have selected.</w:t>
+        <w:t xml:space="preserve">When the user clicks on checkout-cart, </w:t>
+      </w:r>
+      <w:proofErr w:type="gramStart"/>
+      <w:r>
+        <w:rPr>
+          <w:rFonts w:ascii="Times New Roman" w:hAnsi="Times New Roman" w:cs="Times New Roman"/>
+          <w:sz w:val="40"/>
+          <w:szCs w:val="40"/>
+        </w:rPr>
+        <w:t>It</w:t>
+      </w:r>
+      <w:proofErr w:type="gramEnd"/>
+      <w:r>
+        <w:rPr>
+          <w:rFonts w:ascii="Times New Roman" w:hAnsi="Times New Roman" w:cs="Times New Roman"/>
+          <w:sz w:val="40"/>
+          <w:szCs w:val="40"/>
+        </w:rPr>
+        <w:t xml:space="preserve"> will display all the products that you have selected.</w:t>
       </w:r>
     </w:p>
     <w:p>
@@ -4192,7 +4355,25 @@
           <w:sz w:val="40"/>
           <w:szCs w:val="40"/>
         </w:rPr>
-        <w:t xml:space="preserve">After successful login the employee will see the dashboard with the following functionalities </w:t>
+        <w:t xml:space="preserve">After successful </w:t>
+      </w:r>
+      <w:proofErr w:type="gramStart"/>
+      <w:r>
+        <w:rPr>
+          <w:rFonts w:ascii="Times New Roman" w:hAnsi="Times New Roman" w:cs="Times New Roman"/>
+          <w:sz w:val="40"/>
+          <w:szCs w:val="40"/>
+        </w:rPr>
+        <w:t>login</w:t>
+      </w:r>
+      <w:proofErr w:type="gramEnd"/>
+      <w:r>
+        <w:rPr>
+          <w:rFonts w:ascii="Times New Roman" w:hAnsi="Times New Roman" w:cs="Times New Roman"/>
+          <w:sz w:val="40"/>
+          <w:szCs w:val="40"/>
+        </w:rPr>
+        <w:t xml:space="preserve"> the employee will see the dashboard with the following functionalities </w:t>
       </w:r>
     </w:p>
     <w:p>
@@ -4914,7 +5095,25 @@
           <w:sz w:val="40"/>
           <w:szCs w:val="40"/>
         </w:rPr>
-        <w:t>Employee can unlock the user, Whenever employee raises a ticket to unlock the account the employee will access to unlock the user account.</w:t>
+        <w:t xml:space="preserve">Employee can unlock the user, </w:t>
+      </w:r>
+      <w:proofErr w:type="gramStart"/>
+      <w:r>
+        <w:rPr>
+          <w:rFonts w:ascii="Times New Roman" w:hAnsi="Times New Roman" w:cs="Times New Roman"/>
+          <w:sz w:val="40"/>
+          <w:szCs w:val="40"/>
+        </w:rPr>
+        <w:t>Whenever</w:t>
+      </w:r>
+      <w:proofErr w:type="gramEnd"/>
+      <w:r>
+        <w:rPr>
+          <w:rFonts w:ascii="Times New Roman" w:hAnsi="Times New Roman" w:cs="Times New Roman"/>
+          <w:sz w:val="40"/>
+          <w:szCs w:val="40"/>
+        </w:rPr>
+        <w:t xml:space="preserve"> employee raises a ticket to unlock the account the employee will access to unlock the user account.</w:t>
       </w:r>
     </w:p>
     <w:p>
@@ -5087,8 +5286,20 @@
           <w:sz w:val="40"/>
           <w:szCs w:val="40"/>
         </w:rPr>
-        <w:t>Concepts used in the Project</w:t>
-      </w:r>
+        <w:t xml:space="preserve">Concepts used in the </w:t>
+      </w:r>
+      <w:proofErr w:type="gramStart"/>
+      <w:r>
+        <w:rPr>
+          <w:rFonts w:ascii="Times New Roman" w:hAnsi="Times New Roman" w:cs="Times New Roman"/>
+          <w:b/>
+          <w:bCs/>
+          <w:sz w:val="40"/>
+          <w:szCs w:val="40"/>
+        </w:rPr>
+        <w:t>Project</w:t>
+      </w:r>
+      <w:proofErr w:type="gramEnd"/>
     </w:p>
     <w:p>
       <w:pPr>
@@ -5156,8 +5367,18 @@
           <w:szCs w:val="40"/>
         </w:rPr>
         <w:lastRenderedPageBreak/>
-        <w:t xml:space="preserve">                                4) Expressjs</w:t>
-      </w:r>
+        <w:t xml:space="preserve">                                4) </w:t>
+      </w:r>
+      <w:proofErr w:type="spellStart"/>
+      <w:r>
+        <w:rPr>
+          <w:rFonts w:ascii="Times New Roman" w:hAnsi="Times New Roman" w:cs="Times New Roman"/>
+          <w:sz w:val="40"/>
+          <w:szCs w:val="40"/>
+        </w:rPr>
+        <w:t>Expressjs</w:t>
+      </w:r>
+      <w:proofErr w:type="spellEnd"/>
     </w:p>
     <w:p>
       <w:pPr>
@@ -5266,37 +5487,6 @@
           <w:szCs w:val="40"/>
         </w:rPr>
       </w:pPr>
-      <w:r>
-        <w:rPr>
-          <w:rFonts w:ascii="Times New Roman" w:hAnsi="Times New Roman" w:cs="Times New Roman"/>
-          <w:b/>
-          <w:bCs/>
-          <w:sz w:val="40"/>
-          <w:szCs w:val="40"/>
-        </w:rPr>
-        <w:t>Deploying Application on AWS CLOUD:</w:t>
-      </w:r>
-    </w:p>
-    <w:p>
-      <w:pPr>
-        <w:rPr>
-          <w:rFonts w:ascii="Times New Roman" w:hAnsi="Times New Roman" w:cs="Times New Roman"/>
-          <w:b/>
-          <w:bCs/>
-          <w:sz w:val="40"/>
-          <w:szCs w:val="40"/>
-        </w:rPr>
-      </w:pPr>
-      <w:r>
-        <w:rPr>
-          <w:rFonts w:ascii="Times New Roman" w:hAnsi="Times New Roman" w:cs="Times New Roman"/>
-          <w:b/>
-          <w:bCs/>
-          <w:sz w:val="40"/>
-          <w:szCs w:val="40"/>
-        </w:rPr>
-        <w:t>Conclusion:</w:t>
-      </w:r>
     </w:p>
     <w:sectPr>
       <w:pgSz w:w="12240" w:h="15840"/>
